--- a/qvantum python module.docx
+++ b/qvantum python module.docx
@@ -10,6 +10,7 @@
           <w:docPartUnique/>
         </w:docPartObj>
       </w:sdtPr>
+      <w:sdtEndPr/>
       <w:sdtContent>
         <w:p/>
         <w:tbl>
@@ -71,6 +72,7 @@
                   <w:dataBinding w:prefixMappings="xmlns:ns0='http://schemas.openxmlformats.org/package/2006/metadata/core-properties' xmlns:ns1='http://purl.org/dc/elements/1.1/'" w:xpath="/ns0:coreProperties[1]/ns1:title[1]" w:storeItemID="{6C3C8BC8-F283-45AE-878A-BAB7291924A1}"/>
                   <w:text/>
                 </w:sdtPr>
+                <w:sdtEndPr/>
                 <w:sdtContent>
                   <w:p>
                     <w:pPr>
@@ -101,7 +103,7 @@
                         <w:sz w:val="88"/>
                         <w:szCs w:val="88"/>
                       </w:rPr>
-                      <w:t xml:space="preserve"> </w:t>
+                      <w:t xml:space="preserve"> – </w:t>
                     </w:r>
                     <w:proofErr w:type="spellStart"/>
                     <w:r>
@@ -155,6 +157,7 @@
                 <w:dataBinding w:prefixMappings="xmlns:ns0='http://schemas.openxmlformats.org/package/2006/metadata/core-properties' xmlns:ns1='http://purl.org/dc/elements/1.1/'" w:xpath="/ns0:coreProperties[1]/ns1:subject[1]" w:storeItemID="{6C3C8BC8-F283-45AE-878A-BAB7291924A1}"/>
                 <w:text/>
               </w:sdtPr>
+              <w:sdtEndPr/>
               <w:sdtContent>
                 <w:tc>
                   <w:tcPr>
@@ -225,6 +228,7 @@
                   <w:dataBinding w:prefixMappings="xmlns:ns0='http://schemas.openxmlformats.org/package/2006/metadata/core-properties' xmlns:ns1='http://purl.org/dc/elements/1.1/'" w:xpath="/ns0:coreProperties[1]/ns1:creator[1]" w:storeItemID="{6C3C8BC8-F283-45AE-878A-BAB7291924A1}"/>
                   <w:text/>
                 </w:sdtPr>
+                <w:sdtEndPr/>
                 <w:sdtContent>
                   <w:p>
                     <w:pPr>
@@ -267,6 +271,7 @@
                     <w:calendar w:val="gregorian"/>
                   </w:date>
                 </w:sdtPr>
+                <w:sdtEndPr/>
                 <w:sdtContent>
                   <w:p>
                     <w:pPr>
@@ -309,6 +314,12 @@
     <w:p/>
     <w:sdt>
       <w:sdtPr>
+        <w:rPr>
+          <w:rFonts w:asciiTheme="minorHAnsi" w:eastAsiaTheme="minorEastAsia" w:hAnsiTheme="minorHAnsi" w:cstheme="minorBidi"/>
+          <w:color w:val="auto"/>
+          <w:sz w:val="21"/>
+          <w:szCs w:val="21"/>
+        </w:rPr>
         <w:id w:val="459080483"/>
         <w:docPartObj>
           <w:docPartGallery w:val="Table of Contents"/>
@@ -317,13 +328,9 @@
       </w:sdtPr>
       <w:sdtEndPr>
         <w:rPr>
-          <w:rFonts w:asciiTheme="minorHAnsi" w:eastAsiaTheme="minorEastAsia" w:hAnsiTheme="minorHAnsi" w:cstheme="minorBidi"/>
           <w:b/>
           <w:bCs/>
           <w:noProof/>
-          <w:color w:val="auto"/>
-          <w:sz w:val="21"/>
-          <w:szCs w:val="21"/>
         </w:rPr>
       </w:sdtEndPr>
       <w:sdtContent>
@@ -380,7 +387,7 @@
             </w:rPr>
             <w:fldChar w:fldCharType="separate"/>
           </w:r>
-          <w:hyperlink w:anchor="_Toc530346732" w:history="1">
+          <w:hyperlink w:anchor="_Toc536711101" w:history="1">
             <w:r>
               <w:rPr>
                 <w:rStyle w:val="Hyperlink"/>
@@ -423,7 +430,7 @@
                 <w:noProof/>
                 <w:webHidden/>
               </w:rPr>
-              <w:instrText xml:space="preserve"> PAGEREF _Toc530346732 \h </w:instrText>
+              <w:instrText xml:space="preserve"> PAGEREF _Toc536711101 \h </w:instrText>
             </w:r>
             <w:r>
               <w:rPr>
@@ -468,7 +475,7 @@
               <w:lang w:eastAsia="hu-HU"/>
             </w:rPr>
           </w:pPr>
-          <w:hyperlink w:anchor="_Toc530346733" w:history="1">
+          <w:hyperlink w:anchor="_Toc536711102" w:history="1">
             <w:r>
               <w:rPr>
                 <w:rStyle w:val="Hyperlink"/>
@@ -511,7 +518,7 @@
                 <w:noProof/>
                 <w:webHidden/>
               </w:rPr>
-              <w:instrText xml:space="preserve"> PAGEREF _Toc530346733 \h </w:instrText>
+              <w:instrText xml:space="preserve"> PAGEREF _Toc536711102 \h </w:instrText>
             </w:r>
             <w:r>
               <w:rPr>
@@ -556,7 +563,7 @@
               <w:lang w:eastAsia="hu-HU"/>
             </w:rPr>
           </w:pPr>
-          <w:hyperlink w:anchor="_Toc530346734" w:history="1">
+          <w:hyperlink w:anchor="_Toc536711103" w:history="1">
             <w:r>
               <w:rPr>
                 <w:rStyle w:val="Hyperlink"/>
@@ -599,7 +606,7 @@
                 <w:noProof/>
                 <w:webHidden/>
               </w:rPr>
-              <w:instrText xml:space="preserve"> PAGEREF _Toc530346734 \h </w:instrText>
+              <w:instrText xml:space="preserve"> PAGEREF _Toc536711103 \h </w:instrText>
             </w:r>
             <w:r>
               <w:rPr>
@@ -644,7 +651,7 @@
               <w:lang w:eastAsia="hu-HU"/>
             </w:rPr>
           </w:pPr>
-          <w:hyperlink w:anchor="_Toc530346735" w:history="1">
+          <w:hyperlink w:anchor="_Toc536711104" w:history="1">
             <w:r>
               <w:rPr>
                 <w:rStyle w:val="Hyperlink"/>
@@ -687,7 +694,7 @@
                 <w:noProof/>
                 <w:webHidden/>
               </w:rPr>
-              <w:instrText xml:space="preserve"> PAGEREF _Toc530346735 \h </w:instrText>
+              <w:instrText xml:space="preserve"> PAGEREF _Toc536711104 \h </w:instrText>
             </w:r>
             <w:r>
               <w:rPr>
@@ -732,7 +739,7 @@
               <w:lang w:eastAsia="hu-HU"/>
             </w:rPr>
           </w:pPr>
-          <w:hyperlink w:anchor="_Toc530346736" w:history="1">
+          <w:hyperlink w:anchor="_Toc536711105" w:history="1">
             <w:r>
               <w:rPr>
                 <w:rStyle w:val="Hyperlink"/>
@@ -775,7 +782,7 @@
                 <w:noProof/>
                 <w:webHidden/>
               </w:rPr>
-              <w:instrText xml:space="preserve"> PAGEREF _Toc530346736 \h </w:instrText>
+              <w:instrText xml:space="preserve"> PAGEREF _Toc536711105 \h </w:instrText>
             </w:r>
             <w:r>
               <w:rPr>
@@ -820,7 +827,7 @@
               <w:lang w:eastAsia="hu-HU"/>
             </w:rPr>
           </w:pPr>
-          <w:hyperlink w:anchor="_Toc530346737" w:history="1">
+          <w:hyperlink w:anchor="_Toc536711106" w:history="1">
             <w:r>
               <w:rPr>
                 <w:rStyle w:val="Hyperlink"/>
@@ -863,7 +870,7 @@
                 <w:noProof/>
                 <w:webHidden/>
               </w:rPr>
-              <w:instrText xml:space="preserve"> PAGEREF _Toc530346737 \h </w:instrText>
+              <w:instrText xml:space="preserve"> PAGEREF _Toc536711106 \h </w:instrText>
             </w:r>
             <w:r>
               <w:rPr>
@@ -908,7 +915,7 @@
               <w:lang w:eastAsia="hu-HU"/>
             </w:rPr>
           </w:pPr>
-          <w:hyperlink w:anchor="_Toc530346738" w:history="1">
+          <w:hyperlink w:anchor="_Toc536711107" w:history="1">
             <w:r>
               <w:rPr>
                 <w:rStyle w:val="Hyperlink"/>
@@ -951,7 +958,7 @@
                 <w:noProof/>
                 <w:webHidden/>
               </w:rPr>
-              <w:instrText xml:space="preserve"> PAGEREF _Toc530346738 \h </w:instrText>
+              <w:instrText xml:space="preserve"> PAGEREF _Toc536711107 \h </w:instrText>
             </w:r>
             <w:r>
               <w:rPr>
@@ -996,7 +1003,7 @@
               <w:lang w:eastAsia="hu-HU"/>
             </w:rPr>
           </w:pPr>
-          <w:hyperlink w:anchor="_Toc530346739" w:history="1">
+          <w:hyperlink w:anchor="_Toc536711108" w:history="1">
             <w:r>
               <w:rPr>
                 <w:rStyle w:val="Hyperlink"/>
@@ -1039,7 +1046,7 @@
                 <w:noProof/>
                 <w:webHidden/>
               </w:rPr>
-              <w:instrText xml:space="preserve"> PAGEREF _Toc530346739 \h </w:instrText>
+              <w:instrText xml:space="preserve"> PAGEREF _Toc536711108 \h </w:instrText>
             </w:r>
             <w:r>
               <w:rPr>
@@ -1084,7 +1091,7 @@
               <w:lang w:eastAsia="hu-HU"/>
             </w:rPr>
           </w:pPr>
-          <w:hyperlink w:anchor="_Toc530346740" w:history="1">
+          <w:hyperlink w:anchor="_Toc536711109" w:history="1">
             <w:r>
               <w:rPr>
                 <w:rStyle w:val="Hyperlink"/>
@@ -1127,7 +1134,7 @@
                 <w:noProof/>
                 <w:webHidden/>
               </w:rPr>
-              <w:instrText xml:space="preserve"> PAGEREF _Toc530346740 \h </w:instrText>
+              <w:instrText xml:space="preserve"> PAGEREF _Toc536711109 \h </w:instrText>
             </w:r>
             <w:r>
               <w:rPr>
@@ -1172,7 +1179,7 @@
               <w:lang w:eastAsia="hu-HU"/>
             </w:rPr>
           </w:pPr>
-          <w:hyperlink w:anchor="_Toc530346741" w:history="1">
+          <w:hyperlink w:anchor="_Toc536711110" w:history="1">
             <w:r>
               <w:rPr>
                 <w:rStyle w:val="Hyperlink"/>
@@ -1215,7 +1222,7 @@
                 <w:noProof/>
                 <w:webHidden/>
               </w:rPr>
-              <w:instrText xml:space="preserve"> PAGEREF _Toc530346741 \h </w:instrText>
+              <w:instrText xml:space="preserve"> PAGEREF _Toc536711110 \h </w:instrText>
             </w:r>
             <w:r>
               <w:rPr>
@@ -1260,7 +1267,7 @@
               <w:lang w:eastAsia="hu-HU"/>
             </w:rPr>
           </w:pPr>
-          <w:hyperlink w:anchor="_Toc530346742" w:history="1">
+          <w:hyperlink w:anchor="_Toc536711111" w:history="1">
             <w:r>
               <w:rPr>
                 <w:rStyle w:val="Hyperlink"/>
@@ -1303,7 +1310,7 @@
                 <w:noProof/>
                 <w:webHidden/>
               </w:rPr>
-              <w:instrText xml:space="preserve"> PAGEREF _Toc530346742 \h </w:instrText>
+              <w:instrText xml:space="preserve"> PAGEREF _Toc536711111 \h </w:instrText>
             </w:r>
             <w:r>
               <w:rPr>
@@ -1348,7 +1355,7 @@
               <w:lang w:eastAsia="hu-HU"/>
             </w:rPr>
           </w:pPr>
-          <w:hyperlink w:anchor="_Toc530346743" w:history="1">
+          <w:hyperlink w:anchor="_Toc536711112" w:history="1">
             <w:r>
               <w:rPr>
                 <w:rStyle w:val="Hyperlink"/>
@@ -1391,7 +1398,7 @@
                 <w:noProof/>
                 <w:webHidden/>
               </w:rPr>
-              <w:instrText xml:space="preserve"> PAGEREF _Toc530346743 \h </w:instrText>
+              <w:instrText xml:space="preserve"> PAGEREF _Toc536711112 \h </w:instrText>
             </w:r>
             <w:r>
               <w:rPr>
@@ -1436,7 +1443,7 @@
               <w:lang w:eastAsia="hu-HU"/>
             </w:rPr>
           </w:pPr>
-          <w:hyperlink w:anchor="_Toc530346744" w:history="1">
+          <w:hyperlink w:anchor="_Toc536711113" w:history="1">
             <w:r>
               <w:rPr>
                 <w:rStyle w:val="Hyperlink"/>
@@ -1479,7 +1486,7 @@
                 <w:noProof/>
                 <w:webHidden/>
               </w:rPr>
-              <w:instrText xml:space="preserve"> PAGEREF _Toc530346744 \h </w:instrText>
+              <w:instrText xml:space="preserve"> PAGEREF _Toc536711113 \h </w:instrText>
             </w:r>
             <w:r>
               <w:rPr>
@@ -1524,7 +1531,7 @@
               <w:lang w:eastAsia="hu-HU"/>
             </w:rPr>
           </w:pPr>
-          <w:hyperlink w:anchor="_Toc530346745" w:history="1">
+          <w:hyperlink w:anchor="_Toc536711114" w:history="1">
             <w:r>
               <w:rPr>
                 <w:rStyle w:val="Hyperlink"/>
@@ -1567,7 +1574,7 @@
                 <w:noProof/>
                 <w:webHidden/>
               </w:rPr>
-              <w:instrText xml:space="preserve"> PAGEREF _Toc530346745 \h </w:instrText>
+              <w:instrText xml:space="preserve"> PAGEREF _Toc536711114 \h </w:instrText>
             </w:r>
             <w:r>
               <w:rPr>
@@ -1612,7 +1619,7 @@
               <w:lang w:eastAsia="hu-HU"/>
             </w:rPr>
           </w:pPr>
-          <w:hyperlink w:anchor="_Toc530346746" w:history="1">
+          <w:hyperlink w:anchor="_Toc536711115" w:history="1">
             <w:r>
               <w:rPr>
                 <w:rStyle w:val="Hyperlink"/>
@@ -1655,7 +1662,7 @@
                 <w:noProof/>
                 <w:webHidden/>
               </w:rPr>
-              <w:instrText xml:space="preserve"> PAGEREF _Toc530346746 \h </w:instrText>
+              <w:instrText xml:space="preserve"> PAGEREF _Toc536711115 \h </w:instrText>
             </w:r>
             <w:r>
               <w:rPr>
@@ -1700,7 +1707,7 @@
               <w:lang w:eastAsia="hu-HU"/>
             </w:rPr>
           </w:pPr>
-          <w:hyperlink w:anchor="_Toc530346747" w:history="1">
+          <w:hyperlink w:anchor="_Toc536711116" w:history="1">
             <w:r>
               <w:rPr>
                 <w:rStyle w:val="Hyperlink"/>
@@ -1743,7 +1750,7 @@
                 <w:noProof/>
                 <w:webHidden/>
               </w:rPr>
-              <w:instrText xml:space="preserve"> PAGEREF _Toc530346747 \h </w:instrText>
+              <w:instrText xml:space="preserve"> PAGEREF _Toc536711116 \h </w:instrText>
             </w:r>
             <w:r>
               <w:rPr>
@@ -1788,7 +1795,7 @@
               <w:lang w:eastAsia="hu-HU"/>
             </w:rPr>
           </w:pPr>
-          <w:hyperlink w:anchor="_Toc530346748" w:history="1">
+          <w:hyperlink w:anchor="_Toc536711117" w:history="1">
             <w:r>
               <w:rPr>
                 <w:rStyle w:val="Hyperlink"/>
@@ -1831,7 +1838,7 @@
                 <w:noProof/>
                 <w:webHidden/>
               </w:rPr>
-              <w:instrText xml:space="preserve"> PAGEREF _Toc530346748 \h </w:instrText>
+              <w:instrText xml:space="preserve"> PAGEREF _Toc536711117 \h </w:instrText>
             </w:r>
             <w:r>
               <w:rPr>
@@ -1876,7 +1883,7 @@
               <w:lang w:eastAsia="hu-HU"/>
             </w:rPr>
           </w:pPr>
-          <w:hyperlink w:anchor="_Toc530346749" w:history="1">
+          <w:hyperlink w:anchor="_Toc536711118" w:history="1">
             <w:r>
               <w:rPr>
                 <w:rStyle w:val="Hyperlink"/>
@@ -1919,7 +1926,7 @@
                 <w:noProof/>
                 <w:webHidden/>
               </w:rPr>
-              <w:instrText xml:space="preserve"> PAGEREF _Toc530346749 \h </w:instrText>
+              <w:instrText xml:space="preserve"> PAGEREF _Toc536711118 \h </w:instrText>
             </w:r>
             <w:r>
               <w:rPr>
@@ -1964,7 +1971,7 @@
               <w:lang w:eastAsia="hu-HU"/>
             </w:rPr>
           </w:pPr>
-          <w:hyperlink w:anchor="_Toc530346750" w:history="1">
+          <w:hyperlink w:anchor="_Toc536711119" w:history="1">
             <w:r>
               <w:rPr>
                 <w:rStyle w:val="Hyperlink"/>
@@ -2007,7 +2014,7 @@
                 <w:noProof/>
                 <w:webHidden/>
               </w:rPr>
-              <w:instrText xml:space="preserve"> PAGEREF _Toc530346750 \h </w:instrText>
+              <w:instrText xml:space="preserve"> PAGEREF _Toc536711119 \h </w:instrText>
             </w:r>
             <w:r>
               <w:rPr>
@@ -2073,7 +2080,7 @@
       <w:pPr>
         <w:pStyle w:val="Heading1"/>
       </w:pPr>
-      <w:bookmarkStart w:id="0" w:name="_Toc530346732"/>
+      <w:bookmarkStart w:id="0" w:name="_Toc536711101"/>
       <w:proofErr w:type="spellStart"/>
       <w:r>
         <w:lastRenderedPageBreak/>
@@ -2083,27 +2090,656 @@
       <w:proofErr w:type="spellEnd"/>
     </w:p>
     <w:p>
-      <w:r>
-        <w:t>xxx</w:t>
+      <w:proofErr w:type="spellStart"/>
+      <w:r>
+        <w:t>qvantum</w:t>
+      </w:r>
+      <w:proofErr w:type="spellEnd"/>
+      <w:r>
+        <w:t xml:space="preserve"> is </w:t>
+      </w:r>
+      <w:r>
+        <w:t xml:space="preserve">a </w:t>
+      </w:r>
+      <w:proofErr w:type="spellStart"/>
+      <w:r>
+        <w:t>python</w:t>
+      </w:r>
+      <w:proofErr w:type="spellEnd"/>
+      <w:r>
+        <w:t xml:space="preserve"> </w:t>
+      </w:r>
+      <w:proofErr w:type="spellStart"/>
+      <w:r>
+        <w:t>module</w:t>
+      </w:r>
+      <w:proofErr w:type="spellEnd"/>
+      <w:r>
+        <w:t xml:space="preserve"> </w:t>
+      </w:r>
+      <w:proofErr w:type="spellStart"/>
+      <w:r>
+        <w:t>with</w:t>
+      </w:r>
+      <w:proofErr w:type="spellEnd"/>
+      <w:r>
+        <w:t xml:space="preserve"> </w:t>
+      </w:r>
+      <w:proofErr w:type="spellStart"/>
+      <w:r>
+        <w:t>the</w:t>
+      </w:r>
+      <w:proofErr w:type="spellEnd"/>
+      <w:r>
+        <w:t xml:space="preserve"> </w:t>
+      </w:r>
+      <w:proofErr w:type="spellStart"/>
+      <w:r>
+        <w:t>goal</w:t>
+      </w:r>
+      <w:proofErr w:type="spellEnd"/>
+      <w:r>
+        <w:t xml:space="preserve"> </w:t>
+      </w:r>
+      <w:proofErr w:type="spellStart"/>
+      <w:r>
+        <w:t>to</w:t>
+      </w:r>
+      <w:proofErr w:type="spellEnd"/>
+      <w:r>
+        <w:t xml:space="preserve"> </w:t>
+      </w:r>
+      <w:proofErr w:type="spellStart"/>
+      <w:r>
+        <w:t>ensure</w:t>
+      </w:r>
+      <w:proofErr w:type="spellEnd"/>
+      <w:r>
+        <w:t xml:space="preserve"> an </w:t>
+      </w:r>
+      <w:proofErr w:type="spellStart"/>
+      <w:r>
+        <w:t>easy</w:t>
+      </w:r>
+      <w:proofErr w:type="spellEnd"/>
+      <w:r>
+        <w:t xml:space="preserve"> </w:t>
+      </w:r>
+      <w:proofErr w:type="spellStart"/>
+      <w:r>
+        <w:t>use</w:t>
+      </w:r>
+      <w:proofErr w:type="spellEnd"/>
+      <w:r>
+        <w:t xml:space="preserve"> </w:t>
+      </w:r>
+      <w:proofErr w:type="spellStart"/>
+      <w:r>
+        <w:t>library</w:t>
+      </w:r>
+      <w:proofErr w:type="spellEnd"/>
+      <w:r>
+        <w:t xml:space="preserve"> </w:t>
+      </w:r>
+      <w:proofErr w:type="spellStart"/>
+      <w:r>
+        <w:t>for</w:t>
+      </w:r>
+      <w:proofErr w:type="spellEnd"/>
+      <w:r>
+        <w:t xml:space="preserve"> </w:t>
+      </w:r>
+      <w:proofErr w:type="spellStart"/>
+      <w:r>
+        <w:t>understanding</w:t>
+      </w:r>
+      <w:proofErr w:type="spellEnd"/>
+      <w:r>
+        <w:t xml:space="preserve"> </w:t>
+      </w:r>
+      <w:proofErr w:type="spellStart"/>
+      <w:r>
+        <w:t>quantum</w:t>
+      </w:r>
+      <w:proofErr w:type="spellEnd"/>
+      <w:r>
+        <w:t xml:space="preserve"> </w:t>
+      </w:r>
+      <w:proofErr w:type="spellStart"/>
+      <w:r>
+        <w:t>computing</w:t>
+      </w:r>
+      <w:proofErr w:type="spellEnd"/>
+      <w:r>
+        <w:t xml:space="preserve"> </w:t>
+      </w:r>
+      <w:proofErr w:type="spellStart"/>
+      <w:r>
+        <w:t>better</w:t>
+      </w:r>
+      <w:proofErr w:type="spellEnd"/>
+      <w:r>
+        <w:t xml:space="preserve"> </w:t>
+      </w:r>
+      <w:proofErr w:type="spellStart"/>
+      <w:r>
+        <w:t>or</w:t>
+      </w:r>
+      <w:proofErr w:type="spellEnd"/>
+      <w:r>
+        <w:t xml:space="preserve"> designing </w:t>
+      </w:r>
+      <w:proofErr w:type="spellStart"/>
+      <w:r>
+        <w:t>new</w:t>
+      </w:r>
+      <w:proofErr w:type="spellEnd"/>
+      <w:r>
+        <w:t xml:space="preserve"> </w:t>
+      </w:r>
+      <w:proofErr w:type="spellStart"/>
+      <w:r>
+        <w:t>quantum</w:t>
+      </w:r>
+      <w:proofErr w:type="spellEnd"/>
+      <w:r>
+        <w:t xml:space="preserve"> </w:t>
+      </w:r>
+      <w:proofErr w:type="spellStart"/>
+      <w:r>
+        <w:t>algorithms</w:t>
+      </w:r>
+      <w:proofErr w:type="spellEnd"/>
+      <w:r>
+        <w:t xml:space="preserve">. </w:t>
+      </w:r>
+      <w:proofErr w:type="spellStart"/>
+      <w:r>
+        <w:t>Working</w:t>
+      </w:r>
+      <w:proofErr w:type="spellEnd"/>
+      <w:r>
+        <w:t xml:space="preserve"> </w:t>
+      </w:r>
+      <w:proofErr w:type="spellStart"/>
+      <w:r>
+        <w:t>with</w:t>
+      </w:r>
+      <w:proofErr w:type="spellEnd"/>
+      <w:r>
+        <w:t xml:space="preserve"> </w:t>
+      </w:r>
+      <w:proofErr w:type="spellStart"/>
+      <w:r>
+        <w:t>this</w:t>
+      </w:r>
+      <w:proofErr w:type="spellEnd"/>
+      <w:r>
+        <w:t xml:space="preserve"> </w:t>
+      </w:r>
+      <w:proofErr w:type="spellStart"/>
+      <w:r>
+        <w:t>module</w:t>
+      </w:r>
+      <w:proofErr w:type="spellEnd"/>
+      <w:r>
+        <w:t xml:space="preserve"> </w:t>
+      </w:r>
+      <w:proofErr w:type="spellStart"/>
+      <w:r>
+        <w:t>helps</w:t>
+      </w:r>
+      <w:proofErr w:type="spellEnd"/>
+      <w:r>
+        <w:t xml:space="preserve"> </w:t>
+      </w:r>
+      <w:proofErr w:type="spellStart"/>
+      <w:r>
+        <w:t>you</w:t>
+      </w:r>
+      <w:proofErr w:type="spellEnd"/>
+      <w:r>
+        <w:t xml:space="preserve"> </w:t>
+      </w:r>
+      <w:proofErr w:type="spellStart"/>
+      <w:r>
+        <w:t>the</w:t>
+      </w:r>
+      <w:proofErr w:type="spellEnd"/>
+      <w:r>
+        <w:t xml:space="preserve"> </w:t>
+      </w:r>
+      <w:proofErr w:type="spellStart"/>
+      <w:r>
+        <w:t>get</w:t>
+      </w:r>
+      <w:proofErr w:type="spellEnd"/>
+      <w:r>
+        <w:t xml:space="preserve"> more </w:t>
+      </w:r>
+      <w:proofErr w:type="spellStart"/>
+      <w:r>
+        <w:t>familiar</w:t>
+      </w:r>
+      <w:proofErr w:type="spellEnd"/>
+      <w:r>
+        <w:t xml:space="preserve"> </w:t>
+      </w:r>
+      <w:proofErr w:type="spellStart"/>
+      <w:r>
+        <w:t>with</w:t>
+      </w:r>
+      <w:proofErr w:type="spellEnd"/>
+      <w:r>
+        <w:t xml:space="preserve"> </w:t>
+      </w:r>
+      <w:proofErr w:type="spellStart"/>
+      <w:r>
+        <w:t>the</w:t>
+      </w:r>
+      <w:proofErr w:type="spellEnd"/>
+      <w:r>
+        <w:t xml:space="preserve"> </w:t>
+      </w:r>
+      <w:proofErr w:type="spellStart"/>
+      <w:r>
+        <w:t>basic</w:t>
+      </w:r>
+      <w:proofErr w:type="spellEnd"/>
+      <w:r>
+        <w:t xml:space="preserve"> </w:t>
+      </w:r>
+      <w:proofErr w:type="spellStart"/>
+      <w:r>
+        <w:t>concepts</w:t>
+      </w:r>
+      <w:proofErr w:type="spellEnd"/>
+      <w:r>
+        <w:t xml:space="preserve"> </w:t>
+      </w:r>
+      <w:proofErr w:type="spellStart"/>
+      <w:r>
+        <w:t>such</w:t>
+      </w:r>
+      <w:proofErr w:type="spellEnd"/>
+      <w:r>
+        <w:t xml:space="preserve"> </w:t>
+      </w:r>
+      <w:proofErr w:type="spellStart"/>
+      <w:r>
+        <w:t>as</w:t>
+      </w:r>
+      <w:proofErr w:type="spellEnd"/>
+      <w:r>
+        <w:t xml:space="preserve"> </w:t>
+      </w:r>
+      <w:proofErr w:type="spellStart"/>
+      <w:r>
+        <w:t>qubit</w:t>
+      </w:r>
+      <w:proofErr w:type="spellEnd"/>
+      <w:r>
+        <w:t xml:space="preserve">, </w:t>
+      </w:r>
+      <w:proofErr w:type="spellStart"/>
+      <w:r>
+        <w:t>register</w:t>
+      </w:r>
+      <w:proofErr w:type="spellEnd"/>
+      <w:r>
+        <w:t xml:space="preserve"> </w:t>
+      </w:r>
+      <w:proofErr w:type="spellStart"/>
+      <w:r>
+        <w:t>or</w:t>
+      </w:r>
+      <w:proofErr w:type="spellEnd"/>
+      <w:r>
+        <w:t xml:space="preserve"> </w:t>
+      </w:r>
+      <w:proofErr w:type="spellStart"/>
+      <w:r>
+        <w:t>quantum</w:t>
+      </w:r>
+      <w:proofErr w:type="spellEnd"/>
+      <w:r>
+        <w:t xml:space="preserve"> </w:t>
+      </w:r>
+      <w:proofErr w:type="spellStart"/>
+      <w:r>
+        <w:t>gate</w:t>
+      </w:r>
+      <w:proofErr w:type="spellEnd"/>
+      <w:r>
+        <w:t xml:space="preserve">, </w:t>
+      </w:r>
+      <w:proofErr w:type="spellStart"/>
+      <w:r>
+        <w:t>meanwhile</w:t>
+      </w:r>
+      <w:proofErr w:type="spellEnd"/>
+      <w:r>
+        <w:t xml:space="preserve"> </w:t>
+      </w:r>
+      <w:proofErr w:type="spellStart"/>
+      <w:r>
+        <w:t>the</w:t>
+      </w:r>
+      <w:proofErr w:type="spellEnd"/>
+      <w:r>
+        <w:t xml:space="preserve"> </w:t>
+      </w:r>
+      <w:proofErr w:type="spellStart"/>
+      <w:r>
+        <w:t>tool</w:t>
+      </w:r>
+      <w:proofErr w:type="spellEnd"/>
+      <w:r>
+        <w:t xml:space="preserve"> has </w:t>
+      </w:r>
+      <w:proofErr w:type="spellStart"/>
+      <w:r>
+        <w:t>the</w:t>
+      </w:r>
+      <w:proofErr w:type="spellEnd"/>
+      <w:r>
+        <w:t xml:space="preserve"> </w:t>
+      </w:r>
+      <w:proofErr w:type="spellStart"/>
+      <w:r>
+        <w:t>power</w:t>
+      </w:r>
+      <w:proofErr w:type="spellEnd"/>
+      <w:r>
+        <w:t xml:space="preserve"> </w:t>
+      </w:r>
+      <w:proofErr w:type="spellStart"/>
+      <w:r>
+        <w:t>for</w:t>
+      </w:r>
+      <w:proofErr w:type="spellEnd"/>
+      <w:r>
+        <w:t xml:space="preserve"> </w:t>
+      </w:r>
+      <w:proofErr w:type="spellStart"/>
+      <w:r>
+        <w:t>deeper</w:t>
+      </w:r>
+      <w:proofErr w:type="spellEnd"/>
+      <w:r>
+        <w:t xml:space="preserve"> </w:t>
+      </w:r>
+      <w:proofErr w:type="spellStart"/>
+      <w:r>
+        <w:t>analysis</w:t>
+      </w:r>
+      <w:proofErr w:type="spellEnd"/>
+      <w:r>
+        <w:t xml:space="preserve"> and </w:t>
+      </w:r>
+      <w:proofErr w:type="spellStart"/>
+      <w:r>
+        <w:t>development</w:t>
+      </w:r>
+      <w:proofErr w:type="spellEnd"/>
+      <w:r>
+        <w:t>.</w:t>
+      </w:r>
+    </w:p>
+    <w:p>
+      <w:r>
+        <w:t xml:space="preserve">The </w:t>
+      </w:r>
+      <w:proofErr w:type="spellStart"/>
+      <w:r>
+        <w:t>module</w:t>
+      </w:r>
+      <w:proofErr w:type="spellEnd"/>
+      <w:r>
+        <w:t xml:space="preserve"> is </w:t>
+      </w:r>
+      <w:r>
+        <w:t xml:space="preserve">in beta </w:t>
+      </w:r>
+      <w:proofErr w:type="spellStart"/>
+      <w:r>
+        <w:t>release</w:t>
+      </w:r>
+      <w:proofErr w:type="spellEnd"/>
+      <w:r>
+        <w:t xml:space="preserve"> </w:t>
+      </w:r>
+      <w:proofErr w:type="spellStart"/>
+      <w:r>
+        <w:t>phase</w:t>
+      </w:r>
+      <w:proofErr w:type="spellEnd"/>
+      <w:r>
+        <w:t xml:space="preserve">: tested </w:t>
+      </w:r>
+      <w:proofErr w:type="spellStart"/>
+      <w:r>
+        <w:t>but</w:t>
+      </w:r>
+      <w:proofErr w:type="spellEnd"/>
+      <w:r>
+        <w:t xml:space="preserve"> it </w:t>
+      </w:r>
+      <w:proofErr w:type="spellStart"/>
+      <w:r>
+        <w:t>might</w:t>
+      </w:r>
+      <w:proofErr w:type="spellEnd"/>
+      <w:r>
+        <w:t xml:space="preserve"> </w:t>
+      </w:r>
+      <w:proofErr w:type="spellStart"/>
+      <w:r>
+        <w:t>contain</w:t>
+      </w:r>
+      <w:proofErr w:type="spellEnd"/>
+      <w:r>
+        <w:t xml:space="preserve"> </w:t>
+      </w:r>
+      <w:proofErr w:type="spellStart"/>
+      <w:r>
+        <w:t>bugs</w:t>
+      </w:r>
+      <w:proofErr w:type="spellEnd"/>
+      <w:r>
+        <w:t xml:space="preserve">, </w:t>
+      </w:r>
+      <w:proofErr w:type="spellStart"/>
+      <w:r>
+        <w:t>therefore</w:t>
+      </w:r>
+      <w:proofErr w:type="spellEnd"/>
+      <w:r>
+        <w:t xml:space="preserve"> </w:t>
+      </w:r>
+      <w:proofErr w:type="spellStart"/>
+      <w:r>
+        <w:t>every</w:t>
+      </w:r>
+      <w:proofErr w:type="spellEnd"/>
+      <w:r>
+        <w:t xml:space="preserve"> </w:t>
+      </w:r>
+      <w:proofErr w:type="spellStart"/>
+      <w:r>
+        <w:t>constructive</w:t>
+      </w:r>
+      <w:proofErr w:type="spellEnd"/>
+      <w:r>
+        <w:t xml:space="preserve"> </w:t>
+      </w:r>
+      <w:proofErr w:type="spellStart"/>
+      <w:r>
+        <w:t>note</w:t>
+      </w:r>
+      <w:proofErr w:type="spellEnd"/>
+      <w:r>
+        <w:t xml:space="preserve"> is </w:t>
+      </w:r>
+      <w:proofErr w:type="spellStart"/>
+      <w:r>
+        <w:t>highly</w:t>
+      </w:r>
+      <w:proofErr w:type="spellEnd"/>
+      <w:r>
+        <w:t xml:space="preserve"> </w:t>
+      </w:r>
+      <w:proofErr w:type="spellStart"/>
+      <w:r>
+        <w:t>welcomed</w:t>
+      </w:r>
+      <w:proofErr w:type="spellEnd"/>
+      <w:r>
+        <w:t xml:space="preserve">. </w:t>
+      </w:r>
+      <w:proofErr w:type="spellStart"/>
+      <w:r>
+        <w:t>Also</w:t>
+      </w:r>
+      <w:proofErr w:type="spellEnd"/>
+      <w:r>
+        <w:t xml:space="preserve"> </w:t>
+      </w:r>
+      <w:proofErr w:type="spellStart"/>
+      <w:r>
+        <w:t>If</w:t>
+      </w:r>
+      <w:proofErr w:type="spellEnd"/>
+      <w:r>
+        <w:t xml:space="preserve"> </w:t>
+      </w:r>
+      <w:proofErr w:type="spellStart"/>
+      <w:r>
+        <w:t>you</w:t>
+      </w:r>
+      <w:proofErr w:type="spellEnd"/>
+      <w:r>
+        <w:t xml:space="preserve"> </w:t>
+      </w:r>
+      <w:proofErr w:type="spellStart"/>
+      <w:r>
+        <w:t>would</w:t>
+      </w:r>
+      <w:proofErr w:type="spellEnd"/>
+      <w:r>
+        <w:t xml:space="preserve"> </w:t>
+      </w:r>
+      <w:proofErr w:type="spellStart"/>
+      <w:r>
+        <w:t>like</w:t>
+      </w:r>
+      <w:proofErr w:type="spellEnd"/>
+      <w:r>
+        <w:t xml:space="preserve"> </w:t>
+      </w:r>
+      <w:proofErr w:type="spellStart"/>
+      <w:r>
+        <w:t>to</w:t>
+      </w:r>
+      <w:proofErr w:type="spellEnd"/>
+      <w:r>
+        <w:t xml:space="preserve"> </w:t>
+      </w:r>
+      <w:proofErr w:type="spellStart"/>
+      <w:r>
+        <w:t>collaborate</w:t>
+      </w:r>
+      <w:proofErr w:type="spellEnd"/>
+      <w:r>
+        <w:t xml:space="preserve"> in </w:t>
+      </w:r>
+      <w:proofErr w:type="spellStart"/>
+      <w:r>
+        <w:t>the</w:t>
+      </w:r>
+      <w:proofErr w:type="spellEnd"/>
+      <w:r>
+        <w:t xml:space="preserve"> </w:t>
+      </w:r>
+      <w:proofErr w:type="spellStart"/>
+      <w:r>
+        <w:t>developing</w:t>
+      </w:r>
+      <w:proofErr w:type="spellEnd"/>
+      <w:r>
+        <w:t xml:space="preserve"> </w:t>
+      </w:r>
+      <w:proofErr w:type="spellStart"/>
+      <w:r>
+        <w:t>process</w:t>
+      </w:r>
+      <w:proofErr w:type="spellEnd"/>
+      <w:r>
+        <w:t xml:space="preserve"> </w:t>
+      </w:r>
+      <w:proofErr w:type="spellStart"/>
+      <w:r>
+        <w:t>then</w:t>
+      </w:r>
+      <w:proofErr w:type="spellEnd"/>
+      <w:r>
+        <w:t xml:space="preserve"> </w:t>
+      </w:r>
+      <w:proofErr w:type="spellStart"/>
+      <w:r>
+        <w:t>do</w:t>
+      </w:r>
+      <w:proofErr w:type="spellEnd"/>
+      <w:r>
+        <w:t xml:space="preserve"> </w:t>
+      </w:r>
+      <w:proofErr w:type="spellStart"/>
+      <w:r>
+        <w:t>not</w:t>
+      </w:r>
+      <w:proofErr w:type="spellEnd"/>
+      <w:r>
+        <w:t xml:space="preserve"> </w:t>
+      </w:r>
+      <w:proofErr w:type="spellStart"/>
+      <w:r>
+        <w:t>hesitate</w:t>
+      </w:r>
+      <w:proofErr w:type="spellEnd"/>
+      <w:r>
+        <w:t xml:space="preserve"> and </w:t>
+      </w:r>
+      <w:proofErr w:type="spellStart"/>
+      <w:r>
+        <w:t>contact</w:t>
+      </w:r>
+      <w:proofErr w:type="spellEnd"/>
+      <w:r>
+        <w:t xml:space="preserve"> us.</w:t>
+      </w:r>
+      <w:bookmarkStart w:id="1" w:name="_GoBack"/>
+      <w:bookmarkEnd w:id="1"/>
+      <w:r>
+        <w:t xml:space="preserve"> </w:t>
       </w:r>
     </w:p>
     <w:p>
       <w:pPr>
         <w:pStyle w:val="Heading1"/>
       </w:pPr>
-      <w:bookmarkStart w:id="1" w:name="_Toc530346733"/>
+      <w:bookmarkStart w:id="2" w:name="_Toc536711102"/>
       <w:proofErr w:type="spellStart"/>
       <w:r>
         <w:t>Installing</w:t>
       </w:r>
-      <w:bookmarkEnd w:id="1"/>
+      <w:bookmarkEnd w:id="2"/>
       <w:proofErr w:type="spellEnd"/>
     </w:p>
     <w:p>
       <w:pPr>
         <w:pStyle w:val="Heading2"/>
       </w:pPr>
-      <w:bookmarkStart w:id="2" w:name="_Toc530346734"/>
+      <w:bookmarkStart w:id="3" w:name="_Toc536711103"/>
       <w:proofErr w:type="spellStart"/>
       <w:r>
         <w:t>pip</w:t>
@@ -2116,7 +2752,7 @@
       <w:r>
         <w:t>install</w:t>
       </w:r>
-      <w:bookmarkEnd w:id="2"/>
+      <w:bookmarkEnd w:id="3"/>
       <w:proofErr w:type="spellEnd"/>
     </w:p>
     <w:p>
@@ -2223,7 +2859,7 @@
       <w:pPr>
         <w:pStyle w:val="Heading2"/>
       </w:pPr>
-      <w:bookmarkStart w:id="3" w:name="_Toc530346735"/>
+      <w:bookmarkStart w:id="4" w:name="_Toc536711104"/>
       <w:proofErr w:type="spellStart"/>
       <w:r>
         <w:t>w</w:t>
@@ -2239,7 +2875,7 @@
       <w:r>
         <w:t>install</w:t>
       </w:r>
-      <w:bookmarkEnd w:id="3"/>
+      <w:bookmarkEnd w:id="4"/>
       <w:proofErr w:type="spellEnd"/>
     </w:p>
     <w:p>
@@ -2370,7 +3006,7 @@
       <w:pPr>
         <w:pStyle w:val="Heading2"/>
       </w:pPr>
-      <w:bookmarkStart w:id="4" w:name="_Toc530346736"/>
+      <w:bookmarkStart w:id="5" w:name="_Toc536711105"/>
       <w:proofErr w:type="spellStart"/>
       <w:r>
         <w:t>s</w:t>
@@ -2386,7 +3022,7 @@
       <w:r>
         <w:t>file</w:t>
       </w:r>
-      <w:bookmarkEnd w:id="4"/>
+      <w:bookmarkEnd w:id="5"/>
       <w:proofErr w:type="gramEnd"/>
     </w:p>
     <w:p>
@@ -2409,14 +3045,12 @@
       <w:r>
         <w:t>, aminek futtatása lehetővé teszi a modul telepítését</w:t>
       </w:r>
-      <w:bookmarkStart w:id="5" w:name="_GoBack"/>
-      <w:bookmarkEnd w:id="5"/>
     </w:p>
     <w:p>
       <w:pPr>
         <w:pStyle w:val="Heading1"/>
       </w:pPr>
-      <w:bookmarkStart w:id="6" w:name="_Toc530346737"/>
+      <w:bookmarkStart w:id="6" w:name="_Toc536711106"/>
       <w:proofErr w:type="spellStart"/>
       <w:r>
         <w:t>Module</w:t>
@@ -2441,7 +3075,7 @@
       <w:pPr>
         <w:pStyle w:val="Heading2"/>
       </w:pPr>
-      <w:bookmarkStart w:id="7" w:name="_Toc530346738"/>
+      <w:bookmarkStart w:id="7" w:name="_Toc536711107"/>
       <w:proofErr w:type="spellStart"/>
       <w:r>
         <w:t>qubit</w:t>
@@ -2466,7 +3100,7 @@
       <w:pPr>
         <w:pStyle w:val="Heading2"/>
       </w:pPr>
-      <w:bookmarkStart w:id="8" w:name="_Toc530346739"/>
+      <w:bookmarkStart w:id="8" w:name="_Toc536711108"/>
       <w:proofErr w:type="spellStart"/>
       <w:r>
         <w:t>register</w:t>
@@ -2491,7 +3125,7 @@
       <w:pPr>
         <w:pStyle w:val="Heading2"/>
       </w:pPr>
-      <w:bookmarkStart w:id="9" w:name="_Toc530346740"/>
+      <w:bookmarkStart w:id="9" w:name="_Toc536711109"/>
       <w:proofErr w:type="spellStart"/>
       <w:r>
         <w:t>gate</w:t>
@@ -2516,7 +3150,7 @@
       <w:pPr>
         <w:pStyle w:val="Heading2"/>
       </w:pPr>
-      <w:bookmarkStart w:id="10" w:name="_Toc530346741"/>
+      <w:bookmarkStart w:id="10" w:name="_Toc536711110"/>
       <w:proofErr w:type="spellStart"/>
       <w:r>
         <w:t>layer</w:t>
@@ -2541,7 +3175,7 @@
       <w:pPr>
         <w:pStyle w:val="Heading2"/>
       </w:pPr>
-      <w:bookmarkStart w:id="11" w:name="_Toc530346742"/>
+      <w:bookmarkStart w:id="11" w:name="_Toc536711111"/>
       <w:proofErr w:type="spellStart"/>
       <w:r>
         <w:t>circuit</w:t>
@@ -2566,7 +3200,7 @@
       <w:pPr>
         <w:pStyle w:val="Heading2"/>
       </w:pPr>
-      <w:bookmarkStart w:id="12" w:name="_Toc530346743"/>
+      <w:bookmarkStart w:id="12" w:name="_Toc536711112"/>
       <w:proofErr w:type="spellStart"/>
       <w:r>
         <w:t>bloch</w:t>
@@ -2591,7 +3225,7 @@
       <w:pPr>
         <w:pStyle w:val="Heading1"/>
       </w:pPr>
-      <w:bookmarkStart w:id="13" w:name="_Toc530346744"/>
+      <w:bookmarkStart w:id="13" w:name="_Toc536711113"/>
       <w:proofErr w:type="spellStart"/>
       <w:r>
         <w:t>Examples</w:t>
@@ -2608,9 +3242,10 @@
       <w:pPr>
         <w:pStyle w:val="Heading2"/>
       </w:pPr>
-      <w:bookmarkStart w:id="14" w:name="_Toc530346745"/>
-      <w:proofErr w:type="spellStart"/>
-      <w:r>
+      <w:bookmarkStart w:id="14" w:name="_Toc536711114"/>
+      <w:proofErr w:type="spellStart"/>
+      <w:r>
+        <w:lastRenderedPageBreak/>
         <w:t>Quantum</w:t>
       </w:r>
       <w:proofErr w:type="spellEnd"/>
@@ -2628,7 +3263,7 @@
       <w:pPr>
         <w:pStyle w:val="Heading2"/>
       </w:pPr>
-      <w:bookmarkStart w:id="15" w:name="_Toc530346746"/>
+      <w:bookmarkStart w:id="15" w:name="_Toc536711115"/>
       <w:proofErr w:type="spellStart"/>
       <w:r>
         <w:t>Grover’s</w:t>
@@ -2653,10 +3288,9 @@
       <w:pPr>
         <w:pStyle w:val="Heading1"/>
       </w:pPr>
-      <w:bookmarkStart w:id="16" w:name="_Toc530346747"/>
-      <w:proofErr w:type="spellStart"/>
-      <w:r>
-        <w:lastRenderedPageBreak/>
+      <w:bookmarkStart w:id="16" w:name="_Toc536711116"/>
+      <w:proofErr w:type="spellStart"/>
+      <w:r>
         <w:t>Notes</w:t>
       </w:r>
       <w:bookmarkEnd w:id="16"/>
@@ -2671,7 +3305,7 @@
       <w:pPr>
         <w:pStyle w:val="Heading2"/>
       </w:pPr>
-      <w:bookmarkStart w:id="17" w:name="_Toc530346748"/>
+      <w:bookmarkStart w:id="17" w:name="_Toc536711117"/>
       <w:proofErr w:type="spellStart"/>
       <w:r>
         <w:t>Module</w:t>
@@ -2704,7 +3338,7 @@
       <w:pPr>
         <w:pStyle w:val="Heading2"/>
       </w:pPr>
-      <w:bookmarkStart w:id="18" w:name="_Toc530346749"/>
+      <w:bookmarkStart w:id="18" w:name="_Toc536711118"/>
       <w:proofErr w:type="spellStart"/>
       <w:r>
         <w:t>Deleting</w:t>
@@ -2745,7 +3379,7 @@
       <w:pPr>
         <w:pStyle w:val="Heading2"/>
       </w:pPr>
-      <w:bookmarkStart w:id="19" w:name="_Toc530346750"/>
+      <w:bookmarkStart w:id="19" w:name="_Toc536711119"/>
       <w:r>
         <w:t xml:space="preserve">Ѱ </w:t>
       </w:r>
@@ -2814,6 +3448,7 @@
         <w:docPartUnique/>
       </w:docPartObj>
     </w:sdtPr>
+    <w:sdtEndPr/>
     <w:sdtContent>
       <w:p>
         <w:pPr>
@@ -2832,7 +3467,7 @@
           <w:rPr>
             <w:noProof/>
           </w:rPr>
-          <w:t>1</w:t>
+          <w:t>3</w:t>
         </w:r>
         <w:r>
           <w:fldChar w:fldCharType="end"/>
@@ -3123,14 +3758,36 @@
     <w:pPr>
       <w:pStyle w:val="Header"/>
     </w:pPr>
-    <w:fldSimple w:instr=" STYLEREF  &quot;Heading 1&quot;  \* MERGEFORMAT ">
-      <w:r>
-        <w:rPr>
-          <w:noProof/>
-        </w:rPr>
-        <w:t>Introduction</w:t>
-      </w:r>
-    </w:fldSimple>
+    <w:r>
+      <w:rPr>
+        <w:noProof/>
+      </w:rPr>
+      <w:fldChar w:fldCharType="begin"/>
+    </w:r>
+    <w:r>
+      <w:rPr>
+        <w:noProof/>
+      </w:rPr>
+      <w:instrText xml:space="preserve"> STYLEREF  "Heading 1"  \* MERGEFORMAT </w:instrText>
+    </w:r>
+    <w:r>
+      <w:rPr>
+        <w:noProof/>
+      </w:rPr>
+      <w:fldChar w:fldCharType="separate"/>
+    </w:r>
+    <w:r>
+      <w:rPr>
+        <w:noProof/>
+      </w:rPr>
+      <w:t>Notes</w:t>
+    </w:r>
+    <w:r>
+      <w:rPr>
+        <w:noProof/>
+      </w:rPr>
+      <w:fldChar w:fldCharType="end"/>
+    </w:r>
   </w:p>
   <w:p>
     <w:pPr>
@@ -4506,26 +5163,26 @@
 
 <file path=word/glossary/fontTable.xml><?xml version="1.0" encoding="utf-8"?>
 <w:fonts xmlns:mc="http://schemas.openxmlformats.org/markup-compatibility/2006" xmlns:r="http://schemas.openxmlformats.org/officeDocument/2006/relationships" xmlns:w="http://schemas.openxmlformats.org/wordprocessingml/2006/main" xmlns:w14="http://schemas.microsoft.com/office/word/2010/wordml" xmlns:w15="http://schemas.microsoft.com/office/word/2012/wordml" xmlns:w16se="http://schemas.microsoft.com/office/word/2015/wordml/symex" mc:Ignorable="w14 w15 w16se">
+  <w:font w:name="Calibri">
+    <w:panose1 w:val="020F0502020204030204"/>
+    <w:charset w:val="EE"/>
+    <w:family w:val="swiss"/>
+    <w:pitch w:val="variable"/>
+    <w:sig w:usb0="E0002AFF" w:usb1="C000247B" w:usb2="00000009" w:usb3="00000000" w:csb0="000001FF" w:csb1="00000000"/>
+  </w:font>
   <w:font w:name="Times New Roman">
     <w:panose1 w:val="02020603050405020304"/>
     <w:charset w:val="EE"/>
     <w:family w:val="roman"/>
     <w:pitch w:val="variable"/>
-    <w:sig w:usb0="E0002AFF" w:usb1="C0007843" w:usb2="00000009" w:usb3="00000000" w:csb0="000001FF" w:csb1="00000000"/>
-  </w:font>
-  <w:font w:name="Calibri">
-    <w:panose1 w:val="020F0502020204030204"/>
-    <w:charset w:val="EE"/>
-    <w:family w:val="swiss"/>
-    <w:pitch w:val="variable"/>
-    <w:sig w:usb0="E0002AFF" w:usb1="4000ACFF" w:usb2="00000001" w:usb3="00000000" w:csb0="000001FF" w:csb1="00000000"/>
+    <w:sig w:usb0="E0002EFF" w:usb1="C000785B" w:usb2="00000009" w:usb3="00000000" w:csb0="000001FF" w:csb1="00000000"/>
   </w:font>
   <w:font w:name="Calibri Light">
     <w:panose1 w:val="020F0302020204030204"/>
     <w:charset w:val="EE"/>
     <w:family w:val="swiss"/>
     <w:pitch w:val="variable"/>
-    <w:sig w:usb0="A0002AEF" w:usb1="4000207B" w:usb2="00000000" w:usb3="00000000" w:csb0="000001FF" w:csb1="00000000"/>
+    <w:sig w:usb0="E0002AFF" w:usb1="C000247B" w:usb2="00000009" w:usb3="00000000" w:csb0="000001FF" w:csb1="00000000"/>
   </w:font>
 </w:fonts>
 </file>
@@ -4546,7 +5203,10 @@
   </w:compat>
   <w:rsids>
     <w:rsidRoot w:val="00282A98"/>
+    <w:rsid w:val="001819D1"/>
     <w:rsid w:val="00282A98"/>
+    <w:rsid w:val="004E1517"/>
+    <w:rsid w:val="00564D7F"/>
     <w:rsid w:val="00732638"/>
   </w:rsids>
   <m:mathPr>
@@ -5322,7 +5982,7 @@
 </file>
 
 <file path=customXml/itemProps2.xml><?xml version="1.0" encoding="utf-8"?>
-<ds:datastoreItem xmlns:ds="http://schemas.openxmlformats.org/officeDocument/2006/customXml" ds:itemID="{89D3FBB5-F486-4B15-8D4F-13219AAD6A72}">
+<ds:datastoreItem xmlns:ds="http://schemas.openxmlformats.org/officeDocument/2006/customXml" ds:itemID="{4CE72C81-A63B-4730-9667-20142A11D96F}">
   <ds:schemaRefs>
     <ds:schemaRef ds:uri="http://schemas.openxmlformats.org/officeDocument/2006/bibliography"/>
   </ds:schemaRefs>

--- a/qvantum python module.docx
+++ b/qvantum python module.docx
@@ -85,7 +85,6 @@
                         <w:szCs w:val="88"/>
                       </w:rPr>
                     </w:pPr>
-                    <w:proofErr w:type="spellStart"/>
                     <w:r>
                       <w:rPr>
                         <w:rFonts w:asciiTheme="majorHAnsi" w:eastAsiaTheme="majorEastAsia" w:hAnsiTheme="majorHAnsi" w:cstheme="majorBidi"/>
@@ -95,7 +94,6 @@
                       </w:rPr>
                       <w:t>qvantum</w:t>
                     </w:r>
-                    <w:proofErr w:type="spellEnd"/>
                     <w:r>
                       <w:rPr>
                         <w:rFonts w:asciiTheme="majorHAnsi" w:eastAsiaTheme="majorEastAsia" w:hAnsiTheme="majorHAnsi" w:cstheme="majorBidi"/>
@@ -105,7 +103,6 @@
                       </w:rPr>
                       <w:t xml:space="preserve"> – </w:t>
                     </w:r>
-                    <w:proofErr w:type="spellStart"/>
                     <w:r>
                       <w:rPr>
                         <w:rFonts w:asciiTheme="majorHAnsi" w:eastAsiaTheme="majorEastAsia" w:hAnsiTheme="majorHAnsi" w:cstheme="majorBidi"/>
@@ -113,29 +110,8 @@
                         <w:sz w:val="88"/>
                         <w:szCs w:val="88"/>
                       </w:rPr>
-                      <w:t>python</w:t>
+                      <w:t>python module</w:t>
                     </w:r>
-                    <w:proofErr w:type="spellEnd"/>
-                    <w:r>
-                      <w:rPr>
-                        <w:rFonts w:asciiTheme="majorHAnsi" w:eastAsiaTheme="majorEastAsia" w:hAnsiTheme="majorHAnsi" w:cstheme="majorBidi"/>
-                        <w:color w:val="5B9BD5" w:themeColor="accent1"/>
-                        <w:sz w:val="88"/>
-                        <w:szCs w:val="88"/>
-                      </w:rPr>
-                      <w:t xml:space="preserve"> </w:t>
-                    </w:r>
-                    <w:proofErr w:type="spellStart"/>
-                    <w:r>
-                      <w:rPr>
-                        <w:rFonts w:asciiTheme="majorHAnsi" w:eastAsiaTheme="majorEastAsia" w:hAnsiTheme="majorHAnsi" w:cstheme="majorBidi"/>
-                        <w:color w:val="5B9BD5" w:themeColor="accent1"/>
-                        <w:sz w:val="88"/>
-                        <w:szCs w:val="88"/>
-                      </w:rPr>
-                      <w:t>module</w:t>
-                    </w:r>
-                    <w:proofErr w:type="spellEnd"/>
                   </w:p>
                 </w:sdtContent>
               </w:sdt>
@@ -177,7 +153,6 @@
                         <w:sz w:val="24"/>
                       </w:rPr>
                     </w:pPr>
-                    <w:proofErr w:type="spellStart"/>
                     <w:r>
                       <w:rPr>
                         <w:color w:val="2E74B5" w:themeColor="accent1" w:themeShade="BF"/>
@@ -186,7 +161,6 @@
                       </w:rPr>
                       <w:t>Documentation</w:t>
                     </w:r>
-                    <w:proofErr w:type="spellEnd"/>
                   </w:p>
                 </w:tc>
               </w:sdtContent>
@@ -343,11 +317,9 @@
             </w:numPr>
             <w:ind w:left="432" w:hanging="432"/>
           </w:pPr>
-          <w:proofErr w:type="spellStart"/>
           <w:r>
             <w:t>Contents</w:t>
           </w:r>
-          <w:proofErr w:type="spellEnd"/>
         </w:p>
         <w:p>
           <w:pPr>
@@ -387,7 +359,7 @@
             </w:rPr>
             <w:fldChar w:fldCharType="separate"/>
           </w:r>
-          <w:hyperlink w:anchor="_Toc536711101" w:history="1">
+          <w:hyperlink w:anchor="_Toc48435" w:history="1">
             <w:r>
               <w:rPr>
                 <w:rStyle w:val="Hyperlink"/>
@@ -430,7 +402,7 @@
                 <w:noProof/>
                 <w:webHidden/>
               </w:rPr>
-              <w:instrText xml:space="preserve"> PAGEREF _Toc536711101 \h </w:instrText>
+              <w:instrText xml:space="preserve"> PAGEREF _Toc48435 \h </w:instrText>
             </w:r>
             <w:r>
               <w:rPr>
@@ -475,7 +447,7 @@
               <w:lang w:eastAsia="hu-HU"/>
             </w:rPr>
           </w:pPr>
-          <w:hyperlink w:anchor="_Toc536711102" w:history="1">
+          <w:hyperlink w:anchor="_Toc48436" w:history="1">
             <w:r>
               <w:rPr>
                 <w:rStyle w:val="Hyperlink"/>
@@ -518,7 +490,7 @@
                 <w:noProof/>
                 <w:webHidden/>
               </w:rPr>
-              <w:instrText xml:space="preserve"> PAGEREF _Toc536711102 \h </w:instrText>
+              <w:instrText xml:space="preserve"> PAGEREF _Toc48436 \h </w:instrText>
             </w:r>
             <w:r>
               <w:rPr>
@@ -563,7 +535,7 @@
               <w:lang w:eastAsia="hu-HU"/>
             </w:rPr>
           </w:pPr>
-          <w:hyperlink w:anchor="_Toc536711103" w:history="1">
+          <w:hyperlink w:anchor="_Toc48437" w:history="1">
             <w:r>
               <w:rPr>
                 <w:rStyle w:val="Hyperlink"/>
@@ -606,7 +578,7 @@
                 <w:noProof/>
                 <w:webHidden/>
               </w:rPr>
-              <w:instrText xml:space="preserve"> PAGEREF _Toc536711103 \h </w:instrText>
+              <w:instrText xml:space="preserve"> PAGEREF _Toc48437 \h </w:instrText>
             </w:r>
             <w:r>
               <w:rPr>
@@ -651,7 +623,7 @@
               <w:lang w:eastAsia="hu-HU"/>
             </w:rPr>
           </w:pPr>
-          <w:hyperlink w:anchor="_Toc536711104" w:history="1">
+          <w:hyperlink w:anchor="_Toc48438" w:history="1">
             <w:r>
               <w:rPr>
                 <w:rStyle w:val="Hyperlink"/>
@@ -694,7 +666,7 @@
                 <w:noProof/>
                 <w:webHidden/>
               </w:rPr>
-              <w:instrText xml:space="preserve"> PAGEREF _Toc536711104 \h </w:instrText>
+              <w:instrText xml:space="preserve"> PAGEREF _Toc48438 \h </w:instrText>
             </w:r>
             <w:r>
               <w:rPr>
@@ -739,7 +711,7 @@
               <w:lang w:eastAsia="hu-HU"/>
             </w:rPr>
           </w:pPr>
-          <w:hyperlink w:anchor="_Toc536711105" w:history="1">
+          <w:hyperlink w:anchor="_Toc48439" w:history="1">
             <w:r>
               <w:rPr>
                 <w:rStyle w:val="Hyperlink"/>
@@ -782,7 +754,7 @@
                 <w:noProof/>
                 <w:webHidden/>
               </w:rPr>
-              <w:instrText xml:space="preserve"> PAGEREF _Toc536711105 \h </w:instrText>
+              <w:instrText xml:space="preserve"> PAGEREF _Toc48439 \h </w:instrText>
             </w:r>
             <w:r>
               <w:rPr>
@@ -827,7 +799,7 @@
               <w:lang w:eastAsia="hu-HU"/>
             </w:rPr>
           </w:pPr>
-          <w:hyperlink w:anchor="_Toc536711106" w:history="1">
+          <w:hyperlink w:anchor="_Toc48440" w:history="1">
             <w:r>
               <w:rPr>
                 <w:rStyle w:val="Hyperlink"/>
@@ -870,7 +842,7 @@
                 <w:noProof/>
                 <w:webHidden/>
               </w:rPr>
-              <w:instrText xml:space="preserve"> PAGEREF _Toc536711106 \h </w:instrText>
+              <w:instrText xml:space="preserve"> PAGEREF _Toc48440 \h </w:instrText>
             </w:r>
             <w:r>
               <w:rPr>
@@ -915,7 +887,7 @@
               <w:lang w:eastAsia="hu-HU"/>
             </w:rPr>
           </w:pPr>
-          <w:hyperlink w:anchor="_Toc536711107" w:history="1">
+          <w:hyperlink w:anchor="_Toc48441" w:history="1">
             <w:r>
               <w:rPr>
                 <w:rStyle w:val="Hyperlink"/>
@@ -958,7 +930,7 @@
                 <w:noProof/>
                 <w:webHidden/>
               </w:rPr>
-              <w:instrText xml:space="preserve"> PAGEREF _Toc536711107 \h </w:instrText>
+              <w:instrText xml:space="preserve"> PAGEREF _Toc48441 \h </w:instrText>
             </w:r>
             <w:r>
               <w:rPr>
@@ -978,7 +950,7 @@
                 <w:noProof/>
                 <w:webHidden/>
               </w:rPr>
-              <w:t>2</w:t>
+              <w:t>3</w:t>
             </w:r>
             <w:r>
               <w:rPr>
@@ -1003,7 +975,7 @@
               <w:lang w:eastAsia="hu-HU"/>
             </w:rPr>
           </w:pPr>
-          <w:hyperlink w:anchor="_Toc536711108" w:history="1">
+          <w:hyperlink w:anchor="_Toc48442" w:history="1">
             <w:r>
               <w:rPr>
                 <w:rStyle w:val="Hyperlink"/>
@@ -1046,7 +1018,7 @@
                 <w:noProof/>
                 <w:webHidden/>
               </w:rPr>
-              <w:instrText xml:space="preserve"> PAGEREF _Toc536711108 \h </w:instrText>
+              <w:instrText xml:space="preserve"> PAGEREF _Toc48442 \h </w:instrText>
             </w:r>
             <w:r>
               <w:rPr>
@@ -1066,7 +1038,7 @@
                 <w:noProof/>
                 <w:webHidden/>
               </w:rPr>
-              <w:t>2</w:t>
+              <w:t>3</w:t>
             </w:r>
             <w:r>
               <w:rPr>
@@ -1091,7 +1063,7 @@
               <w:lang w:eastAsia="hu-HU"/>
             </w:rPr>
           </w:pPr>
-          <w:hyperlink w:anchor="_Toc536711109" w:history="1">
+          <w:hyperlink w:anchor="_Toc48443" w:history="1">
             <w:r>
               <w:rPr>
                 <w:rStyle w:val="Hyperlink"/>
@@ -1134,7 +1106,7 @@
                 <w:noProof/>
                 <w:webHidden/>
               </w:rPr>
-              <w:instrText xml:space="preserve"> PAGEREF _Toc536711109 \h </w:instrText>
+              <w:instrText xml:space="preserve"> PAGEREF _Toc48443 \h </w:instrText>
             </w:r>
             <w:r>
               <w:rPr>
@@ -1154,7 +1126,7 @@
                 <w:noProof/>
                 <w:webHidden/>
               </w:rPr>
-              <w:t>2</w:t>
+              <w:t>3</w:t>
             </w:r>
             <w:r>
               <w:rPr>
@@ -1179,7 +1151,7 @@
               <w:lang w:eastAsia="hu-HU"/>
             </w:rPr>
           </w:pPr>
-          <w:hyperlink w:anchor="_Toc536711110" w:history="1">
+          <w:hyperlink w:anchor="_Toc48444" w:history="1">
             <w:r>
               <w:rPr>
                 <w:rStyle w:val="Hyperlink"/>
@@ -1222,7 +1194,7 @@
                 <w:noProof/>
                 <w:webHidden/>
               </w:rPr>
-              <w:instrText xml:space="preserve"> PAGEREF _Toc536711110 \h </w:instrText>
+              <w:instrText xml:space="preserve"> PAGEREF _Toc48444 \h </w:instrText>
             </w:r>
             <w:r>
               <w:rPr>
@@ -1242,7 +1214,7 @@
                 <w:noProof/>
                 <w:webHidden/>
               </w:rPr>
-              <w:t>2</w:t>
+              <w:t>3</w:t>
             </w:r>
             <w:r>
               <w:rPr>
@@ -1267,7 +1239,7 @@
               <w:lang w:eastAsia="hu-HU"/>
             </w:rPr>
           </w:pPr>
-          <w:hyperlink w:anchor="_Toc536711111" w:history="1">
+          <w:hyperlink w:anchor="_Toc48445" w:history="1">
             <w:r>
               <w:rPr>
                 <w:rStyle w:val="Hyperlink"/>
@@ -1310,7 +1282,7 @@
                 <w:noProof/>
                 <w:webHidden/>
               </w:rPr>
-              <w:instrText xml:space="preserve"> PAGEREF _Toc536711111 \h </w:instrText>
+              <w:instrText xml:space="preserve"> PAGEREF _Toc48445 \h </w:instrText>
             </w:r>
             <w:r>
               <w:rPr>
@@ -1330,7 +1302,7 @@
                 <w:noProof/>
                 <w:webHidden/>
               </w:rPr>
-              <w:t>2</w:t>
+              <w:t>3</w:t>
             </w:r>
             <w:r>
               <w:rPr>
@@ -1355,7 +1327,7 @@
               <w:lang w:eastAsia="hu-HU"/>
             </w:rPr>
           </w:pPr>
-          <w:hyperlink w:anchor="_Toc536711112" w:history="1">
+          <w:hyperlink w:anchor="_Toc48446" w:history="1">
             <w:r>
               <w:rPr>
                 <w:rStyle w:val="Hyperlink"/>
@@ -1398,7 +1370,7 @@
                 <w:noProof/>
                 <w:webHidden/>
               </w:rPr>
-              <w:instrText xml:space="preserve"> PAGEREF _Toc536711112 \h </w:instrText>
+              <w:instrText xml:space="preserve"> PAGEREF _Toc48446 \h </w:instrText>
             </w:r>
             <w:r>
               <w:rPr>
@@ -1418,7 +1390,7 @@
                 <w:noProof/>
                 <w:webHidden/>
               </w:rPr>
-              <w:t>2</w:t>
+              <w:t>3</w:t>
             </w:r>
             <w:r>
               <w:rPr>
@@ -1443,7 +1415,7 @@
               <w:lang w:eastAsia="hu-HU"/>
             </w:rPr>
           </w:pPr>
-          <w:hyperlink w:anchor="_Toc536711113" w:history="1">
+          <w:hyperlink w:anchor="_Toc48447" w:history="1">
             <w:r>
               <w:rPr>
                 <w:rStyle w:val="Hyperlink"/>
@@ -1486,7 +1458,7 @@
                 <w:noProof/>
                 <w:webHidden/>
               </w:rPr>
-              <w:instrText xml:space="preserve"> PAGEREF _Toc536711113 \h </w:instrText>
+              <w:instrText xml:space="preserve"> PAGEREF _Toc48447 \h </w:instrText>
             </w:r>
             <w:r>
               <w:rPr>
@@ -1506,7 +1478,7 @@
                 <w:noProof/>
                 <w:webHidden/>
               </w:rPr>
-              <w:t>2</w:t>
+              <w:t>3</w:t>
             </w:r>
             <w:r>
               <w:rPr>
@@ -1531,7 +1503,7 @@
               <w:lang w:eastAsia="hu-HU"/>
             </w:rPr>
           </w:pPr>
-          <w:hyperlink w:anchor="_Toc536711114" w:history="1">
+          <w:hyperlink w:anchor="_Toc48448" w:history="1">
             <w:r>
               <w:rPr>
                 <w:rStyle w:val="Hyperlink"/>
@@ -1574,7 +1546,7 @@
                 <w:noProof/>
                 <w:webHidden/>
               </w:rPr>
-              <w:instrText xml:space="preserve"> PAGEREF _Toc536711114 \h </w:instrText>
+              <w:instrText xml:space="preserve"> PAGEREF _Toc48448 \h </w:instrText>
             </w:r>
             <w:r>
               <w:rPr>
@@ -1594,7 +1566,7 @@
                 <w:noProof/>
                 <w:webHidden/>
               </w:rPr>
-              <w:t>2</w:t>
+              <w:t>3</w:t>
             </w:r>
             <w:r>
               <w:rPr>
@@ -1619,7 +1591,7 @@
               <w:lang w:eastAsia="hu-HU"/>
             </w:rPr>
           </w:pPr>
-          <w:hyperlink w:anchor="_Toc536711115" w:history="1">
+          <w:hyperlink w:anchor="_Toc48449" w:history="1">
             <w:r>
               <w:rPr>
                 <w:rStyle w:val="Hyperlink"/>
@@ -1662,7 +1634,7 @@
                 <w:noProof/>
                 <w:webHidden/>
               </w:rPr>
-              <w:instrText xml:space="preserve"> PAGEREF _Toc536711115 \h </w:instrText>
+              <w:instrText xml:space="preserve"> PAGEREF _Toc48449 \h </w:instrText>
             </w:r>
             <w:r>
               <w:rPr>
@@ -1682,7 +1654,7 @@
                 <w:noProof/>
                 <w:webHidden/>
               </w:rPr>
-              <w:t>2</w:t>
+              <w:t>3</w:t>
             </w:r>
             <w:r>
               <w:rPr>
@@ -1707,7 +1679,7 @@
               <w:lang w:eastAsia="hu-HU"/>
             </w:rPr>
           </w:pPr>
-          <w:hyperlink w:anchor="_Toc536711116" w:history="1">
+          <w:hyperlink w:anchor="_Toc48450" w:history="1">
             <w:r>
               <w:rPr>
                 <w:rStyle w:val="Hyperlink"/>
@@ -1750,7 +1722,7 @@
                 <w:noProof/>
                 <w:webHidden/>
               </w:rPr>
-              <w:instrText xml:space="preserve"> PAGEREF _Toc536711116 \h </w:instrText>
+              <w:instrText xml:space="preserve"> PAGEREF _Toc48450 \h </w:instrText>
             </w:r>
             <w:r>
               <w:rPr>
@@ -1795,7 +1767,7 @@
               <w:lang w:eastAsia="hu-HU"/>
             </w:rPr>
           </w:pPr>
-          <w:hyperlink w:anchor="_Toc536711117" w:history="1">
+          <w:hyperlink w:anchor="_Toc48451" w:history="1">
             <w:r>
               <w:rPr>
                 <w:rStyle w:val="Hyperlink"/>
@@ -1838,7 +1810,7 @@
                 <w:noProof/>
                 <w:webHidden/>
               </w:rPr>
-              <w:instrText xml:space="preserve"> PAGEREF _Toc536711117 \h </w:instrText>
+              <w:instrText xml:space="preserve"> PAGEREF _Toc48451 \h </w:instrText>
             </w:r>
             <w:r>
               <w:rPr>
@@ -1883,7 +1855,7 @@
               <w:lang w:eastAsia="hu-HU"/>
             </w:rPr>
           </w:pPr>
-          <w:hyperlink w:anchor="_Toc536711118" w:history="1">
+          <w:hyperlink w:anchor="_Toc48452" w:history="1">
             <w:r>
               <w:rPr>
                 <w:rStyle w:val="Hyperlink"/>
@@ -1926,7 +1898,7 @@
                 <w:noProof/>
                 <w:webHidden/>
               </w:rPr>
-              <w:instrText xml:space="preserve"> PAGEREF _Toc536711118 \h </w:instrText>
+              <w:instrText xml:space="preserve"> PAGEREF _Toc48452 \h </w:instrText>
             </w:r>
             <w:r>
               <w:rPr>
@@ -1971,7 +1943,7 @@
               <w:lang w:eastAsia="hu-HU"/>
             </w:rPr>
           </w:pPr>
-          <w:hyperlink w:anchor="_Toc536711119" w:history="1">
+          <w:hyperlink w:anchor="_Toc48453" w:history="1">
             <w:r>
               <w:rPr>
                 <w:rStyle w:val="Hyperlink"/>
@@ -2014,7 +1986,7 @@
                 <w:noProof/>
                 <w:webHidden/>
               </w:rPr>
-              <w:instrText xml:space="preserve"> PAGEREF _Toc536711119 \h </w:instrText>
+              <w:instrText xml:space="preserve"> PAGEREF _Toc48453 \h </w:instrText>
             </w:r>
             <w:r>
               <w:rPr>
@@ -2080,991 +2052,2244 @@
       <w:pPr>
         <w:pStyle w:val="Heading1"/>
       </w:pPr>
-      <w:bookmarkStart w:id="0" w:name="_Toc536711101"/>
-      <w:proofErr w:type="spellStart"/>
+      <w:bookmarkStart w:id="0" w:name="_Toc48435"/>
       <w:r>
         <w:lastRenderedPageBreak/>
         <w:t>Introduction</w:t>
       </w:r>
       <w:bookmarkEnd w:id="0"/>
-      <w:proofErr w:type="spellEnd"/>
-    </w:p>
-    <w:p>
-      <w:proofErr w:type="spellStart"/>
+    </w:p>
+    <w:p>
+      <w:r>
+        <w:t xml:space="preserve">qvantum is </w:t>
+      </w:r>
+      <w:r>
+        <w:t xml:space="preserve">a </w:t>
+      </w:r>
+      <w:r>
+        <w:t>python module with the goal to ensure an easy use library for</w:t>
+      </w:r>
+      <w:r>
+        <w:t xml:space="preserve"> understanding</w:t>
+      </w:r>
+      <w:r>
+        <w:t xml:space="preserve"> quantum computing </w:t>
+      </w:r>
+      <w:r>
+        <w:t xml:space="preserve">better </w:t>
+      </w:r>
+      <w:r>
+        <w:t xml:space="preserve">or designing new quantum algorithms. Working with this module helps you the get more familiar with </w:t>
+      </w:r>
+      <w:r>
+        <w:t xml:space="preserve">the </w:t>
+      </w:r>
+      <w:r>
+        <w:t>basic concepts such as qubit, register or quantum gate, meanwhile the tool has the power for deeper analysis and development.</w:t>
+      </w:r>
+    </w:p>
+    <w:p>
+      <w:r>
+        <w:t xml:space="preserve">The module is </w:t>
+      </w:r>
+      <w:r>
+        <w:t xml:space="preserve">in beta release phase: tested but it might contain bugs, therefore every constructive note is highly welcomed. Also If you would like to collaborate in the developing process then do not hesitate and contact us. </w:t>
+      </w:r>
+    </w:p>
+    <w:p>
+      <w:pPr>
+        <w:pStyle w:val="Heading1"/>
+      </w:pPr>
+      <w:bookmarkStart w:id="1" w:name="_Toc48436"/>
+      <w:r>
+        <w:t>Installing</w:t>
+      </w:r>
+      <w:bookmarkEnd w:id="1"/>
+    </w:p>
+    <w:p>
+      <w:r>
+        <w:t>qvantum module can be easily installed using three different approach below.</w:t>
+      </w:r>
+    </w:p>
+    <w:p>
+      <w:pPr>
+        <w:pStyle w:val="Heading2"/>
+      </w:pPr>
+      <w:bookmarkStart w:id="2" w:name="_Toc48437"/>
+      <w:r>
+        <w:t>pip install</w:t>
+      </w:r>
+      <w:bookmarkEnd w:id="2"/>
+    </w:p>
+    <w:p>
+      <w:r>
+        <w:t xml:space="preserve">The </w:t>
+      </w:r>
+      <w:r>
+        <w:t xml:space="preserve">latest version of the </w:t>
+      </w:r>
+      <w:r>
+        <w:t>module can be installed online from the PyPi page using pip in command line:</w:t>
+      </w:r>
+    </w:p>
+    <w:p>
+      <w:r>
+        <w:t>pip install qvantum</w:t>
+      </w:r>
+    </w:p>
+    <w:p>
+      <w:r>
+        <w:t>or</w:t>
+      </w:r>
+    </w:p>
+    <w:p>
+      <w:r>
+        <w:t>pyth</w:t>
+      </w:r>
+      <w:r>
+        <w:t>on –m pip install qvantum</w:t>
+      </w:r>
+    </w:p>
+    <w:p>
+      <w:r>
+        <w:t>or</w:t>
+      </w:r>
+    </w:p>
+    <w:p>
+      <w:r>
+        <w:t>python</w:t>
+      </w:r>
+      <w:r>
+        <w:t xml:space="preserve"> -m pip install --index-ur</w:t>
+      </w:r>
+      <w:r>
+        <w:t xml:space="preserve">l </w:t>
+      </w:r>
+      <w:hyperlink r:id="rId9" w:history="1">
+        <w:r>
+          <w:rPr>
+            <w:rStyle w:val="Hyperlink"/>
+          </w:rPr>
+          <w:t>https://test.pypi.org/simple/</w:t>
+        </w:r>
+      </w:hyperlink>
+      <w:r>
+        <w:t xml:space="preserve"> </w:t>
+      </w:r>
       <w:r>
         <w:t>qvantum</w:t>
       </w:r>
-      <w:proofErr w:type="spellEnd"/>
-      <w:r>
-        <w:t xml:space="preserve"> is </w:t>
-      </w:r>
-      <w:r>
-        <w:t xml:space="preserve">a </w:t>
-      </w:r>
-      <w:proofErr w:type="spellStart"/>
-      <w:r>
-        <w:t>python</w:t>
-      </w:r>
-      <w:proofErr w:type="spellEnd"/>
+    </w:p>
+    <w:p>
+      <w:pPr>
+        <w:pStyle w:val="Heading2"/>
+      </w:pPr>
+      <w:bookmarkStart w:id="3" w:name="_Toc48438"/>
+      <w:r>
+        <w:t>w</w:t>
+      </w:r>
+      <w:r>
+        <w:t>heel</w:t>
+      </w:r>
+      <w:r>
+        <w:t xml:space="preserve"> install</w:t>
+      </w:r>
+      <w:bookmarkEnd w:id="3"/>
+    </w:p>
+    <w:p>
+      <w:r>
+        <w:t xml:space="preserve">The </w:t>
+      </w:r>
+      <w:r>
+        <w:t>latest</w:t>
+      </w:r>
+      <w:r>
+        <w:t xml:space="preserve"> version of the </w:t>
+      </w:r>
+      <w:r>
+        <w:t>module can be downloaded from the PyPi page in .whl format which can be used for installation:</w:t>
+      </w:r>
+    </w:p>
+    <w:p>
+      <w:r>
+        <w:t xml:space="preserve">pip install </w:t>
+      </w:r>
+      <w:r>
+        <w:t>qvantum-x.xx</w:t>
+      </w:r>
+      <w:r>
+        <w:t>-py2.py3-none-any.whl</w:t>
+      </w:r>
       <w:r>
         <w:t xml:space="preserve"> </w:t>
       </w:r>
-      <w:proofErr w:type="spellStart"/>
-      <w:r>
-        <w:t>module</w:t>
-      </w:r>
-      <w:proofErr w:type="spellEnd"/>
-      <w:r>
-        <w:t xml:space="preserve"> </w:t>
-      </w:r>
-      <w:proofErr w:type="spellStart"/>
-      <w:r>
-        <w:t>with</w:t>
-      </w:r>
-      <w:proofErr w:type="spellEnd"/>
-      <w:r>
-        <w:t xml:space="preserve"> </w:t>
-      </w:r>
-      <w:proofErr w:type="spellStart"/>
-      <w:r>
-        <w:t>the</w:t>
-      </w:r>
-      <w:proofErr w:type="spellEnd"/>
-      <w:r>
-        <w:t xml:space="preserve"> </w:t>
-      </w:r>
-      <w:proofErr w:type="spellStart"/>
-      <w:r>
-        <w:t>goal</w:t>
-      </w:r>
-      <w:proofErr w:type="spellEnd"/>
-      <w:r>
-        <w:t xml:space="preserve"> </w:t>
-      </w:r>
-      <w:proofErr w:type="spellStart"/>
-      <w:r>
-        <w:t>to</w:t>
-      </w:r>
-      <w:proofErr w:type="spellEnd"/>
-      <w:r>
-        <w:t xml:space="preserve"> </w:t>
-      </w:r>
-      <w:proofErr w:type="spellStart"/>
-      <w:r>
-        <w:t>ensure</w:t>
-      </w:r>
-      <w:proofErr w:type="spellEnd"/>
-      <w:r>
-        <w:t xml:space="preserve"> an </w:t>
-      </w:r>
-      <w:proofErr w:type="spellStart"/>
-      <w:r>
-        <w:t>easy</w:t>
-      </w:r>
-      <w:proofErr w:type="spellEnd"/>
-      <w:r>
-        <w:t xml:space="preserve"> </w:t>
-      </w:r>
-      <w:proofErr w:type="spellStart"/>
-      <w:r>
-        <w:t>use</w:t>
-      </w:r>
-      <w:proofErr w:type="spellEnd"/>
-      <w:r>
-        <w:t xml:space="preserve"> </w:t>
-      </w:r>
-      <w:proofErr w:type="spellStart"/>
-      <w:r>
-        <w:t>library</w:t>
-      </w:r>
-      <w:proofErr w:type="spellEnd"/>
-      <w:r>
-        <w:t xml:space="preserve"> </w:t>
-      </w:r>
-      <w:proofErr w:type="spellStart"/>
-      <w:r>
-        <w:t>for</w:t>
-      </w:r>
-      <w:proofErr w:type="spellEnd"/>
-      <w:r>
-        <w:t xml:space="preserve"> </w:t>
-      </w:r>
-      <w:proofErr w:type="spellStart"/>
-      <w:r>
-        <w:t>understanding</w:t>
-      </w:r>
-      <w:proofErr w:type="spellEnd"/>
-      <w:r>
-        <w:t xml:space="preserve"> </w:t>
-      </w:r>
-      <w:proofErr w:type="spellStart"/>
-      <w:r>
-        <w:t>quantum</w:t>
-      </w:r>
-      <w:proofErr w:type="spellEnd"/>
-      <w:r>
-        <w:t xml:space="preserve"> </w:t>
-      </w:r>
-      <w:proofErr w:type="spellStart"/>
-      <w:r>
-        <w:t>computing</w:t>
-      </w:r>
-      <w:proofErr w:type="spellEnd"/>
-      <w:r>
-        <w:t xml:space="preserve"> </w:t>
-      </w:r>
-      <w:proofErr w:type="spellStart"/>
-      <w:r>
-        <w:t>better</w:t>
-      </w:r>
-      <w:proofErr w:type="spellEnd"/>
-      <w:r>
-        <w:t xml:space="preserve"> </w:t>
-      </w:r>
-      <w:proofErr w:type="spellStart"/>
+    </w:p>
+    <w:p>
       <w:r>
         <w:t>or</w:t>
       </w:r>
-      <w:proofErr w:type="spellEnd"/>
-      <w:r>
-        <w:t xml:space="preserve"> designing </w:t>
-      </w:r>
-      <w:proofErr w:type="spellStart"/>
-      <w:r>
-        <w:t>new</w:t>
-      </w:r>
-      <w:proofErr w:type="spellEnd"/>
-      <w:r>
-        <w:t xml:space="preserve"> </w:t>
-      </w:r>
-      <w:proofErr w:type="spellStart"/>
-      <w:r>
-        <w:t>quantum</w:t>
-      </w:r>
-      <w:proofErr w:type="spellEnd"/>
-      <w:r>
-        <w:t xml:space="preserve"> </w:t>
-      </w:r>
-      <w:proofErr w:type="spellStart"/>
-      <w:r>
-        <w:t>algorithms</w:t>
-      </w:r>
-      <w:proofErr w:type="spellEnd"/>
-      <w:r>
-        <w:t xml:space="preserve">. </w:t>
-      </w:r>
-      <w:proofErr w:type="spellStart"/>
-      <w:r>
-        <w:t>Working</w:t>
-      </w:r>
-      <w:proofErr w:type="spellEnd"/>
-      <w:r>
-        <w:t xml:space="preserve"> </w:t>
-      </w:r>
-      <w:proofErr w:type="spellStart"/>
-      <w:r>
-        <w:t>with</w:t>
-      </w:r>
-      <w:proofErr w:type="spellEnd"/>
-      <w:r>
-        <w:t xml:space="preserve"> </w:t>
-      </w:r>
-      <w:proofErr w:type="spellStart"/>
-      <w:r>
-        <w:t>this</w:t>
-      </w:r>
-      <w:proofErr w:type="spellEnd"/>
-      <w:r>
-        <w:t xml:space="preserve"> </w:t>
-      </w:r>
-      <w:proofErr w:type="spellStart"/>
-      <w:r>
-        <w:t>module</w:t>
-      </w:r>
-      <w:proofErr w:type="spellEnd"/>
-      <w:r>
-        <w:t xml:space="preserve"> </w:t>
-      </w:r>
-      <w:proofErr w:type="spellStart"/>
-      <w:r>
-        <w:t>helps</w:t>
-      </w:r>
-      <w:proofErr w:type="spellEnd"/>
-      <w:r>
-        <w:t xml:space="preserve"> </w:t>
-      </w:r>
-      <w:proofErr w:type="spellStart"/>
-      <w:r>
-        <w:t>you</w:t>
-      </w:r>
-      <w:proofErr w:type="spellEnd"/>
-      <w:r>
-        <w:t xml:space="preserve"> </w:t>
-      </w:r>
-      <w:proofErr w:type="spellStart"/>
-      <w:r>
-        <w:t>the</w:t>
-      </w:r>
-      <w:proofErr w:type="spellEnd"/>
-      <w:r>
-        <w:t xml:space="preserve"> </w:t>
-      </w:r>
-      <w:proofErr w:type="spellStart"/>
-      <w:r>
-        <w:t>get</w:t>
-      </w:r>
-      <w:proofErr w:type="spellEnd"/>
-      <w:r>
-        <w:t xml:space="preserve"> more </w:t>
-      </w:r>
-      <w:proofErr w:type="spellStart"/>
-      <w:r>
-        <w:t>familiar</w:t>
-      </w:r>
-      <w:proofErr w:type="spellEnd"/>
-      <w:r>
-        <w:t xml:space="preserve"> </w:t>
-      </w:r>
-      <w:proofErr w:type="spellStart"/>
-      <w:r>
-        <w:t>with</w:t>
-      </w:r>
-      <w:proofErr w:type="spellEnd"/>
-      <w:r>
-        <w:t xml:space="preserve"> </w:t>
-      </w:r>
-      <w:proofErr w:type="spellStart"/>
-      <w:r>
-        <w:t>the</w:t>
-      </w:r>
-      <w:proofErr w:type="spellEnd"/>
-      <w:r>
-        <w:t xml:space="preserve"> </w:t>
-      </w:r>
-      <w:proofErr w:type="spellStart"/>
-      <w:r>
-        <w:t>basic</w:t>
-      </w:r>
-      <w:proofErr w:type="spellEnd"/>
-      <w:r>
-        <w:t xml:space="preserve"> </w:t>
-      </w:r>
-      <w:proofErr w:type="spellStart"/>
-      <w:r>
-        <w:t>concepts</w:t>
-      </w:r>
-      <w:proofErr w:type="spellEnd"/>
-      <w:r>
-        <w:t xml:space="preserve"> </w:t>
-      </w:r>
-      <w:proofErr w:type="spellStart"/>
-      <w:r>
-        <w:t>such</w:t>
-      </w:r>
-      <w:proofErr w:type="spellEnd"/>
-      <w:r>
-        <w:t xml:space="preserve"> </w:t>
-      </w:r>
-      <w:proofErr w:type="spellStart"/>
-      <w:r>
-        <w:t>as</w:t>
-      </w:r>
-      <w:proofErr w:type="spellEnd"/>
-      <w:r>
-        <w:t xml:space="preserve"> </w:t>
-      </w:r>
-      <w:proofErr w:type="spellStart"/>
-      <w:r>
-        <w:t>qubit</w:t>
-      </w:r>
-      <w:proofErr w:type="spellEnd"/>
-      <w:r>
-        <w:t xml:space="preserve">, </w:t>
-      </w:r>
-      <w:proofErr w:type="spellStart"/>
-      <w:r>
-        <w:t>register</w:t>
-      </w:r>
-      <w:proofErr w:type="spellEnd"/>
-      <w:r>
-        <w:t xml:space="preserve"> </w:t>
-      </w:r>
-      <w:proofErr w:type="spellStart"/>
+    </w:p>
+    <w:p>
+      <w:r>
+        <w:t>python –</w:t>
+      </w:r>
+      <w:r>
+        <w:t xml:space="preserve">m pip install </w:t>
+      </w:r>
+      <w:r>
+        <w:t>qvantum-x.xx</w:t>
+      </w:r>
+      <w:r>
+        <w:t>-py2.py3-none-any.whl</w:t>
+      </w:r>
+    </w:p>
+    <w:p>
+      <w:pPr>
+        <w:pStyle w:val="Heading2"/>
+      </w:pPr>
+      <w:bookmarkStart w:id="4" w:name="_Toc48439"/>
+      <w:r>
+        <w:t>s</w:t>
+      </w:r>
+      <w:r>
+        <w:t>etup file</w:t>
+      </w:r>
+      <w:bookmarkEnd w:id="4"/>
+    </w:p>
+    <w:p>
+      <w:r>
+        <w:t>A setup.py file is also available on PyPi page. Download the file then run the command</w:t>
+      </w:r>
+      <w:r>
+        <w:t xml:space="preserve"> in the folder where the setup.py file was downloaded. Use –e if you want the module be immediately available for every user in your system</w:t>
+      </w:r>
+      <w:r>
+        <w:t>:</w:t>
+      </w:r>
+    </w:p>
+    <w:p>
+      <w:r>
+        <w:t>pip install . (or pip install –e .)</w:t>
+      </w:r>
+    </w:p>
+    <w:p>
       <w:r>
         <w:t>or</w:t>
       </w:r>
-      <w:proofErr w:type="spellEnd"/>
-      <w:r>
-        <w:t xml:space="preserve"> </w:t>
-      </w:r>
-      <w:proofErr w:type="spellStart"/>
-      <w:r>
-        <w:t>quantum</w:t>
-      </w:r>
-      <w:proofErr w:type="spellEnd"/>
-      <w:r>
-        <w:t xml:space="preserve"> </w:t>
-      </w:r>
-      <w:proofErr w:type="spellStart"/>
-      <w:r>
-        <w:t>gate</w:t>
-      </w:r>
-      <w:proofErr w:type="spellEnd"/>
-      <w:r>
-        <w:t xml:space="preserve">, </w:t>
-      </w:r>
-      <w:proofErr w:type="spellStart"/>
-      <w:r>
-        <w:t>meanwhile</w:t>
-      </w:r>
-      <w:proofErr w:type="spellEnd"/>
-      <w:r>
-        <w:t xml:space="preserve"> </w:t>
-      </w:r>
-      <w:proofErr w:type="spellStart"/>
-      <w:r>
-        <w:t>the</w:t>
-      </w:r>
-      <w:proofErr w:type="spellEnd"/>
-      <w:r>
-        <w:t xml:space="preserve"> </w:t>
-      </w:r>
-      <w:proofErr w:type="spellStart"/>
-      <w:r>
-        <w:t>tool</w:t>
-      </w:r>
-      <w:proofErr w:type="spellEnd"/>
-      <w:r>
-        <w:t xml:space="preserve"> has </w:t>
-      </w:r>
-      <w:proofErr w:type="spellStart"/>
-      <w:r>
-        <w:t>the</w:t>
-      </w:r>
-      <w:proofErr w:type="spellEnd"/>
-      <w:r>
-        <w:t xml:space="preserve"> </w:t>
-      </w:r>
-      <w:proofErr w:type="spellStart"/>
-      <w:r>
-        <w:t>power</w:t>
-      </w:r>
-      <w:proofErr w:type="spellEnd"/>
-      <w:r>
-        <w:t xml:space="preserve"> </w:t>
-      </w:r>
-      <w:proofErr w:type="spellStart"/>
-      <w:r>
-        <w:t>for</w:t>
-      </w:r>
-      <w:proofErr w:type="spellEnd"/>
-      <w:r>
-        <w:t xml:space="preserve"> </w:t>
-      </w:r>
-      <w:proofErr w:type="spellStart"/>
-      <w:r>
-        <w:t>deeper</w:t>
-      </w:r>
-      <w:proofErr w:type="spellEnd"/>
-      <w:r>
-        <w:t xml:space="preserve"> </w:t>
-      </w:r>
-      <w:proofErr w:type="spellStart"/>
-      <w:r>
-        <w:t>analysis</w:t>
-      </w:r>
-      <w:proofErr w:type="spellEnd"/>
-      <w:r>
-        <w:t xml:space="preserve"> and </w:t>
-      </w:r>
-      <w:proofErr w:type="spellStart"/>
-      <w:r>
-        <w:t>development</w:t>
-      </w:r>
-      <w:proofErr w:type="spellEnd"/>
-      <w:r>
+    </w:p>
+    <w:p>
+      <w:r>
+        <w:t>python –m pip install . (</w:t>
+      </w:r>
+      <w:r>
+        <w:t>python –m pip install</w:t>
+      </w:r>
+      <w:r>
+        <w:t xml:space="preserve"> –e .)</w:t>
+      </w:r>
+    </w:p>
+    <w:p>
+      <w:pPr>
+        <w:pStyle w:val="Heading1"/>
+      </w:pPr>
+      <w:bookmarkStart w:id="5" w:name="_Toc48440"/>
+      <w:r>
+        <w:t>Module Classes</w:t>
+      </w:r>
+      <w:bookmarkEnd w:id="5"/>
+    </w:p>
+    <w:p>
+      <w:r>
+        <w:t>In qvantum module there are some classes which represents the basic objects in quantum computing such as: a qubit, a register, a gate, a layer and a circuit. These objects (and therefore the classes which represents them) are built on each other. Due to this concept a register is built on qubits, layers are formed by gates and circuits are created out of gates.</w:t>
+      </w:r>
+    </w:p>
+    <w:p>
+      <w:r>
+        <w:lastRenderedPageBreak/>
+        <w:t>There is a sixth class, the bloch class which is used for teh Bloch representation and visualisation of a qubit.</w:t>
+      </w:r>
+    </w:p>
+    <w:p>
+      <w:pPr>
+        <w:pStyle w:val="Heading2"/>
+      </w:pPr>
+      <w:bookmarkStart w:id="6" w:name="_Toc48441"/>
+      <w:r>
+        <w:t>Q</w:t>
+      </w:r>
+      <w:r>
+        <w:t>ubit class</w:t>
+      </w:r>
+      <w:bookmarkEnd w:id="6"/>
+    </w:p>
+    <w:p>
+      <w:r>
+        <w:t xml:space="preserve">In quantum computing a qubit or quantum bit is the basic unit of quantum information. </w:t>
+      </w:r>
+      <w:r>
+        <w:t>Every qubit has two clear states such as 0 and 1 but unlike a classical bit a qubit can be in the mixture of these clear states.</w:t>
+      </w:r>
+    </w:p>
+    <w:p>
+      <w:r>
+        <w:t>An instance of the qubit class has these methodes below.</w:t>
+      </w:r>
+    </w:p>
+    <w:p>
+      <w:pPr>
+        <w:rPr>
+          <w:rStyle w:val="Emphasis"/>
+        </w:rPr>
+      </w:pPr>
+      <w:r>
+        <w:rPr>
+          <w:rStyle w:val="Emphasis"/>
+        </w:rPr>
+        <w:t>qvantum.</w:t>
+      </w:r>
+      <w:r>
+        <w:rPr>
+          <w:rStyle w:val="Emphasis"/>
+        </w:rPr>
+        <w:t>Q</w:t>
+      </w:r>
+      <w:r>
+        <w:rPr>
+          <w:rStyle w:val="Emphasis"/>
+        </w:rPr>
+        <w:t>ubit.__init__(alpha, beta)</w:t>
+      </w:r>
+    </w:p>
+    <w:p>
+      <w:pPr>
+        <w:rPr>
+          <w:rStyle w:val="Emphasis"/>
+          <w:i w:val="0"/>
+          <w:iCs w:val="0"/>
+        </w:rPr>
+      </w:pPr>
+      <w:r>
+        <w:rPr>
+          <w:rStyle w:val="Emphasis"/>
+          <w:i w:val="0"/>
+          <w:iCs w:val="0"/>
+        </w:rPr>
+        <w:t>Method to initialize an instance of the qubit class.</w:t>
+      </w:r>
+      <w:r>
+        <w:rPr>
+          <w:rStyle w:val="Emphasis"/>
+          <w:i w:val="0"/>
+          <w:iCs w:val="0"/>
+        </w:rPr>
+        <w:t xml:space="preserve"> T</w:t>
+      </w:r>
+      <w:r>
+        <w:rPr>
+          <w:rStyle w:val="Emphasis"/>
+          <w:i w:val="0"/>
+          <w:iCs w:val="0"/>
+        </w:rPr>
+        <w:t>he squared sum of alpha and beta bust be equal to zero otherwise a ValueError will be thrown.</w:t>
+      </w:r>
+    </w:p>
+    <w:p>
+      <w:pPr>
+        <w:rPr>
+          <w:rStyle w:val="Emphasis"/>
+          <w:i w:val="0"/>
+          <w:iCs w:val="0"/>
+        </w:rPr>
+      </w:pPr>
+      <w:r>
+        <w:rPr>
+          <w:rStyle w:val="Emphasis"/>
+          <w:i w:val="0"/>
+          <w:iCs w:val="0"/>
+        </w:rPr>
+        <w:tab/>
+        <w:t>Parameters:</w:t>
+      </w:r>
+    </w:p>
+    <w:p>
+      <w:pPr>
+        <w:rPr>
+          <w:rStyle w:val="Emphasis"/>
+          <w:i w:val="0"/>
+          <w:iCs w:val="0"/>
+        </w:rPr>
+      </w:pPr>
+      <w:r>
+        <w:rPr>
+          <w:rStyle w:val="Emphasis"/>
+          <w:i w:val="0"/>
+          <w:iCs w:val="0"/>
+        </w:rPr>
+        <w:tab/>
+      </w:r>
+      <w:r>
+        <w:rPr>
+          <w:rStyle w:val="Emphasis"/>
+          <w:i w:val="0"/>
+          <w:iCs w:val="0"/>
+        </w:rPr>
+        <w:tab/>
+        <w:t>alpha: int, float or complex</w:t>
+      </w:r>
+    </w:p>
+    <w:p>
+      <w:pPr>
+        <w:rPr>
+          <w:rStyle w:val="Emphasis"/>
+          <w:i w:val="0"/>
+          <w:iCs w:val="0"/>
+        </w:rPr>
+      </w:pPr>
+      <w:r>
+        <w:rPr>
+          <w:rStyle w:val="Emphasis"/>
+          <w:i w:val="0"/>
+          <w:iCs w:val="0"/>
+        </w:rPr>
+        <w:tab/>
+      </w:r>
+      <w:r>
+        <w:rPr>
+          <w:rStyle w:val="Emphasis"/>
+          <w:i w:val="0"/>
+          <w:iCs w:val="0"/>
+        </w:rPr>
+        <w:tab/>
+        <w:t>beta: int, float or complex</w:t>
+      </w:r>
+    </w:p>
+    <w:p>
+      <w:pPr>
+        <w:rPr>
+          <w:rStyle w:val="Emphasis"/>
+          <w:i w:val="0"/>
+          <w:iCs w:val="0"/>
+        </w:rPr>
+      </w:pPr>
+      <w:r>
+        <w:rPr>
+          <w:rStyle w:val="Emphasis"/>
+          <w:i w:val="0"/>
+          <w:iCs w:val="0"/>
+        </w:rPr>
+        <w:tab/>
+        <w:t>Examples:</w:t>
+      </w:r>
+    </w:p>
+    <w:p>
+      <w:pPr>
+        <w:rPr>
+          <w:rStyle w:val="Emphasis"/>
+          <w:i w:val="0"/>
+          <w:iCs w:val="0"/>
+        </w:rPr>
+      </w:pPr>
+      <w:r>
+        <w:rPr>
+          <w:rStyle w:val="Emphasis"/>
+          <w:i w:val="0"/>
+          <w:iCs w:val="0"/>
+        </w:rPr>
+        <w:tab/>
+      </w:r>
+      <w:r>
+        <w:rPr>
+          <w:rStyle w:val="Emphasis"/>
+          <w:i w:val="0"/>
+          <w:iCs w:val="0"/>
+        </w:rPr>
+        <w:tab/>
+      </w:r>
+      <w:r>
+        <w:rPr>
+          <w:rStyle w:val="Emphasis"/>
+          <w:i w:val="0"/>
+          <w:iCs w:val="0"/>
+        </w:rPr>
+        <w:t>import math</w:t>
+      </w:r>
+    </w:p>
+    <w:p>
+      <w:pPr>
+        <w:rPr>
+          <w:rStyle w:val="Emphasis"/>
+          <w:i w:val="0"/>
+          <w:iCs w:val="0"/>
+        </w:rPr>
+      </w:pPr>
+      <w:r>
+        <w:rPr>
+          <w:rStyle w:val="Emphasis"/>
+          <w:i w:val="0"/>
+          <w:iCs w:val="0"/>
+        </w:rPr>
+        <w:tab/>
+      </w:r>
+      <w:r>
+        <w:rPr>
+          <w:rStyle w:val="Emphasis"/>
+          <w:i w:val="0"/>
+          <w:iCs w:val="0"/>
+        </w:rPr>
+        <w:tab/>
+      </w:r>
+      <w:r>
+        <w:rPr>
+          <w:rStyle w:val="Emphasis"/>
+          <w:i w:val="0"/>
+          <w:iCs w:val="0"/>
+        </w:rPr>
+        <w:t>import qvantum</w:t>
+      </w:r>
+    </w:p>
+    <w:p>
+      <w:pPr>
+        <w:rPr>
+          <w:rStyle w:val="Emphasis"/>
+          <w:i w:val="0"/>
+          <w:iCs w:val="0"/>
+        </w:rPr>
+      </w:pPr>
+      <w:r>
+        <w:rPr>
+          <w:rStyle w:val="Emphasis"/>
+          <w:i w:val="0"/>
+          <w:iCs w:val="0"/>
+        </w:rPr>
+        <w:tab/>
+      </w:r>
+      <w:r>
+        <w:rPr>
+          <w:rStyle w:val="Emphasis"/>
+          <w:i w:val="0"/>
+          <w:iCs w:val="0"/>
+        </w:rPr>
+        <w:tab/>
+        <w:t>q = qvantum.Qubit(1, 0)</w:t>
+      </w:r>
+    </w:p>
+    <w:p>
+      <w:pPr>
+        <w:rPr>
+          <w:rStyle w:val="Emphasis"/>
+          <w:i w:val="0"/>
+          <w:iCs w:val="0"/>
+        </w:rPr>
+      </w:pPr>
+      <w:r>
+        <w:rPr>
+          <w:rStyle w:val="Emphasis"/>
+          <w:i w:val="0"/>
+          <w:iCs w:val="0"/>
+        </w:rPr>
+        <w:tab/>
+      </w:r>
+      <w:r>
+        <w:rPr>
+          <w:rStyle w:val="Emphasis"/>
+          <w:i w:val="0"/>
+          <w:iCs w:val="0"/>
+        </w:rPr>
+        <w:tab/>
+        <w:t>qvantum.Qubit(1 / math.sqrt(2), 1 / math.sqrt(2))</w:t>
+      </w:r>
+    </w:p>
+    <w:p>
+      <w:pPr>
+        <w:rPr>
+          <w:rStyle w:val="Emphasis"/>
+          <w:i w:val="0"/>
+          <w:iCs w:val="0"/>
+        </w:rPr>
+      </w:pPr>
+      <w:r>
+        <w:rPr>
+          <w:rStyle w:val="Emphasis"/>
+          <w:i w:val="0"/>
+          <w:iCs w:val="0"/>
+        </w:rPr>
+        <w:tab/>
+      </w:r>
+      <w:r>
+        <w:rPr>
+          <w:rStyle w:val="Emphasis"/>
+          <w:i w:val="0"/>
+          <w:iCs w:val="0"/>
+        </w:rPr>
+        <w:tab/>
+      </w:r>
+      <w:r>
+        <w:rPr>
+          <w:rStyle w:val="Emphasis"/>
+          <w:i w:val="0"/>
+          <w:iCs w:val="0"/>
+        </w:rPr>
+        <w:t>q = qvantum.Qubit(5, 2)</w:t>
+      </w:r>
+    </w:p>
+    <w:p>
+      <w:pPr>
+        <w:rPr>
+          <w:rStyle w:val="Emphasis"/>
+          <w:i w:val="0"/>
+          <w:iCs w:val="0"/>
+        </w:rPr>
+      </w:pPr>
+      <w:r>
+        <w:rPr>
+          <w:rStyle w:val="Emphasis"/>
+          <w:i w:val="0"/>
+          <w:iCs w:val="0"/>
+        </w:rPr>
+        <w:tab/>
+      </w:r>
+      <w:r>
+        <w:rPr>
+          <w:rStyle w:val="Emphasis"/>
+          <w:i w:val="0"/>
+          <w:iCs w:val="0"/>
+        </w:rPr>
+        <w:tab/>
+        <w:t>q = qvantum.Qubit(1, ’red’)</w:t>
+      </w:r>
+    </w:p>
+    <w:p>
+      <w:pPr>
+        <w:rPr>
+          <w:rStyle w:val="Emphasis"/>
+          <w:i w:val="0"/>
+          <w:iCs w:val="0"/>
+        </w:rPr>
+      </w:pPr>
+      <w:r>
+        <w:rPr>
+          <w:rStyle w:val="Emphasis"/>
+          <w:i w:val="0"/>
+          <w:iCs w:val="0"/>
+        </w:rPr>
+        <w:tab/>
+      </w:r>
+      <w:r>
+        <w:rPr>
+          <w:rStyle w:val="Emphasis"/>
+          <w:i w:val="0"/>
+          <w:iCs w:val="0"/>
+        </w:rPr>
+        <w:tab/>
+        <w:t>qvantum.Qubit(1, 0).show()</w:t>
+      </w:r>
+    </w:p>
+    <w:p>
+      <w:pPr>
+        <w:rPr>
+          <w:rStyle w:val="Emphasis"/>
+        </w:rPr>
+      </w:pPr>
+      <w:r>
+        <w:rPr>
+          <w:rStyle w:val="Emphasis"/>
+        </w:rPr>
+        <w:t>qvantum.Qubit.get_alpha()</w:t>
+      </w:r>
+    </w:p>
+    <w:p>
+      <w:pPr>
+        <w:rPr>
+          <w:rStyle w:val="Emphasis"/>
+          <w:i w:val="0"/>
+          <w:iCs w:val="0"/>
+        </w:rPr>
+      </w:pPr>
+      <w:r>
+        <w:rPr>
+          <w:rStyle w:val="Emphasis"/>
+          <w:i w:val="0"/>
+          <w:iCs w:val="0"/>
+        </w:rPr>
+        <w:t>Getter method of alpha</w:t>
+      </w:r>
+      <w:r>
+        <w:rPr>
+          <w:rStyle w:val="Emphasis"/>
+          <w:i w:val="0"/>
+          <w:iCs w:val="0"/>
+        </w:rPr>
         <w:t>.</w:t>
       </w:r>
     </w:p>
     <w:p>
-      <w:r>
-        <w:t xml:space="preserve">The </w:t>
-      </w:r>
-      <w:proofErr w:type="spellStart"/>
-      <w:r>
-        <w:t>module</w:t>
-      </w:r>
-      <w:proofErr w:type="spellEnd"/>
-      <w:r>
-        <w:t xml:space="preserve"> is </w:t>
-      </w:r>
-      <w:r>
-        <w:t xml:space="preserve">in beta </w:t>
-      </w:r>
-      <w:proofErr w:type="spellStart"/>
-      <w:r>
-        <w:t>release</w:t>
-      </w:r>
-      <w:proofErr w:type="spellEnd"/>
-      <w:r>
-        <w:t xml:space="preserve"> </w:t>
-      </w:r>
-      <w:proofErr w:type="spellStart"/>
-      <w:r>
-        <w:t>phase</w:t>
-      </w:r>
-      <w:proofErr w:type="spellEnd"/>
-      <w:r>
-        <w:t xml:space="preserve">: tested </w:t>
-      </w:r>
-      <w:proofErr w:type="spellStart"/>
-      <w:r>
-        <w:t>but</w:t>
-      </w:r>
-      <w:proofErr w:type="spellEnd"/>
-      <w:r>
-        <w:t xml:space="preserve"> it </w:t>
-      </w:r>
-      <w:proofErr w:type="spellStart"/>
-      <w:r>
-        <w:t>might</w:t>
-      </w:r>
-      <w:proofErr w:type="spellEnd"/>
-      <w:r>
-        <w:t xml:space="preserve"> </w:t>
-      </w:r>
-      <w:proofErr w:type="spellStart"/>
-      <w:r>
-        <w:t>contain</w:t>
-      </w:r>
-      <w:proofErr w:type="spellEnd"/>
-      <w:r>
-        <w:t xml:space="preserve"> </w:t>
-      </w:r>
-      <w:proofErr w:type="spellStart"/>
-      <w:r>
-        <w:t>bugs</w:t>
-      </w:r>
-      <w:proofErr w:type="spellEnd"/>
-      <w:r>
-        <w:t xml:space="preserve">, </w:t>
-      </w:r>
-      <w:proofErr w:type="spellStart"/>
-      <w:r>
-        <w:t>therefore</w:t>
-      </w:r>
-      <w:proofErr w:type="spellEnd"/>
-      <w:r>
-        <w:t xml:space="preserve"> </w:t>
-      </w:r>
-      <w:proofErr w:type="spellStart"/>
-      <w:r>
-        <w:t>every</w:t>
-      </w:r>
-      <w:proofErr w:type="spellEnd"/>
-      <w:r>
-        <w:t xml:space="preserve"> </w:t>
-      </w:r>
-      <w:proofErr w:type="spellStart"/>
-      <w:r>
-        <w:t>constructive</w:t>
-      </w:r>
-      <w:proofErr w:type="spellEnd"/>
-      <w:r>
-        <w:t xml:space="preserve"> </w:t>
-      </w:r>
-      <w:proofErr w:type="spellStart"/>
-      <w:r>
-        <w:t>note</w:t>
-      </w:r>
-      <w:proofErr w:type="spellEnd"/>
-      <w:r>
-        <w:t xml:space="preserve"> is </w:t>
-      </w:r>
-      <w:proofErr w:type="spellStart"/>
-      <w:r>
-        <w:t>highly</w:t>
-      </w:r>
-      <w:proofErr w:type="spellEnd"/>
-      <w:r>
-        <w:t xml:space="preserve"> </w:t>
-      </w:r>
-      <w:proofErr w:type="spellStart"/>
-      <w:r>
-        <w:t>welcomed</w:t>
-      </w:r>
-      <w:proofErr w:type="spellEnd"/>
-      <w:r>
-        <w:t xml:space="preserve">. </w:t>
-      </w:r>
-      <w:proofErr w:type="spellStart"/>
-      <w:r>
-        <w:t>Also</w:t>
-      </w:r>
-      <w:proofErr w:type="spellEnd"/>
-      <w:r>
-        <w:t xml:space="preserve"> </w:t>
-      </w:r>
-      <w:proofErr w:type="spellStart"/>
-      <w:r>
-        <w:t>If</w:t>
-      </w:r>
-      <w:proofErr w:type="spellEnd"/>
-      <w:r>
-        <w:t xml:space="preserve"> </w:t>
-      </w:r>
-      <w:proofErr w:type="spellStart"/>
-      <w:r>
-        <w:t>you</w:t>
-      </w:r>
-      <w:proofErr w:type="spellEnd"/>
-      <w:r>
-        <w:t xml:space="preserve"> </w:t>
-      </w:r>
-      <w:proofErr w:type="spellStart"/>
-      <w:r>
-        <w:t>would</w:t>
-      </w:r>
-      <w:proofErr w:type="spellEnd"/>
-      <w:r>
-        <w:t xml:space="preserve"> </w:t>
-      </w:r>
-      <w:proofErr w:type="spellStart"/>
-      <w:r>
-        <w:t>like</w:t>
-      </w:r>
-      <w:proofErr w:type="spellEnd"/>
-      <w:r>
-        <w:t xml:space="preserve"> </w:t>
-      </w:r>
-      <w:proofErr w:type="spellStart"/>
-      <w:r>
-        <w:t>to</w:t>
-      </w:r>
-      <w:proofErr w:type="spellEnd"/>
-      <w:r>
-        <w:t xml:space="preserve"> </w:t>
-      </w:r>
-      <w:proofErr w:type="spellStart"/>
-      <w:r>
-        <w:t>collaborate</w:t>
-      </w:r>
-      <w:proofErr w:type="spellEnd"/>
-      <w:r>
-        <w:t xml:space="preserve"> in </w:t>
-      </w:r>
-      <w:proofErr w:type="spellStart"/>
-      <w:r>
-        <w:t>the</w:t>
-      </w:r>
-      <w:proofErr w:type="spellEnd"/>
-      <w:r>
-        <w:t xml:space="preserve"> </w:t>
-      </w:r>
-      <w:proofErr w:type="spellStart"/>
-      <w:r>
-        <w:t>developing</w:t>
-      </w:r>
-      <w:proofErr w:type="spellEnd"/>
-      <w:r>
-        <w:t xml:space="preserve"> </w:t>
-      </w:r>
-      <w:proofErr w:type="spellStart"/>
-      <w:r>
-        <w:t>process</w:t>
-      </w:r>
-      <w:proofErr w:type="spellEnd"/>
-      <w:r>
-        <w:t xml:space="preserve"> </w:t>
-      </w:r>
-      <w:proofErr w:type="spellStart"/>
-      <w:r>
-        <w:t>then</w:t>
-      </w:r>
-      <w:proofErr w:type="spellEnd"/>
-      <w:r>
-        <w:t xml:space="preserve"> </w:t>
-      </w:r>
-      <w:proofErr w:type="spellStart"/>
-      <w:r>
-        <w:t>do</w:t>
-      </w:r>
-      <w:proofErr w:type="spellEnd"/>
-      <w:r>
-        <w:t xml:space="preserve"> </w:t>
-      </w:r>
-      <w:proofErr w:type="spellStart"/>
-      <w:r>
-        <w:t>not</w:t>
-      </w:r>
-      <w:proofErr w:type="spellEnd"/>
-      <w:r>
-        <w:t xml:space="preserve"> </w:t>
-      </w:r>
-      <w:proofErr w:type="spellStart"/>
-      <w:r>
-        <w:t>hesitate</w:t>
-      </w:r>
-      <w:proofErr w:type="spellEnd"/>
-      <w:r>
-        <w:t xml:space="preserve"> and </w:t>
-      </w:r>
-      <w:proofErr w:type="spellStart"/>
-      <w:r>
-        <w:t>contact</w:t>
-      </w:r>
-      <w:proofErr w:type="spellEnd"/>
-      <w:r>
-        <w:t xml:space="preserve"> us.</w:t>
-      </w:r>
-      <w:bookmarkStart w:id="1" w:name="_GoBack"/>
-      <w:bookmarkEnd w:id="1"/>
-      <w:r>
-        <w:t xml:space="preserve"> </w:t>
+      <w:pPr>
+        <w:rPr>
+          <w:rStyle w:val="Emphasis"/>
+          <w:i w:val="0"/>
+          <w:iCs w:val="0"/>
+        </w:rPr>
+      </w:pPr>
+      <w:r>
+        <w:rPr>
+          <w:rStyle w:val="Emphasis"/>
+          <w:i w:val="0"/>
+          <w:iCs w:val="0"/>
+        </w:rPr>
+        <w:tab/>
+        <w:t>Examples:</w:t>
+      </w:r>
+    </w:p>
+    <w:p>
+      <w:pPr>
+        <w:rPr>
+          <w:rStyle w:val="Emphasis"/>
+          <w:i w:val="0"/>
+          <w:iCs w:val="0"/>
+        </w:rPr>
+      </w:pPr>
+      <w:r>
+        <w:rPr>
+          <w:rStyle w:val="Emphasis"/>
+          <w:i w:val="0"/>
+          <w:iCs w:val="0"/>
+        </w:rPr>
+        <w:tab/>
+      </w:r>
+      <w:r>
+        <w:rPr>
+          <w:rStyle w:val="Emphasis"/>
+          <w:i w:val="0"/>
+          <w:iCs w:val="0"/>
+        </w:rPr>
+        <w:tab/>
+      </w:r>
+      <w:r>
+        <w:rPr>
+          <w:rStyle w:val="Emphasis"/>
+          <w:i w:val="0"/>
+          <w:iCs w:val="0"/>
+        </w:rPr>
+        <w:t>import qvantum</w:t>
+      </w:r>
+    </w:p>
+    <w:p>
+      <w:pPr>
+        <w:rPr>
+          <w:rStyle w:val="Emphasis"/>
+          <w:i w:val="0"/>
+          <w:iCs w:val="0"/>
+        </w:rPr>
+      </w:pPr>
+      <w:r>
+        <w:rPr>
+          <w:rStyle w:val="Emphasis"/>
+          <w:i w:val="0"/>
+          <w:iCs w:val="0"/>
+        </w:rPr>
+        <w:tab/>
+      </w:r>
+      <w:r>
+        <w:rPr>
+          <w:rStyle w:val="Emphasis"/>
+          <w:i w:val="0"/>
+          <w:iCs w:val="0"/>
+        </w:rPr>
+        <w:tab/>
+      </w:r>
+      <w:r>
+        <w:rPr>
+          <w:rStyle w:val="Emphasis"/>
+          <w:i w:val="0"/>
+          <w:iCs w:val="0"/>
+        </w:rPr>
+        <w:t>q = qvantum.Qubit(1, 0)</w:t>
+      </w:r>
+    </w:p>
+    <w:p>
+      <w:pPr>
+        <w:rPr>
+          <w:rStyle w:val="Emphasis"/>
+          <w:i w:val="0"/>
+          <w:iCs w:val="0"/>
+        </w:rPr>
+      </w:pPr>
+      <w:r>
+        <w:rPr>
+          <w:rStyle w:val="Emphasis"/>
+          <w:i w:val="0"/>
+          <w:iCs w:val="0"/>
+        </w:rPr>
+        <w:tab/>
+      </w:r>
+      <w:r>
+        <w:rPr>
+          <w:rStyle w:val="Emphasis"/>
+          <w:i w:val="0"/>
+          <w:iCs w:val="0"/>
+        </w:rPr>
+        <w:tab/>
+      </w:r>
+      <w:r>
+        <w:rPr>
+          <w:rStyle w:val="Emphasis"/>
+          <w:i w:val="0"/>
+          <w:iCs w:val="0"/>
+        </w:rPr>
+        <w:t>q.get_apha()</w:t>
+      </w:r>
+    </w:p>
+    <w:p>
+      <w:pPr>
+        <w:rPr>
+          <w:rStyle w:val="Emphasis"/>
+        </w:rPr>
+      </w:pPr>
+      <w:r>
+        <w:rPr>
+          <w:rStyle w:val="Emphasis"/>
+        </w:rPr>
+        <w:t>qvantum.Qubit.get_beta</w:t>
+      </w:r>
+      <w:r>
+        <w:rPr>
+          <w:rStyle w:val="Emphasis"/>
+        </w:rPr>
+        <w:t>()</w:t>
+      </w:r>
+    </w:p>
+    <w:p>
+      <w:pPr>
+        <w:rPr>
+          <w:rStyle w:val="Emphasis"/>
+          <w:i w:val="0"/>
+          <w:iCs w:val="0"/>
+        </w:rPr>
+      </w:pPr>
+      <w:r>
+        <w:rPr>
+          <w:rStyle w:val="Emphasis"/>
+          <w:i w:val="0"/>
+          <w:iCs w:val="0"/>
+        </w:rPr>
+        <w:t xml:space="preserve">Getter method of </w:t>
+      </w:r>
+      <w:r>
+        <w:rPr>
+          <w:rStyle w:val="Emphasis"/>
+          <w:i w:val="0"/>
+          <w:iCs w:val="0"/>
+        </w:rPr>
+        <w:t>beta</w:t>
+      </w:r>
+      <w:r>
+        <w:rPr>
+          <w:rStyle w:val="Emphasis"/>
+          <w:i w:val="0"/>
+          <w:iCs w:val="0"/>
+        </w:rPr>
+        <w:t>.</w:t>
+      </w:r>
+    </w:p>
+    <w:p>
+      <w:pPr>
+        <w:rPr>
+          <w:rStyle w:val="Emphasis"/>
+          <w:i w:val="0"/>
+          <w:iCs w:val="0"/>
+        </w:rPr>
+      </w:pPr>
+      <w:r>
+        <w:rPr>
+          <w:rStyle w:val="Emphasis"/>
+          <w:i w:val="0"/>
+          <w:iCs w:val="0"/>
+        </w:rPr>
+        <w:tab/>
+        <w:t>Examples:</w:t>
+      </w:r>
+    </w:p>
+    <w:p>
+      <w:pPr>
+        <w:rPr>
+          <w:rStyle w:val="Emphasis"/>
+          <w:i w:val="0"/>
+          <w:iCs w:val="0"/>
+        </w:rPr>
+      </w:pPr>
+      <w:r>
+        <w:rPr>
+          <w:rStyle w:val="Emphasis"/>
+          <w:i w:val="0"/>
+          <w:iCs w:val="0"/>
+        </w:rPr>
+        <w:tab/>
+      </w:r>
+      <w:r>
+        <w:rPr>
+          <w:rStyle w:val="Emphasis"/>
+          <w:i w:val="0"/>
+          <w:iCs w:val="0"/>
+        </w:rPr>
+        <w:tab/>
+      </w:r>
+      <w:r>
+        <w:rPr>
+          <w:rStyle w:val="Emphasis"/>
+          <w:i w:val="0"/>
+          <w:iCs w:val="0"/>
+        </w:rPr>
+        <w:t>import qvantum</w:t>
+      </w:r>
+    </w:p>
+    <w:p>
+      <w:pPr>
+        <w:rPr>
+          <w:rStyle w:val="Emphasis"/>
+          <w:i w:val="0"/>
+          <w:iCs w:val="0"/>
+        </w:rPr>
+      </w:pPr>
+      <w:r>
+        <w:rPr>
+          <w:rStyle w:val="Emphasis"/>
+          <w:i w:val="0"/>
+          <w:iCs w:val="0"/>
+        </w:rPr>
+        <w:tab/>
+      </w:r>
+      <w:r>
+        <w:rPr>
+          <w:rStyle w:val="Emphasis"/>
+          <w:i w:val="0"/>
+          <w:iCs w:val="0"/>
+        </w:rPr>
+        <w:tab/>
+      </w:r>
+      <w:r>
+        <w:rPr>
+          <w:rStyle w:val="Emphasis"/>
+          <w:i w:val="0"/>
+          <w:iCs w:val="0"/>
+        </w:rPr>
+        <w:t>q = qvantum.Qubit(1, 0)</w:t>
+      </w:r>
+    </w:p>
+    <w:p>
+      <w:pPr>
+        <w:rPr>
+          <w:rStyle w:val="Emphasis"/>
+          <w:i w:val="0"/>
+          <w:iCs w:val="0"/>
+        </w:rPr>
+      </w:pPr>
+      <w:r>
+        <w:rPr>
+          <w:rStyle w:val="Emphasis"/>
+          <w:i w:val="0"/>
+          <w:iCs w:val="0"/>
+        </w:rPr>
+        <w:tab/>
+      </w:r>
+      <w:r>
+        <w:rPr>
+          <w:rStyle w:val="Emphasis"/>
+          <w:i w:val="0"/>
+          <w:iCs w:val="0"/>
+        </w:rPr>
+        <w:tab/>
+      </w:r>
+      <w:r>
+        <w:rPr>
+          <w:rStyle w:val="Emphasis"/>
+          <w:i w:val="0"/>
+          <w:iCs w:val="0"/>
+        </w:rPr>
+        <w:t>q.get_</w:t>
+      </w:r>
+      <w:r>
+        <w:rPr>
+          <w:rStyle w:val="Emphasis"/>
+          <w:i w:val="0"/>
+          <w:iCs w:val="0"/>
+        </w:rPr>
+        <w:t>beta</w:t>
+      </w:r>
+      <w:r>
+        <w:rPr>
+          <w:rStyle w:val="Emphasis"/>
+          <w:i w:val="0"/>
+          <w:iCs w:val="0"/>
+        </w:rPr>
+        <w:t>()</w:t>
+      </w:r>
+    </w:p>
+    <w:p>
+      <w:pPr>
+        <w:rPr>
+          <w:rStyle w:val="Emphasis"/>
+        </w:rPr>
+      </w:pPr>
+      <w:r>
+        <w:rPr>
+          <w:rStyle w:val="Emphasis"/>
+        </w:rPr>
+        <w:t>qvantum.</w:t>
+      </w:r>
+      <w:r>
+        <w:rPr>
+          <w:rStyle w:val="Emphasis"/>
+        </w:rPr>
+        <w:t>Q</w:t>
+      </w:r>
+      <w:r>
+        <w:rPr>
+          <w:rStyle w:val="Emphasis"/>
+        </w:rPr>
+        <w:t>ubit.</w:t>
+      </w:r>
+      <w:r>
+        <w:rPr>
+          <w:rStyle w:val="Emphasis"/>
+        </w:rPr>
+        <w:t>set_amplitudes</w:t>
+      </w:r>
+      <w:r>
+        <w:rPr>
+          <w:rStyle w:val="Emphasis"/>
+        </w:rPr>
+        <w:t>(alpha, beta)</w:t>
+      </w:r>
+    </w:p>
+    <w:p>
+      <w:pPr>
+        <w:rPr>
+          <w:rStyle w:val="Emphasis"/>
+          <w:i w:val="0"/>
+          <w:iCs w:val="0"/>
+        </w:rPr>
+      </w:pPr>
+      <w:r>
+        <w:rPr>
+          <w:rStyle w:val="Emphasis"/>
+          <w:i w:val="0"/>
+          <w:iCs w:val="0"/>
+        </w:rPr>
+        <w:t>Setter method to replace the old coefficients to new ones</w:t>
+      </w:r>
+      <w:r>
+        <w:rPr>
+          <w:rStyle w:val="Emphasis"/>
+          <w:i w:val="0"/>
+          <w:iCs w:val="0"/>
+        </w:rPr>
+        <w:t>.</w:t>
+      </w:r>
+      <w:r>
+        <w:rPr>
+          <w:rStyle w:val="Emphasis"/>
+          <w:i w:val="0"/>
+          <w:iCs w:val="0"/>
+        </w:rPr>
+        <w:t xml:space="preserve"> T</w:t>
+      </w:r>
+      <w:r>
+        <w:rPr>
+          <w:rStyle w:val="Emphasis"/>
+          <w:i w:val="0"/>
+          <w:iCs w:val="0"/>
+        </w:rPr>
+        <w:t>he squared sum of alpha and beta bust be equal to zero otherwise a ValueError will be thrown.</w:t>
+      </w:r>
+    </w:p>
+    <w:p>
+      <w:pPr>
+        <w:rPr>
+          <w:rStyle w:val="Emphasis"/>
+          <w:i w:val="0"/>
+          <w:iCs w:val="0"/>
+        </w:rPr>
+      </w:pPr>
+      <w:r>
+        <w:rPr>
+          <w:rStyle w:val="Emphasis"/>
+          <w:i w:val="0"/>
+          <w:iCs w:val="0"/>
+        </w:rPr>
+        <w:lastRenderedPageBreak/>
+        <w:tab/>
+        <w:t>Parameters:</w:t>
+      </w:r>
+    </w:p>
+    <w:p>
+      <w:pPr>
+        <w:rPr>
+          <w:rStyle w:val="Emphasis"/>
+          <w:i w:val="0"/>
+          <w:iCs w:val="0"/>
+        </w:rPr>
+      </w:pPr>
+      <w:r>
+        <w:rPr>
+          <w:rStyle w:val="Emphasis"/>
+          <w:i w:val="0"/>
+          <w:iCs w:val="0"/>
+        </w:rPr>
+        <w:tab/>
+      </w:r>
+      <w:r>
+        <w:rPr>
+          <w:rStyle w:val="Emphasis"/>
+          <w:i w:val="0"/>
+          <w:iCs w:val="0"/>
+        </w:rPr>
+        <w:tab/>
+        <w:t>alpha: int, float or complex</w:t>
+      </w:r>
+    </w:p>
+    <w:p>
+      <w:pPr>
+        <w:rPr>
+          <w:rStyle w:val="Emphasis"/>
+          <w:i w:val="0"/>
+          <w:iCs w:val="0"/>
+        </w:rPr>
+      </w:pPr>
+      <w:r>
+        <w:rPr>
+          <w:rStyle w:val="Emphasis"/>
+          <w:i w:val="0"/>
+          <w:iCs w:val="0"/>
+        </w:rPr>
+        <w:tab/>
+      </w:r>
+      <w:r>
+        <w:rPr>
+          <w:rStyle w:val="Emphasis"/>
+          <w:i w:val="0"/>
+          <w:iCs w:val="0"/>
+        </w:rPr>
+        <w:tab/>
+        <w:t>beta: int, float or complex</w:t>
+      </w:r>
+    </w:p>
+    <w:p>
+      <w:pPr>
+        <w:rPr>
+          <w:rStyle w:val="Emphasis"/>
+          <w:i w:val="0"/>
+          <w:iCs w:val="0"/>
+        </w:rPr>
+      </w:pPr>
+      <w:r>
+        <w:rPr>
+          <w:rStyle w:val="Emphasis"/>
+          <w:i w:val="0"/>
+          <w:iCs w:val="0"/>
+        </w:rPr>
+        <w:tab/>
+        <w:t>Examples:</w:t>
+      </w:r>
+    </w:p>
+    <w:p>
+      <w:pPr>
+        <w:rPr>
+          <w:rStyle w:val="Emphasis"/>
+          <w:i w:val="0"/>
+          <w:iCs w:val="0"/>
+        </w:rPr>
+      </w:pPr>
+      <w:r>
+        <w:rPr>
+          <w:rStyle w:val="Emphasis"/>
+          <w:i w:val="0"/>
+          <w:iCs w:val="0"/>
+        </w:rPr>
+        <w:tab/>
+      </w:r>
+      <w:r>
+        <w:rPr>
+          <w:rStyle w:val="Emphasis"/>
+          <w:i w:val="0"/>
+          <w:iCs w:val="0"/>
+        </w:rPr>
+        <w:tab/>
+      </w:r>
+      <w:r>
+        <w:rPr>
+          <w:rStyle w:val="Emphasis"/>
+          <w:i w:val="0"/>
+          <w:iCs w:val="0"/>
+        </w:rPr>
+        <w:t>import math</w:t>
+      </w:r>
+    </w:p>
+    <w:p>
+      <w:pPr>
+        <w:rPr>
+          <w:rStyle w:val="Emphasis"/>
+          <w:i w:val="0"/>
+          <w:iCs w:val="0"/>
+        </w:rPr>
+      </w:pPr>
+      <w:r>
+        <w:rPr>
+          <w:rStyle w:val="Emphasis"/>
+          <w:i w:val="0"/>
+          <w:iCs w:val="0"/>
+        </w:rPr>
+        <w:tab/>
+      </w:r>
+      <w:r>
+        <w:rPr>
+          <w:rStyle w:val="Emphasis"/>
+          <w:i w:val="0"/>
+          <w:iCs w:val="0"/>
+        </w:rPr>
+        <w:tab/>
+      </w:r>
+      <w:r>
+        <w:rPr>
+          <w:rStyle w:val="Emphasis"/>
+          <w:i w:val="0"/>
+          <w:iCs w:val="0"/>
+        </w:rPr>
+        <w:t>import qvantum</w:t>
+      </w:r>
+    </w:p>
+    <w:p>
+      <w:pPr>
+        <w:rPr>
+          <w:rStyle w:val="Emphasis"/>
+          <w:i w:val="0"/>
+          <w:iCs w:val="0"/>
+        </w:rPr>
+      </w:pPr>
+      <w:r>
+        <w:rPr>
+          <w:rStyle w:val="Emphasis"/>
+          <w:i w:val="0"/>
+          <w:iCs w:val="0"/>
+        </w:rPr>
+        <w:tab/>
+      </w:r>
+      <w:r>
+        <w:rPr>
+          <w:rStyle w:val="Emphasis"/>
+          <w:i w:val="0"/>
+          <w:iCs w:val="0"/>
+        </w:rPr>
+        <w:tab/>
+      </w:r>
+      <w:r>
+        <w:rPr>
+          <w:rStyle w:val="Emphasis"/>
+          <w:i w:val="0"/>
+          <w:iCs w:val="0"/>
+        </w:rPr>
+        <w:t>q = qvantum.Qubit(1, 0)</w:t>
+      </w:r>
+    </w:p>
+    <w:p>
+      <w:pPr>
+        <w:rPr>
+          <w:rStyle w:val="Emphasis"/>
+          <w:i w:val="0"/>
+          <w:iCs w:val="0"/>
+        </w:rPr>
+      </w:pPr>
+      <w:r>
+        <w:rPr>
+          <w:rStyle w:val="Emphasis"/>
+          <w:i w:val="0"/>
+          <w:iCs w:val="0"/>
+        </w:rPr>
+        <w:tab/>
+      </w:r>
+      <w:r>
+        <w:rPr>
+          <w:rStyle w:val="Emphasis"/>
+          <w:i w:val="0"/>
+          <w:iCs w:val="0"/>
+        </w:rPr>
+        <w:tab/>
+        <w:t>q.show()</w:t>
+      </w:r>
+    </w:p>
+    <w:p>
+      <w:pPr>
+        <w:rPr>
+          <w:rStyle w:val="Emphasis"/>
+          <w:i w:val="0"/>
+          <w:iCs w:val="0"/>
+        </w:rPr>
+      </w:pPr>
+      <w:r>
+        <w:rPr>
+          <w:rStyle w:val="Emphasis"/>
+          <w:i w:val="0"/>
+          <w:iCs w:val="0"/>
+        </w:rPr>
+        <w:tab/>
+      </w:r>
+      <w:r>
+        <w:rPr>
+          <w:rStyle w:val="Emphasis"/>
+          <w:i w:val="0"/>
+          <w:iCs w:val="0"/>
+        </w:rPr>
+        <w:tab/>
+      </w:r>
+      <w:r>
+        <w:rPr>
+          <w:rStyle w:val="Emphasis"/>
+          <w:i w:val="0"/>
+          <w:iCs w:val="0"/>
+        </w:rPr>
+        <w:t>q.set_amplitudes(0, 1)</w:t>
+      </w:r>
+    </w:p>
+    <w:p>
+      <w:pPr>
+        <w:rPr>
+          <w:rStyle w:val="Emphasis"/>
+          <w:i w:val="0"/>
+          <w:iCs w:val="0"/>
+        </w:rPr>
+      </w:pPr>
+      <w:r>
+        <w:rPr>
+          <w:rStyle w:val="Emphasis"/>
+          <w:i w:val="0"/>
+          <w:iCs w:val="0"/>
+        </w:rPr>
+        <w:tab/>
+      </w:r>
+      <w:r>
+        <w:rPr>
+          <w:rStyle w:val="Emphasis"/>
+          <w:i w:val="0"/>
+          <w:iCs w:val="0"/>
+        </w:rPr>
+        <w:tab/>
+      </w:r>
+      <w:r>
+        <w:rPr>
+          <w:rStyle w:val="Emphasis"/>
+          <w:i w:val="0"/>
+          <w:iCs w:val="0"/>
+        </w:rPr>
+        <w:t>q.show()</w:t>
+      </w:r>
+    </w:p>
+    <w:p>
+      <w:pPr>
+        <w:rPr>
+          <w:rStyle w:val="Emphasis"/>
+        </w:rPr>
+      </w:pPr>
+      <w:r>
+        <w:rPr>
+          <w:rStyle w:val="Emphasis"/>
+        </w:rPr>
+        <w:t>qvantum.Qubit.show()</w:t>
+      </w:r>
+    </w:p>
+    <w:p>
+      <w:pPr>
+        <w:rPr>
+          <w:rStyle w:val="Emphasis"/>
+          <w:i w:val="0"/>
+        </w:rPr>
+      </w:pPr>
+      <w:r>
+        <w:rPr>
+          <w:rStyle w:val="Emphasis"/>
+          <w:i w:val="0"/>
+        </w:rPr>
+        <w:t>This method shows the state of the qubit object.</w:t>
+      </w:r>
+    </w:p>
+    <w:p>
+      <w:pPr>
+        <w:rPr>
+          <w:rStyle w:val="Emphasis"/>
+          <w:i w:val="0"/>
+        </w:rPr>
+      </w:pPr>
+      <w:r>
+        <w:rPr>
+          <w:rStyle w:val="Emphasis"/>
+          <w:i w:val="0"/>
+        </w:rPr>
+        <w:tab/>
+        <w:t>Examples:</w:t>
+      </w:r>
+    </w:p>
+    <w:p>
+      <w:pPr>
+        <w:rPr>
+          <w:rStyle w:val="Emphasis"/>
+          <w:i w:val="0"/>
+        </w:rPr>
+      </w:pPr>
+      <w:r>
+        <w:rPr>
+          <w:rStyle w:val="Emphasis"/>
+          <w:i w:val="0"/>
+        </w:rPr>
+        <w:tab/>
+      </w:r>
+      <w:r>
+        <w:rPr>
+          <w:rStyle w:val="Emphasis"/>
+          <w:i w:val="0"/>
+        </w:rPr>
+        <w:tab/>
+        <w:t>import qvantum</w:t>
+      </w:r>
+    </w:p>
+    <w:p>
+      <w:pPr>
+        <w:rPr>
+          <w:rStyle w:val="Emphasis"/>
+          <w:i w:val="0"/>
+        </w:rPr>
+      </w:pPr>
+      <w:r>
+        <w:rPr>
+          <w:rStyle w:val="Emphasis"/>
+          <w:i w:val="0"/>
+        </w:rPr>
+        <w:tab/>
+      </w:r>
+      <w:r>
+        <w:rPr>
+          <w:rStyle w:val="Emphasis"/>
+          <w:i w:val="0"/>
+        </w:rPr>
+        <w:tab/>
+        <w:t>q = qvantum.Qubit(1, 0)</w:t>
+      </w:r>
+    </w:p>
+    <w:p>
+      <w:pPr>
+        <w:rPr>
+          <w:rStyle w:val="Emphasis"/>
+          <w:i w:val="0"/>
+        </w:rPr>
+      </w:pPr>
+      <w:r>
+        <w:rPr>
+          <w:rStyle w:val="Emphasis"/>
+          <w:i w:val="0"/>
+        </w:rPr>
+        <w:tab/>
+      </w:r>
+      <w:r>
+        <w:rPr>
+          <w:rStyle w:val="Emphasis"/>
+          <w:i w:val="0"/>
+        </w:rPr>
+        <w:tab/>
+        <w:t>q.show()</w:t>
+      </w:r>
+    </w:p>
+    <w:p>
+      <w:pPr>
+        <w:rPr>
+          <w:rStyle w:val="Emphasis"/>
+        </w:rPr>
+      </w:pPr>
+      <w:r>
+        <w:rPr>
+          <w:rStyle w:val="Emphasis"/>
+        </w:rPr>
+        <w:t>qvantum.Qubit.measure()</w:t>
+      </w:r>
+    </w:p>
+    <w:p>
+      <w:pPr>
+        <w:rPr>
+          <w:rStyle w:val="Emphasis"/>
+          <w:i w:val="0"/>
+        </w:rPr>
+      </w:pPr>
+      <w:r>
+        <w:rPr>
+          <w:rStyle w:val="Emphasis"/>
+          <w:i w:val="0"/>
+        </w:rPr>
+        <w:t>This method performs a measurement on the qubit and returns with one clear state by the distribtion according to the coefficients.</w:t>
+      </w:r>
+    </w:p>
+    <w:p>
+      <w:pPr>
+        <w:rPr>
+          <w:rStyle w:val="Emphasis"/>
+          <w:i w:val="0"/>
+        </w:rPr>
+      </w:pPr>
+      <w:r>
+        <w:rPr>
+          <w:rStyle w:val="Emphasis"/>
+          <w:i w:val="0"/>
+        </w:rPr>
+        <w:tab/>
+        <w:t>Examples:</w:t>
+      </w:r>
+    </w:p>
+    <w:p>
+      <w:pPr>
+        <w:rPr>
+          <w:rStyle w:val="Emphasis"/>
+          <w:i w:val="0"/>
+        </w:rPr>
+      </w:pPr>
+      <w:r>
+        <w:rPr>
+          <w:rStyle w:val="Emphasis"/>
+          <w:i w:val="0"/>
+        </w:rPr>
+        <w:tab/>
+      </w:r>
+      <w:r>
+        <w:rPr>
+          <w:rStyle w:val="Emphasis"/>
+          <w:i w:val="0"/>
+        </w:rPr>
+        <w:tab/>
+        <w:t>import qvantum</w:t>
+      </w:r>
+    </w:p>
+    <w:p>
+      <w:pPr>
+        <w:rPr>
+          <w:rStyle w:val="Emphasis"/>
+          <w:i w:val="0"/>
+        </w:rPr>
+      </w:pPr>
+      <w:r>
+        <w:rPr>
+          <w:rStyle w:val="Emphasis"/>
+          <w:i w:val="0"/>
+        </w:rPr>
+        <w:tab/>
+      </w:r>
+      <w:r>
+        <w:rPr>
+          <w:rStyle w:val="Emphasis"/>
+          <w:i w:val="0"/>
+        </w:rPr>
+        <w:tab/>
+        <w:t>q = qvantum.Qubit(x, y)</w:t>
+      </w:r>
+    </w:p>
+    <w:p>
+      <w:pPr>
+        <w:rPr>
+          <w:rStyle w:val="Emphasis"/>
+          <w:i w:val="0"/>
+        </w:rPr>
+      </w:pPr>
+      <w:r>
+        <w:rPr>
+          <w:rStyle w:val="Emphasis"/>
+          <w:i w:val="0"/>
+        </w:rPr>
+        <w:tab/>
+      </w:r>
+      <w:r>
+        <w:rPr>
+          <w:rStyle w:val="Emphasis"/>
+          <w:i w:val="0"/>
+        </w:rPr>
+        <w:tab/>
+        <w:t>q.show()</w:t>
+      </w:r>
+    </w:p>
+    <w:p>
+      <w:pPr>
+        <w:rPr>
+          <w:rStyle w:val="Emphasis"/>
+          <w:i w:val="0"/>
+        </w:rPr>
+      </w:pPr>
+      <w:r>
+        <w:rPr>
+          <w:rStyle w:val="Emphasis"/>
+          <w:i w:val="0"/>
+        </w:rPr>
+        <w:tab/>
+      </w:r>
+      <w:r>
+        <w:rPr>
+          <w:rStyle w:val="Emphasis"/>
+          <w:i w:val="0"/>
+        </w:rPr>
+        <w:tab/>
+        <w:t>q.measure()</w:t>
+      </w:r>
+    </w:p>
+    <w:p>
+      <w:pPr>
+        <w:rPr>
+          <w:rStyle w:val="Emphasis"/>
+          <w:i w:val="0"/>
+        </w:rPr>
+      </w:pPr>
+      <w:r>
+        <w:rPr>
+          <w:rStyle w:val="Emphasis"/>
+          <w:i w:val="0"/>
+        </w:rPr>
+        <w:tab/>
+      </w:r>
+      <w:r>
+        <w:rPr>
+          <w:rStyle w:val="Emphasis"/>
+          <w:i w:val="0"/>
+        </w:rPr>
+        <w:tab/>
+        <w:t>q.show()</w:t>
+      </w:r>
+    </w:p>
+    <w:p>
+      <w:pPr>
+        <w:rPr>
+          <w:rStyle w:val="Emphasis"/>
+        </w:rPr>
+      </w:pPr>
+      <w:r>
+        <w:rPr>
+          <w:rStyle w:val="Emphasis"/>
+        </w:rPr>
+        <w:t>qvantum.Qubit.</w:t>
+      </w:r>
+      <w:r>
+        <w:rPr>
+          <w:rStyle w:val="Emphasis"/>
+        </w:rPr>
+        <w:t>ket</w:t>
+      </w:r>
+      <w:r>
+        <w:rPr>
+          <w:rStyle w:val="Emphasis"/>
+        </w:rPr>
+        <w:t>()</w:t>
+      </w:r>
+    </w:p>
+    <w:p>
+      <w:pPr>
+        <w:rPr>
+          <w:rStyle w:val="Emphasis"/>
+          <w:i w:val="0"/>
+        </w:rPr>
+      </w:pPr>
+      <w:r>
+        <w:rPr>
+          <w:rStyle w:val="Emphasis"/>
+          <w:i w:val="0"/>
+        </w:rPr>
+        <w:t xml:space="preserve">This method </w:t>
+      </w:r>
+      <w:r>
+        <w:rPr>
+          <w:rStyle w:val="Emphasis"/>
+          <w:i w:val="0"/>
+        </w:rPr>
+        <w:t>returns with the ket vector representation of the qubit.</w:t>
+      </w:r>
+    </w:p>
+    <w:p>
+      <w:pPr>
+        <w:rPr>
+          <w:rStyle w:val="Emphasis"/>
+          <w:i w:val="0"/>
+        </w:rPr>
+      </w:pPr>
+      <w:r>
+        <w:rPr>
+          <w:rStyle w:val="Emphasis"/>
+          <w:i w:val="0"/>
+        </w:rPr>
+        <w:tab/>
+        <w:t>Examples:</w:t>
+      </w:r>
+    </w:p>
+    <w:p>
+      <w:pPr>
+        <w:rPr>
+          <w:rStyle w:val="Emphasis"/>
+          <w:i w:val="0"/>
+        </w:rPr>
+      </w:pPr>
+      <w:r>
+        <w:rPr>
+          <w:rStyle w:val="Emphasis"/>
+          <w:i w:val="0"/>
+        </w:rPr>
+        <w:tab/>
+      </w:r>
+      <w:r>
+        <w:rPr>
+          <w:rStyle w:val="Emphasis"/>
+          <w:i w:val="0"/>
+        </w:rPr>
+        <w:tab/>
+        <w:t>import qvantum</w:t>
+      </w:r>
+    </w:p>
+    <w:p>
+      <w:pPr>
+        <w:rPr>
+          <w:rStyle w:val="Emphasis"/>
+          <w:i w:val="0"/>
+        </w:rPr>
+      </w:pPr>
+      <w:r>
+        <w:rPr>
+          <w:rStyle w:val="Emphasis"/>
+          <w:i w:val="0"/>
+        </w:rPr>
+        <w:tab/>
+      </w:r>
+      <w:r>
+        <w:rPr>
+          <w:rStyle w:val="Emphasis"/>
+          <w:i w:val="0"/>
+        </w:rPr>
+        <w:tab/>
+        <w:t>q = qvantum.Qubit(x, y)</w:t>
+      </w:r>
+    </w:p>
+    <w:p>
+      <w:pPr>
+        <w:rPr>
+          <w:rStyle w:val="Emphasis"/>
+          <w:i w:val="0"/>
+        </w:rPr>
+      </w:pPr>
+      <w:r>
+        <w:rPr>
+          <w:rStyle w:val="Emphasis"/>
+          <w:i w:val="0"/>
+        </w:rPr>
+        <w:tab/>
+      </w:r>
+      <w:r>
+        <w:rPr>
+          <w:rStyle w:val="Emphasis"/>
+          <w:i w:val="0"/>
+        </w:rPr>
+        <w:tab/>
+        <w:t>q.</w:t>
+      </w:r>
+      <w:r>
+        <w:rPr>
+          <w:rStyle w:val="Emphasis"/>
+          <w:i w:val="0"/>
+        </w:rPr>
+        <w:t>ket</w:t>
+      </w:r>
+      <w:r>
+        <w:rPr>
+          <w:rStyle w:val="Emphasis"/>
+          <w:i w:val="0"/>
+        </w:rPr>
+        <w:t>()</w:t>
+      </w:r>
+    </w:p>
+    <w:p>
+      <w:pPr>
+        <w:rPr>
+          <w:rStyle w:val="Emphasis"/>
+        </w:rPr>
+      </w:pPr>
+      <w:r>
+        <w:rPr>
+          <w:rStyle w:val="Emphasis"/>
+        </w:rPr>
+        <w:t>qvantum.Qubit.</w:t>
+      </w:r>
+      <w:r>
+        <w:rPr>
+          <w:rStyle w:val="Emphasis"/>
+        </w:rPr>
+        <w:t>bra</w:t>
+      </w:r>
+      <w:r>
+        <w:rPr>
+          <w:rStyle w:val="Emphasis"/>
+        </w:rPr>
+        <w:t>()</w:t>
+      </w:r>
+    </w:p>
+    <w:p>
+      <w:pPr>
+        <w:rPr>
+          <w:rStyle w:val="Emphasis"/>
+          <w:i w:val="0"/>
+        </w:rPr>
+      </w:pPr>
+      <w:r>
+        <w:rPr>
+          <w:rStyle w:val="Emphasis"/>
+          <w:i w:val="0"/>
+        </w:rPr>
+        <w:t xml:space="preserve">This method returns with the </w:t>
+      </w:r>
+      <w:r>
+        <w:rPr>
+          <w:rStyle w:val="Emphasis"/>
+          <w:i w:val="0"/>
+        </w:rPr>
+        <w:t>bra</w:t>
+      </w:r>
+      <w:r>
+        <w:rPr>
+          <w:rStyle w:val="Emphasis"/>
+          <w:i w:val="0"/>
+        </w:rPr>
+        <w:t xml:space="preserve"> vector representation of the qubit.</w:t>
+      </w:r>
+    </w:p>
+    <w:p>
+      <w:pPr>
+        <w:rPr>
+          <w:rStyle w:val="Emphasis"/>
+          <w:i w:val="0"/>
+        </w:rPr>
+      </w:pPr>
+      <w:r>
+        <w:rPr>
+          <w:rStyle w:val="Emphasis"/>
+          <w:i w:val="0"/>
+        </w:rPr>
+        <w:tab/>
+        <w:t>Examples:</w:t>
+      </w:r>
+    </w:p>
+    <w:p>
+      <w:pPr>
+        <w:rPr>
+          <w:rStyle w:val="Emphasis"/>
+          <w:i w:val="0"/>
+        </w:rPr>
+      </w:pPr>
+      <w:r>
+        <w:rPr>
+          <w:rStyle w:val="Emphasis"/>
+          <w:i w:val="0"/>
+        </w:rPr>
+        <w:tab/>
+      </w:r>
+      <w:r>
+        <w:rPr>
+          <w:rStyle w:val="Emphasis"/>
+          <w:i w:val="0"/>
+        </w:rPr>
+        <w:tab/>
+        <w:t>import qvantum</w:t>
+      </w:r>
+    </w:p>
+    <w:p>
+      <w:pPr>
+        <w:rPr>
+          <w:rStyle w:val="Emphasis"/>
+          <w:i w:val="0"/>
+        </w:rPr>
+      </w:pPr>
+      <w:r>
+        <w:rPr>
+          <w:rStyle w:val="Emphasis"/>
+          <w:i w:val="0"/>
+        </w:rPr>
+        <w:lastRenderedPageBreak/>
+        <w:tab/>
+      </w:r>
+      <w:r>
+        <w:rPr>
+          <w:rStyle w:val="Emphasis"/>
+          <w:i w:val="0"/>
+        </w:rPr>
+        <w:tab/>
+        <w:t>q = qvantum.Qubit(x, y)</w:t>
+      </w:r>
+    </w:p>
+    <w:p>
+      <w:pPr>
+        <w:rPr>
+          <w:rStyle w:val="Emphasis"/>
+          <w:i w:val="0"/>
+        </w:rPr>
+      </w:pPr>
+      <w:r>
+        <w:rPr>
+          <w:rStyle w:val="Emphasis"/>
+          <w:i w:val="0"/>
+        </w:rPr>
+        <w:tab/>
+      </w:r>
+      <w:r>
+        <w:rPr>
+          <w:rStyle w:val="Emphasis"/>
+          <w:i w:val="0"/>
+        </w:rPr>
+        <w:tab/>
+        <w:t>q.</w:t>
+      </w:r>
+      <w:r>
+        <w:rPr>
+          <w:rStyle w:val="Emphasis"/>
+          <w:i w:val="0"/>
+        </w:rPr>
+        <w:t>bra</w:t>
+      </w:r>
+      <w:r>
+        <w:rPr>
+          <w:rStyle w:val="Emphasis"/>
+          <w:i w:val="0"/>
+        </w:rPr>
+        <w:t>()</w:t>
+      </w:r>
+    </w:p>
+    <w:p>
+      <w:pPr>
+        <w:rPr>
+          <w:rStyle w:val="Emphasis"/>
+        </w:rPr>
+      </w:pPr>
+      <w:r>
+        <w:rPr>
+          <w:rStyle w:val="Emphasis"/>
+        </w:rPr>
+        <w:t>qvantum.Random_Qubit.__init__()</w:t>
+      </w:r>
+    </w:p>
+    <w:p>
+      <w:pPr>
+        <w:rPr>
+          <w:rStyle w:val="Emphasis"/>
+          <w:i w:val="0"/>
+        </w:rPr>
+      </w:pPr>
+      <w:r>
+        <w:rPr>
+          <w:rStyle w:val="Emphasis"/>
+          <w:i w:val="0"/>
+        </w:rPr>
+        <w:t xml:space="preserve">This is an inhereted class from the Qubit class. They share the same methods but when an instance of the Random_Qubit class is created </w:t>
+      </w:r>
+      <w:r>
+        <w:rPr>
+          <w:rStyle w:val="Emphasis"/>
+          <w:i w:val="0"/>
+        </w:rPr>
+        <w:t>the coefficients are randomly choosen.</w:t>
+      </w:r>
+    </w:p>
+    <w:p>
+      <w:pPr>
+        <w:rPr>
+          <w:rStyle w:val="Emphasis"/>
+          <w:i w:val="0"/>
+        </w:rPr>
+      </w:pPr>
+      <w:r>
+        <w:rPr>
+          <w:rStyle w:val="Emphasis"/>
+          <w:i w:val="0"/>
+        </w:rPr>
+        <w:tab/>
+        <w:t>Examples:</w:t>
+      </w:r>
+    </w:p>
+    <w:p>
+      <w:pPr>
+        <w:rPr>
+          <w:rStyle w:val="Emphasis"/>
+          <w:i w:val="0"/>
+        </w:rPr>
+      </w:pPr>
+      <w:r>
+        <w:rPr>
+          <w:rStyle w:val="Emphasis"/>
+          <w:i w:val="0"/>
+        </w:rPr>
+        <w:tab/>
+      </w:r>
+      <w:r>
+        <w:rPr>
+          <w:rStyle w:val="Emphasis"/>
+          <w:i w:val="0"/>
+        </w:rPr>
+        <w:tab/>
+        <w:t>import qvantum</w:t>
+      </w:r>
+    </w:p>
+    <w:p>
+      <w:pPr>
+        <w:rPr>
+          <w:rStyle w:val="Emphasis"/>
+          <w:i w:val="0"/>
+        </w:rPr>
+      </w:pPr>
+      <w:r>
+        <w:rPr>
+          <w:rStyle w:val="Emphasis"/>
+          <w:i w:val="0"/>
+        </w:rPr>
+        <w:tab/>
+      </w:r>
+      <w:r>
+        <w:rPr>
+          <w:rStyle w:val="Emphasis"/>
+          <w:i w:val="0"/>
+        </w:rPr>
+        <w:tab/>
+        <w:t>rq = qvantum.Random_Qubit()</w:t>
+      </w:r>
+    </w:p>
+    <w:p>
+      <w:pPr>
+        <w:rPr>
+          <w:rStyle w:val="Emphasis"/>
+          <w:i w:val="0"/>
+        </w:rPr>
+      </w:pPr>
+      <w:r>
+        <w:rPr>
+          <w:rStyle w:val="Emphasis"/>
+          <w:i w:val="0"/>
+        </w:rPr>
+        <w:tab/>
+      </w:r>
+      <w:r>
+        <w:rPr>
+          <w:rStyle w:val="Emphasis"/>
+          <w:i w:val="0"/>
+        </w:rPr>
+        <w:tab/>
+        <w:t>rq.show()</w:t>
+      </w:r>
+    </w:p>
+    <w:p>
+      <w:pPr>
+        <w:rPr>
+          <w:rStyle w:val="Emphasis"/>
+          <w:i w:val="0"/>
+        </w:rPr>
+      </w:pPr>
+      <w:r>
+        <w:rPr>
+          <w:rStyle w:val="Emphasis"/>
+          <w:i w:val="0"/>
+        </w:rPr>
+        <w:tab/>
+      </w:r>
+      <w:r>
+        <w:rPr>
+          <w:rStyle w:val="Emphasis"/>
+          <w:i w:val="0"/>
+        </w:rPr>
+        <w:tab/>
+      </w:r>
+      <w:r>
+        <w:rPr>
+          <w:rStyle w:val="Emphasis"/>
+          <w:i w:val="0"/>
+        </w:rPr>
+        <w:t>qvantum.Random_Qubit()</w:t>
+      </w:r>
+      <w:r>
+        <w:rPr>
+          <w:rStyle w:val="Emphasis"/>
+          <w:i w:val="0"/>
+        </w:rPr>
+        <w:t>.show()</w:t>
+      </w:r>
+    </w:p>
+    <w:p>
+      <w:pPr>
+        <w:rPr>
+          <w:rStyle w:val="Emphasis"/>
+        </w:rPr>
+      </w:pPr>
+      <w:r>
+        <w:rPr>
+          <w:rStyle w:val="Emphasis"/>
+        </w:rPr>
+        <w:t>qvantum.check_qubit.py</w:t>
+      </w:r>
+    </w:p>
+    <w:p>
+      <w:pPr>
+        <w:rPr>
+          <w:rStyle w:val="Emphasis"/>
+          <w:i w:val="0"/>
+        </w:rPr>
+      </w:pPr>
+      <w:r>
+        <w:rPr>
+          <w:rStyle w:val="Emphasis"/>
+          <w:i w:val="0"/>
+        </w:rPr>
+        <w:t>This file contains the decorators and is used to check the arguments when a method is called with parameters.</w:t>
+      </w:r>
+      <w:bookmarkStart w:id="7" w:name="_GoBack"/>
+      <w:bookmarkEnd w:id="7"/>
+    </w:p>
+    <w:p>
+      <w:pPr>
+        <w:pStyle w:val="Heading2"/>
+      </w:pPr>
+      <w:bookmarkStart w:id="8" w:name="_Toc48442"/>
+      <w:r>
+        <w:t>register class</w:t>
+      </w:r>
+      <w:bookmarkEnd w:id="8"/>
+    </w:p>
+    <w:p>
+      <w:r>
+        <w:t>xxx</w:t>
+      </w:r>
+    </w:p>
+    <w:p>
+      <w:pPr>
+        <w:pStyle w:val="Heading2"/>
+      </w:pPr>
+      <w:bookmarkStart w:id="9" w:name="_Toc48443"/>
+      <w:r>
+        <w:t>gate class</w:t>
+      </w:r>
+      <w:bookmarkEnd w:id="9"/>
+    </w:p>
+    <w:p>
+      <w:r>
+        <w:t>xxx</w:t>
+      </w:r>
+    </w:p>
+    <w:p>
+      <w:pPr>
+        <w:pStyle w:val="Heading2"/>
+      </w:pPr>
+      <w:bookmarkStart w:id="10" w:name="_Toc48444"/>
+      <w:r>
+        <w:t>layer class</w:t>
+      </w:r>
+      <w:bookmarkEnd w:id="10"/>
+    </w:p>
+    <w:p>
+      <w:r>
+        <w:t>xxx</w:t>
+      </w:r>
+    </w:p>
+    <w:p>
+      <w:pPr>
+        <w:pStyle w:val="Heading2"/>
+      </w:pPr>
+      <w:bookmarkStart w:id="11" w:name="_Toc48445"/>
+      <w:r>
+        <w:t>circuit</w:t>
+      </w:r>
+      <w:r>
+        <w:t xml:space="preserve"> class</w:t>
+      </w:r>
+      <w:bookmarkEnd w:id="11"/>
+    </w:p>
+    <w:p>
+      <w:r>
+        <w:t>xxx</w:t>
+      </w:r>
+    </w:p>
+    <w:p>
+      <w:pPr>
+        <w:pStyle w:val="Heading2"/>
+      </w:pPr>
+      <w:bookmarkStart w:id="12" w:name="_Toc48446"/>
+      <w:r>
+        <w:t>bloch</w:t>
+      </w:r>
+      <w:r>
+        <w:t xml:space="preserve"> class</w:t>
+      </w:r>
+      <w:bookmarkEnd w:id="12"/>
+    </w:p>
+    <w:p>
+      <w:r>
+        <w:t>xxx</w:t>
       </w:r>
     </w:p>
     <w:p>
       <w:pPr>
         <w:pStyle w:val="Heading1"/>
       </w:pPr>
-      <w:bookmarkStart w:id="2" w:name="_Toc536711102"/>
-      <w:proofErr w:type="spellStart"/>
-      <w:r>
-        <w:t>Installing</w:t>
-      </w:r>
-      <w:bookmarkEnd w:id="2"/>
-      <w:proofErr w:type="spellEnd"/>
+      <w:bookmarkStart w:id="13" w:name="_Toc48447"/>
+      <w:r>
+        <w:t>Examples</w:t>
+      </w:r>
+      <w:bookmarkEnd w:id="13"/>
+    </w:p>
+    <w:p>
+      <w:r>
+        <w:t>xxx</w:t>
+      </w:r>
     </w:p>
     <w:p>
       <w:pPr>
         <w:pStyle w:val="Heading2"/>
       </w:pPr>
-      <w:bookmarkStart w:id="3" w:name="_Toc536711103"/>
-      <w:proofErr w:type="spellStart"/>
-      <w:r>
-        <w:t>pip</w:t>
-      </w:r>
-      <w:proofErr w:type="spellEnd"/>
-      <w:r>
-        <w:t xml:space="preserve"> </w:t>
-      </w:r>
-      <w:proofErr w:type="spellStart"/>
-      <w:r>
-        <w:t>install</w:t>
-      </w:r>
-      <w:bookmarkEnd w:id="3"/>
-      <w:proofErr w:type="spellEnd"/>
-    </w:p>
-    <w:p>
-      <w:r>
-        <w:t xml:space="preserve">A </w:t>
-      </w:r>
-      <w:proofErr w:type="spellStart"/>
-      <w:r>
-        <w:t>PyPi</w:t>
-      </w:r>
-      <w:proofErr w:type="spellEnd"/>
-      <w:r>
-        <w:t xml:space="preserve"> oldalról a csomag online telepíthető a </w:t>
-      </w:r>
-      <w:proofErr w:type="spellStart"/>
-      <w:r>
-        <w:t>pip</w:t>
-      </w:r>
-      <w:proofErr w:type="spellEnd"/>
-      <w:r>
-        <w:t xml:space="preserve"> parancs segítségével</w:t>
-      </w:r>
-    </w:p>
-    <w:p>
-      <w:proofErr w:type="spellStart"/>
-      <w:r>
-        <w:t>pip</w:t>
-      </w:r>
-      <w:proofErr w:type="spellEnd"/>
-      <w:r>
-        <w:t xml:space="preserve"> </w:t>
-      </w:r>
-      <w:proofErr w:type="spellStart"/>
-      <w:r>
-        <w:t>install</w:t>
-      </w:r>
-      <w:proofErr w:type="spellEnd"/>
-      <w:r>
-        <w:t xml:space="preserve"> </w:t>
-      </w:r>
-      <w:proofErr w:type="spellStart"/>
-      <w:proofErr w:type="gramStart"/>
-      <w:r>
-        <w:t>qvantum</w:t>
-      </w:r>
-      <w:proofErr w:type="spellEnd"/>
-      <w:r>
-        <w:t>(</w:t>
-      </w:r>
-      <w:proofErr w:type="gramEnd"/>
-      <w:r>
-        <w:t>-</w:t>
-      </w:r>
-      <w:proofErr w:type="spellStart"/>
-      <w:r>
-        <w:t>x.x</w:t>
-      </w:r>
-      <w:proofErr w:type="spellEnd"/>
-      <w:r>
-        <w:t xml:space="preserve">) (vagy </w:t>
-      </w:r>
-      <w:proofErr w:type="spellStart"/>
-      <w:r>
-        <w:t>python</w:t>
-      </w:r>
-      <w:proofErr w:type="spellEnd"/>
-      <w:r>
-        <w:t xml:space="preserve"> –m </w:t>
-      </w:r>
-      <w:proofErr w:type="spellStart"/>
-      <w:r>
-        <w:t>pip</w:t>
-      </w:r>
-      <w:proofErr w:type="spellEnd"/>
-      <w:r>
-        <w:t xml:space="preserve"> </w:t>
-      </w:r>
-      <w:proofErr w:type="spellStart"/>
-      <w:r>
-        <w:t>install</w:t>
-      </w:r>
-      <w:proofErr w:type="spellEnd"/>
-      <w:r>
-        <w:t xml:space="preserve"> </w:t>
-      </w:r>
-      <w:proofErr w:type="spellStart"/>
-      <w:r>
-        <w:t>qvantum</w:t>
-      </w:r>
-      <w:proofErr w:type="spellEnd"/>
-      <w:r>
-        <w:t>(-</w:t>
-      </w:r>
-      <w:proofErr w:type="spellStart"/>
-      <w:r>
-        <w:t>x.x</w:t>
-      </w:r>
-      <w:proofErr w:type="spellEnd"/>
-      <w:r>
-        <w:t>))</w:t>
+      <w:bookmarkStart w:id="14" w:name="_Toc48448"/>
+      <w:r>
+        <w:t>Quantum teleportation</w:t>
+      </w:r>
+      <w:bookmarkEnd w:id="14"/>
+    </w:p>
+    <w:p>
+      <w:r>
+        <w:t>xxx</w:t>
       </w:r>
     </w:p>
     <w:p>
       <w:pPr>
         <w:pStyle w:val="Heading2"/>
       </w:pPr>
-      <w:bookmarkStart w:id="4" w:name="_Toc536711104"/>
-      <w:proofErr w:type="spellStart"/>
-      <w:r>
-        <w:t>w</w:t>
-      </w:r>
-      <w:r>
-        <w:t>heel</w:t>
-      </w:r>
-      <w:proofErr w:type="spellEnd"/>
-      <w:r>
-        <w:t xml:space="preserve"> </w:t>
-      </w:r>
-      <w:proofErr w:type="spellStart"/>
-      <w:r>
-        <w:t>install</w:t>
-      </w:r>
-      <w:bookmarkEnd w:id="4"/>
-      <w:proofErr w:type="spellEnd"/>
-    </w:p>
-    <w:p>
-      <w:r>
-        <w:t xml:space="preserve">A </w:t>
-      </w:r>
-      <w:proofErr w:type="spellStart"/>
-      <w:r>
-        <w:t>PyPi</w:t>
-      </w:r>
-      <w:proofErr w:type="spellEnd"/>
-      <w:r>
-        <w:t xml:space="preserve"> oldalról letölthető a csomaghoz tartozó .</w:t>
-      </w:r>
-      <w:proofErr w:type="spellStart"/>
-      <w:r>
-        <w:t>whl</w:t>
-      </w:r>
-      <w:proofErr w:type="spellEnd"/>
-      <w:r>
-        <w:t xml:space="preserve"> </w:t>
-      </w:r>
-      <w:proofErr w:type="gramStart"/>
-      <w:r>
-        <w:t>file</w:t>
-      </w:r>
-      <w:proofErr w:type="gramEnd"/>
-      <w:r>
-        <w:t xml:space="preserve"> amiből telepíthető a csomag</w:t>
-      </w:r>
-    </w:p>
-    <w:p>
-      <w:proofErr w:type="spellStart"/>
-      <w:r>
-        <w:t>pip</w:t>
-      </w:r>
-      <w:proofErr w:type="spellEnd"/>
-      <w:r>
-        <w:t xml:space="preserve"> </w:t>
-      </w:r>
-      <w:proofErr w:type="spellStart"/>
-      <w:r>
-        <w:t>install</w:t>
-      </w:r>
-      <w:proofErr w:type="spellEnd"/>
-      <w:r>
-        <w:t xml:space="preserve"> </w:t>
-      </w:r>
-      <w:proofErr w:type="spellStart"/>
-      <w:proofErr w:type="gramStart"/>
-      <w:r>
-        <w:t>qvantum</w:t>
-      </w:r>
-      <w:proofErr w:type="spellEnd"/>
-      <w:r>
-        <w:t>(</w:t>
-      </w:r>
-      <w:proofErr w:type="gramEnd"/>
-      <w:r>
-        <w:t>-</w:t>
-      </w:r>
-      <w:proofErr w:type="spellStart"/>
-      <w:r>
-        <w:t>x.x</w:t>
-      </w:r>
-      <w:proofErr w:type="spellEnd"/>
-      <w:r>
-        <w:t>).</w:t>
-      </w:r>
-      <w:proofErr w:type="spellStart"/>
-      <w:r>
-        <w:t>whl</w:t>
-      </w:r>
-      <w:proofErr w:type="spellEnd"/>
-      <w:r>
-        <w:t xml:space="preserve"> (vagy </w:t>
-      </w:r>
-      <w:proofErr w:type="spellStart"/>
-      <w:r>
-        <w:t>python</w:t>
-      </w:r>
-      <w:proofErr w:type="spellEnd"/>
-      <w:r>
-        <w:t xml:space="preserve"> –m </w:t>
-      </w:r>
-      <w:proofErr w:type="spellStart"/>
-      <w:r>
-        <w:t>pip</w:t>
-      </w:r>
-      <w:proofErr w:type="spellEnd"/>
-      <w:r>
-        <w:t xml:space="preserve"> </w:t>
-      </w:r>
-      <w:proofErr w:type="spellStart"/>
-      <w:r>
-        <w:t>install</w:t>
-      </w:r>
-      <w:proofErr w:type="spellEnd"/>
-      <w:r>
-        <w:t xml:space="preserve"> </w:t>
-      </w:r>
-      <w:proofErr w:type="spellStart"/>
-      <w:r>
-        <w:t>qvantum</w:t>
-      </w:r>
-      <w:proofErr w:type="spellEnd"/>
-      <w:r>
-        <w:t>(-</w:t>
-      </w:r>
-      <w:proofErr w:type="spellStart"/>
-      <w:r>
-        <w:t>x.x</w:t>
-      </w:r>
-      <w:proofErr w:type="spellEnd"/>
-      <w:r>
-        <w:t>).</w:t>
-      </w:r>
-      <w:proofErr w:type="spellStart"/>
-      <w:r>
-        <w:t>whl</w:t>
-      </w:r>
-      <w:proofErr w:type="spellEnd"/>
-      <w:r>
-        <w:t>)</w:t>
+      <w:bookmarkStart w:id="15" w:name="_Toc48449"/>
+      <w:r>
+        <w:t>Grover’s algorithm</w:t>
+      </w:r>
+      <w:bookmarkEnd w:id="15"/>
+    </w:p>
+    <w:p>
+      <w:r>
+        <w:t>xxx</w:t>
+      </w:r>
+    </w:p>
+    <w:p>
+      <w:pPr>
+        <w:pStyle w:val="Heading1"/>
+      </w:pPr>
+      <w:bookmarkStart w:id="16" w:name="_Toc48450"/>
+      <w:r>
+        <w:t>Notes</w:t>
+      </w:r>
+      <w:bookmarkEnd w:id="16"/>
+    </w:p>
+    <w:p>
+      <w:r>
+        <w:t>xxx</w:t>
       </w:r>
     </w:p>
     <w:p>
       <w:pPr>
         <w:pStyle w:val="Heading2"/>
       </w:pPr>
-      <w:bookmarkStart w:id="5" w:name="_Toc536711105"/>
-      <w:proofErr w:type="spellStart"/>
-      <w:r>
-        <w:t>s</w:t>
-      </w:r>
-      <w:r>
-        <w:t>etup</w:t>
-      </w:r>
-      <w:proofErr w:type="spellEnd"/>
-      <w:r>
-        <w:t xml:space="preserve"> </w:t>
-      </w:r>
-      <w:proofErr w:type="gramStart"/>
-      <w:r>
-        <w:t>file</w:t>
-      </w:r>
-      <w:bookmarkEnd w:id="5"/>
-      <w:proofErr w:type="gramEnd"/>
-    </w:p>
-    <w:p>
-      <w:r>
-        <w:t xml:space="preserve">A </w:t>
-      </w:r>
-      <w:proofErr w:type="spellStart"/>
-      <w:r>
-        <w:t>PyPi</w:t>
-      </w:r>
-      <w:proofErr w:type="spellEnd"/>
-      <w:r>
-        <w:t xml:space="preserve"> oldalon elérhető a csomaghoz tartozó setup.py </w:t>
-      </w:r>
-      <w:proofErr w:type="gramStart"/>
-      <w:r>
-        <w:t>file</w:t>
-      </w:r>
-      <w:proofErr w:type="gramEnd"/>
-      <w:r>
-        <w:t>, aminek futtatása lehetővé teszi a modul telepítését</w:t>
-      </w:r>
-    </w:p>
-    <w:p>
-      <w:pPr>
-        <w:pStyle w:val="Heading1"/>
-      </w:pPr>
-      <w:bookmarkStart w:id="6" w:name="_Toc536711106"/>
-      <w:proofErr w:type="spellStart"/>
-      <w:r>
-        <w:t>Module</w:t>
-      </w:r>
-      <w:proofErr w:type="spellEnd"/>
-      <w:r>
-        <w:t xml:space="preserve"> </w:t>
-      </w:r>
-      <w:proofErr w:type="spellStart"/>
-      <w:r>
-        <w:t>Classes</w:t>
-      </w:r>
-      <w:bookmarkEnd w:id="6"/>
-      <w:proofErr w:type="spellEnd"/>
+      <w:bookmarkStart w:id="17" w:name="_Toc48451"/>
+      <w:r>
+        <w:t>Module reading error</w:t>
+      </w:r>
+      <w:bookmarkEnd w:id="17"/>
     </w:p>
     <w:p>
       <w:r>
@@ -3075,21 +4300,12 @@
       <w:pPr>
         <w:pStyle w:val="Heading2"/>
       </w:pPr>
-      <w:bookmarkStart w:id="7" w:name="_Toc536711107"/>
-      <w:proofErr w:type="spellStart"/>
-      <w:r>
-        <w:t>qubit</w:t>
-      </w:r>
-      <w:proofErr w:type="spellEnd"/>
-      <w:r>
-        <w:t xml:space="preserve"> </w:t>
-      </w:r>
-      <w:proofErr w:type="spellStart"/>
-      <w:r>
-        <w:t>class</w:t>
-      </w:r>
-      <w:bookmarkEnd w:id="7"/>
-      <w:proofErr w:type="spellEnd"/>
+      <w:bookmarkStart w:id="18" w:name="_Toc48452"/>
+      <w:r>
+        <w:lastRenderedPageBreak/>
+        <w:t>Deleting a qubit from register</w:t>
+      </w:r>
+      <w:bookmarkEnd w:id="18"/>
     </w:p>
     <w:p>
       <w:r>
@@ -3100,308 +4316,21 @@
       <w:pPr>
         <w:pStyle w:val="Heading2"/>
       </w:pPr>
-      <w:bookmarkStart w:id="8" w:name="_Toc536711108"/>
-      <w:proofErr w:type="spellStart"/>
-      <w:r>
-        <w:t>register</w:t>
-      </w:r>
-      <w:proofErr w:type="spellEnd"/>
-      <w:r>
-        <w:t xml:space="preserve"> </w:t>
-      </w:r>
-      <w:proofErr w:type="spellStart"/>
-      <w:r>
-        <w:t>class</w:t>
-      </w:r>
-      <w:bookmarkEnd w:id="8"/>
-      <w:proofErr w:type="spellEnd"/>
+      <w:bookmarkStart w:id="19" w:name="_Toc48453"/>
+      <w:r>
+        <w:t>Ѱ sign in python2</w:t>
+      </w:r>
+      <w:bookmarkEnd w:id="19"/>
     </w:p>
     <w:p>
       <w:r>
         <w:t>xxx</w:t>
       </w:r>
     </w:p>
-    <w:p>
-      <w:pPr>
-        <w:pStyle w:val="Heading2"/>
-      </w:pPr>
-      <w:bookmarkStart w:id="9" w:name="_Toc536711109"/>
-      <w:proofErr w:type="spellStart"/>
-      <w:r>
-        <w:t>gate</w:t>
-      </w:r>
-      <w:proofErr w:type="spellEnd"/>
-      <w:r>
-        <w:t xml:space="preserve"> </w:t>
-      </w:r>
-      <w:proofErr w:type="spellStart"/>
-      <w:r>
-        <w:t>class</w:t>
-      </w:r>
-      <w:bookmarkEnd w:id="9"/>
-      <w:proofErr w:type="spellEnd"/>
-    </w:p>
-    <w:p>
-      <w:r>
-        <w:t>xxx</w:t>
-      </w:r>
-    </w:p>
-    <w:p>
-      <w:pPr>
-        <w:pStyle w:val="Heading2"/>
-      </w:pPr>
-      <w:bookmarkStart w:id="10" w:name="_Toc536711110"/>
-      <w:proofErr w:type="spellStart"/>
-      <w:r>
-        <w:t>layer</w:t>
-      </w:r>
-      <w:proofErr w:type="spellEnd"/>
-      <w:r>
-        <w:t xml:space="preserve"> </w:t>
-      </w:r>
-      <w:proofErr w:type="spellStart"/>
-      <w:r>
-        <w:t>class</w:t>
-      </w:r>
-      <w:bookmarkEnd w:id="10"/>
-      <w:proofErr w:type="spellEnd"/>
-    </w:p>
-    <w:p>
-      <w:r>
-        <w:t>xxx</w:t>
-      </w:r>
-    </w:p>
-    <w:p>
-      <w:pPr>
-        <w:pStyle w:val="Heading2"/>
-      </w:pPr>
-      <w:bookmarkStart w:id="11" w:name="_Toc536711111"/>
-      <w:proofErr w:type="spellStart"/>
-      <w:r>
-        <w:t>circuit</w:t>
-      </w:r>
-      <w:proofErr w:type="spellEnd"/>
-      <w:r>
-        <w:t xml:space="preserve"> </w:t>
-      </w:r>
-      <w:proofErr w:type="spellStart"/>
-      <w:r>
-        <w:t>class</w:t>
-      </w:r>
-      <w:bookmarkEnd w:id="11"/>
-      <w:proofErr w:type="spellEnd"/>
-    </w:p>
-    <w:p>
-      <w:r>
-        <w:t>xxx</w:t>
-      </w:r>
-    </w:p>
-    <w:p>
-      <w:pPr>
-        <w:pStyle w:val="Heading2"/>
-      </w:pPr>
-      <w:bookmarkStart w:id="12" w:name="_Toc536711112"/>
-      <w:proofErr w:type="spellStart"/>
-      <w:r>
-        <w:t>bloch</w:t>
-      </w:r>
-      <w:proofErr w:type="spellEnd"/>
-      <w:r>
-        <w:t xml:space="preserve"> </w:t>
-      </w:r>
-      <w:proofErr w:type="spellStart"/>
-      <w:r>
-        <w:t>class</w:t>
-      </w:r>
-      <w:bookmarkEnd w:id="12"/>
-      <w:proofErr w:type="spellEnd"/>
-    </w:p>
-    <w:p>
-      <w:r>
-        <w:t>xxx</w:t>
-      </w:r>
-    </w:p>
-    <w:p>
-      <w:pPr>
-        <w:pStyle w:val="Heading1"/>
-      </w:pPr>
-      <w:bookmarkStart w:id="13" w:name="_Toc536711113"/>
-      <w:proofErr w:type="spellStart"/>
-      <w:r>
-        <w:t>Examples</w:t>
-      </w:r>
-      <w:bookmarkEnd w:id="13"/>
-      <w:proofErr w:type="spellEnd"/>
-    </w:p>
-    <w:p>
-      <w:r>
-        <w:t>xxx</w:t>
-      </w:r>
-    </w:p>
-    <w:p>
-      <w:pPr>
-        <w:pStyle w:val="Heading2"/>
-      </w:pPr>
-      <w:bookmarkStart w:id="14" w:name="_Toc536711114"/>
-      <w:proofErr w:type="spellStart"/>
-      <w:r>
-        <w:lastRenderedPageBreak/>
-        <w:t>Quantum</w:t>
-      </w:r>
-      <w:proofErr w:type="spellEnd"/>
-      <w:r>
-        <w:t xml:space="preserve"> teleportation</w:t>
-      </w:r>
-      <w:bookmarkEnd w:id="14"/>
-    </w:p>
-    <w:p>
-      <w:r>
-        <w:t>xxx</w:t>
-      </w:r>
-    </w:p>
-    <w:p>
-      <w:pPr>
-        <w:pStyle w:val="Heading2"/>
-      </w:pPr>
-      <w:bookmarkStart w:id="15" w:name="_Toc536711115"/>
-      <w:proofErr w:type="spellStart"/>
-      <w:r>
-        <w:t>Grover’s</w:t>
-      </w:r>
-      <w:proofErr w:type="spellEnd"/>
-      <w:r>
-        <w:t xml:space="preserve"> </w:t>
-      </w:r>
-      <w:proofErr w:type="spellStart"/>
-      <w:r>
-        <w:t>algorithm</w:t>
-      </w:r>
-      <w:bookmarkEnd w:id="15"/>
-      <w:proofErr w:type="spellEnd"/>
-    </w:p>
-    <w:p>
-      <w:r>
-        <w:t>xxx</w:t>
-      </w:r>
-    </w:p>
-    <w:p>
-      <w:pPr>
-        <w:pStyle w:val="Heading1"/>
-      </w:pPr>
-      <w:bookmarkStart w:id="16" w:name="_Toc536711116"/>
-      <w:proofErr w:type="spellStart"/>
-      <w:r>
-        <w:t>Notes</w:t>
-      </w:r>
-      <w:bookmarkEnd w:id="16"/>
-      <w:proofErr w:type="spellEnd"/>
-    </w:p>
-    <w:p>
-      <w:r>
-        <w:t>xxx</w:t>
-      </w:r>
-    </w:p>
-    <w:p>
-      <w:pPr>
-        <w:pStyle w:val="Heading2"/>
-      </w:pPr>
-      <w:bookmarkStart w:id="17" w:name="_Toc536711117"/>
-      <w:proofErr w:type="spellStart"/>
-      <w:r>
-        <w:t>Module</w:t>
-      </w:r>
-      <w:proofErr w:type="spellEnd"/>
-      <w:r>
-        <w:t xml:space="preserve"> </w:t>
-      </w:r>
-      <w:proofErr w:type="spellStart"/>
-      <w:r>
-        <w:t>reading</w:t>
-      </w:r>
-      <w:proofErr w:type="spellEnd"/>
-      <w:r>
-        <w:t xml:space="preserve"> </w:t>
-      </w:r>
-      <w:proofErr w:type="spellStart"/>
-      <w:r>
-        <w:t>error</w:t>
-      </w:r>
-      <w:bookmarkEnd w:id="17"/>
-      <w:proofErr w:type="spellEnd"/>
-    </w:p>
-    <w:p>
-      <w:r>
-        <w:t>xxx</w:t>
-      </w:r>
-    </w:p>
-    <w:p>
-      <w:pPr>
-        <w:pStyle w:val="Heading2"/>
-      </w:pPr>
-      <w:bookmarkStart w:id="18" w:name="_Toc536711118"/>
-      <w:proofErr w:type="spellStart"/>
-      <w:r>
-        <w:t>Deleting</w:t>
-      </w:r>
-      <w:proofErr w:type="spellEnd"/>
-      <w:r>
-        <w:t xml:space="preserve"> a </w:t>
-      </w:r>
-      <w:proofErr w:type="spellStart"/>
-      <w:r>
-        <w:t>qubit</w:t>
-      </w:r>
-      <w:proofErr w:type="spellEnd"/>
-      <w:r>
-        <w:t xml:space="preserve"> </w:t>
-      </w:r>
-      <w:proofErr w:type="spellStart"/>
-      <w:r>
-        <w:t>from</w:t>
-      </w:r>
-      <w:proofErr w:type="spellEnd"/>
-      <w:r>
-        <w:t xml:space="preserve"> </w:t>
-      </w:r>
-      <w:proofErr w:type="spellStart"/>
-      <w:r>
-        <w:t>register</w:t>
-      </w:r>
-      <w:bookmarkEnd w:id="18"/>
-      <w:proofErr w:type="spellEnd"/>
-    </w:p>
-    <w:p>
-      <w:r>
-        <w:t>xxx</w:t>
-      </w:r>
-    </w:p>
-    <w:p>
-      <w:pPr>
-        <w:pStyle w:val="Heading2"/>
-      </w:pPr>
-      <w:bookmarkStart w:id="19" w:name="_Toc536711119"/>
-      <w:r>
-        <w:t xml:space="preserve">Ѱ </w:t>
-      </w:r>
-      <w:proofErr w:type="spellStart"/>
-      <w:r>
-        <w:t>sign</w:t>
-      </w:r>
-      <w:proofErr w:type="spellEnd"/>
-      <w:r>
-        <w:t xml:space="preserve"> in python2</w:t>
-      </w:r>
-      <w:bookmarkEnd w:id="19"/>
-    </w:p>
-    <w:p>
-      <w:r>
-        <w:t>xxx</w:t>
-      </w:r>
-    </w:p>
     <w:sectPr>
-      <w:headerReference w:type="default" r:id="rId9"/>
-      <w:footerReference w:type="default" r:id="rId10"/>
-      <w:footerReference w:type="first" r:id="rId11"/>
+      <w:headerReference w:type="default" r:id="rId10"/>
+      <w:footerReference w:type="default" r:id="rId11"/>
+      <w:footerReference w:type="first" r:id="rId12"/>
       <w:pgSz w:w="11906" w:h="16838"/>
       <w:pgMar w:top="1417" w:right="1417" w:bottom="1417" w:left="1417" w:header="708" w:footer="708" w:gutter="0"/>
       <w:pgNumType w:start="0"/>
@@ -3467,7 +4396,7 @@
           <w:rPr>
             <w:noProof/>
           </w:rPr>
-          <w:t>3</w:t>
+          <w:t>5</w:t>
         </w:r>
         <w:r>
           <w:fldChar w:fldCharType="end"/>
@@ -3780,7 +4709,7 @@
       <w:rPr>
         <w:noProof/>
       </w:rPr>
-      <w:t>Notes</w:t>
+      <w:t>Examples</w:t>
     </w:r>
     <w:r>
       <w:rPr>
@@ -3800,6 +4729,118 @@
 <file path=word/numbering.xml><?xml version="1.0" encoding="utf-8"?>
 <w:numbering xmlns:wpc="http://schemas.microsoft.com/office/word/2010/wordprocessingCanvas" xmlns:cx="http://schemas.microsoft.com/office/drawing/2014/chartex" xmlns:cx1="http://schemas.microsoft.com/office/drawing/2015/9/8/chartex" xmlns:mc="http://schemas.openxmlformats.org/markup-compatibility/2006" xmlns:o="urn:schemas-microsoft-com:office:office" xmlns:r="http://schemas.openxmlformats.org/officeDocument/2006/relationships" xmlns:m="http://schemas.openxmlformats.org/officeDocument/2006/math" xmlns:v="urn:schemas-microsoft-com:vml" xmlns:wp14="http://schemas.microsoft.com/office/word/2010/wordprocessingDrawing" xmlns:wp="http://schemas.openxmlformats.org/drawingml/2006/wordprocessingDrawing" xmlns:w10="urn:schemas-microsoft-com:office:word" xmlns:w="http://schemas.openxmlformats.org/wordprocessingml/2006/main" xmlns:w14="http://schemas.microsoft.com/office/word/2010/wordml" xmlns:w15="http://schemas.microsoft.com/office/word/2012/wordml" xmlns:w16se="http://schemas.microsoft.com/office/word/2015/wordml/symex" xmlns:wpg="http://schemas.microsoft.com/office/word/2010/wordprocessingGroup" xmlns:wpi="http://schemas.microsoft.com/office/word/2010/wordprocessingInk" xmlns:wne="http://schemas.microsoft.com/office/word/2006/wordml" xmlns:wps="http://schemas.microsoft.com/office/word/2010/wordprocessingShape" mc:Ignorable="w14 w15 w16se wp14">
   <w:abstractNum w:abstractNumId="0" w15:restartNumberingAfterBreak="0">
+    <w:nsid w:val="04667D6A"/>
+    <w:multiLevelType w:val="hybridMultilevel"/>
+    <w:tmpl w:val="C3B45A0E"/>
+    <w:lvl w:ilvl="0" w:tplc="BBECF0FE">
+      <w:numFmt w:val="bullet"/>
+      <w:lvlText w:val="-"/>
+      <w:lvlJc w:val="left"/>
+      <w:pPr>
+        <w:ind w:left="1770" w:hanging="360"/>
+      </w:pPr>
+      <w:rPr>
+        <w:rFonts w:ascii="Calibri" w:eastAsiaTheme="minorEastAsia" w:hAnsi="Calibri" w:cs="Calibri" w:hint="default"/>
+      </w:rPr>
+    </w:lvl>
+    <w:lvl w:ilvl="1" w:tplc="040E0003" w:tentative="1">
+      <w:start w:val="1"/>
+      <w:numFmt w:val="bullet"/>
+      <w:lvlText w:val="o"/>
+      <w:lvlJc w:val="left"/>
+      <w:pPr>
+        <w:ind w:left="2490" w:hanging="360"/>
+      </w:pPr>
+      <w:rPr>
+        <w:rFonts w:ascii="Courier New" w:hAnsi="Courier New" w:cs="Courier New" w:hint="default"/>
+      </w:rPr>
+    </w:lvl>
+    <w:lvl w:ilvl="2" w:tplc="040E0005" w:tentative="1">
+      <w:start w:val="1"/>
+      <w:numFmt w:val="bullet"/>
+      <w:lvlText w:val=""/>
+      <w:lvlJc w:val="left"/>
+      <w:pPr>
+        <w:ind w:left="3210" w:hanging="360"/>
+      </w:pPr>
+      <w:rPr>
+        <w:rFonts w:ascii="Wingdings" w:hAnsi="Wingdings" w:hint="default"/>
+      </w:rPr>
+    </w:lvl>
+    <w:lvl w:ilvl="3" w:tplc="040E0001" w:tentative="1">
+      <w:start w:val="1"/>
+      <w:numFmt w:val="bullet"/>
+      <w:lvlText w:val=""/>
+      <w:lvlJc w:val="left"/>
+      <w:pPr>
+        <w:ind w:left="3930" w:hanging="360"/>
+      </w:pPr>
+      <w:rPr>
+        <w:rFonts w:ascii="Symbol" w:hAnsi="Symbol" w:hint="default"/>
+      </w:rPr>
+    </w:lvl>
+    <w:lvl w:ilvl="4" w:tplc="040E0003" w:tentative="1">
+      <w:start w:val="1"/>
+      <w:numFmt w:val="bullet"/>
+      <w:lvlText w:val="o"/>
+      <w:lvlJc w:val="left"/>
+      <w:pPr>
+        <w:ind w:left="4650" w:hanging="360"/>
+      </w:pPr>
+      <w:rPr>
+        <w:rFonts w:ascii="Courier New" w:hAnsi="Courier New" w:cs="Courier New" w:hint="default"/>
+      </w:rPr>
+    </w:lvl>
+    <w:lvl w:ilvl="5" w:tplc="040E0005" w:tentative="1">
+      <w:start w:val="1"/>
+      <w:numFmt w:val="bullet"/>
+      <w:lvlText w:val=""/>
+      <w:lvlJc w:val="left"/>
+      <w:pPr>
+        <w:ind w:left="5370" w:hanging="360"/>
+      </w:pPr>
+      <w:rPr>
+        <w:rFonts w:ascii="Wingdings" w:hAnsi="Wingdings" w:hint="default"/>
+      </w:rPr>
+    </w:lvl>
+    <w:lvl w:ilvl="6" w:tplc="040E0001" w:tentative="1">
+      <w:start w:val="1"/>
+      <w:numFmt w:val="bullet"/>
+      <w:lvlText w:val=""/>
+      <w:lvlJc w:val="left"/>
+      <w:pPr>
+        <w:ind w:left="6090" w:hanging="360"/>
+      </w:pPr>
+      <w:rPr>
+        <w:rFonts w:ascii="Symbol" w:hAnsi="Symbol" w:hint="default"/>
+      </w:rPr>
+    </w:lvl>
+    <w:lvl w:ilvl="7" w:tplc="040E0003" w:tentative="1">
+      <w:start w:val="1"/>
+      <w:numFmt w:val="bullet"/>
+      <w:lvlText w:val="o"/>
+      <w:lvlJc w:val="left"/>
+      <w:pPr>
+        <w:ind w:left="6810" w:hanging="360"/>
+      </w:pPr>
+      <w:rPr>
+        <w:rFonts w:ascii="Courier New" w:hAnsi="Courier New" w:cs="Courier New" w:hint="default"/>
+      </w:rPr>
+    </w:lvl>
+    <w:lvl w:ilvl="8" w:tplc="040E0005" w:tentative="1">
+      <w:start w:val="1"/>
+      <w:numFmt w:val="bullet"/>
+      <w:lvlText w:val=""/>
+      <w:lvlJc w:val="left"/>
+      <w:pPr>
+        <w:ind w:left="7530" w:hanging="360"/>
+      </w:pPr>
+      <w:rPr>
+        <w:rFonts w:ascii="Wingdings" w:hAnsi="Wingdings" w:hint="default"/>
+      </w:rPr>
+    </w:lvl>
+  </w:abstractNum>
+  <w:abstractNum w:abstractNumId="1" w15:restartNumberingAfterBreak="0">
     <w:nsid w:val="127674BE"/>
     <w:multiLevelType w:val="multilevel"/>
     <w:tmpl w:val="040E0025"/>
@@ -3895,6 +4936,9 @@
     </w:lvl>
   </w:abstractNum>
   <w:num w:numId="1">
+    <w:abstractNumId w:val="1"/>
+  </w:num>
+  <w:num w:numId="2">
     <w:abstractNumId w:val="0"/>
   </w:num>
 </w:numbering>
@@ -5026,6 +6070,17 @@
     <w:uiPriority w:val="1"/>
     <w:rsid w:val="009855B4"/>
   </w:style>
+  <w:style w:type="paragraph" w:styleId="ListParagraph">
+    <w:name w:val="List Paragraph"/>
+    <w:basedOn w:val="Normal"/>
+    <w:uiPriority w:val="34"/>
+    <w:qFormat/>
+    <w:rsid w:val="002C176D"/>
+    <w:pPr>
+      <w:ind w:left="720"/>
+      <w:contextualSpacing/>
+    </w:pPr>
+  </w:style>
 </w:styles>
 </file>
 
@@ -5177,6 +6232,27 @@
     <w:pitch w:val="variable"/>
     <w:sig w:usb0="E0002EFF" w:usb1="C000785B" w:usb2="00000009" w:usb3="00000000" w:csb0="000001FF" w:csb1="00000000"/>
   </w:font>
+  <w:font w:name="Courier New">
+    <w:panose1 w:val="02070309020205020404"/>
+    <w:charset w:val="EE"/>
+    <w:family w:val="modern"/>
+    <w:pitch w:val="fixed"/>
+    <w:sig w:usb0="E0002EFF" w:usb1="C0007843" w:usb2="00000009" w:usb3="00000000" w:csb0="000001FF" w:csb1="00000000"/>
+  </w:font>
+  <w:font w:name="Wingdings">
+    <w:panose1 w:val="05000000000000000000"/>
+    <w:charset w:val="02"/>
+    <w:family w:val="auto"/>
+    <w:pitch w:val="variable"/>
+    <w:sig w:usb0="00000000" w:usb1="10000000" w:usb2="00000000" w:usb3="00000000" w:csb0="80000000" w:csb1="00000000"/>
+  </w:font>
+  <w:font w:name="Symbol">
+    <w:panose1 w:val="05050102010706020507"/>
+    <w:charset w:val="02"/>
+    <w:family w:val="roman"/>
+    <w:pitch w:val="variable"/>
+    <w:sig w:usb0="00000000" w:usb1="10000000" w:usb2="00000000" w:usb3="00000000" w:csb0="80000000" w:csb1="00000000"/>
+  </w:font>
   <w:font w:name="Calibri Light">
     <w:panose1 w:val="020F0302020204030204"/>
     <w:charset w:val="EE"/>
@@ -5203,6 +6279,7 @@
   </w:compat>
   <w:rsids>
     <w:rsidRoot w:val="00282A98"/>
+    <w:rsid w:val="00163BCC"/>
     <w:rsid w:val="001819D1"/>
     <w:rsid w:val="00282A98"/>
     <w:rsid w:val="004E1517"/>
@@ -5982,7 +7059,7 @@
 </file>
 
 <file path=customXml/itemProps2.xml><?xml version="1.0" encoding="utf-8"?>
-<ds:datastoreItem xmlns:ds="http://schemas.openxmlformats.org/officeDocument/2006/customXml" ds:itemID="{4CE72C81-A63B-4730-9667-20142A11D96F}">
+<ds:datastoreItem xmlns:ds="http://schemas.openxmlformats.org/officeDocument/2006/customXml" ds:itemID="{32D1A816-DFA8-4D2C-AD6C-86100DFA55AB}">
   <ds:schemaRefs>
     <ds:schemaRef ds:uri="http://schemas.openxmlformats.org/officeDocument/2006/bibliography"/>
   </ds:schemaRefs>

--- a/qvantum python module.docx
+++ b/qvantum python module.docx
@@ -2,8 +2,6 @@
 <file path=word/document.xml><?xml version="1.0" encoding="utf-8"?>
 <w:document xmlns:wpc="http://schemas.microsoft.com/office/word/2010/wordprocessingCanvas" xmlns:cx="http://schemas.microsoft.com/office/drawing/2014/chartex" xmlns:cx1="http://schemas.microsoft.com/office/drawing/2015/9/8/chartex" xmlns:mc="http://schemas.openxmlformats.org/markup-compatibility/2006" xmlns:o="urn:schemas-microsoft-com:office:office" xmlns:r="http://schemas.openxmlformats.org/officeDocument/2006/relationships" xmlns:m="http://schemas.openxmlformats.org/officeDocument/2006/math" xmlns:v="urn:schemas-microsoft-com:vml" xmlns:wp14="http://schemas.microsoft.com/office/word/2010/wordprocessingDrawing" xmlns:wp="http://schemas.openxmlformats.org/drawingml/2006/wordprocessingDrawing" xmlns:w10="urn:schemas-microsoft-com:office:word" xmlns:w="http://schemas.openxmlformats.org/wordprocessingml/2006/main" xmlns:w14="http://schemas.microsoft.com/office/word/2010/wordml" xmlns:w15="http://schemas.microsoft.com/office/word/2012/wordml" xmlns:w16se="http://schemas.microsoft.com/office/word/2015/wordml/symex" xmlns:wpg="http://schemas.microsoft.com/office/word/2010/wordprocessingGroup" xmlns:wpi="http://schemas.microsoft.com/office/word/2010/wordprocessingInk" xmlns:wne="http://schemas.microsoft.com/office/word/2006/wordml" xmlns:wps="http://schemas.microsoft.com/office/word/2010/wordprocessingShape" mc:Ignorable="w14 w15 w16se wp14">
   <w:body>
-    <w:bookmarkStart w:id="0" w:name="_GoBack" w:displacedByCustomXml="next"/>
-    <w:bookmarkEnd w:id="0" w:displacedByCustomXml="next"/>
     <w:sdt>
       <w:sdtPr>
         <w:id w:val="1928925889"/>
@@ -13,6 +11,8 @@
         </w:docPartObj>
       </w:sdtPr>
       <w:sdtContent>
+        <w:bookmarkStart w:id="0" w:name="_GoBack" w:displacedByCustomXml="prev"/>
+        <w:bookmarkEnd w:id="0" w:displacedByCustomXml="prev"/>
         <w:p/>
         <w:tbl>
           <w:tblPr>
@@ -356,7 +356,7 @@
             </w:rPr>
             <w:fldChar w:fldCharType="separate"/>
           </w:r>
-          <w:hyperlink w:anchor="_Toc735602" w:history="1">
+          <w:hyperlink w:anchor="_Toc1337281" w:history="1">
             <w:r>
               <w:rPr>
                 <w:rStyle w:val="Hyperlink"/>
@@ -399,7 +399,7 @@
                 <w:noProof/>
                 <w:webHidden/>
               </w:rPr>
-              <w:instrText xml:space="preserve"> PAGEREF _Toc735602 \h </w:instrText>
+              <w:instrText xml:space="preserve"> PAGEREF _Toc1337281 \h </w:instrText>
             </w:r>
             <w:r>
               <w:rPr>
@@ -444,7 +444,7 @@
               <w:lang w:eastAsia="hu-HU"/>
             </w:rPr>
           </w:pPr>
-          <w:hyperlink w:anchor="_Toc735603" w:history="1">
+          <w:hyperlink w:anchor="_Toc1337282" w:history="1">
             <w:r>
               <w:rPr>
                 <w:rStyle w:val="Hyperlink"/>
@@ -487,7 +487,7 @@
                 <w:noProof/>
                 <w:webHidden/>
               </w:rPr>
-              <w:instrText xml:space="preserve"> PAGEREF _Toc735603 \h </w:instrText>
+              <w:instrText xml:space="preserve"> PAGEREF _Toc1337282 \h </w:instrText>
             </w:r>
             <w:r>
               <w:rPr>
@@ -532,7 +532,7 @@
               <w:lang w:eastAsia="hu-HU"/>
             </w:rPr>
           </w:pPr>
-          <w:hyperlink w:anchor="_Toc735604" w:history="1">
+          <w:hyperlink w:anchor="_Toc1337283" w:history="1">
             <w:r>
               <w:rPr>
                 <w:rStyle w:val="Hyperlink"/>
@@ -575,7 +575,7 @@
                 <w:noProof/>
                 <w:webHidden/>
               </w:rPr>
-              <w:instrText xml:space="preserve"> PAGEREF _Toc735604 \h </w:instrText>
+              <w:instrText xml:space="preserve"> PAGEREF _Toc1337283 \h </w:instrText>
             </w:r>
             <w:r>
               <w:rPr>
@@ -620,7 +620,7 @@
               <w:lang w:eastAsia="hu-HU"/>
             </w:rPr>
           </w:pPr>
-          <w:hyperlink w:anchor="_Toc735605" w:history="1">
+          <w:hyperlink w:anchor="_Toc1337284" w:history="1">
             <w:r>
               <w:rPr>
                 <w:rStyle w:val="Hyperlink"/>
@@ -663,7 +663,7 @@
                 <w:noProof/>
                 <w:webHidden/>
               </w:rPr>
-              <w:instrText xml:space="preserve"> PAGEREF _Toc735605 \h </w:instrText>
+              <w:instrText xml:space="preserve"> PAGEREF _Toc1337284 \h </w:instrText>
             </w:r>
             <w:r>
               <w:rPr>
@@ -708,7 +708,7 @@
               <w:lang w:eastAsia="hu-HU"/>
             </w:rPr>
           </w:pPr>
-          <w:hyperlink w:anchor="_Toc735606" w:history="1">
+          <w:hyperlink w:anchor="_Toc1337285" w:history="1">
             <w:r>
               <w:rPr>
                 <w:rStyle w:val="Hyperlink"/>
@@ -751,7 +751,7 @@
                 <w:noProof/>
                 <w:webHidden/>
               </w:rPr>
-              <w:instrText xml:space="preserve"> PAGEREF _Toc735606 \h </w:instrText>
+              <w:instrText xml:space="preserve"> PAGEREF _Toc1337285 \h </w:instrText>
             </w:r>
             <w:r>
               <w:rPr>
@@ -796,7 +796,7 @@
               <w:lang w:eastAsia="hu-HU"/>
             </w:rPr>
           </w:pPr>
-          <w:hyperlink w:anchor="_Toc735607" w:history="1">
+          <w:hyperlink w:anchor="_Toc1337286" w:history="1">
             <w:r>
               <w:rPr>
                 <w:rStyle w:val="Hyperlink"/>
@@ -839,7 +839,7 @@
                 <w:noProof/>
                 <w:webHidden/>
               </w:rPr>
-              <w:instrText xml:space="preserve"> PAGEREF _Toc735607 \h </w:instrText>
+              <w:instrText xml:space="preserve"> PAGEREF _Toc1337286 \h </w:instrText>
             </w:r>
             <w:r>
               <w:rPr>
@@ -884,7 +884,7 @@
               <w:lang w:eastAsia="hu-HU"/>
             </w:rPr>
           </w:pPr>
-          <w:hyperlink w:anchor="_Toc735608" w:history="1">
+          <w:hyperlink w:anchor="_Toc1337287" w:history="1">
             <w:r>
               <w:rPr>
                 <w:rStyle w:val="Hyperlink"/>
@@ -927,7 +927,7 @@
                 <w:noProof/>
                 <w:webHidden/>
               </w:rPr>
-              <w:instrText xml:space="preserve"> PAGEREF _Toc735608 \h </w:instrText>
+              <w:instrText xml:space="preserve"> PAGEREF _Toc1337287 \h </w:instrText>
             </w:r>
             <w:r>
               <w:rPr>
@@ -972,7 +972,7 @@
               <w:lang w:eastAsia="hu-HU"/>
             </w:rPr>
           </w:pPr>
-          <w:hyperlink w:anchor="_Toc735609" w:history="1">
+          <w:hyperlink w:anchor="_Toc1337288" w:history="1">
             <w:r>
               <w:rPr>
                 <w:rStyle w:val="Hyperlink"/>
@@ -1015,7 +1015,7 @@
                 <w:noProof/>
                 <w:webHidden/>
               </w:rPr>
-              <w:instrText xml:space="preserve"> PAGEREF _Toc735609 \h </w:instrText>
+              <w:instrText xml:space="preserve"> PAGEREF _Toc1337288 \h </w:instrText>
             </w:r>
             <w:r>
               <w:rPr>
@@ -1060,7 +1060,7 @@
               <w:lang w:eastAsia="hu-HU"/>
             </w:rPr>
           </w:pPr>
-          <w:hyperlink w:anchor="_Toc735610" w:history="1">
+          <w:hyperlink w:anchor="_Toc1337289" w:history="1">
             <w:r>
               <w:rPr>
                 <w:rStyle w:val="Hyperlink"/>
@@ -1103,7 +1103,7 @@
                 <w:noProof/>
                 <w:webHidden/>
               </w:rPr>
-              <w:instrText xml:space="preserve"> PAGEREF _Toc735610 \h </w:instrText>
+              <w:instrText xml:space="preserve"> PAGEREF _Toc1337289 \h </w:instrText>
             </w:r>
             <w:r>
               <w:rPr>
@@ -1148,7 +1148,7 @@
               <w:lang w:eastAsia="hu-HU"/>
             </w:rPr>
           </w:pPr>
-          <w:hyperlink w:anchor="_Toc735611" w:history="1">
+          <w:hyperlink w:anchor="_Toc1337290" w:history="1">
             <w:r>
               <w:rPr>
                 <w:rStyle w:val="Hyperlink"/>
@@ -1191,7 +1191,7 @@
                 <w:noProof/>
                 <w:webHidden/>
               </w:rPr>
-              <w:instrText xml:space="preserve"> PAGEREF _Toc735611 \h </w:instrText>
+              <w:instrText xml:space="preserve"> PAGEREF _Toc1337290 \h </w:instrText>
             </w:r>
             <w:r>
               <w:rPr>
@@ -1236,7 +1236,7 @@
               <w:lang w:eastAsia="hu-HU"/>
             </w:rPr>
           </w:pPr>
-          <w:hyperlink w:anchor="_Toc735612" w:history="1">
+          <w:hyperlink w:anchor="_Toc1337291" w:history="1">
             <w:r>
               <w:rPr>
                 <w:rStyle w:val="Hyperlink"/>
@@ -1279,7 +1279,7 @@
                 <w:noProof/>
                 <w:webHidden/>
               </w:rPr>
-              <w:instrText xml:space="preserve"> PAGEREF _Toc735612 \h </w:instrText>
+              <w:instrText xml:space="preserve"> PAGEREF _Toc1337291 \h </w:instrText>
             </w:r>
             <w:r>
               <w:rPr>
@@ -1299,7 +1299,7 @@
                 <w:noProof/>
                 <w:webHidden/>
               </w:rPr>
-              <w:t>15</w:t>
+              <w:t>18</w:t>
             </w:r>
             <w:r>
               <w:rPr>
@@ -1324,7 +1324,7 @@
               <w:lang w:eastAsia="hu-HU"/>
             </w:rPr>
           </w:pPr>
-          <w:hyperlink w:anchor="_Toc735613" w:history="1">
+          <w:hyperlink w:anchor="_Toc1337292" w:history="1">
             <w:r>
               <w:rPr>
                 <w:rStyle w:val="Hyperlink"/>
@@ -1367,7 +1367,7 @@
                 <w:noProof/>
                 <w:webHidden/>
               </w:rPr>
-              <w:instrText xml:space="preserve"> PAGEREF _Toc735613 \h </w:instrText>
+              <w:instrText xml:space="preserve"> PAGEREF _Toc1337292 \h </w:instrText>
             </w:r>
             <w:r>
               <w:rPr>
@@ -1387,7 +1387,7 @@
                 <w:noProof/>
                 <w:webHidden/>
               </w:rPr>
-              <w:t>15</w:t>
+              <w:t>18</w:t>
             </w:r>
             <w:r>
               <w:rPr>
@@ -1412,7 +1412,7 @@
               <w:lang w:eastAsia="hu-HU"/>
             </w:rPr>
           </w:pPr>
-          <w:hyperlink w:anchor="_Toc735614" w:history="1">
+          <w:hyperlink w:anchor="_Toc1337293" w:history="1">
             <w:r>
               <w:rPr>
                 <w:rStyle w:val="Hyperlink"/>
@@ -1455,7 +1455,7 @@
                 <w:noProof/>
                 <w:webHidden/>
               </w:rPr>
-              <w:instrText xml:space="preserve"> PAGEREF _Toc735614 \h </w:instrText>
+              <w:instrText xml:space="preserve"> PAGEREF _Toc1337293 \h </w:instrText>
             </w:r>
             <w:r>
               <w:rPr>
@@ -1475,7 +1475,7 @@
                 <w:noProof/>
                 <w:webHidden/>
               </w:rPr>
-              <w:t>15</w:t>
+              <w:t>18</w:t>
             </w:r>
             <w:r>
               <w:rPr>
@@ -1500,7 +1500,7 @@
               <w:lang w:eastAsia="hu-HU"/>
             </w:rPr>
           </w:pPr>
-          <w:hyperlink w:anchor="_Toc735615" w:history="1">
+          <w:hyperlink w:anchor="_Toc1337294" w:history="1">
             <w:r>
               <w:rPr>
                 <w:rStyle w:val="Hyperlink"/>
@@ -1543,7 +1543,7 @@
                 <w:noProof/>
                 <w:webHidden/>
               </w:rPr>
-              <w:instrText xml:space="preserve"> PAGEREF _Toc735615 \h </w:instrText>
+              <w:instrText xml:space="preserve"> PAGEREF _Toc1337294 \h </w:instrText>
             </w:r>
             <w:r>
               <w:rPr>
@@ -1563,7 +1563,7 @@
                 <w:noProof/>
                 <w:webHidden/>
               </w:rPr>
-              <w:t>15</w:t>
+              <w:t>18</w:t>
             </w:r>
             <w:r>
               <w:rPr>
@@ -1588,7 +1588,7 @@
               <w:lang w:eastAsia="hu-HU"/>
             </w:rPr>
           </w:pPr>
-          <w:hyperlink w:anchor="_Toc735616" w:history="1">
+          <w:hyperlink w:anchor="_Toc1337295" w:history="1">
             <w:r>
               <w:rPr>
                 <w:rStyle w:val="Hyperlink"/>
@@ -1631,7 +1631,7 @@
                 <w:noProof/>
                 <w:webHidden/>
               </w:rPr>
-              <w:instrText xml:space="preserve"> PAGEREF _Toc735616 \h </w:instrText>
+              <w:instrText xml:space="preserve"> PAGEREF _Toc1337295 \h </w:instrText>
             </w:r>
             <w:r>
               <w:rPr>
@@ -1651,7 +1651,7 @@
                 <w:noProof/>
                 <w:webHidden/>
               </w:rPr>
-              <w:t>15</w:t>
+              <w:t>18</w:t>
             </w:r>
             <w:r>
               <w:rPr>
@@ -1676,7 +1676,7 @@
               <w:lang w:eastAsia="hu-HU"/>
             </w:rPr>
           </w:pPr>
-          <w:hyperlink w:anchor="_Toc735617" w:history="1">
+          <w:hyperlink w:anchor="_Toc1337296" w:history="1">
             <w:r>
               <w:rPr>
                 <w:rStyle w:val="Hyperlink"/>
@@ -1719,7 +1719,7 @@
                 <w:noProof/>
                 <w:webHidden/>
               </w:rPr>
-              <w:instrText xml:space="preserve"> PAGEREF _Toc735617 \h </w:instrText>
+              <w:instrText xml:space="preserve"> PAGEREF _Toc1337296 \h </w:instrText>
             </w:r>
             <w:r>
               <w:rPr>
@@ -1739,7 +1739,7 @@
                 <w:noProof/>
                 <w:webHidden/>
               </w:rPr>
-              <w:t>15</w:t>
+              <w:t>18</w:t>
             </w:r>
             <w:r>
               <w:rPr>
@@ -1764,7 +1764,7 @@
               <w:lang w:eastAsia="hu-HU"/>
             </w:rPr>
           </w:pPr>
-          <w:hyperlink w:anchor="_Toc735618" w:history="1">
+          <w:hyperlink w:anchor="_Toc1337297" w:history="1">
             <w:r>
               <w:rPr>
                 <w:rStyle w:val="Hyperlink"/>
@@ -1807,7 +1807,7 @@
                 <w:noProof/>
                 <w:webHidden/>
               </w:rPr>
-              <w:instrText xml:space="preserve"> PAGEREF _Toc735618 \h </w:instrText>
+              <w:instrText xml:space="preserve"> PAGEREF _Toc1337297 \h </w:instrText>
             </w:r>
             <w:r>
               <w:rPr>
@@ -1827,7 +1827,7 @@
                 <w:noProof/>
                 <w:webHidden/>
               </w:rPr>
-              <w:t>15</w:t>
+              <w:t>18</w:t>
             </w:r>
             <w:r>
               <w:rPr>
@@ -1852,7 +1852,7 @@
               <w:lang w:eastAsia="hu-HU"/>
             </w:rPr>
           </w:pPr>
-          <w:hyperlink w:anchor="_Toc735619" w:history="1">
+          <w:hyperlink w:anchor="_Toc1337298" w:history="1">
             <w:r>
               <w:rPr>
                 <w:rStyle w:val="Hyperlink"/>
@@ -1895,7 +1895,7 @@
                 <w:noProof/>
                 <w:webHidden/>
               </w:rPr>
-              <w:instrText xml:space="preserve"> PAGEREF _Toc735619 \h </w:instrText>
+              <w:instrText xml:space="preserve"> PAGEREF _Toc1337298 \h </w:instrText>
             </w:r>
             <w:r>
               <w:rPr>
@@ -1915,7 +1915,7 @@
                 <w:noProof/>
                 <w:webHidden/>
               </w:rPr>
-              <w:t>16</w:t>
+              <w:t>18</w:t>
             </w:r>
             <w:r>
               <w:rPr>
@@ -1940,7 +1940,7 @@
               <w:lang w:eastAsia="hu-HU"/>
             </w:rPr>
           </w:pPr>
-          <w:hyperlink w:anchor="_Toc735620" w:history="1">
+          <w:hyperlink w:anchor="_Toc1337299" w:history="1">
             <w:r>
               <w:rPr>
                 <w:rStyle w:val="Hyperlink"/>
@@ -1983,7 +1983,7 @@
                 <w:noProof/>
                 <w:webHidden/>
               </w:rPr>
-              <w:instrText xml:space="preserve"> PAGEREF _Toc735620 \h </w:instrText>
+              <w:instrText xml:space="preserve"> PAGEREF _Toc1337299 \h </w:instrText>
             </w:r>
             <w:r>
               <w:rPr>
@@ -2003,7 +2003,7 @@
                 <w:noProof/>
                 <w:webHidden/>
               </w:rPr>
-              <w:t>16</w:t>
+              <w:t>18</w:t>
             </w:r>
             <w:r>
               <w:rPr>
@@ -2049,7 +2049,7 @@
       <w:pPr>
         <w:pStyle w:val="Heading1"/>
       </w:pPr>
-      <w:bookmarkStart w:id="1" w:name="_Toc735602"/>
+      <w:bookmarkStart w:id="1" w:name="_Toc1337281"/>
       <w:r>
         <w:lastRenderedPageBreak/>
         <w:t>Introduction</w:t>
@@ -2097,7 +2097,7 @@
       <w:pPr>
         <w:pStyle w:val="Heading1"/>
       </w:pPr>
-      <w:bookmarkStart w:id="2" w:name="_Toc735603"/>
+      <w:bookmarkStart w:id="2" w:name="_Toc1337282"/>
       <w:r>
         <w:t>Installing</w:t>
       </w:r>
@@ -2112,7 +2112,7 @@
       <w:pPr>
         <w:pStyle w:val="Heading2"/>
       </w:pPr>
-      <w:bookmarkStart w:id="3" w:name="_Toc735604"/>
+      <w:bookmarkStart w:id="3" w:name="_Toc1337283"/>
       <w:r>
         <w:t>pip install</w:t>
       </w:r>
@@ -2181,7 +2181,7 @@
       <w:pPr>
         <w:pStyle w:val="Heading2"/>
       </w:pPr>
-      <w:bookmarkStart w:id="4" w:name="_Toc735605"/>
+      <w:bookmarkStart w:id="4" w:name="_Toc1337284"/>
       <w:r>
         <w:t>w</w:t>
       </w:r>
@@ -2252,7 +2252,7 @@
       <w:pPr>
         <w:pStyle w:val="Heading2"/>
       </w:pPr>
-      <w:bookmarkStart w:id="5" w:name="_Toc735606"/>
+      <w:bookmarkStart w:id="5" w:name="_Toc1337285"/>
       <w:r>
         <w:t>s</w:t>
       </w:r>
@@ -2328,7 +2328,7 @@
       <w:pPr>
         <w:pStyle w:val="Heading1"/>
       </w:pPr>
-      <w:bookmarkStart w:id="6" w:name="_Toc735607"/>
+      <w:bookmarkStart w:id="6" w:name="_Toc1337286"/>
       <w:r>
         <w:t>Module Classes</w:t>
       </w:r>
@@ -2349,7 +2349,7 @@
       <w:pPr>
         <w:pStyle w:val="Heading2"/>
       </w:pPr>
-      <w:bookmarkStart w:id="7" w:name="_Toc735608"/>
+      <w:bookmarkStart w:id="7" w:name="_Toc1337287"/>
       <w:r>
         <w:t>Q</w:t>
       </w:r>
@@ -2545,7 +2545,14 @@
           <w:iCs w:val="0"/>
         </w:rPr>
         <w:tab/>
-        <w:t>Examples:</w:t>
+      </w:r>
+      <w:r>
+        <w:rPr>
+          <w:rStyle w:val="Emphasis"/>
+          <w:i w:val="0"/>
+          <w:iCs w:val="0"/>
+        </w:rPr>
+        <w:t>Example:</w:t>
       </w:r>
     </w:p>
     <w:p>
@@ -2921,7 +2928,14 @@
           <w:iCs w:val="0"/>
         </w:rPr>
         <w:tab/>
-        <w:t>Examples:</w:t>
+      </w:r>
+      <w:r>
+        <w:rPr>
+          <w:rStyle w:val="Emphasis"/>
+          <w:i w:val="0"/>
+          <w:iCs w:val="0"/>
+        </w:rPr>
+        <w:t>Example:</w:t>
       </w:r>
     </w:p>
     <w:p>
@@ -3128,7 +3142,14 @@
           <w:iCs w:val="0"/>
         </w:rPr>
         <w:tab/>
-        <w:t>Examples:</w:t>
+      </w:r>
+      <w:r>
+        <w:rPr>
+          <w:rStyle w:val="Emphasis"/>
+          <w:i w:val="0"/>
+          <w:iCs w:val="0"/>
+        </w:rPr>
+        <w:t>Example:</w:t>
       </w:r>
     </w:p>
     <w:p>
@@ -3432,7 +3453,14 @@
           <w:iCs w:val="0"/>
         </w:rPr>
         <w:tab/>
-        <w:t>Examples:</w:t>
+      </w:r>
+      <w:r>
+        <w:rPr>
+          <w:rStyle w:val="Emphasis"/>
+          <w:i w:val="0"/>
+          <w:iCs w:val="0"/>
+        </w:rPr>
+        <w:t>Example:</w:t>
       </w:r>
     </w:p>
     <w:p>
@@ -3770,7 +3798,13 @@
           <w:i w:val="0"/>
         </w:rPr>
         <w:tab/>
-        <w:t>Examples:</w:t>
+      </w:r>
+      <w:r>
+        <w:rPr>
+          <w:rStyle w:val="Emphasis"/>
+          <w:i w:val="0"/>
+        </w:rPr>
+        <w:t>Example:</w:t>
       </w:r>
     </w:p>
     <w:p>
@@ -3943,7 +3977,13 @@
           <w:i w:val="0"/>
         </w:rPr>
         <w:tab/>
-        <w:t>Examples:</w:t>
+      </w:r>
+      <w:r>
+        <w:rPr>
+          <w:rStyle w:val="Emphasis"/>
+          <w:i w:val="0"/>
+        </w:rPr>
+        <w:t>Example:</w:t>
       </w:r>
     </w:p>
     <w:p>
@@ -4206,7 +4246,13 @@
           <w:i w:val="0"/>
         </w:rPr>
         <w:tab/>
-        <w:t>Examples:</w:t>
+      </w:r>
+      <w:r>
+        <w:rPr>
+          <w:rStyle w:val="Emphasis"/>
+          <w:i w:val="0"/>
+        </w:rPr>
+        <w:t>Example:</w:t>
       </w:r>
     </w:p>
     <w:p>
@@ -4393,7 +4439,13 @@
           <w:i w:val="0"/>
         </w:rPr>
         <w:tab/>
-        <w:t>Examples:</w:t>
+      </w:r>
+      <w:r>
+        <w:rPr>
+          <w:rStyle w:val="Emphasis"/>
+          <w:i w:val="0"/>
+        </w:rPr>
+        <w:t>Example:</w:t>
       </w:r>
     </w:p>
     <w:p>
@@ -4588,7 +4640,13 @@
           <w:i w:val="0"/>
         </w:rPr>
         <w:tab/>
-        <w:t>Examples:</w:t>
+      </w:r>
+      <w:r>
+        <w:rPr>
+          <w:rStyle w:val="Emphasis"/>
+          <w:i w:val="0"/>
+        </w:rPr>
+        <w:t>Example:</w:t>
       </w:r>
     </w:p>
     <w:p>
@@ -4802,7 +4860,7 @@
       <w:pPr>
         <w:pStyle w:val="Heading2"/>
       </w:pPr>
-      <w:bookmarkStart w:id="8" w:name="_Toc735609"/>
+      <w:bookmarkStart w:id="8" w:name="_Toc1337288"/>
       <w:r>
         <w:t>R</w:t>
       </w:r>
@@ -4951,7 +5009,14 @@
           <w:iCs w:val="0"/>
         </w:rPr>
         <w:tab/>
-        <w:t>Examples:</w:t>
+      </w:r>
+      <w:r>
+        <w:rPr>
+          <w:rStyle w:val="Emphasis"/>
+          <w:i w:val="0"/>
+          <w:iCs w:val="0"/>
+        </w:rPr>
+        <w:t>Example:</w:t>
       </w:r>
     </w:p>
     <w:p>
@@ -5343,7 +5408,9 @@
     <w:p>
       <w:r>
         <w:tab/>
-        <w:t>Examples:</w:t>
+      </w:r>
+      <w:r>
+        <w:t>Example:</w:t>
       </w:r>
     </w:p>
     <w:p>
@@ -5680,7 +5747,9 @@
     <w:p>
       <w:r>
         <w:tab/>
-        <w:t>Examples:</w:t>
+      </w:r>
+      <w:r>
+        <w:t>Example:</w:t>
       </w:r>
     </w:p>
     <w:p>
@@ -5987,7 +6056,9 @@
     <w:p>
       <w:r>
         <w:tab/>
-        <w:t>Examples:</w:t>
+      </w:r>
+      <w:r>
+        <w:t>Example:</w:t>
       </w:r>
     </w:p>
     <w:p>
@@ -6348,7 +6419,14 @@
           <w:iCs w:val="0"/>
         </w:rPr>
         <w:tab/>
-        <w:t>Examples:</w:t>
+      </w:r>
+      <w:r>
+        <w:rPr>
+          <w:rStyle w:val="Emphasis"/>
+          <w:i w:val="0"/>
+          <w:iCs w:val="0"/>
+        </w:rPr>
+        <w:t>Example:</w:t>
       </w:r>
     </w:p>
     <w:p>
@@ -6806,7 +6884,14 @@
           <w:iCs w:val="0"/>
         </w:rPr>
         <w:tab/>
-        <w:t>Examples:</w:t>
+      </w:r>
+      <w:r>
+        <w:rPr>
+          <w:rStyle w:val="Emphasis"/>
+          <w:i w:val="0"/>
+          <w:iCs w:val="0"/>
+        </w:rPr>
+        <w:t>Example:</w:t>
       </w:r>
     </w:p>
     <w:p>
@@ -7540,21 +7625,13 @@
           <w:i w:val="0"/>
         </w:rPr>
         <w:tab/>
-        <w:t>Example</w:t>
-      </w:r>
-      <w:r>
-        <w:rPr>
-          <w:rStyle w:val="Emphasis"/>
-          <w:i w:val="0"/>
-        </w:rPr>
-        <w:t>s</w:t>
-      </w:r>
-      <w:r>
-        <w:rPr>
-          <w:rStyle w:val="Emphasis"/>
-          <w:i w:val="0"/>
-        </w:rPr>
-        <w:t>:</w:t>
+      </w:r>
+      <w:r>
+        <w:rPr>
+          <w:rStyle w:val="Emphasis"/>
+          <w:i w:val="0"/>
+        </w:rPr>
+        <w:t>Example:</w:t>
       </w:r>
     </w:p>
     <w:p>
@@ -7833,7 +7910,9 @@
     <w:p>
       <w:r>
         <w:tab/>
-        <w:t>Examples:</w:t>
+      </w:r>
+      <w:r>
+        <w:t>Example:</w:t>
       </w:r>
     </w:p>
     <w:p>
@@ -8212,7 +8291,9 @@
     <w:p>
       <w:r>
         <w:tab/>
-        <w:t>Examples:</w:t>
+      </w:r>
+      <w:r>
+        <w:t>Example:</w:t>
       </w:r>
     </w:p>
     <w:p>
@@ -8674,7 +8755,13 @@
           <w:i w:val="0"/>
         </w:rPr>
         <w:tab/>
-        <w:t>Examples:</w:t>
+      </w:r>
+      <w:r>
+        <w:rPr>
+          <w:rStyle w:val="Emphasis"/>
+          <w:i w:val="0"/>
+        </w:rPr>
+        <w:t>Example:</w:t>
       </w:r>
     </w:p>
     <w:p>
@@ -8971,7 +9058,13 @@
           <w:i w:val="0"/>
         </w:rPr>
         <w:tab/>
-        <w:t>Examples:</w:t>
+      </w:r>
+      <w:r>
+        <w:rPr>
+          <w:rStyle w:val="Emphasis"/>
+          <w:i w:val="0"/>
+        </w:rPr>
+        <w:t>Example:</w:t>
       </w:r>
     </w:p>
     <w:p>
@@ -9327,7 +9420,13 @@
           <w:i w:val="0"/>
         </w:rPr>
         <w:tab/>
-        <w:t>Examples:</w:t>
+      </w:r>
+      <w:r>
+        <w:rPr>
+          <w:rStyle w:val="Emphasis"/>
+          <w:i w:val="0"/>
+        </w:rPr>
+        <w:t>Example:</w:t>
       </w:r>
     </w:p>
     <w:p>
@@ -9865,7 +9964,13 @@
           <w:i w:val="0"/>
         </w:rPr>
         <w:tab/>
-        <w:t>Examples:</w:t>
+      </w:r>
+      <w:r>
+        <w:rPr>
+          <w:rStyle w:val="Emphasis"/>
+          <w:i w:val="0"/>
+        </w:rPr>
+        <w:t>Example:</w:t>
       </w:r>
     </w:p>
     <w:p>
@@ -10416,7 +10521,7 @@
       <w:pPr>
         <w:pStyle w:val="Heading2"/>
       </w:pPr>
-      <w:bookmarkStart w:id="9" w:name="_Toc735610"/>
+      <w:bookmarkStart w:id="9" w:name="_Toc1337289"/>
       <w:r>
         <w:t>G</w:t>
       </w:r>
@@ -10485,7 +10590,9 @@
     <w:p>
       <w:r>
         <w:tab/>
-        <w:t>Examples:</w:t>
+      </w:r>
+      <w:r>
+        <w:t>Example:</w:t>
       </w:r>
     </w:p>
     <w:p>
@@ -10666,7 +10773,9 @@
     <w:p>
       <w:r>
         <w:tab/>
-        <w:t>Examples:</w:t>
+      </w:r>
+      <w:r>
+        <w:t>Example:</w:t>
       </w:r>
     </w:p>
     <w:p>
@@ -10793,7 +10902,9 @@
     <w:p>
       <w:r>
         <w:tab/>
-        <w:t>Examples:</w:t>
+      </w:r>
+      <w:r>
+        <w:t>Example:</w:t>
       </w:r>
     </w:p>
     <w:p>
@@ -10818,11 +10929,29 @@
       </w:r>
       <w:r>
         <w:tab/>
-        <w:t>H = qvantum</w:t>
-      </w:r>
-      <w:proofErr w:type="gramStart"/>
-      <w:r>
-        <w:t>.Hadamard</w:t>
+      </w:r>
+      <w:proofErr w:type="gramStart"/>
+      <w:r>
+        <w:t>h</w:t>
+      </w:r>
+      <w:proofErr w:type="gramEnd"/>
+      <w:r>
+        <w:t xml:space="preserve"> = qvantum.Hadamard()</w:t>
+      </w:r>
+    </w:p>
+    <w:p>
+      <w:r>
+        <w:tab/>
+      </w:r>
+      <w:r>
+        <w:tab/>
+      </w:r>
+      <w:proofErr w:type="gramStart"/>
+      <w:r>
+        <w:t>h</w:t>
+      </w:r>
+      <w:r>
+        <w:t>.get_name</w:t>
       </w:r>
       <w:proofErr w:type="gramEnd"/>
       <w:r>
@@ -10830,22 +10959,372 @@
       </w:r>
     </w:p>
     <w:p>
-      <w:r>
-        <w:tab/>
-      </w:r>
-      <w:r>
-        <w:tab/>
-      </w:r>
-      <w:proofErr w:type="gramStart"/>
-      <w:r>
-        <w:t>H.get_name(</w:t>
-      </w:r>
-      <w:proofErr w:type="gramEnd"/>
-      <w:r>
+      <w:pPr>
+        <w:rPr>
+          <w:i/>
+        </w:rPr>
+      </w:pPr>
+      <w:r>
+        <w:rPr>
+          <w:i/>
+        </w:rPr>
+        <w:t>qvantum</w:t>
+      </w:r>
+      <w:proofErr w:type="gramStart"/>
+      <w:r>
+        <w:rPr>
+          <w:i/>
+        </w:rPr>
+        <w:t>.Gate.</w:t>
+      </w:r>
+      <w:r>
+        <w:rPr>
+          <w:i/>
+        </w:rPr>
+        <w:t>get_matrix</w:t>
+      </w:r>
+      <w:proofErr w:type="gramEnd"/>
+      <w:r>
+        <w:rPr>
+          <w:i/>
+        </w:rPr>
+        <w:t>()</w:t>
+      </w:r>
+    </w:p>
+    <w:p>
+      <w:r>
+        <w:t>This method retuns the unitary matrix of the gate.</w:t>
+      </w:r>
+    </w:p>
+    <w:p>
+      <w:r>
+        <w:tab/>
+      </w:r>
+      <w:r>
+        <w:t>Example:</w:t>
+      </w:r>
+    </w:p>
+    <w:p>
+      <w:r>
+        <w:tab/>
+      </w:r>
+      <w:r>
+        <w:tab/>
+      </w:r>
+      <w:proofErr w:type="gramStart"/>
+      <w:r>
+        <w:t>import</w:t>
+      </w:r>
+      <w:proofErr w:type="gramEnd"/>
+      <w:r>
+        <w:t xml:space="preserve"> qvantum</w:t>
+      </w:r>
+    </w:p>
+    <w:p>
+      <w:r>
+        <w:tab/>
+      </w:r>
+      <w:r>
+        <w:tab/>
+        <w:t>c</w:t>
+      </w:r>
+      <w:r>
+        <w:t xml:space="preserve"> = qvantum</w:t>
+      </w:r>
+      <w:proofErr w:type="gramStart"/>
+      <w:r>
+        <w:t>.CNOT</w:t>
+      </w:r>
+      <w:proofErr w:type="gramEnd"/>
+      <w:r>
+        <w:t>()</w:t>
+      </w:r>
+    </w:p>
+    <w:p>
+      <w:r>
+        <w:tab/>
+      </w:r>
+      <w:r>
+        <w:tab/>
+      </w:r>
+      <w:proofErr w:type="gramStart"/>
+      <w:r>
+        <w:t>c</w:t>
+      </w:r>
+      <w:r>
+        <w:t>.get_matrix</w:t>
+      </w:r>
+      <w:proofErr w:type="gramEnd"/>
+      <w:r>
+        <w:t>()</w:t>
+      </w:r>
+    </w:p>
+    <w:p>
+      <w:pPr>
+        <w:rPr>
+          <w:i/>
+        </w:rPr>
+      </w:pPr>
+      <w:r>
+        <w:rPr>
+          <w:i/>
+        </w:rPr>
+        <w:t>qvantum</w:t>
+      </w:r>
+      <w:proofErr w:type="gramStart"/>
+      <w:r>
+        <w:rPr>
+          <w:i/>
+        </w:rPr>
+        <w:t>.Gate.</w:t>
+      </w:r>
+      <w:r>
+        <w:rPr>
+          <w:i/>
+        </w:rPr>
+        <w:t>get_size</w:t>
+      </w:r>
+      <w:proofErr w:type="gramEnd"/>
+      <w:r>
+        <w:rPr>
+          <w:i/>
+        </w:rPr>
+        <w:t>()</w:t>
+      </w:r>
+    </w:p>
+    <w:p>
+      <w:r>
+        <w:t>This method retuns the size of the unitary matrix of the gate.</w:t>
+      </w:r>
+    </w:p>
+    <w:p>
+      <w:r>
+        <w:tab/>
+      </w:r>
+      <w:r>
+        <w:t>Example:</w:t>
+      </w:r>
+    </w:p>
+    <w:p>
+      <w:r>
+        <w:tab/>
+      </w:r>
+      <w:r>
+        <w:tab/>
+      </w:r>
+      <w:proofErr w:type="gramStart"/>
+      <w:r>
+        <w:t>import</w:t>
+      </w:r>
+      <w:proofErr w:type="gramEnd"/>
+      <w:r>
+        <w:t xml:space="preserve"> qvantum</w:t>
+      </w:r>
+    </w:p>
+    <w:p>
+      <w:r>
+        <w:tab/>
+      </w:r>
+      <w:r>
+        <w:tab/>
+      </w:r>
+      <w:proofErr w:type="gramStart"/>
+      <w:r>
+        <w:t>t</w:t>
+      </w:r>
+      <w:proofErr w:type="gramEnd"/>
+      <w:r>
+        <w:t xml:space="preserve"> = qvantum.Toffoli()</w:t>
+      </w:r>
+    </w:p>
+    <w:p>
+      <w:r>
+        <w:tab/>
+      </w:r>
+      <w:r>
+        <w:tab/>
+      </w:r>
+      <w:proofErr w:type="gramStart"/>
+      <w:r>
+        <w:t>t</w:t>
+      </w:r>
+      <w:r>
+        <w:t>.get_size</w:t>
+      </w:r>
+      <w:proofErr w:type="gramEnd"/>
+      <w:r>
+        <w:t>()</w:t>
+      </w:r>
+    </w:p>
+    <w:p>
+      <w:pPr>
+        <w:rPr>
+          <w:i/>
+        </w:rPr>
+      </w:pPr>
+      <w:r>
+        <w:rPr>
+          <w:i/>
+        </w:rPr>
+        <w:t>qvantum</w:t>
+      </w:r>
+      <w:proofErr w:type="gramStart"/>
+      <w:r>
+        <w:rPr>
+          <w:i/>
+        </w:rPr>
+        <w:t>.Gate.</w:t>
+      </w:r>
+      <w:r>
+        <w:rPr>
+          <w:i/>
+        </w:rPr>
+        <w:t>set_name</w:t>
+      </w:r>
+      <w:proofErr w:type="gramEnd"/>
+      <w:r>
+        <w:rPr>
+          <w:i/>
+        </w:rPr>
+        <w:t>(</w:t>
+      </w:r>
+      <w:r>
+        <w:rPr>
+          <w:i/>
+        </w:rPr>
+        <w:t>name</w:t>
+      </w:r>
+      <w:r>
+        <w:rPr>
+          <w:i/>
+        </w:rPr>
         <w:t>)</w:t>
       </w:r>
     </w:p>
     <w:p>
+      <w:r>
+        <w:t>This method sets a new name for the gate.</w:t>
+      </w:r>
+    </w:p>
+    <w:p>
+      <w:r>
+        <w:tab/>
+        <w:t>Parameters:</w:t>
+      </w:r>
+    </w:p>
+    <w:p>
+      <w:r>
+        <w:tab/>
+      </w:r>
+      <w:r>
+        <w:tab/>
+        <w:t>name: string</w:t>
+      </w:r>
+    </w:p>
+    <w:p>
+      <w:r>
+        <w:tab/>
+      </w:r>
+      <w:r>
+        <w:t>Example:</w:t>
+      </w:r>
+    </w:p>
+    <w:p>
+      <w:r>
+        <w:tab/>
+      </w:r>
+      <w:r>
+        <w:tab/>
+      </w:r>
+      <w:proofErr w:type="gramStart"/>
+      <w:r>
+        <w:t>import</w:t>
+      </w:r>
+      <w:proofErr w:type="gramEnd"/>
+      <w:r>
+        <w:t xml:space="preserve"> qvantum</w:t>
+      </w:r>
+    </w:p>
+    <w:p>
+      <w:r>
+        <w:tab/>
+      </w:r>
+      <w:r>
+        <w:tab/>
+      </w:r>
+      <w:proofErr w:type="gramStart"/>
+      <w:r>
+        <w:t>h</w:t>
+      </w:r>
+      <w:proofErr w:type="gramEnd"/>
+      <w:r>
+        <w:t xml:space="preserve"> = qvantum.Hadamard()</w:t>
+      </w:r>
+    </w:p>
+    <w:p>
+      <w:r>
+        <w:tab/>
+      </w:r>
+      <w:r>
+        <w:tab/>
+      </w:r>
+      <w:proofErr w:type="gramStart"/>
+      <w:r>
+        <w:t>h</w:t>
+      </w:r>
+      <w:r>
+        <w:t>.get_name</w:t>
+      </w:r>
+      <w:proofErr w:type="gramEnd"/>
+      <w:r>
+        <w:t>()</w:t>
+      </w:r>
+    </w:p>
+    <w:p>
+      <w:r>
+        <w:tab/>
+      </w:r>
+      <w:r>
+        <w:tab/>
+      </w:r>
+      <w:proofErr w:type="gramStart"/>
+      <w:r>
+        <w:t>h</w:t>
+      </w:r>
+      <w:r>
+        <w:t>.set_name</w:t>
+      </w:r>
+      <w:proofErr w:type="gramEnd"/>
+      <w:r>
+        <w:t>(’</w:t>
+      </w:r>
+      <w:r>
+        <w:t>New Hadamard</w:t>
+      </w:r>
+      <w:r>
+        <w:t>’)</w:t>
+      </w:r>
+    </w:p>
+    <w:p>
+      <w:r>
+        <w:tab/>
+      </w:r>
+      <w:r>
+        <w:tab/>
+      </w:r>
+      <w:proofErr w:type="gramStart"/>
+      <w:r>
+        <w:t>h</w:t>
+      </w:r>
+      <w:r>
+        <w:t>.get_name</w:t>
+      </w:r>
+      <w:proofErr w:type="gramEnd"/>
+      <w:r>
+        <w:t>()</w:t>
+      </w:r>
+    </w:p>
+    <w:p>
       <w:pPr>
         <w:rPr>
           <w:i/>
@@ -10868,37 +11347,258 @@
         <w:rPr>
           <w:i/>
         </w:rPr>
-        <w:t>ge</w:t>
-      </w:r>
+        <w:t>set_matrix</w:t>
+      </w:r>
+      <w:proofErr w:type="gramEnd"/>
       <w:r>
         <w:rPr>
           <w:i/>
         </w:rPr>
-        <w:t>t_matrix</w:t>
-      </w:r>
-      <w:proofErr w:type="gramEnd"/>
+        <w:t>(</w:t>
+      </w:r>
       <w:r>
         <w:rPr>
           <w:i/>
         </w:rPr>
+        <w:t>matrix</w:t>
+      </w:r>
+      <w:r>
+        <w:rPr>
+          <w:i/>
+        </w:rPr>
+        <w:t>)</w:t>
+      </w:r>
+    </w:p>
+    <w:p>
+      <w:r>
+        <w:t>This method sets a new unitary matrix for the gate. If matrix is not unitary then an error is raised.</w:t>
+      </w:r>
+    </w:p>
+    <w:p>
+      <w:r>
+        <w:lastRenderedPageBreak/>
+        <w:tab/>
+        <w:t>Parameters:</w:t>
+      </w:r>
+    </w:p>
+    <w:p>
+      <w:r>
+        <w:tab/>
+      </w:r>
+      <w:r>
+        <w:tab/>
+        <w:t>matrix: numpy.ndarray</w:t>
+      </w:r>
+    </w:p>
+    <w:p>
+      <w:r>
+        <w:tab/>
+      </w:r>
+      <w:r>
+        <w:t>Example:</w:t>
+      </w:r>
+    </w:p>
+    <w:p>
+      <w:r>
+        <w:tab/>
+      </w:r>
+      <w:r>
+        <w:tab/>
+      </w:r>
+      <w:proofErr w:type="gramStart"/>
+      <w:r>
+        <w:t>import</w:t>
+      </w:r>
+      <w:proofErr w:type="gramEnd"/>
+      <w:r>
+        <w:t xml:space="preserve"> numpy</w:t>
+      </w:r>
+    </w:p>
+    <w:p>
+      <w:r>
+        <w:tab/>
+      </w:r>
+      <w:r>
+        <w:tab/>
+      </w:r>
+      <w:proofErr w:type="gramStart"/>
+      <w:r>
+        <w:t>import</w:t>
+      </w:r>
+      <w:proofErr w:type="gramEnd"/>
+      <w:r>
+        <w:t xml:space="preserve"> qvantum</w:t>
+      </w:r>
+    </w:p>
+    <w:p>
+      <w:r>
+        <w:tab/>
+      </w:r>
+      <w:r>
+        <w:tab/>
+      </w:r>
+      <w:proofErr w:type="gramStart"/>
+      <w:r>
+        <w:t>g</w:t>
+      </w:r>
+      <w:proofErr w:type="gramEnd"/>
+      <w:r>
+        <w:t xml:space="preserve"> = qvantum.Gate()</w:t>
+      </w:r>
+    </w:p>
+    <w:p>
+      <w:r>
+        <w:tab/>
+      </w:r>
+      <w:r>
+        <w:tab/>
+      </w:r>
+      <w:proofErr w:type="gramStart"/>
+      <w:r>
+        <w:t>g</w:t>
+      </w:r>
+      <w:r>
+        <w:t>.get_matrix</w:t>
+      </w:r>
+      <w:proofErr w:type="gramEnd"/>
+      <w:r>
         <w:t>()</w:t>
       </w:r>
     </w:p>
     <w:p>
       <w:r>
-        <w:t xml:space="preserve">This method retuns the </w:t>
-      </w:r>
-      <w:r>
-        <w:t>unitary matrix</w:t>
-      </w:r>
-      <w:r>
-        <w:t xml:space="preserve"> of the gate.</w:t>
-      </w:r>
-    </w:p>
-    <w:p>
-      <w:r>
-        <w:tab/>
-        <w:t>Examples:</w:t>
+        <w:tab/>
+      </w:r>
+      <w:r>
+        <w:tab/>
+      </w:r>
+      <w:proofErr w:type="gramStart"/>
+      <w:r>
+        <w:t>g</w:t>
+      </w:r>
+      <w:r>
+        <w:t>.set_matrix</w:t>
+      </w:r>
+      <w:proofErr w:type="gramEnd"/>
+      <w:r>
+        <w:t>(numpy.matrix([</w:t>
+      </w:r>
+    </w:p>
+    <w:p>
+      <w:pPr>
+        <w:ind w:left="1416" w:firstLine="708"/>
+      </w:pPr>
+      <w:r>
+        <w:t xml:space="preserve">[1 / </w:t>
+      </w:r>
+      <w:proofErr w:type="gramStart"/>
+      <w:r>
+        <w:t>numpy.sqrt(</w:t>
+      </w:r>
+      <w:proofErr w:type="gramEnd"/>
+      <w:r>
+        <w:t>2), 1 / numpy.sqrt(2)],</w:t>
+      </w:r>
+    </w:p>
+    <w:p>
+      <w:pPr>
+        <w:ind w:left="1416" w:firstLine="708"/>
+      </w:pPr>
+      <w:r>
+        <w:t xml:space="preserve">[1 / </w:t>
+      </w:r>
+      <w:proofErr w:type="gramStart"/>
+      <w:r>
+        <w:t>numpy.sqrt(</w:t>
+      </w:r>
+      <w:proofErr w:type="gramEnd"/>
+      <w:r>
+        <w:t>2), -1 / numpy.sqrt(2)]</w:t>
+      </w:r>
+    </w:p>
+    <w:p>
+      <w:pPr>
+        <w:ind w:left="1416" w:firstLine="708"/>
+      </w:pPr>
+      <w:r>
+        <w:t>]))</w:t>
+      </w:r>
+    </w:p>
+    <w:p>
+      <w:r>
+        <w:tab/>
+      </w:r>
+      <w:r>
+        <w:tab/>
+      </w:r>
+      <w:proofErr w:type="gramStart"/>
+      <w:r>
+        <w:t>g</w:t>
+      </w:r>
+      <w:r>
+        <w:t>.get_matrix</w:t>
+      </w:r>
+      <w:proofErr w:type="gramEnd"/>
+      <w:r>
+        <w:t>()</w:t>
+      </w:r>
+    </w:p>
+    <w:p>
+      <w:pPr>
+        <w:rPr>
+          <w:i/>
+        </w:rPr>
+      </w:pPr>
+      <w:r>
+        <w:rPr>
+          <w:i/>
+        </w:rPr>
+        <w:t>qvantum</w:t>
+      </w:r>
+      <w:proofErr w:type="gramStart"/>
+      <w:r>
+        <w:rPr>
+          <w:i/>
+        </w:rPr>
+        <w:t>.Gate.power</w:t>
+      </w:r>
+      <w:proofErr w:type="gramEnd"/>
+      <w:r>
+        <w:rPr>
+          <w:i/>
+        </w:rPr>
+        <w:t>(power)</w:t>
+      </w:r>
+    </w:p>
+    <w:p>
+      <w:r>
+        <w:t>This method raises the unitary matrix of the gate to the given power and overwrites the original matrix of the gate with the results matrix.</w:t>
+      </w:r>
+    </w:p>
+    <w:p>
+      <w:r>
+        <w:tab/>
+        <w:t>Parameters:</w:t>
+      </w:r>
+    </w:p>
+    <w:p>
+      <w:r>
+        <w:tab/>
+      </w:r>
+      <w:r>
+        <w:tab/>
+        <w:t xml:space="preserve">power: </w:t>
+      </w:r>
+      <w:r>
+        <w:t>int</w:t>
+      </w:r>
+    </w:p>
+    <w:p>
+      <w:r>
+        <w:tab/>
+      </w:r>
+      <w:r>
+        <w:t>Example:</w:t>
       </w:r>
     </w:p>
     <w:p>
@@ -10924,18 +11624,28 @@
       <w:r>
         <w:tab/>
       </w:r>
-      <w:r>
-        <w:t>C</w:t>
-      </w:r>
-      <w:r>
-        <w:t xml:space="preserve"> = qvantum</w:t>
-      </w:r>
-      <w:proofErr w:type="gramStart"/>
-      <w:r>
-        <w:t>.</w:t>
-      </w:r>
-      <w:r>
-        <w:t>CNOT</w:t>
+      <w:proofErr w:type="gramStart"/>
+      <w:r>
+        <w:t>t</w:t>
+      </w:r>
+      <w:proofErr w:type="gramEnd"/>
+      <w:r>
+        <w:t xml:space="preserve"> = qvantum.Toffoli()</w:t>
+      </w:r>
+    </w:p>
+    <w:p>
+      <w:r>
+        <w:tab/>
+      </w:r>
+      <w:r>
+        <w:tab/>
+      </w:r>
+      <w:proofErr w:type="gramStart"/>
+      <w:r>
+        <w:t>t</w:t>
+      </w:r>
+      <w:r>
+        <w:t>.get_matrix</w:t>
       </w:r>
       <w:proofErr w:type="gramEnd"/>
       <w:r>
@@ -10951,690 +11661,52 @@
       </w:r>
       <w:proofErr w:type="gramStart"/>
       <w:r>
-        <w:t>C.get_matrix(</w:t>
-      </w:r>
-      <w:proofErr w:type="gramEnd"/>
-      <w:r>
-        <w:t>)</w:t>
-      </w:r>
-    </w:p>
-    <w:p>
-      <w:pPr>
-        <w:rPr>
-          <w:i/>
-        </w:rPr>
-      </w:pPr>
-      <w:r>
-        <w:rPr>
-          <w:i/>
-        </w:rPr>
-        <w:t>qvantum</w:t>
-      </w:r>
-      <w:proofErr w:type="gramStart"/>
-      <w:r>
-        <w:rPr>
-          <w:i/>
-        </w:rPr>
-        <w:t>.Gate.</w:t>
-      </w:r>
-      <w:r>
-        <w:rPr>
-          <w:i/>
-        </w:rPr>
-        <w:t>ge</w:t>
-      </w:r>
-      <w:r>
-        <w:rPr>
-          <w:i/>
-        </w:rPr>
-        <w:t>t_size</w:t>
-      </w:r>
-      <w:proofErr w:type="gramEnd"/>
-      <w:r>
-        <w:rPr>
-          <w:i/>
-        </w:rPr>
+        <w:t>t</w:t>
+      </w:r>
+      <w:r>
+        <w:t>.power</w:t>
+      </w:r>
+      <w:proofErr w:type="gramEnd"/>
+      <w:r>
+        <w:t>(2.1)</w:t>
+      </w:r>
+    </w:p>
+    <w:p>
+      <w:r>
+        <w:tab/>
+      </w:r>
+      <w:r>
+        <w:tab/>
+      </w:r>
+      <w:proofErr w:type="gramStart"/>
+      <w:r>
+        <w:t>t</w:t>
+      </w:r>
+      <w:r>
+        <w:t>.power</w:t>
+      </w:r>
+      <w:proofErr w:type="gramEnd"/>
+      <w:r>
+        <w:t>(3)</w:t>
+      </w:r>
+    </w:p>
+    <w:p>
+      <w:r>
+        <w:tab/>
+      </w:r>
+      <w:r>
+        <w:tab/>
+      </w:r>
+      <w:proofErr w:type="gramStart"/>
+      <w:r>
+        <w:t>t</w:t>
+      </w:r>
+      <w:r>
+        <w:t>.get_matrix</w:t>
+      </w:r>
+      <w:proofErr w:type="gramEnd"/>
+      <w:r>
         <w:t>()</w:t>
-      </w:r>
-    </w:p>
-    <w:p>
-      <w:r>
-        <w:t xml:space="preserve">This method retuns the </w:t>
-      </w:r>
-      <w:r>
-        <w:t>size of the unitary matrix</w:t>
-      </w:r>
-      <w:r>
-        <w:t xml:space="preserve"> of the gate.</w:t>
-      </w:r>
-    </w:p>
-    <w:p>
-      <w:r>
-        <w:tab/>
-        <w:t>Examples:</w:t>
-      </w:r>
-    </w:p>
-    <w:p>
-      <w:r>
-        <w:tab/>
-      </w:r>
-      <w:r>
-        <w:tab/>
-      </w:r>
-      <w:proofErr w:type="gramStart"/>
-      <w:r>
-        <w:t>import</w:t>
-      </w:r>
-      <w:proofErr w:type="gramEnd"/>
-      <w:r>
-        <w:t xml:space="preserve"> qvantum</w:t>
-      </w:r>
-    </w:p>
-    <w:p>
-      <w:r>
-        <w:tab/>
-      </w:r>
-      <w:r>
-        <w:tab/>
-      </w:r>
-      <w:r>
-        <w:t>T</w:t>
-      </w:r>
-      <w:r>
-        <w:t xml:space="preserve"> = qvantum</w:t>
-      </w:r>
-      <w:proofErr w:type="gramStart"/>
-      <w:r>
-        <w:t>.</w:t>
-      </w:r>
-      <w:r>
-        <w:t>Toffoli</w:t>
-      </w:r>
-      <w:proofErr w:type="gramEnd"/>
-      <w:r>
-        <w:t>()</w:t>
-      </w:r>
-    </w:p>
-    <w:p>
-      <w:r>
-        <w:tab/>
-      </w:r>
-      <w:r>
-        <w:tab/>
-      </w:r>
-      <w:proofErr w:type="gramStart"/>
-      <w:r>
-        <w:t>T.get_size(</w:t>
-      </w:r>
-      <w:proofErr w:type="gramEnd"/>
-      <w:r>
-        <w:t>)</w:t>
-      </w:r>
-    </w:p>
-    <w:p>
-      <w:pPr>
-        <w:rPr>
-          <w:i/>
-        </w:rPr>
-      </w:pPr>
-      <w:r>
-        <w:rPr>
-          <w:i/>
-        </w:rPr>
-        <w:t>qvantum</w:t>
-      </w:r>
-      <w:proofErr w:type="gramStart"/>
-      <w:r>
-        <w:rPr>
-          <w:i/>
-        </w:rPr>
-        <w:t>.Gate.</w:t>
-      </w:r>
-      <w:r>
-        <w:rPr>
-          <w:i/>
-        </w:rPr>
-        <w:t>s</w:t>
-      </w:r>
-      <w:r>
-        <w:rPr>
-          <w:i/>
-        </w:rPr>
-        <w:t>et_name</w:t>
-      </w:r>
-      <w:proofErr w:type="gramEnd"/>
-      <w:r>
-        <w:rPr>
-          <w:i/>
-        </w:rPr>
-        <w:t>(</w:t>
-      </w:r>
-      <w:r>
-        <w:rPr>
-          <w:i/>
-        </w:rPr>
-        <w:t>name</w:t>
-      </w:r>
-      <w:r>
-        <w:rPr>
-          <w:i/>
-        </w:rPr>
-        <w:t>)</w:t>
-      </w:r>
-    </w:p>
-    <w:p>
-      <w:r>
-        <w:t xml:space="preserve">This method </w:t>
-      </w:r>
-      <w:r>
-        <w:t>sets a new</w:t>
-      </w:r>
-      <w:r>
-        <w:t xml:space="preserve"> name </w:t>
-      </w:r>
-      <w:r>
-        <w:t>for</w:t>
-      </w:r>
-      <w:r>
-        <w:t xml:space="preserve"> the gate.</w:t>
-      </w:r>
-    </w:p>
-    <w:p>
-      <w:r>
-        <w:tab/>
-        <w:t>Parameters:</w:t>
-      </w:r>
-    </w:p>
-    <w:p>
-      <w:r>
-        <w:tab/>
-      </w:r>
-      <w:r>
-        <w:tab/>
-        <w:t>name: string</w:t>
-      </w:r>
-    </w:p>
-    <w:p>
-      <w:r>
-        <w:tab/>
-        <w:t>Examples:</w:t>
-      </w:r>
-    </w:p>
-    <w:p>
-      <w:r>
-        <w:tab/>
-      </w:r>
-      <w:r>
-        <w:tab/>
-      </w:r>
-      <w:proofErr w:type="gramStart"/>
-      <w:r>
-        <w:t>import</w:t>
-      </w:r>
-      <w:proofErr w:type="gramEnd"/>
-      <w:r>
-        <w:t xml:space="preserve"> qvantum</w:t>
-      </w:r>
-    </w:p>
-    <w:p>
-      <w:r>
-        <w:tab/>
-      </w:r>
-      <w:r>
-        <w:tab/>
-      </w:r>
-      <w:r>
-        <w:t>H</w:t>
-      </w:r>
-      <w:r>
-        <w:t xml:space="preserve"> = qvantum</w:t>
-      </w:r>
-      <w:proofErr w:type="gramStart"/>
-      <w:r>
-        <w:t>.Hadamard</w:t>
-      </w:r>
-      <w:proofErr w:type="gramEnd"/>
-      <w:r>
-        <w:t>()</w:t>
-      </w:r>
-    </w:p>
-    <w:p>
-      <w:r>
-        <w:tab/>
-      </w:r>
-      <w:r>
-        <w:tab/>
-      </w:r>
-      <w:proofErr w:type="gramStart"/>
-      <w:r>
-        <w:t>H.get_name(</w:t>
-      </w:r>
-      <w:proofErr w:type="gramEnd"/>
-      <w:r>
-        <w:t>)</w:t>
-      </w:r>
-    </w:p>
-    <w:p>
-      <w:r>
-        <w:tab/>
-      </w:r>
-      <w:r>
-        <w:tab/>
-      </w:r>
-      <w:proofErr w:type="gramStart"/>
-      <w:r>
-        <w:t>H.set_name(</w:t>
-      </w:r>
-      <w:proofErr w:type="gramEnd"/>
-      <w:r>
-        <w:t>’</w:t>
-      </w:r>
-      <w:r>
-        <w:t>New Hadamard</w:t>
-      </w:r>
-      <w:r>
-        <w:t>’)</w:t>
-      </w:r>
-    </w:p>
-    <w:p>
-      <w:r>
-        <w:tab/>
-      </w:r>
-      <w:r>
-        <w:tab/>
-      </w:r>
-      <w:proofErr w:type="gramStart"/>
-      <w:r>
-        <w:t>H.get_name(</w:t>
-      </w:r>
-      <w:proofErr w:type="gramEnd"/>
-      <w:r>
-        <w:t>)</w:t>
-      </w:r>
-    </w:p>
-    <w:p>
-      <w:pPr>
-        <w:rPr>
-          <w:i/>
-        </w:rPr>
-      </w:pPr>
-      <w:r>
-        <w:rPr>
-          <w:i/>
-        </w:rPr>
-        <w:t>qvantum</w:t>
-      </w:r>
-      <w:proofErr w:type="gramStart"/>
-      <w:r>
-        <w:rPr>
-          <w:i/>
-        </w:rPr>
-        <w:t>.Gate.</w:t>
-      </w:r>
-      <w:r>
-        <w:rPr>
-          <w:i/>
-        </w:rPr>
-        <w:t>set_matrix</w:t>
-      </w:r>
-      <w:proofErr w:type="gramEnd"/>
-      <w:r>
-        <w:rPr>
-          <w:i/>
-        </w:rPr>
-        <w:t>(</w:t>
-      </w:r>
-      <w:r>
-        <w:rPr>
-          <w:i/>
-        </w:rPr>
-        <w:t>matrix</w:t>
-      </w:r>
-      <w:r>
-        <w:rPr>
-          <w:i/>
-        </w:rPr>
-        <w:t>)</w:t>
-      </w:r>
-    </w:p>
-    <w:p>
-      <w:r>
-        <w:t xml:space="preserve">This method </w:t>
-      </w:r>
-      <w:r>
-        <w:t>sets</w:t>
-      </w:r>
-      <w:r>
-        <w:t xml:space="preserve"> </w:t>
-      </w:r>
-      <w:r>
-        <w:t>a new unitary matrix</w:t>
-      </w:r>
-      <w:r>
-        <w:t xml:space="preserve"> </w:t>
-      </w:r>
-      <w:r>
-        <w:t>for</w:t>
-      </w:r>
-      <w:r>
-        <w:t xml:space="preserve"> the gate.</w:t>
-      </w:r>
-      <w:r>
-        <w:t xml:space="preserve"> If matrix is not unitary then an error is raised.</w:t>
-      </w:r>
-    </w:p>
-    <w:p>
-      <w:r>
-        <w:lastRenderedPageBreak/>
-        <w:tab/>
-        <w:t>Parameters:</w:t>
-      </w:r>
-    </w:p>
-    <w:p>
-      <w:r>
-        <w:tab/>
-      </w:r>
-      <w:r>
-        <w:tab/>
-        <w:t>matrix: numpy.ndarray</w:t>
-      </w:r>
-    </w:p>
-    <w:p>
-      <w:r>
-        <w:tab/>
-        <w:t>Examples:</w:t>
-      </w:r>
-    </w:p>
-    <w:p>
-      <w:r>
-        <w:tab/>
-      </w:r>
-      <w:r>
-        <w:tab/>
-      </w:r>
-      <w:proofErr w:type="gramStart"/>
-      <w:r>
-        <w:t>import</w:t>
-      </w:r>
-      <w:proofErr w:type="gramEnd"/>
-      <w:r>
-        <w:t xml:space="preserve"> numpy</w:t>
-      </w:r>
-    </w:p>
-    <w:p>
-      <w:r>
-        <w:tab/>
-      </w:r>
-      <w:r>
-        <w:tab/>
-      </w:r>
-      <w:proofErr w:type="gramStart"/>
-      <w:r>
-        <w:t>import</w:t>
-      </w:r>
-      <w:proofErr w:type="gramEnd"/>
-      <w:r>
-        <w:t xml:space="preserve"> qvantum</w:t>
-      </w:r>
-    </w:p>
-    <w:p>
-      <w:r>
-        <w:tab/>
-      </w:r>
-      <w:r>
-        <w:tab/>
-      </w:r>
-      <w:r>
-        <w:t>G = qvantum</w:t>
-      </w:r>
-      <w:proofErr w:type="gramStart"/>
-      <w:r>
-        <w:t>.Gate</w:t>
-      </w:r>
-      <w:proofErr w:type="gramEnd"/>
-      <w:r>
-        <w:t>()</w:t>
-      </w:r>
-    </w:p>
-    <w:p>
-      <w:r>
-        <w:tab/>
-      </w:r>
-      <w:r>
-        <w:tab/>
-      </w:r>
-      <w:proofErr w:type="gramStart"/>
-      <w:r>
-        <w:t>G.get_matrix(</w:t>
-      </w:r>
-      <w:proofErr w:type="gramEnd"/>
-      <w:r>
-        <w:t>)</w:t>
-      </w:r>
-    </w:p>
-    <w:p>
-      <w:r>
-        <w:tab/>
-      </w:r>
-      <w:r>
-        <w:tab/>
-      </w:r>
-      <w:proofErr w:type="gramStart"/>
-      <w:r>
-        <w:t>G.set_matrix(</w:t>
-      </w:r>
-      <w:proofErr w:type="gramEnd"/>
-      <w:r>
-        <w:t>numpy.matrix([</w:t>
-      </w:r>
-    </w:p>
-    <w:p>
-      <w:pPr>
-        <w:ind w:left="1416" w:firstLine="708"/>
-      </w:pPr>
-      <w:r>
-        <w:t xml:space="preserve">[1 / </w:t>
-      </w:r>
-      <w:proofErr w:type="gramStart"/>
-      <w:r>
-        <w:t>numpy.sqrt(</w:t>
-      </w:r>
-      <w:proofErr w:type="gramEnd"/>
-      <w:r>
-        <w:t>2), 1 / numpy.sqrt(2)],</w:t>
-      </w:r>
-    </w:p>
-    <w:p>
-      <w:pPr>
-        <w:ind w:left="1416" w:firstLine="708"/>
-      </w:pPr>
-      <w:r>
-        <w:t xml:space="preserve">[1 / </w:t>
-      </w:r>
-      <w:proofErr w:type="gramStart"/>
-      <w:r>
-        <w:t>numpy.sqrt(</w:t>
-      </w:r>
-      <w:proofErr w:type="gramEnd"/>
-      <w:r>
-        <w:t>2), -1 / numpy.sqrt(2)]</w:t>
-      </w:r>
-    </w:p>
-    <w:p>
-      <w:pPr>
-        <w:ind w:left="1416" w:firstLine="708"/>
-      </w:pPr>
-      <w:r>
-        <w:t>]))</w:t>
-      </w:r>
-    </w:p>
-    <w:p>
-      <w:r>
-        <w:tab/>
-      </w:r>
-      <w:r>
-        <w:tab/>
-      </w:r>
-      <w:proofErr w:type="gramStart"/>
-      <w:r>
-        <w:t>G.get_matrix(</w:t>
-      </w:r>
-      <w:proofErr w:type="gramEnd"/>
-      <w:r>
-        <w:t>)</w:t>
-      </w:r>
-    </w:p>
-    <w:p>
-      <w:pPr>
-        <w:rPr>
-          <w:i/>
-        </w:rPr>
-      </w:pPr>
-      <w:r>
-        <w:rPr>
-          <w:i/>
-        </w:rPr>
-        <w:t>qvantum</w:t>
-      </w:r>
-      <w:proofErr w:type="gramStart"/>
-      <w:r>
-        <w:rPr>
-          <w:i/>
-        </w:rPr>
-        <w:t>.Gate.power</w:t>
-      </w:r>
-      <w:proofErr w:type="gramEnd"/>
-      <w:r>
-        <w:rPr>
-          <w:i/>
-        </w:rPr>
-        <w:t>(power)</w:t>
-      </w:r>
-    </w:p>
-    <w:p>
-      <w:r>
-        <w:t>This method raises the unitary matrix of the gate to the given power and overwrites the original matrix of the gate with the results matrix.</w:t>
-      </w:r>
-    </w:p>
-    <w:p>
-      <w:r>
-        <w:tab/>
-        <w:t>Parameters:</w:t>
-      </w:r>
-    </w:p>
-    <w:p>
-      <w:r>
-        <w:tab/>
-      </w:r>
-      <w:r>
-        <w:tab/>
-        <w:t xml:space="preserve">power: </w:t>
-      </w:r>
-      <w:r>
-        <w:t>int</w:t>
-      </w:r>
-    </w:p>
-    <w:p>
-      <w:r>
-        <w:tab/>
-        <w:t>Examples:</w:t>
-      </w:r>
-    </w:p>
-    <w:p>
-      <w:r>
-        <w:tab/>
-      </w:r>
-      <w:r>
-        <w:tab/>
-      </w:r>
-      <w:proofErr w:type="gramStart"/>
-      <w:r>
-        <w:t>import</w:t>
-      </w:r>
-      <w:proofErr w:type="gramEnd"/>
-      <w:r>
-        <w:t xml:space="preserve"> qvantum</w:t>
-      </w:r>
-    </w:p>
-    <w:p>
-      <w:r>
-        <w:tab/>
-      </w:r>
-      <w:r>
-        <w:tab/>
-        <w:t>T = qvantum</w:t>
-      </w:r>
-      <w:proofErr w:type="gramStart"/>
-      <w:r>
-        <w:t>.Toffoli</w:t>
-      </w:r>
-      <w:proofErr w:type="gramEnd"/>
-      <w:r>
-        <w:t>()</w:t>
-      </w:r>
-    </w:p>
-    <w:p>
-      <w:r>
-        <w:tab/>
-      </w:r>
-      <w:r>
-        <w:tab/>
-      </w:r>
-      <w:proofErr w:type="gramStart"/>
-      <w:r>
-        <w:t>T.get_matrix(</w:t>
-      </w:r>
-      <w:proofErr w:type="gramEnd"/>
-      <w:r>
-        <w:t>)</w:t>
-      </w:r>
-    </w:p>
-    <w:p>
-      <w:r>
-        <w:tab/>
-      </w:r>
-      <w:r>
-        <w:tab/>
-      </w:r>
-      <w:proofErr w:type="gramStart"/>
-      <w:r>
-        <w:t>T.power(</w:t>
-      </w:r>
-      <w:proofErr w:type="gramEnd"/>
-      <w:r>
-        <w:t>2.1)</w:t>
-      </w:r>
-    </w:p>
-    <w:p>
-      <w:r>
-        <w:tab/>
-      </w:r>
-      <w:r>
-        <w:tab/>
-      </w:r>
-      <w:proofErr w:type="gramStart"/>
-      <w:r>
-        <w:t>T.power(</w:t>
-      </w:r>
-      <w:proofErr w:type="gramEnd"/>
-      <w:r>
-        <w:t>3)</w:t>
-      </w:r>
-    </w:p>
-    <w:p>
-      <w:r>
-        <w:tab/>
-      </w:r>
-      <w:r>
-        <w:tab/>
-      </w:r>
-      <w:proofErr w:type="gramStart"/>
-      <w:r>
-        <w:t>T.get_matrix(</w:t>
-      </w:r>
-      <w:proofErr w:type="gramEnd"/>
-      <w:r>
-        <w:t>)</w:t>
       </w:r>
     </w:p>
     <w:p>
@@ -11801,13 +11873,7 @@
                           <w:rPr>
                             <w:rFonts w:ascii="Cambria Math" w:hAnsi="Cambria Math"/>
                           </w:rPr>
-                          <m:t>-</m:t>
-                        </m:r>
-                        <m:r>
-                          <w:rPr>
-                            <w:rFonts w:ascii="Cambria Math" w:hAnsi="Cambria Math"/>
-                          </w:rPr>
-                          <m:t>1</m:t>
+                          <m:t>-1</m:t>
                         </m:r>
                       </m:num>
                       <m:den>
@@ -11862,19 +11928,13 @@
     </w:p>
     <w:p>
       <w:r>
-        <w:t xml:space="preserve">This class is an inherited class from the Gate class. It’s the implementation of the </w:t>
-      </w:r>
-      <w:r>
-        <w:t>Square</w:t>
+        <w:t>This class is an inherited class from the Gate class. It’s the implementation of the Square</w:t>
       </w:r>
       <w:r>
         <w:t>-</w:t>
       </w:r>
       <w:r>
-        <w:t>Not</w:t>
-      </w:r>
-      <w:r>
-        <w:t xml:space="preserve"> gate. Its unitary matrix looks like this:</w:t>
+        <w:t>Not gate. Its unitary matrix looks like this:</w:t>
       </w:r>
     </w:p>
     <w:p>
@@ -11913,13 +11973,7 @@
                       <w:rPr>
                         <w:rFonts w:ascii="Cambria Math" w:hAnsi="Cambria Math"/>
                       </w:rPr>
-                      <m:t>1</m:t>
-                    </m:r>
-                    <m:r>
-                      <w:rPr>
-                        <w:rFonts w:ascii="Cambria Math" w:hAnsi="Cambria Math"/>
-                      </w:rPr>
-                      <m:t>+i</m:t>
+                      <m:t>1+i</m:t>
                     </m:r>
                   </m:e>
                   <m:e>
@@ -11991,13 +12045,7 @@
     <w:p>
       <w:r>
         <w:lastRenderedPageBreak/>
-        <w:t xml:space="preserve">This class is an inherited class from the Gate class. It’s the implementation of the </w:t>
-      </w:r>
-      <w:r>
-        <w:t xml:space="preserve">Pauli-X </w:t>
-      </w:r>
-      <w:r>
-        <w:t>gate. Its unitary matrix looks like this:</w:t>
+        <w:t>This class is an inherited class from the Gate class. It’s the implementation of the Pauli-X gate. Its unitary matrix looks like this:</w:t>
       </w:r>
     </w:p>
     <w:p>
@@ -12107,13 +12155,7 @@
     </w:p>
     <w:p>
       <w:r>
-        <w:t xml:space="preserve">This class is an inherited class from the Gate class. It’s the implementation of the </w:t>
-      </w:r>
-      <w:r>
-        <w:t>Pauli-Y</w:t>
-      </w:r>
-      <w:r>
-        <w:t xml:space="preserve"> gate. Its unitary matrix looks like this:</w:t>
+        <w:t>This class is an inherited class from the Gate class. It’s the implementation of the Pauli-Y gate. Its unitary matrix looks like this:</w:t>
       </w:r>
     </w:p>
     <w:p>
@@ -12223,13 +12265,7 @@
     </w:p>
     <w:p>
       <w:r>
-        <w:t xml:space="preserve">This class is an inherited class from the Gate class. It’s the implementation of the </w:t>
-      </w:r>
-      <w:r>
-        <w:t>Pauli-Z</w:t>
-      </w:r>
-      <w:r>
-        <w:t xml:space="preserve"> gate. Its unitary matrix looks like this:</w:t>
+        <w:t>This class is an inherited class from the Gate class. It’s the implementation of the Pauli-Z gate. Its unitary matrix looks like this:</w:t>
       </w:r>
     </w:p>
     <w:p>
@@ -12455,13 +12491,7 @@
     </w:p>
     <w:p>
       <w:r>
-        <w:t xml:space="preserve">This class is an inherited class from the Gate class. It’s the implementation of the </w:t>
-      </w:r>
-      <w:r>
-        <w:t>Pi8</w:t>
-      </w:r>
-      <w:r>
-        <w:t xml:space="preserve"> gate. Its unitary matrix looks like this:</w:t>
+        <w:t>This class is an inherited class from the Gate class. It’s the implementation of the Pi8 gate. Its unitary matrix looks like this:</w:t>
       </w:r>
     </w:p>
     <w:p>
@@ -12948,31 +12978,19 @@
         <w:rPr>
           <w:i/>
         </w:rPr>
-        <w:t>Square</w:t>
-      </w:r>
+        <w:t>SquareSwap</w:t>
+      </w:r>
+      <w:proofErr w:type="gramEnd"/>
       <w:r>
         <w:rPr>
           <w:i/>
         </w:rPr>
-        <w:t>Swap</w:t>
-      </w:r>
-      <w:proofErr w:type="gramEnd"/>
-      <w:r>
-        <w:rPr>
-          <w:i/>
-        </w:rPr>
         <w:t>()</w:t>
       </w:r>
     </w:p>
     <w:p>
       <w:r>
-        <w:t xml:space="preserve">This class is an inherited class from the Gate class. It’s the implementation of the </w:t>
-      </w:r>
-      <w:r>
-        <w:t>Square-Swap</w:t>
-      </w:r>
-      <w:r>
-        <w:t xml:space="preserve"> gate. Its unitary matrix looks like this:</w:t>
+        <w:t>This class is an inherited class from the Gate class. It’s the implementation of the Square-Swap gate. Its unitary matrix looks like this:</w:t>
       </w:r>
     </w:p>
     <w:p>
@@ -13134,13 +13152,7 @@
                                 <w:rPr>
                                   <w:rFonts w:ascii="Cambria Math" w:hAnsi="Cambria Math"/>
                                 </w:rPr>
-                                <m:t>1</m:t>
-                              </m:r>
-                              <m:r>
-                                <w:rPr>
-                                  <w:rFonts w:ascii="Cambria Math" w:hAnsi="Cambria Math"/>
-                                </w:rPr>
-                                <m:t>-i</m:t>
+                                <m:t>1-i</m:t>
                               </m:r>
                             </m:num>
                             <m:den>
@@ -13208,13 +13220,7 @@
                                 <w:rPr>
                                   <w:rFonts w:ascii="Cambria Math" w:hAnsi="Cambria Math"/>
                                 </w:rPr>
-                                <m:t>1</m:t>
-                              </m:r>
-                              <m:r>
-                                <w:rPr>
-                                  <w:rFonts w:ascii="Cambria Math" w:hAnsi="Cambria Math"/>
-                                </w:rPr>
-                                <m:t>-i</m:t>
+                                <m:t>1-i</m:t>
                               </m:r>
                             </m:num>
                             <m:den>
@@ -13378,10 +13384,7 @@
     </w:p>
     <w:p>
       <w:r>
-        <w:t xml:space="preserve">This class is an inherited class from the Gate class. It’s the implementation of the </w:t>
-      </w:r>
-      <w:r>
-        <w:t>Controlled-Not</w:t>
+        <w:t>This class is an inherited class from the Gate class. It’s the implementation of the Controlled-Not</w:t>
       </w:r>
       <w:r>
         <w:t xml:space="preserve"> gate. It’s called on 2 qubits. The parameters determine which one is the control and the target – (0, 1) or (1, 0)</w:t>
@@ -14291,31 +14294,19 @@
         <w:rPr>
           <w:i/>
         </w:rPr>
-        <w:t>Controlled</w:t>
-      </w:r>
+        <w:t>ControlledPhase</w:t>
+      </w:r>
+      <w:proofErr w:type="gramEnd"/>
       <w:r>
         <w:rPr>
           <w:i/>
         </w:rPr>
-        <w:t>Phase</w:t>
-      </w:r>
-      <w:proofErr w:type="gramEnd"/>
-      <w:r>
-        <w:rPr>
-          <w:i/>
-        </w:rPr>
         <w:t>()</w:t>
       </w:r>
     </w:p>
     <w:p>
       <w:r>
-        <w:t>This class is an inherited class from the Gate class. It’s the implementation of the Controlled-</w:t>
-      </w:r>
-      <w:r>
-        <w:t>Phase</w:t>
-      </w:r>
-      <w:r>
-        <w:t xml:space="preserve"> gate. Its unitary matrix looks like this:</w:t>
+        <w:t>This class is an inherited class from the Gate class. It’s the implementation of the Controlled-Phase gate. Its unitary matrix looks like this:</w:t>
       </w:r>
     </w:p>
     <w:p>
@@ -14629,10 +14620,7 @@
     </w:p>
     <w:p>
       <w:r>
-        <w:t xml:space="preserve">This class is an inherited class from the Gate class. It’s the implementation of the </w:t>
-      </w:r>
-      <w:r>
-        <w:t>Ising</w:t>
+        <w:t>This class is an inherited class from the Gate class. It’s the implementation of the Ising</w:t>
       </w:r>
       <w:r>
         <w:t xml:space="preserve"> gate.</w:t>
@@ -14954,13 +14942,7 @@
                                     <w:rPr>
                                       <w:rFonts w:ascii="Cambria Math" w:hAnsi="Cambria Math"/>
                                     </w:rPr>
-                                    <m:t>-</m:t>
-                                  </m:r>
-                                  <m:r>
-                                    <w:rPr>
-                                      <w:rFonts w:ascii="Cambria Math" w:hAnsi="Cambria Math"/>
-                                    </w:rPr>
-                                    <m:t>φ</m:t>
+                                    <m:t>-φ</m:t>
                                   </m:r>
                                 </m:e>
                               </m:d>
@@ -14985,25 +14967,7 @@
                             <w:rPr>
                               <w:rFonts w:ascii="Cambria Math" w:hAnsi="Cambria Math"/>
                             </w:rPr>
-                            <m:t>(-</m:t>
-                          </m:r>
-                          <m:r>
-                            <w:rPr>
-                              <w:rFonts w:ascii="Cambria Math" w:hAnsi="Cambria Math"/>
-                            </w:rPr>
-                            <m:t>φ</m:t>
-                          </m:r>
-                          <m:r>
-                            <w:rPr>
-                              <w:rFonts w:ascii="Cambria Math" w:hAnsi="Cambria Math"/>
-                            </w:rPr>
-                            <m:t>)</m:t>
-                          </m:r>
-                          <m:r>
-                            <w:rPr>
-                              <w:rFonts w:ascii="Cambria Math" w:hAnsi="Cambria Math"/>
-                            </w:rPr>
-                            <m:t>)</m:t>
+                            <m:t>(-φ))</m:t>
                           </m:r>
                         </m:e>
                         <m:e>
@@ -15127,10 +15091,7 @@
     </w:p>
     <w:p>
       <w:r>
-        <w:t xml:space="preserve">This class is an inherited class from the Gate class. It’s the implementation of the </w:t>
-      </w:r>
-      <w:r>
-        <w:t>Toffoli</w:t>
+        <w:t>This class is an inherited class from the Gate class. It’s the implementation of the Toffoli</w:t>
       </w:r>
       <w:r>
         <w:t xml:space="preserve"> gate. It’s called on 3 qubits. The parameters determine which one is the target qubit – 0, 1 or 2.</w:t>
@@ -18304,22 +18265,10 @@
     </w:p>
     <w:p>
       <w:r>
-        <w:t xml:space="preserve">This class is an inherited class from the Gate class. It’s the implementation of the </w:t>
-      </w:r>
-      <w:r>
-        <w:t>Fredkin</w:t>
-      </w:r>
-      <w:r>
-        <w:t xml:space="preserve"> gate. It’s called on 3 qubits. </w:t>
-      </w:r>
-      <w:r>
-        <w:t xml:space="preserve">The parameters determine which one is the </w:t>
-      </w:r>
-      <w:r>
-        <w:t>control</w:t>
-      </w:r>
-      <w:r>
-        <w:t xml:space="preserve"> qubit – 0, 1 or 2.</w:t>
+        <w:t>This class is an inherited class from the Gate class. It’s the implementation of the Fredkin</w:t>
+      </w:r>
+      <w:r>
+        <w:t xml:space="preserve"> gate. It’s called on 3 qubits. The parameters determine which one is the control qubit – 0, 1 or 2.</w:t>
       </w:r>
     </w:p>
     <w:p>
@@ -18334,23 +18283,12 @@
       </w:r>
       <w:r>
         <w:tab/>
-      </w:r>
-      <w:r>
-        <w:t>control</w:t>
-      </w:r>
-      <w:r>
-        <w:t>_qubit: 0, 1, 2</w:t>
-      </w:r>
-    </w:p>
-    <w:p>
-      <w:r>
-        <w:t>Its unitary matrix looks like this (</w:t>
-      </w:r>
-      <w:r>
-        <w:t>control</w:t>
-      </w:r>
-      <w:r>
-        <w:t xml:space="preserve"> qubit – 0, 1 or 2):</w:t>
+        <w:t>control_qubit: 0, 1, 2</w:t>
+      </w:r>
+    </w:p>
+    <w:p>
+      <w:r>
+        <w:t>Its unitary matrix looks like this (control qubit – 0, 1 or 2):</w:t>
       </w:r>
     </w:p>
     <w:p>
@@ -21459,13 +21397,1310 @@
         <w:rPr>
           <w:rStyle w:val="Emphasis"/>
         </w:rPr>
+        <w:t>qvantum.check_gate.py</w:t>
+      </w:r>
+      <w:proofErr w:type="gramEnd"/>
+    </w:p>
+    <w:p>
+      <w:pPr>
+        <w:rPr>
+          <w:iCs/>
+        </w:rPr>
+      </w:pPr>
+      <w:r>
+        <w:rPr>
+          <w:rStyle w:val="Emphasis"/>
+          <w:i w:val="0"/>
+        </w:rPr>
+        <w:t xml:space="preserve">This is the decorator </w:t>
+      </w:r>
+      <w:proofErr w:type="gramStart"/>
+      <w:r>
+        <w:rPr>
+          <w:rStyle w:val="Emphasis"/>
+          <w:i w:val="0"/>
+        </w:rPr>
+        <w:t>file</w:t>
+      </w:r>
+      <w:proofErr w:type="gramEnd"/>
+      <w:r>
+        <w:rPr>
+          <w:rStyle w:val="Emphasis"/>
+          <w:i w:val="0"/>
+        </w:rPr>
+        <w:t xml:space="preserve"> and is used to check the arguments when a method is called with parameters.</w:t>
+      </w:r>
+    </w:p>
+    <w:p>
+      <w:pPr>
+        <w:pStyle w:val="Heading2"/>
+      </w:pPr>
+      <w:bookmarkStart w:id="10" w:name="_Toc1337290"/>
+      <w:r>
+        <w:t>L</w:t>
+      </w:r>
+      <w:r>
+        <w:t>ayer class</w:t>
+      </w:r>
+      <w:bookmarkEnd w:id="10"/>
+    </w:p>
+    <w:p>
+      <w:r>
+        <w:t>Every register and quantum gate are organised into layers and these layers are the building blocks of a given quantum circuit. A layer is a representation of one stage in a current quantum computational process.</w:t>
+      </w:r>
+    </w:p>
+    <w:p>
+      <w:pPr>
+        <w:rPr>
+          <w:i/>
+        </w:rPr>
+      </w:pPr>
+      <w:r>
+        <w:rPr>
+          <w:i/>
+        </w:rPr>
+        <w:t>qvantum</w:t>
+      </w:r>
+      <w:proofErr w:type="gramStart"/>
+      <w:r>
+        <w:rPr>
+          <w:i/>
+        </w:rPr>
+        <w:t>.Layer</w:t>
+      </w:r>
+      <w:proofErr w:type="gramEnd"/>
+      <w:r>
+        <w:rPr>
+          <w:i/>
+        </w:rPr>
+        <w:t>.__init__(gate_list)</w:t>
+      </w:r>
+    </w:p>
+    <w:p>
+      <w:r>
+        <w:t>This method initializes an instance of a Layer object. The argument must be a list of objects in the Gate class or in an inherited class such as: Hadamard, SquareNot, PauliX, PauliY, PauliZ, Phase, Pi8, Swap, SquareSwap, CNOT, ControlledZ, ControlledPhase, Ising, Toffoli, Fredkin</w:t>
+      </w:r>
+    </w:p>
+    <w:p>
+      <w:r>
+        <w:tab/>
+        <w:t>Parameters:</w:t>
+      </w:r>
+    </w:p>
+    <w:p>
+      <w:r>
+        <w:tab/>
+      </w:r>
+      <w:r>
+        <w:tab/>
+        <w:t>gate_list: list</w:t>
+      </w:r>
+    </w:p>
+    <w:p>
+      <w:r>
+        <w:tab/>
+      </w:r>
+      <w:r>
+        <w:t>Example:</w:t>
+      </w:r>
+    </w:p>
+    <w:p>
+      <w:r>
+        <w:tab/>
+      </w:r>
+      <w:r>
+        <w:tab/>
+      </w:r>
+      <w:proofErr w:type="gramStart"/>
+      <w:r>
+        <w:t>import</w:t>
+      </w:r>
+      <w:proofErr w:type="gramEnd"/>
+      <w:r>
+        <w:t xml:space="preserve"> qvantum</w:t>
+      </w:r>
+    </w:p>
+    <w:p>
+      <w:r>
+        <w:tab/>
+      </w:r>
+      <w:r>
+        <w:tab/>
+        <w:t>l1</w:t>
+      </w:r>
+      <w:r>
+        <w:t xml:space="preserve"> = </w:t>
+      </w:r>
+      <w:r>
+        <w:t>qvantum</w:t>
+      </w:r>
+      <w:proofErr w:type="gramStart"/>
+      <w:r>
+        <w:t>.Layer</w:t>
+      </w:r>
+      <w:proofErr w:type="gramEnd"/>
+      <w:r>
+        <w:t>([qvantum.Hadamard(), qvantum.Gate()])</w:t>
+      </w:r>
+    </w:p>
+    <w:p>
+      <w:r>
+        <w:tab/>
+      </w:r>
+      <w:r>
+        <w:tab/>
+      </w:r>
+      <w:proofErr w:type="gramStart"/>
+      <w:r>
+        <w:t>l1.get_gate_list</w:t>
+      </w:r>
+      <w:proofErr w:type="gramEnd"/>
+      <w:r>
+        <w:t>()</w:t>
+      </w:r>
+    </w:p>
+    <w:p>
+      <w:r>
+        <w:tab/>
+      </w:r>
+      <w:r>
+        <w:tab/>
+        <w:t xml:space="preserve">l2 = </w:t>
+      </w:r>
+      <w:r>
+        <w:t>qvantum</w:t>
+      </w:r>
+      <w:proofErr w:type="gramStart"/>
+      <w:r>
+        <w:t>.Layer</w:t>
+      </w:r>
+      <w:proofErr w:type="gramEnd"/>
+      <w:r>
+        <w:t>([</w:t>
+      </w:r>
+      <w:r>
+        <w:t>qvantum.CNOT()</w:t>
+      </w:r>
+      <w:r>
+        <w:t>])</w:t>
+      </w:r>
+    </w:p>
+    <w:p>
+      <w:r>
+        <w:tab/>
+      </w:r>
+      <w:r>
+        <w:tab/>
+      </w:r>
+      <w:proofErr w:type="gramStart"/>
+      <w:r>
+        <w:t>l2.get_layer_matrix</w:t>
+      </w:r>
+      <w:proofErr w:type="gramEnd"/>
+      <w:r>
+        <w:t>()</w:t>
+      </w:r>
+    </w:p>
+    <w:p>
+      <w:pPr>
+        <w:rPr>
+          <w:i/>
+        </w:rPr>
+      </w:pPr>
+      <w:r>
+        <w:rPr>
+          <w:i/>
+        </w:rPr>
+        <w:t>qvantum</w:t>
+      </w:r>
+      <w:proofErr w:type="gramStart"/>
+      <w:r>
+        <w:rPr>
+          <w:i/>
+        </w:rPr>
+        <w:t>.Layer.get_gate_list</w:t>
+      </w:r>
+      <w:proofErr w:type="gramEnd"/>
+      <w:r>
+        <w:rPr>
+          <w:i/>
+        </w:rPr>
+        <w:t>()</w:t>
+      </w:r>
+    </w:p>
+    <w:p>
+      <w:r>
+        <w:t>This method returns the gates which are contained by the current Layer object.</w:t>
+      </w:r>
+    </w:p>
+    <w:p>
+      <w:r>
+        <w:tab/>
+      </w:r>
+      <w:r>
+        <w:t>Example:</w:t>
+      </w:r>
+    </w:p>
+    <w:p>
+      <w:r>
+        <w:lastRenderedPageBreak/>
+        <w:tab/>
+      </w:r>
+      <w:r>
+        <w:tab/>
+      </w:r>
+      <w:proofErr w:type="gramStart"/>
+      <w:r>
+        <w:t>import</w:t>
+      </w:r>
+      <w:proofErr w:type="gramEnd"/>
+      <w:r>
+        <w:t xml:space="preserve"> qvantum</w:t>
+      </w:r>
+    </w:p>
+    <w:p>
+      <w:r>
+        <w:tab/>
+      </w:r>
+      <w:r>
+        <w:tab/>
+      </w:r>
+      <w:proofErr w:type="gramStart"/>
+      <w:r>
+        <w:t>l</w:t>
+      </w:r>
+      <w:proofErr w:type="gramEnd"/>
+      <w:r>
+        <w:t xml:space="preserve"> = qvantum.Layer([qvantum.Hadamard(), qvantum.Gate()])</w:t>
+      </w:r>
+    </w:p>
+    <w:p>
+      <w:r>
+        <w:tab/>
+      </w:r>
+      <w:r>
+        <w:tab/>
+      </w:r>
+      <w:proofErr w:type="gramStart"/>
+      <w:r>
+        <w:t>l.get_gate_list</w:t>
+      </w:r>
+      <w:proofErr w:type="gramEnd"/>
+      <w:r>
+        <w:t>()</w:t>
+      </w:r>
+    </w:p>
+    <w:p>
+      <w:pPr>
+        <w:rPr>
+          <w:i/>
+        </w:rPr>
+      </w:pPr>
+      <w:r>
+        <w:rPr>
+          <w:i/>
+        </w:rPr>
+        <w:t>qvantum</w:t>
+      </w:r>
+      <w:proofErr w:type="gramStart"/>
+      <w:r>
+        <w:rPr>
+          <w:i/>
+        </w:rPr>
+        <w:t>.Layer.get_gate_number</w:t>
+      </w:r>
+      <w:proofErr w:type="gramEnd"/>
+      <w:r>
+        <w:rPr>
+          <w:i/>
+        </w:rPr>
+        <w:t>()</w:t>
+      </w:r>
+    </w:p>
+    <w:p>
+      <w:r>
+        <w:t>This method returnd the number of the gates which are contained by the current Layer object.</w:t>
+      </w:r>
+    </w:p>
+    <w:p>
+      <w:r>
+        <w:tab/>
+      </w:r>
+      <w:r>
+        <w:t>Example:</w:t>
+      </w:r>
+    </w:p>
+    <w:p>
+      <w:r>
+        <w:tab/>
+      </w:r>
+      <w:r>
+        <w:tab/>
+      </w:r>
+      <w:proofErr w:type="gramStart"/>
+      <w:r>
+        <w:t>import</w:t>
+      </w:r>
+      <w:proofErr w:type="gramEnd"/>
+      <w:r>
+        <w:t xml:space="preserve"> qvantum</w:t>
+      </w:r>
+    </w:p>
+    <w:p>
+      <w:r>
+        <w:tab/>
+      </w:r>
+      <w:r>
+        <w:tab/>
+      </w:r>
+      <w:proofErr w:type="gramStart"/>
+      <w:r>
+        <w:t>l</w:t>
+      </w:r>
+      <w:proofErr w:type="gramEnd"/>
+      <w:r>
+        <w:t xml:space="preserve"> = qvantum.Layer([qvantum.Hadamard(), qvantum.Gate()])</w:t>
+      </w:r>
+    </w:p>
+    <w:p>
+      <w:r>
+        <w:tab/>
+      </w:r>
+      <w:r>
+        <w:tab/>
+      </w:r>
+      <w:proofErr w:type="gramStart"/>
+      <w:r>
+        <w:t>l</w:t>
+      </w:r>
+      <w:r>
+        <w:t>.get_gate_</w:t>
+      </w:r>
+      <w:r>
+        <w:t>number</w:t>
+      </w:r>
+      <w:proofErr w:type="gramEnd"/>
+      <w:r>
+        <w:t>()</w:t>
+      </w:r>
+    </w:p>
+    <w:p>
+      <w:pPr>
+        <w:rPr>
+          <w:i/>
+        </w:rPr>
+      </w:pPr>
+      <w:r>
+        <w:rPr>
+          <w:i/>
+        </w:rPr>
+        <w:t>qvantum</w:t>
+      </w:r>
+      <w:proofErr w:type="gramStart"/>
+      <w:r>
+        <w:rPr>
+          <w:i/>
+        </w:rPr>
+        <w:t>.Layer.get_nth_gate</w:t>
+      </w:r>
+      <w:proofErr w:type="gramEnd"/>
+      <w:r>
+        <w:rPr>
+          <w:i/>
+        </w:rPr>
+        <w:t>(</w:t>
+      </w:r>
+      <w:r>
+        <w:rPr>
+          <w:i/>
+        </w:rPr>
+        <w:t>nth</w:t>
+      </w:r>
+      <w:r>
+        <w:rPr>
+          <w:i/>
+        </w:rPr>
+        <w:t>)</w:t>
+      </w:r>
+    </w:p>
+    <w:p>
+      <w:r>
+        <w:t>This method returns the n-th gate in the current Layer object. The parameter must be between 0 and the actual number of the gates.</w:t>
+      </w:r>
+    </w:p>
+    <w:p>
+      <w:r>
+        <w:tab/>
+        <w:t>Parameters:</w:t>
+      </w:r>
+    </w:p>
+    <w:p>
+      <w:r>
+        <w:tab/>
+      </w:r>
+      <w:r>
+        <w:tab/>
+        <w:t xml:space="preserve">nth: </w:t>
+      </w:r>
+      <w:r>
+        <w:t>int</w:t>
+      </w:r>
+    </w:p>
+    <w:p>
+      <w:r>
+        <w:tab/>
+      </w:r>
+      <w:r>
+        <w:t>Example:</w:t>
+      </w:r>
+    </w:p>
+    <w:p>
+      <w:r>
+        <w:tab/>
+      </w:r>
+      <w:r>
+        <w:tab/>
+      </w:r>
+      <w:proofErr w:type="gramStart"/>
+      <w:r>
+        <w:t>import</w:t>
+      </w:r>
+      <w:proofErr w:type="gramEnd"/>
+      <w:r>
+        <w:t xml:space="preserve"> qvantum</w:t>
+      </w:r>
+    </w:p>
+    <w:p>
+      <w:r>
+        <w:tab/>
+      </w:r>
+      <w:r>
+        <w:tab/>
+      </w:r>
+      <w:proofErr w:type="gramStart"/>
+      <w:r>
+        <w:t>l</w:t>
+      </w:r>
+      <w:proofErr w:type="gramEnd"/>
+      <w:r>
+        <w:t xml:space="preserve"> = qvantum.Layer([qvantum.Hadamard(), qvantum.Gate()])</w:t>
+      </w:r>
+    </w:p>
+    <w:p>
+      <w:r>
+        <w:tab/>
+      </w:r>
+      <w:r>
+        <w:tab/>
+      </w:r>
+      <w:proofErr w:type="gramStart"/>
+      <w:r>
+        <w:t>l.get_</w:t>
+      </w:r>
+      <w:r>
+        <w:t>nth</w:t>
+      </w:r>
+      <w:r>
+        <w:t>_</w:t>
+      </w:r>
+      <w:r>
+        <w:t>gate</w:t>
+      </w:r>
+      <w:proofErr w:type="gramEnd"/>
+      <w:r>
+        <w:t>(</w:t>
+      </w:r>
+      <w:r>
+        <w:t>2</w:t>
+      </w:r>
+      <w:r>
+        <w:t>)</w:t>
+      </w:r>
+    </w:p>
+    <w:p>
+      <w:r>
+        <w:tab/>
+      </w:r>
+      <w:r>
+        <w:tab/>
+      </w:r>
+      <w:proofErr w:type="gramStart"/>
+      <w:r>
+        <w:t>l.get_nth_gate</w:t>
+      </w:r>
+      <w:proofErr w:type="gramEnd"/>
+      <w:r>
+        <w:t>(</w:t>
+      </w:r>
+      <w:r>
+        <w:t>0</w:t>
+      </w:r>
+      <w:r>
+        <w:t>)</w:t>
+      </w:r>
+    </w:p>
+    <w:p>
+      <w:r>
+        <w:tab/>
+      </w:r>
+      <w:r>
+        <w:tab/>
+      </w:r>
+      <w:proofErr w:type="gramStart"/>
+      <w:r>
+        <w:t>l.get_nth_gate</w:t>
+      </w:r>
+      <w:proofErr w:type="gramEnd"/>
+      <w:r>
+        <w:t>(</w:t>
+      </w:r>
+      <w:r>
+        <w:t>1</w:t>
+      </w:r>
+      <w:r>
+        <w:t>)</w:t>
+      </w:r>
+    </w:p>
+    <w:p>
+      <w:pPr>
+        <w:rPr>
+          <w:i/>
+        </w:rPr>
+      </w:pPr>
+      <w:r>
+        <w:rPr>
+          <w:i/>
+        </w:rPr>
+        <w:t>qvantum</w:t>
+      </w:r>
+      <w:proofErr w:type="gramStart"/>
+      <w:r>
+        <w:rPr>
+          <w:i/>
+        </w:rPr>
+        <w:t>.Layer</w:t>
+      </w:r>
+      <w:r>
+        <w:rPr>
+          <w:i/>
+        </w:rPr>
+        <w:t>.get_layer_matrix</w:t>
+      </w:r>
+      <w:proofErr w:type="gramEnd"/>
+      <w:r>
+        <w:rPr>
+          <w:i/>
+        </w:rPr>
+        <w:t>()</w:t>
+      </w:r>
+    </w:p>
+    <w:p>
+      <w:r>
+        <w:t>This method returns the result of the Kronecker multiplication of the gate</w:t>
+      </w:r>
+      <w:r>
+        <w:t>s</w:t>
+      </w:r>
+      <w:r>
+        <w:t>’ matrices which are contained by the current Layer object.</w:t>
+      </w:r>
+      <w:r>
+        <w:t xml:space="preserve"> When the Layer is applied on a Register during one step of a calculation the state vector of the Register is multiplied by this matrix.</w:t>
+      </w:r>
+    </w:p>
+    <w:p>
+      <w:r>
+        <w:tab/>
+        <w:t>Example:</w:t>
+      </w:r>
+    </w:p>
+    <w:p>
+      <w:r>
+        <w:tab/>
+      </w:r>
+      <w:r>
+        <w:tab/>
+      </w:r>
+      <w:proofErr w:type="gramStart"/>
+      <w:r>
+        <w:t>import</w:t>
+      </w:r>
+      <w:proofErr w:type="gramEnd"/>
+      <w:r>
+        <w:t xml:space="preserve"> qvantum</w:t>
+      </w:r>
+    </w:p>
+    <w:p>
+      <w:r>
+        <w:tab/>
+      </w:r>
+      <w:r>
+        <w:tab/>
+      </w:r>
+      <w:proofErr w:type="gramStart"/>
+      <w:r>
+        <w:t>l</w:t>
+      </w:r>
+      <w:proofErr w:type="gramEnd"/>
+      <w:r>
+        <w:t xml:space="preserve"> = qvantum.Layer([qvantum.Hadamard(), qvantum.Gate()])</w:t>
+      </w:r>
+    </w:p>
+    <w:p>
+      <w:r>
+        <w:tab/>
+      </w:r>
+      <w:r>
+        <w:tab/>
+      </w:r>
+      <w:proofErr w:type="gramStart"/>
+      <w:r>
+        <w:t>l.get_</w:t>
+      </w:r>
+      <w:r>
+        <w:t>layer</w:t>
+      </w:r>
+      <w:r>
+        <w:t>_</w:t>
+      </w:r>
+      <w:r>
+        <w:t>matrix</w:t>
+      </w:r>
+      <w:proofErr w:type="gramEnd"/>
+      <w:r>
+        <w:t>()</w:t>
+      </w:r>
+    </w:p>
+    <w:p>
+      <w:pPr>
+        <w:rPr>
+          <w:i/>
+        </w:rPr>
+      </w:pPr>
+      <w:r>
+        <w:rPr>
+          <w:i/>
+        </w:rPr>
+        <w:t>qvantum</w:t>
+      </w:r>
+      <w:proofErr w:type="gramStart"/>
+      <w:r>
+        <w:rPr>
+          <w:i/>
+        </w:rPr>
+        <w:t>.Layer.get_matrix_size</w:t>
+      </w:r>
+      <w:proofErr w:type="gramEnd"/>
+      <w:r>
+        <w:rPr>
+          <w:i/>
+        </w:rPr>
+        <w:t>()</w:t>
+      </w:r>
+    </w:p>
+    <w:p>
+      <w:r>
+        <w:t>This method returns the size of the matrix of the current Layer object.</w:t>
+      </w:r>
+    </w:p>
+    <w:p>
+      <w:r>
+        <w:tab/>
+        <w:t>Example:</w:t>
+      </w:r>
+    </w:p>
+    <w:p>
+      <w:r>
+        <w:tab/>
+      </w:r>
+      <w:r>
+        <w:tab/>
+      </w:r>
+      <w:proofErr w:type="gramStart"/>
+      <w:r>
+        <w:t>import</w:t>
+      </w:r>
+      <w:proofErr w:type="gramEnd"/>
+      <w:r>
+        <w:t xml:space="preserve"> qvantum</w:t>
+      </w:r>
+    </w:p>
+    <w:p>
+      <w:r>
+        <w:tab/>
+      </w:r>
+      <w:r>
+        <w:tab/>
+      </w:r>
+      <w:proofErr w:type="gramStart"/>
+      <w:r>
+        <w:t>l</w:t>
+      </w:r>
+      <w:proofErr w:type="gramEnd"/>
+      <w:r>
+        <w:t xml:space="preserve"> = qvantum.Layer([qvantum.Hadamard(), qvantum.Gate()])</w:t>
+      </w:r>
+    </w:p>
+    <w:p>
+      <w:r>
+        <w:tab/>
+      </w:r>
+      <w:r>
+        <w:tab/>
+      </w:r>
+      <w:proofErr w:type="gramStart"/>
+      <w:r>
+        <w:t>l</w:t>
+      </w:r>
+      <w:r>
+        <w:t>.get_</w:t>
+      </w:r>
+      <w:r>
+        <w:t>layer_matrix</w:t>
+      </w:r>
+      <w:proofErr w:type="gramEnd"/>
+      <w:r>
+        <w:t>()</w:t>
+      </w:r>
+    </w:p>
+    <w:p>
+      <w:r>
+        <w:tab/>
+      </w:r>
+      <w:r>
+        <w:tab/>
+      </w:r>
+      <w:proofErr w:type="gramStart"/>
+      <w:r>
+        <w:t>l.get_matrix_size</w:t>
+      </w:r>
+      <w:proofErr w:type="gramEnd"/>
+      <w:r>
+        <w:t>()</w:t>
+      </w:r>
+    </w:p>
+    <w:p>
+      <w:pPr>
+        <w:rPr>
+          <w:i/>
+        </w:rPr>
+      </w:pPr>
+      <w:r>
+        <w:rPr>
+          <w:i/>
+        </w:rPr>
+        <w:t>qvantum</w:t>
+      </w:r>
+      <w:proofErr w:type="gramStart"/>
+      <w:r>
+        <w:rPr>
+          <w:i/>
+        </w:rPr>
+        <w:t>.Layer.get_layer_size</w:t>
+      </w:r>
+      <w:proofErr w:type="gramEnd"/>
+      <w:r>
+        <w:rPr>
+          <w:i/>
+        </w:rPr>
+        <w:t>()</w:t>
+      </w:r>
+    </w:p>
+    <w:p>
+      <w:r>
+        <w:lastRenderedPageBreak/>
+        <w:t>This method returns the size of the current Layer object. Remember, it’s not the size of the matrix of the current Layer object but the size of a Register object which the Layer can be applied on.</w:t>
+      </w:r>
+    </w:p>
+    <w:p>
+      <w:r>
+        <w:tab/>
+        <w:t>Example:</w:t>
+      </w:r>
+    </w:p>
+    <w:p>
+      <w:r>
+        <w:tab/>
+      </w:r>
+      <w:r>
+        <w:tab/>
+      </w:r>
+      <w:proofErr w:type="gramStart"/>
+      <w:r>
+        <w:t>import</w:t>
+      </w:r>
+      <w:proofErr w:type="gramEnd"/>
+      <w:r>
+        <w:t xml:space="preserve"> qvantum</w:t>
+      </w:r>
+    </w:p>
+    <w:p>
+      <w:r>
+        <w:tab/>
+      </w:r>
+      <w:r>
+        <w:tab/>
+      </w:r>
+      <w:proofErr w:type="gramStart"/>
+      <w:r>
+        <w:t>l</w:t>
+      </w:r>
+      <w:proofErr w:type="gramEnd"/>
+      <w:r>
+        <w:t xml:space="preserve"> = qvantum.Layer([qvantum.Hadamard(), qvantum.Gate()])</w:t>
+      </w:r>
+    </w:p>
+    <w:p>
+      <w:r>
+        <w:tab/>
+      </w:r>
+      <w:r>
+        <w:tab/>
+      </w:r>
+      <w:proofErr w:type="gramStart"/>
+      <w:r>
+        <w:t>l.get_</w:t>
+      </w:r>
+      <w:r>
+        <w:t>layer_matrix</w:t>
+      </w:r>
+      <w:proofErr w:type="gramEnd"/>
+      <w:r>
+        <w:t>()</w:t>
+      </w:r>
+    </w:p>
+    <w:p>
+      <w:r>
+        <w:tab/>
+      </w:r>
+      <w:r>
+        <w:tab/>
+      </w:r>
+      <w:proofErr w:type="gramStart"/>
+      <w:r>
+        <w:t>l.get_matrix_size</w:t>
+      </w:r>
+      <w:proofErr w:type="gramEnd"/>
+      <w:r>
+        <w:t>()</w:t>
+      </w:r>
+    </w:p>
+    <w:p>
+      <w:r>
+        <w:tab/>
+      </w:r>
+      <w:r>
+        <w:tab/>
+      </w:r>
+      <w:proofErr w:type="gramStart"/>
+      <w:r>
+        <w:t>l.get_layer_size</w:t>
+      </w:r>
+      <w:proofErr w:type="gramEnd"/>
+      <w:r>
+        <w:t>()</w:t>
+      </w:r>
+    </w:p>
+    <w:p>
+      <w:pPr>
+        <w:rPr>
+          <w:i/>
+        </w:rPr>
+      </w:pPr>
+      <w:r>
+        <w:rPr>
+          <w:i/>
+        </w:rPr>
+        <w:t>qvantum</w:t>
+      </w:r>
+      <w:proofErr w:type="gramStart"/>
+      <w:r>
+        <w:rPr>
+          <w:i/>
+        </w:rPr>
+        <w:t>.Layer.delete_gate</w:t>
+      </w:r>
+      <w:proofErr w:type="gramEnd"/>
+      <w:r>
+        <w:rPr>
+          <w:i/>
+        </w:rPr>
+        <w:t>(nth)</w:t>
+      </w:r>
+    </w:p>
+    <w:p>
+      <w:r>
+        <w:t>This method deletes the n-th gate from the current Layer object. The parameter must be equal to or bigger than 0 and less than the actual size of the Layer.</w:t>
+      </w:r>
+    </w:p>
+    <w:p>
+      <w:r>
+        <w:tab/>
+        <w:t>Parameters:</w:t>
+      </w:r>
+    </w:p>
+    <w:p>
+      <w:r>
+        <w:tab/>
+      </w:r>
+      <w:r>
+        <w:tab/>
+        <w:t>nth: int</w:t>
+      </w:r>
+    </w:p>
+    <w:p>
+      <w:r>
+        <w:tab/>
+        <w:t>Example:</w:t>
+      </w:r>
+    </w:p>
+    <w:p>
+      <w:r>
+        <w:tab/>
+      </w:r>
+      <w:r>
+        <w:tab/>
+      </w:r>
+      <w:proofErr w:type="gramStart"/>
+      <w:r>
+        <w:t>import</w:t>
+      </w:r>
+      <w:proofErr w:type="gramEnd"/>
+      <w:r>
+        <w:t xml:space="preserve"> qvantum</w:t>
+      </w:r>
+    </w:p>
+    <w:p>
+      <w:r>
+        <w:tab/>
+      </w:r>
+      <w:r>
+        <w:tab/>
+      </w:r>
+      <w:proofErr w:type="gramStart"/>
+      <w:r>
+        <w:t>l</w:t>
+      </w:r>
+      <w:proofErr w:type="gramEnd"/>
+      <w:r>
+        <w:t xml:space="preserve"> = qvantum.Layer([qvantum.Hadamard(), qvantum.Gate()</w:t>
+      </w:r>
+      <w:r>
+        <w:t>, qvantum.CNOT()</w:t>
+      </w:r>
+      <w:r>
+        <w:t>])</w:t>
+      </w:r>
+    </w:p>
+    <w:p>
+      <w:r>
+        <w:tab/>
+      </w:r>
+      <w:r>
+        <w:tab/>
+      </w:r>
+      <w:proofErr w:type="gramStart"/>
+      <w:r>
+        <w:t>l.get_gate_list</w:t>
+      </w:r>
+      <w:proofErr w:type="gramEnd"/>
+      <w:r>
+        <w:t>()</w:t>
+      </w:r>
+    </w:p>
+    <w:p>
+      <w:r>
+        <w:tab/>
+      </w:r>
+      <w:r>
+        <w:tab/>
+      </w:r>
+      <w:proofErr w:type="gramStart"/>
+      <w:r>
+        <w:t>l.delete_gate</w:t>
+      </w:r>
+      <w:proofErr w:type="gramEnd"/>
+      <w:r>
+        <w:t>(3)</w:t>
+      </w:r>
+    </w:p>
+    <w:p>
+      <w:r>
+        <w:tab/>
+      </w:r>
+      <w:r>
+        <w:tab/>
+      </w:r>
+      <w:proofErr w:type="gramStart"/>
+      <w:r>
+        <w:t>l.delete_gate</w:t>
+      </w:r>
+      <w:proofErr w:type="gramEnd"/>
+      <w:r>
+        <w:t>(0)</w:t>
+      </w:r>
+    </w:p>
+    <w:p>
+      <w:r>
+        <w:tab/>
+      </w:r>
+      <w:r>
+        <w:tab/>
+      </w:r>
+      <w:proofErr w:type="gramStart"/>
+      <w:r>
+        <w:t>l.get_gate_list</w:t>
+      </w:r>
+      <w:proofErr w:type="gramEnd"/>
+      <w:r>
+        <w:t>()</w:t>
+      </w:r>
+    </w:p>
+    <w:p>
+      <w:pPr>
+        <w:rPr>
+          <w:i/>
+        </w:rPr>
+      </w:pPr>
+      <w:r>
+        <w:rPr>
+          <w:i/>
+        </w:rPr>
+        <w:t>qvantum</w:t>
+      </w:r>
+      <w:proofErr w:type="gramStart"/>
+      <w:r>
+        <w:rPr>
+          <w:i/>
+        </w:rPr>
+        <w:t>.Layer.insert_gate</w:t>
+      </w:r>
+      <w:proofErr w:type="gramEnd"/>
+      <w:r>
+        <w:rPr>
+          <w:i/>
+        </w:rPr>
+        <w:t>(g, nth)</w:t>
+      </w:r>
+    </w:p>
+    <w:p>
+      <w:r>
+        <w:t xml:space="preserve">This method inserts a Gate object into the n-th place in the current Layer object. The first parameter must be a Gate object or an object in an inherited class such as: </w:t>
+      </w:r>
+      <w:r>
+        <w:t>Hadamard, SquareNot, PauliX, PauliY, PauliZ, Phase, Pi8, Swap, SquareSwap, CNOT, ControlledZ, ControlledPhase, Ising, Toffoli, Fredkin</w:t>
+      </w:r>
+      <w:r>
+        <w:t>. The second parameter must be equal to or bigger than 0 and equal to or less than the actual size of the Layer.</w:t>
+      </w:r>
+    </w:p>
+    <w:p>
+      <w:r>
+        <w:tab/>
+        <w:t>Parameters:</w:t>
+      </w:r>
+    </w:p>
+    <w:p>
+      <w:pPr>
+        <w:ind w:left="1416"/>
+      </w:pPr>
+      <w:proofErr w:type="gramStart"/>
+      <w:r>
+        <w:t>g</w:t>
+      </w:r>
+      <w:proofErr w:type="gramEnd"/>
+      <w:r>
+        <w:t xml:space="preserve">: Gate, </w:t>
+      </w:r>
+      <w:r>
+        <w:t>Hadamard, SquareNot, PauliX, PauliY, PauliZ, Phase, Pi8, Swap, SquareSwap, CNOT, ControlledZ, ControlledPhase, Ising, Toffoli, Fredkin</w:t>
+      </w:r>
+    </w:p>
+    <w:p>
+      <w:pPr>
+        <w:ind w:left="1416"/>
+      </w:pPr>
+      <w:r>
+        <w:t>nth: int</w:t>
+      </w:r>
+    </w:p>
+    <w:p>
+      <w:r>
+        <w:tab/>
+        <w:t>Examples:</w:t>
+      </w:r>
+    </w:p>
+    <w:p>
+      <w:r>
+        <w:tab/>
+      </w:r>
+      <w:r>
+        <w:tab/>
+      </w:r>
+      <w:proofErr w:type="gramStart"/>
+      <w:r>
+        <w:t>import</w:t>
+      </w:r>
+      <w:proofErr w:type="gramEnd"/>
+      <w:r>
+        <w:t xml:space="preserve"> qvantum</w:t>
+      </w:r>
+    </w:p>
+    <w:p>
+      <w:r>
+        <w:tab/>
+      </w:r>
+      <w:r>
+        <w:tab/>
+      </w:r>
+      <w:proofErr w:type="gramStart"/>
+      <w:r>
+        <w:t>l</w:t>
+      </w:r>
+      <w:proofErr w:type="gramEnd"/>
+      <w:r>
+        <w:t xml:space="preserve"> = qvantum.Layer([qvantum.Hadamard(), qvantum.Gate(), qvantum.CNOT()])</w:t>
+      </w:r>
+    </w:p>
+    <w:p>
+      <w:r>
+        <w:tab/>
+      </w:r>
+      <w:r>
+        <w:tab/>
+      </w:r>
+      <w:proofErr w:type="gramStart"/>
+      <w:r>
+        <w:t>l.get_gate_list</w:t>
+      </w:r>
+      <w:proofErr w:type="gramEnd"/>
+      <w:r>
+        <w:t>()</w:t>
+      </w:r>
+    </w:p>
+    <w:p>
+      <w:r>
+        <w:tab/>
+      </w:r>
+      <w:r>
+        <w:tab/>
+      </w:r>
+      <w:proofErr w:type="gramStart"/>
+      <w:r>
+        <w:t>l.</w:t>
+      </w:r>
+      <w:r>
+        <w:t>insert</w:t>
+      </w:r>
+      <w:r>
+        <w:t>_gate</w:t>
+      </w:r>
+      <w:proofErr w:type="gramEnd"/>
+      <w:r>
+        <w:t>(</w:t>
+      </w:r>
+      <w:r>
+        <w:t>4</w:t>
+      </w:r>
+      <w:r>
+        <w:t>)</w:t>
+      </w:r>
+    </w:p>
+    <w:p>
+      <w:r>
+        <w:tab/>
+      </w:r>
+      <w:r>
+        <w:tab/>
+      </w:r>
+      <w:proofErr w:type="gramStart"/>
+      <w:r>
+        <w:t>l.insert_gate</w:t>
+      </w:r>
+      <w:proofErr w:type="gramEnd"/>
+      <w:r>
+        <w:t>(</w:t>
+      </w:r>
+      <w:r>
+        <w:t>1</w:t>
+      </w:r>
+      <w:r>
+        <w:t>)</w:t>
+      </w:r>
+    </w:p>
+    <w:p>
+      <w:r>
+        <w:tab/>
+      </w:r>
+      <w:r>
+        <w:tab/>
+      </w:r>
+      <w:proofErr w:type="gramStart"/>
+      <w:r>
+        <w:t>l.get_gate_list</w:t>
+      </w:r>
+      <w:proofErr w:type="gramEnd"/>
+      <w:r>
+        <w:t>()</w:t>
+      </w:r>
+    </w:p>
+    <w:p>
+      <w:r>
+        <w:lastRenderedPageBreak/>
+        <w:tab/>
+      </w:r>
+      <w:r>
+        <w:tab/>
+      </w:r>
+      <w:proofErr w:type="gramStart"/>
+      <w:r>
+        <w:t>l.insert_gate</w:t>
+      </w:r>
+      <w:proofErr w:type="gramEnd"/>
+      <w:r>
+        <w:t>(</w:t>
+      </w:r>
+      <w:r>
+        <w:t>4</w:t>
+      </w:r>
+      <w:r>
+        <w:t>)</w:t>
+      </w:r>
+    </w:p>
+    <w:p>
+      <w:r>
+        <w:tab/>
+      </w:r>
+      <w:r>
+        <w:tab/>
+      </w:r>
+      <w:proofErr w:type="gramStart"/>
+      <w:r>
+        <w:t>l.get_gate_list</w:t>
+      </w:r>
+      <w:proofErr w:type="gramEnd"/>
+      <w:r>
+        <w:t>()</w:t>
+      </w:r>
+    </w:p>
+    <w:p>
+      <w:pPr>
+        <w:rPr>
+          <w:rStyle w:val="Emphasis"/>
+        </w:rPr>
+      </w:pPr>
+      <w:proofErr w:type="gramStart"/>
+      <w:r>
+        <w:rPr>
+          <w:rStyle w:val="Emphasis"/>
+        </w:rPr>
         <w:t>qvantum.check_</w:t>
       </w:r>
       <w:r>
         <w:rPr>
           <w:rStyle w:val="Emphasis"/>
         </w:rPr>
-        <w:t>gate</w:t>
+        <w:t>layer</w:t>
       </w:r>
       <w:r>
         <w:rPr>
@@ -21476,11 +22711,6 @@
       <w:proofErr w:type="gramEnd"/>
     </w:p>
     <w:p>
-      <w:pPr>
-        <w:rPr>
-          <w:iCs/>
-        </w:rPr>
-      </w:pPr>
       <w:r>
         <w:rPr>
           <w:rStyle w:val="Emphasis"/>
@@ -21509,14 +22739,17 @@
       <w:pPr>
         <w:pStyle w:val="Heading2"/>
       </w:pPr>
-      <w:bookmarkStart w:id="10" w:name="_Toc735611"/>
-      <w:r>
-        <w:t>L</w:t>
-      </w:r>
-      <w:r>
-        <w:t>ayer class</w:t>
-      </w:r>
-      <w:bookmarkEnd w:id="10"/>
+      <w:bookmarkStart w:id="11" w:name="_Toc1337291"/>
+      <w:r>
+        <w:t>C</w:t>
+      </w:r>
+      <w:r>
+        <w:t>ircuit</w:t>
+      </w:r>
+      <w:r>
+        <w:t xml:space="preserve"> class</w:t>
+      </w:r>
+      <w:bookmarkEnd w:id="11"/>
     </w:p>
     <w:p>
       <w:r>
@@ -21527,17 +22760,17 @@
       <w:pPr>
         <w:pStyle w:val="Heading2"/>
       </w:pPr>
-      <w:bookmarkStart w:id="11" w:name="_Toc735612"/>
-      <w:r>
-        <w:t>C</w:t>
-      </w:r>
-      <w:r>
-        <w:t>ircuit</w:t>
+      <w:bookmarkStart w:id="12" w:name="_Toc1337292"/>
+      <w:r>
+        <w:t>B</w:t>
+      </w:r>
+      <w:r>
+        <w:t>loch</w:t>
       </w:r>
       <w:r>
         <w:t xml:space="preserve"> class</w:t>
       </w:r>
-      <w:bookmarkEnd w:id="11"/>
+      <w:bookmarkEnd w:id="12"/>
     </w:p>
     <w:p>
       <w:r>
@@ -21546,19 +22779,28 @@
     </w:p>
     <w:p>
       <w:pPr>
+        <w:pStyle w:val="Heading1"/>
+      </w:pPr>
+      <w:bookmarkStart w:id="13" w:name="_Toc1337293"/>
+      <w:r>
+        <w:t>Examples</w:t>
+      </w:r>
+      <w:bookmarkEnd w:id="13"/>
+    </w:p>
+    <w:p>
+      <w:r>
+        <w:t>xxx</w:t>
+      </w:r>
+    </w:p>
+    <w:p>
+      <w:pPr>
         <w:pStyle w:val="Heading2"/>
       </w:pPr>
-      <w:bookmarkStart w:id="12" w:name="_Toc735613"/>
-      <w:r>
-        <w:t>B</w:t>
-      </w:r>
-      <w:r>
-        <w:t>loch</w:t>
-      </w:r>
-      <w:r>
-        <w:t xml:space="preserve"> class</w:t>
-      </w:r>
-      <w:bookmarkEnd w:id="12"/>
+      <w:bookmarkStart w:id="14" w:name="_Toc1337294"/>
+      <w:r>
+        <w:t>Quantum teleportation</w:t>
+      </w:r>
+      <w:bookmarkEnd w:id="14"/>
     </w:p>
     <w:p>
       <w:r>
@@ -21567,13 +22809,28 @@
     </w:p>
     <w:p>
       <w:pPr>
+        <w:pStyle w:val="Heading2"/>
+      </w:pPr>
+      <w:bookmarkStart w:id="15" w:name="_Toc1337295"/>
+      <w:r>
+        <w:t>Grover’s algorithm</w:t>
+      </w:r>
+      <w:bookmarkEnd w:id="15"/>
+    </w:p>
+    <w:p>
+      <w:r>
+        <w:t>xxx</w:t>
+      </w:r>
+    </w:p>
+    <w:p>
+      <w:pPr>
         <w:pStyle w:val="Heading1"/>
       </w:pPr>
-      <w:bookmarkStart w:id="13" w:name="_Toc735614"/>
-      <w:r>
-        <w:t>Examples</w:t>
-      </w:r>
-      <w:bookmarkEnd w:id="13"/>
+      <w:bookmarkStart w:id="16" w:name="_Toc1337296"/>
+      <w:r>
+        <w:t>Notes</w:t>
+      </w:r>
+      <w:bookmarkEnd w:id="16"/>
     </w:p>
     <w:p>
       <w:r>
@@ -21584,11 +22841,11 @@
       <w:pPr>
         <w:pStyle w:val="Heading2"/>
       </w:pPr>
-      <w:bookmarkStart w:id="14" w:name="_Toc735615"/>
-      <w:r>
-        <w:t>Quantum teleportation</w:t>
-      </w:r>
-      <w:bookmarkEnd w:id="14"/>
+      <w:bookmarkStart w:id="17" w:name="_Toc1337297"/>
+      <w:r>
+        <w:t>Module reading error</w:t>
+      </w:r>
+      <w:bookmarkEnd w:id="17"/>
     </w:p>
     <w:p>
       <w:r>
@@ -21599,11 +22856,11 @@
       <w:pPr>
         <w:pStyle w:val="Heading2"/>
       </w:pPr>
-      <w:bookmarkStart w:id="15" w:name="_Toc735616"/>
-      <w:r>
-        <w:t>Grover’s algorithm</w:t>
-      </w:r>
-      <w:bookmarkEnd w:id="15"/>
+      <w:bookmarkStart w:id="18" w:name="_Toc1337298"/>
+      <w:r>
+        <w:t>Deleting a qubit from register</w:t>
+      </w:r>
+      <w:bookmarkEnd w:id="18"/>
     </w:p>
     <w:p>
       <w:r>
@@ -21612,55 +22869,9 @@
     </w:p>
     <w:p>
       <w:pPr>
-        <w:pStyle w:val="Heading1"/>
-      </w:pPr>
-      <w:bookmarkStart w:id="16" w:name="_Toc735617"/>
-      <w:r>
-        <w:t>Notes</w:t>
-      </w:r>
-      <w:bookmarkEnd w:id="16"/>
-    </w:p>
-    <w:p>
-      <w:r>
-        <w:t>xxx</w:t>
-      </w:r>
-    </w:p>
-    <w:p>
-      <w:pPr>
         <w:pStyle w:val="Heading2"/>
       </w:pPr>
-      <w:bookmarkStart w:id="17" w:name="_Toc735618"/>
-      <w:r>
-        <w:t>Module reading error</w:t>
-      </w:r>
-      <w:bookmarkEnd w:id="17"/>
-    </w:p>
-    <w:p>
-      <w:r>
-        <w:t>xxx</w:t>
-      </w:r>
-    </w:p>
-    <w:p>
-      <w:pPr>
-        <w:pStyle w:val="Heading2"/>
-      </w:pPr>
-      <w:bookmarkStart w:id="18" w:name="_Toc735619"/>
-      <w:r>
-        <w:lastRenderedPageBreak/>
-        <w:t>Deleting a qubit from register</w:t>
-      </w:r>
-      <w:bookmarkEnd w:id="18"/>
-    </w:p>
-    <w:p>
-      <w:r>
-        <w:t>xxx</w:t>
-      </w:r>
-    </w:p>
-    <w:p>
-      <w:pPr>
-        <w:pStyle w:val="Heading2"/>
-      </w:pPr>
-      <w:bookmarkStart w:id="19" w:name="_Toc735620"/>
+      <w:bookmarkStart w:id="19" w:name="_Toc1337299"/>
       <w:r>
         <w:t>Ѱ sign in python2</w:t>
       </w:r>
@@ -21739,7 +22950,7 @@
           <w:rPr>
             <w:noProof/>
           </w:rPr>
-          <w:t>16</w:t>
+          <w:t>1</w:t>
         </w:r>
         <w:r>
           <w:fldChar w:fldCharType="end"/>
@@ -22050,7 +23261,7 @@
       <w:rPr>
         <w:noProof/>
       </w:rPr>
-      <w:t>Notes</w:t>
+      <w:t>Introduction</w:t>
     </w:r>
     <w:r>
       <w:rPr>
@@ -23626,7 +24837,7 @@
     <w:charset w:val="EE"/>
     <w:family w:val="modern"/>
     <w:pitch w:val="fixed"/>
-    <w:sig w:usb0="E0002EFF" w:usb1="C0007843" w:usb2="00000009" w:usb3="00000000" w:csb0="000001FF" w:csb1="00000000"/>
+    <w:sig w:usb0="E0002AFF" w:usb1="C0007843" w:usb2="00000009" w:usb3="00000000" w:csb0="000001FF" w:csb1="00000000"/>
   </w:font>
   <w:font w:name="Wingdings">
     <w:panose1 w:val="05000000000000000000"/>
@@ -24466,7 +25677,7 @@
 </file>
 
 <file path=customXml/itemProps2.xml><?xml version="1.0" encoding="utf-8"?>
-<ds:datastoreItem xmlns:ds="http://schemas.openxmlformats.org/officeDocument/2006/customXml" ds:itemID="{4E8260C2-E9B7-4160-9D02-80398C6B9647}">
+<ds:datastoreItem xmlns:ds="http://schemas.openxmlformats.org/officeDocument/2006/customXml" ds:itemID="{C7ACD551-8F6D-4062-A322-0481AD49F9BA}">
   <ds:schemaRefs>
     <ds:schemaRef ds:uri="http://schemas.openxmlformats.org/officeDocument/2006/bibliography"/>
   </ds:schemaRefs>

--- a/qvantum python module.docx
+++ b/qvantum python module.docx
@@ -2,6 +2,8 @@
 <file path=word/document.xml><?xml version="1.0" encoding="utf-8"?>
 <w:document xmlns:wpc="http://schemas.microsoft.com/office/word/2010/wordprocessingCanvas" xmlns:cx="http://schemas.microsoft.com/office/drawing/2014/chartex" xmlns:cx1="http://schemas.microsoft.com/office/drawing/2015/9/8/chartex" xmlns:mc="http://schemas.openxmlformats.org/markup-compatibility/2006" xmlns:o="urn:schemas-microsoft-com:office:office" xmlns:r="http://schemas.openxmlformats.org/officeDocument/2006/relationships" xmlns:m="http://schemas.openxmlformats.org/officeDocument/2006/math" xmlns:v="urn:schemas-microsoft-com:vml" xmlns:wp14="http://schemas.microsoft.com/office/word/2010/wordprocessingDrawing" xmlns:wp="http://schemas.openxmlformats.org/drawingml/2006/wordprocessingDrawing" xmlns:w10="urn:schemas-microsoft-com:office:word" xmlns:w="http://schemas.openxmlformats.org/wordprocessingml/2006/main" xmlns:w14="http://schemas.microsoft.com/office/word/2010/wordml" xmlns:w15="http://schemas.microsoft.com/office/word/2012/wordml" xmlns:w16se="http://schemas.microsoft.com/office/word/2015/wordml/symex" xmlns:wpg="http://schemas.microsoft.com/office/word/2010/wordprocessingGroup" xmlns:wpi="http://schemas.microsoft.com/office/word/2010/wordprocessingInk" xmlns:wne="http://schemas.microsoft.com/office/word/2006/wordml" xmlns:wps="http://schemas.microsoft.com/office/word/2010/wordprocessingShape" mc:Ignorable="w14 w15 w16se wp14">
   <w:body>
+    <w:bookmarkStart w:id="0" w:name="_GoBack" w:displacedByCustomXml="next"/>
+    <w:bookmarkEnd w:id="0" w:displacedByCustomXml="next"/>
     <w:sdt>
       <w:sdtPr>
         <w:id w:val="1928925889"/>
@@ -315,8 +317,6 @@
           <w:r>
             <w:t>Contents</w:t>
           </w:r>
-          <w:bookmarkStart w:id="0" w:name="_GoBack"/>
-          <w:bookmarkEnd w:id="0"/>
         </w:p>
         <w:p>
           <w:pPr>
@@ -356,7 +356,7 @@
             </w:rPr>
             <w:fldChar w:fldCharType="separate"/>
           </w:r>
-          <w:hyperlink w:anchor="_Toc1594614" w:history="1">
+          <w:hyperlink w:anchor="_Toc1943543" w:history="1">
             <w:r>
               <w:rPr>
                 <w:rStyle w:val="Hyperlink"/>
@@ -399,7 +399,7 @@
                 <w:noProof/>
                 <w:webHidden/>
               </w:rPr>
-              <w:instrText xml:space="preserve"> PAGEREF _Toc1594614 \h </w:instrText>
+              <w:instrText xml:space="preserve"> PAGEREF _Toc1943543 \h </w:instrText>
             </w:r>
             <w:r>
               <w:rPr>
@@ -444,7 +444,7 @@
               <w:lang w:eastAsia="hu-HU"/>
             </w:rPr>
           </w:pPr>
-          <w:hyperlink w:anchor="_Toc1594615" w:history="1">
+          <w:hyperlink w:anchor="_Toc1943544" w:history="1">
             <w:r>
               <w:rPr>
                 <w:rStyle w:val="Hyperlink"/>
@@ -487,7 +487,7 @@
                 <w:noProof/>
                 <w:webHidden/>
               </w:rPr>
-              <w:instrText xml:space="preserve"> PAGEREF _Toc1594615 \h </w:instrText>
+              <w:instrText xml:space="preserve"> PAGEREF _Toc1943544 \h </w:instrText>
             </w:r>
             <w:r>
               <w:rPr>
@@ -532,7 +532,7 @@
               <w:lang w:eastAsia="hu-HU"/>
             </w:rPr>
           </w:pPr>
-          <w:hyperlink w:anchor="_Toc1594616" w:history="1">
+          <w:hyperlink w:anchor="_Toc1943545" w:history="1">
             <w:r>
               <w:rPr>
                 <w:rStyle w:val="Hyperlink"/>
@@ -575,7 +575,7 @@
                 <w:noProof/>
                 <w:webHidden/>
               </w:rPr>
-              <w:instrText xml:space="preserve"> PAGEREF _Toc1594616 \h </w:instrText>
+              <w:instrText xml:space="preserve"> PAGEREF _Toc1943545 \h </w:instrText>
             </w:r>
             <w:r>
               <w:rPr>
@@ -620,7 +620,7 @@
               <w:lang w:eastAsia="hu-HU"/>
             </w:rPr>
           </w:pPr>
-          <w:hyperlink w:anchor="_Toc1594617" w:history="1">
+          <w:hyperlink w:anchor="_Toc1943546" w:history="1">
             <w:r>
               <w:rPr>
                 <w:rStyle w:val="Hyperlink"/>
@@ -663,7 +663,7 @@
                 <w:noProof/>
                 <w:webHidden/>
               </w:rPr>
-              <w:instrText xml:space="preserve"> PAGEREF _Toc1594617 \h </w:instrText>
+              <w:instrText xml:space="preserve"> PAGEREF _Toc1943546 \h </w:instrText>
             </w:r>
             <w:r>
               <w:rPr>
@@ -708,7 +708,7 @@
               <w:lang w:eastAsia="hu-HU"/>
             </w:rPr>
           </w:pPr>
-          <w:hyperlink w:anchor="_Toc1594618" w:history="1">
+          <w:hyperlink w:anchor="_Toc1943547" w:history="1">
             <w:r>
               <w:rPr>
                 <w:rStyle w:val="Hyperlink"/>
@@ -751,7 +751,7 @@
                 <w:noProof/>
                 <w:webHidden/>
               </w:rPr>
-              <w:instrText xml:space="preserve"> PAGEREF _Toc1594618 \h </w:instrText>
+              <w:instrText xml:space="preserve"> PAGEREF _Toc1943547 \h </w:instrText>
             </w:r>
             <w:r>
               <w:rPr>
@@ -796,7 +796,7 @@
               <w:lang w:eastAsia="hu-HU"/>
             </w:rPr>
           </w:pPr>
-          <w:hyperlink w:anchor="_Toc1594619" w:history="1">
+          <w:hyperlink w:anchor="_Toc1943548" w:history="1">
             <w:r>
               <w:rPr>
                 <w:rStyle w:val="Hyperlink"/>
@@ -839,7 +839,7 @@
                 <w:noProof/>
                 <w:webHidden/>
               </w:rPr>
-              <w:instrText xml:space="preserve"> PAGEREF _Toc1594619 \h </w:instrText>
+              <w:instrText xml:space="preserve"> PAGEREF _Toc1943548 \h </w:instrText>
             </w:r>
             <w:r>
               <w:rPr>
@@ -884,7 +884,7 @@
               <w:lang w:eastAsia="hu-HU"/>
             </w:rPr>
           </w:pPr>
-          <w:hyperlink w:anchor="_Toc1594620" w:history="1">
+          <w:hyperlink w:anchor="_Toc1943549" w:history="1">
             <w:r>
               <w:rPr>
                 <w:rStyle w:val="Hyperlink"/>
@@ -927,7 +927,7 @@
                 <w:noProof/>
                 <w:webHidden/>
               </w:rPr>
-              <w:instrText xml:space="preserve"> PAGEREF _Toc1594620 \h </w:instrText>
+              <w:instrText xml:space="preserve"> PAGEREF _Toc1943549 \h </w:instrText>
             </w:r>
             <w:r>
               <w:rPr>
@@ -972,7 +972,7 @@
               <w:lang w:eastAsia="hu-HU"/>
             </w:rPr>
           </w:pPr>
-          <w:hyperlink w:anchor="_Toc1594621" w:history="1">
+          <w:hyperlink w:anchor="_Toc1943550" w:history="1">
             <w:r>
               <w:rPr>
                 <w:rStyle w:val="Hyperlink"/>
@@ -1015,7 +1015,7 @@
                 <w:noProof/>
                 <w:webHidden/>
               </w:rPr>
-              <w:instrText xml:space="preserve"> PAGEREF _Toc1594621 \h </w:instrText>
+              <w:instrText xml:space="preserve"> PAGEREF _Toc1943550 \h </w:instrText>
             </w:r>
             <w:r>
               <w:rPr>
@@ -1060,7 +1060,7 @@
               <w:lang w:eastAsia="hu-HU"/>
             </w:rPr>
           </w:pPr>
-          <w:hyperlink w:anchor="_Toc1594622" w:history="1">
+          <w:hyperlink w:anchor="_Toc1943551" w:history="1">
             <w:r>
               <w:rPr>
                 <w:rStyle w:val="Hyperlink"/>
@@ -1103,7 +1103,7 @@
                 <w:noProof/>
                 <w:webHidden/>
               </w:rPr>
-              <w:instrText xml:space="preserve"> PAGEREF _Toc1594622 \h </w:instrText>
+              <w:instrText xml:space="preserve"> PAGEREF _Toc1943551 \h </w:instrText>
             </w:r>
             <w:r>
               <w:rPr>
@@ -1148,7 +1148,7 @@
               <w:lang w:eastAsia="hu-HU"/>
             </w:rPr>
           </w:pPr>
-          <w:hyperlink w:anchor="_Toc1594623" w:history="1">
+          <w:hyperlink w:anchor="_Toc1943552" w:history="1">
             <w:r>
               <w:rPr>
                 <w:rStyle w:val="Hyperlink"/>
@@ -1191,7 +1191,7 @@
                 <w:noProof/>
                 <w:webHidden/>
               </w:rPr>
-              <w:instrText xml:space="preserve"> PAGEREF _Toc1594623 \h </w:instrText>
+              <w:instrText xml:space="preserve"> PAGEREF _Toc1943552 \h </w:instrText>
             </w:r>
             <w:r>
               <w:rPr>
@@ -1236,7 +1236,7 @@
               <w:lang w:eastAsia="hu-HU"/>
             </w:rPr>
           </w:pPr>
-          <w:hyperlink w:anchor="_Toc1594624" w:history="1">
+          <w:hyperlink w:anchor="_Toc1943553" w:history="1">
             <w:r>
               <w:rPr>
                 <w:rStyle w:val="Hyperlink"/>
@@ -1279,7 +1279,7 @@
                 <w:noProof/>
                 <w:webHidden/>
               </w:rPr>
-              <w:instrText xml:space="preserve"> PAGEREF _Toc1594624 \h </w:instrText>
+              <w:instrText xml:space="preserve"> PAGEREF _Toc1943553 \h </w:instrText>
             </w:r>
             <w:r>
               <w:rPr>
@@ -1324,7 +1324,7 @@
               <w:lang w:eastAsia="hu-HU"/>
             </w:rPr>
           </w:pPr>
-          <w:hyperlink w:anchor="_Toc1594625" w:history="1">
+          <w:hyperlink w:anchor="_Toc1943554" w:history="1">
             <w:r>
               <w:rPr>
                 <w:rStyle w:val="Hyperlink"/>
@@ -1367,7 +1367,7 @@
                 <w:noProof/>
                 <w:webHidden/>
               </w:rPr>
-              <w:instrText xml:space="preserve"> PAGEREF _Toc1594625 \h </w:instrText>
+              <w:instrText xml:space="preserve"> PAGEREF _Toc1943554 \h </w:instrText>
             </w:r>
             <w:r>
               <w:rPr>
@@ -1412,7 +1412,7 @@
               <w:lang w:eastAsia="hu-HU"/>
             </w:rPr>
           </w:pPr>
-          <w:hyperlink w:anchor="_Toc1594626" w:history="1">
+          <w:hyperlink w:anchor="_Toc1943555" w:history="1">
             <w:r>
               <w:rPr>
                 <w:rStyle w:val="Hyperlink"/>
@@ -1455,7 +1455,7 @@
                 <w:noProof/>
                 <w:webHidden/>
               </w:rPr>
-              <w:instrText xml:space="preserve"> PAGEREF _Toc1594626 \h </w:instrText>
+              <w:instrText xml:space="preserve"> PAGEREF _Toc1943555 \h </w:instrText>
             </w:r>
             <w:r>
               <w:rPr>
@@ -1500,7 +1500,7 @@
               <w:lang w:eastAsia="hu-HU"/>
             </w:rPr>
           </w:pPr>
-          <w:hyperlink w:anchor="_Toc1594627" w:history="1">
+          <w:hyperlink w:anchor="_Toc1943556" w:history="1">
             <w:r>
               <w:rPr>
                 <w:rStyle w:val="Hyperlink"/>
@@ -1543,7 +1543,7 @@
                 <w:noProof/>
                 <w:webHidden/>
               </w:rPr>
-              <w:instrText xml:space="preserve"> PAGEREF _Toc1594627 \h </w:instrText>
+              <w:instrText xml:space="preserve"> PAGEREF _Toc1943556 \h </w:instrText>
             </w:r>
             <w:r>
               <w:rPr>
@@ -1588,7 +1588,7 @@
               <w:lang w:eastAsia="hu-HU"/>
             </w:rPr>
           </w:pPr>
-          <w:hyperlink w:anchor="_Toc1594628" w:history="1">
+          <w:hyperlink w:anchor="_Toc1943557" w:history="1">
             <w:r>
               <w:rPr>
                 <w:rStyle w:val="Hyperlink"/>
@@ -1631,7 +1631,7 @@
                 <w:noProof/>
                 <w:webHidden/>
               </w:rPr>
-              <w:instrText xml:space="preserve"> PAGEREF _Toc1594628 \h </w:instrText>
+              <w:instrText xml:space="preserve"> PAGEREF _Toc1943557 \h </w:instrText>
             </w:r>
             <w:r>
               <w:rPr>
@@ -1651,7 +1651,7 @@
                 <w:noProof/>
                 <w:webHidden/>
               </w:rPr>
-              <w:t>23</w:t>
+              <w:t>24</w:t>
             </w:r>
             <w:r>
               <w:rPr>
@@ -1676,7 +1676,7 @@
               <w:lang w:eastAsia="hu-HU"/>
             </w:rPr>
           </w:pPr>
-          <w:hyperlink w:anchor="_Toc1594629" w:history="1">
+          <w:hyperlink w:anchor="_Toc1943558" w:history="1">
             <w:r>
               <w:rPr>
                 <w:rStyle w:val="Hyperlink"/>
@@ -1719,7 +1719,7 @@
                 <w:noProof/>
                 <w:webHidden/>
               </w:rPr>
-              <w:instrText xml:space="preserve"> PAGEREF _Toc1594629 \h </w:instrText>
+              <w:instrText xml:space="preserve"> PAGEREF _Toc1943558 \h </w:instrText>
             </w:r>
             <w:r>
               <w:rPr>
@@ -1739,7 +1739,7 @@
                 <w:noProof/>
                 <w:webHidden/>
               </w:rPr>
-              <w:t>23</w:t>
+              <w:t>27</w:t>
             </w:r>
             <w:r>
               <w:rPr>
@@ -1764,7 +1764,7 @@
               <w:lang w:eastAsia="hu-HU"/>
             </w:rPr>
           </w:pPr>
-          <w:hyperlink w:anchor="_Toc1594630" w:history="1">
+          <w:hyperlink w:anchor="_Toc1943559" w:history="1">
             <w:r>
               <w:rPr>
                 <w:rStyle w:val="Hyperlink"/>
@@ -1807,7 +1807,7 @@
                 <w:noProof/>
                 <w:webHidden/>
               </w:rPr>
-              <w:instrText xml:space="preserve"> PAGEREF _Toc1594630 \h </w:instrText>
+              <w:instrText xml:space="preserve"> PAGEREF _Toc1943559 \h </w:instrText>
             </w:r>
             <w:r>
               <w:rPr>
@@ -1827,7 +1827,7 @@
                 <w:noProof/>
                 <w:webHidden/>
               </w:rPr>
-              <w:t>23</w:t>
+              <w:t>27</w:t>
             </w:r>
             <w:r>
               <w:rPr>
@@ -1852,7 +1852,7 @@
               <w:lang w:eastAsia="hu-HU"/>
             </w:rPr>
           </w:pPr>
-          <w:hyperlink w:anchor="_Toc1594631" w:history="1">
+          <w:hyperlink w:anchor="_Toc1943560" w:history="1">
             <w:r>
               <w:rPr>
                 <w:rStyle w:val="Hyperlink"/>
@@ -1895,7 +1895,7 @@
                 <w:noProof/>
                 <w:webHidden/>
               </w:rPr>
-              <w:instrText xml:space="preserve"> PAGEREF _Toc1594631 \h </w:instrText>
+              <w:instrText xml:space="preserve"> PAGEREF _Toc1943560 \h </w:instrText>
             </w:r>
             <w:r>
               <w:rPr>
@@ -1915,7 +1915,7 @@
                 <w:noProof/>
                 <w:webHidden/>
               </w:rPr>
-              <w:t>23</w:t>
+              <w:t>27</w:t>
             </w:r>
             <w:r>
               <w:rPr>
@@ -1940,7 +1940,7 @@
               <w:lang w:eastAsia="hu-HU"/>
             </w:rPr>
           </w:pPr>
-          <w:hyperlink w:anchor="_Toc1594632" w:history="1">
+          <w:hyperlink w:anchor="_Toc1943561" w:history="1">
             <w:r>
               <w:rPr>
                 <w:rStyle w:val="Hyperlink"/>
@@ -1983,7 +1983,7 @@
                 <w:noProof/>
                 <w:webHidden/>
               </w:rPr>
-              <w:instrText xml:space="preserve"> PAGEREF _Toc1594632 \h </w:instrText>
+              <w:instrText xml:space="preserve"> PAGEREF _Toc1943561 \h </w:instrText>
             </w:r>
             <w:r>
               <w:rPr>
@@ -2003,7 +2003,7 @@
                 <w:noProof/>
                 <w:webHidden/>
               </w:rPr>
-              <w:t>23</w:t>
+              <w:t>27</w:t>
             </w:r>
             <w:r>
               <w:rPr>
@@ -2049,7 +2049,7 @@
       <w:pPr>
         <w:pStyle w:val="Heading1"/>
       </w:pPr>
-      <w:bookmarkStart w:id="1" w:name="_Toc1594614"/>
+      <w:bookmarkStart w:id="1" w:name="_Toc1943543"/>
       <w:r>
         <w:lastRenderedPageBreak/>
         <w:t>Introduction</w:t>
@@ -2097,7 +2097,7 @@
       <w:pPr>
         <w:pStyle w:val="Heading1"/>
       </w:pPr>
-      <w:bookmarkStart w:id="2" w:name="_Toc1594615"/>
+      <w:bookmarkStart w:id="2" w:name="_Toc1943544"/>
       <w:r>
         <w:t>Installing</w:t>
       </w:r>
@@ -2112,7 +2112,7 @@
       <w:pPr>
         <w:pStyle w:val="Heading2"/>
       </w:pPr>
-      <w:bookmarkStart w:id="3" w:name="_Toc1594616"/>
+      <w:bookmarkStart w:id="3" w:name="_Toc1943545"/>
       <w:r>
         <w:t>pip install</w:t>
       </w:r>
@@ -2181,7 +2181,7 @@
       <w:pPr>
         <w:pStyle w:val="Heading2"/>
       </w:pPr>
-      <w:bookmarkStart w:id="4" w:name="_Toc1594617"/>
+      <w:bookmarkStart w:id="4" w:name="_Toc1943546"/>
       <w:r>
         <w:t>w</w:t>
       </w:r>
@@ -2252,7 +2252,7 @@
       <w:pPr>
         <w:pStyle w:val="Heading2"/>
       </w:pPr>
-      <w:bookmarkStart w:id="5" w:name="_Toc1594618"/>
+      <w:bookmarkStart w:id="5" w:name="_Toc1943547"/>
       <w:r>
         <w:t>s</w:t>
       </w:r>
@@ -2328,7 +2328,7 @@
       <w:pPr>
         <w:pStyle w:val="Heading1"/>
       </w:pPr>
-      <w:bookmarkStart w:id="6" w:name="_Toc1594619"/>
+      <w:bookmarkStart w:id="6" w:name="_Toc1943548"/>
       <w:r>
         <w:t>Module Classes</w:t>
       </w:r>
@@ -2349,7 +2349,7 @@
       <w:pPr>
         <w:pStyle w:val="Heading2"/>
       </w:pPr>
-      <w:bookmarkStart w:id="7" w:name="_Toc1594620"/>
+      <w:bookmarkStart w:id="7" w:name="_Toc1943549"/>
       <w:r>
         <w:t>Q</w:t>
       </w:r>
@@ -4860,7 +4860,7 @@
       <w:pPr>
         <w:pStyle w:val="Heading2"/>
       </w:pPr>
-      <w:bookmarkStart w:id="8" w:name="_Toc1594621"/>
+      <w:bookmarkStart w:id="8" w:name="_Toc1943550"/>
       <w:r>
         <w:t>R</w:t>
       </w:r>
@@ -10521,7 +10521,7 @@
       <w:pPr>
         <w:pStyle w:val="Heading2"/>
       </w:pPr>
-      <w:bookmarkStart w:id="9" w:name="_Toc1594622"/>
+      <w:bookmarkStart w:id="9" w:name="_Toc1943551"/>
       <w:r>
         <w:t>G</w:t>
       </w:r>
@@ -21439,7 +21439,7 @@
       <w:pPr>
         <w:pStyle w:val="Heading2"/>
       </w:pPr>
-      <w:bookmarkStart w:id="10" w:name="_Toc1594623"/>
+      <w:bookmarkStart w:id="10" w:name="_Toc1943552"/>
       <w:r>
         <w:t>L</w:t>
       </w:r>
@@ -22644,7 +22644,7 @@
       <w:pPr>
         <w:pStyle w:val="Heading2"/>
       </w:pPr>
-      <w:bookmarkStart w:id="11" w:name="_Toc1594624"/>
+      <w:bookmarkStart w:id="11" w:name="_Toc1943553"/>
       <w:r>
         <w:t>C</w:t>
       </w:r>
@@ -24265,7 +24265,7 @@
       <w:pPr>
         <w:pStyle w:val="Heading2"/>
       </w:pPr>
-      <w:bookmarkStart w:id="12" w:name="_Toc1594625"/>
+      <w:bookmarkStart w:id="12" w:name="_Toc1943554"/>
       <w:r>
         <w:t>B</w:t>
       </w:r>
@@ -25115,7 +25115,7 @@
       <w:pPr>
         <w:pStyle w:val="Heading1"/>
       </w:pPr>
-      <w:bookmarkStart w:id="13" w:name="_Toc1594626"/>
+      <w:bookmarkStart w:id="13" w:name="_Toc1943555"/>
       <w:r>
         <w:lastRenderedPageBreak/>
         <w:t>Examples</w:t>
@@ -25124,6 +25124,1549 @@
     </w:p>
     <w:p>
       <w:r>
+        <w:t>The examples in this section show the way how to interpret the already known quantum circuits</w:t>
+      </w:r>
+      <w:r>
+        <w:t xml:space="preserve"> </w:t>
+      </w:r>
+      <w:r>
+        <w:t xml:space="preserve">or develop new </w:t>
+      </w:r>
+      <w:r>
+        <w:t>ones using the qvantum module.</w:t>
+      </w:r>
+    </w:p>
+    <w:p>
+      <w:pPr>
+        <w:pStyle w:val="Heading2"/>
+      </w:pPr>
+      <w:bookmarkStart w:id="14" w:name="_Toc1943556"/>
+      <w:r>
+        <w:t>Quantum teleportation</w:t>
+      </w:r>
+      <w:bookmarkEnd w:id="14"/>
+    </w:p>
+    <w:p>
+      <w:r>
+        <w:t>The quantum circuit of teleportation looks like this below:</w:t>
+      </w:r>
+    </w:p>
+    <w:p>
+      <w:r>
+        <w:rPr>
+          <w:noProof/>
+          <w:lang w:eastAsia="hu-HU"/>
+        </w:rPr>
+        <w:drawing>
+          <wp:anchor distT="0" distB="0" distL="114300" distR="114300" simplePos="0" relativeHeight="251658240" behindDoc="0" locked="0" layoutInCell="1" allowOverlap="1">
+            <wp:simplePos x="0" y="0"/>
+            <wp:positionH relativeFrom="column">
+              <wp:posOffset>-4445</wp:posOffset>
+            </wp:positionH>
+            <wp:positionV relativeFrom="paragraph">
+              <wp:posOffset>-2540</wp:posOffset>
+            </wp:positionV>
+            <wp:extent cx="5541645" cy="1322705"/>
+            <wp:effectExtent l="0" t="0" r="1905" b="0"/>
+            <wp:wrapTopAndBottom/>
+            <wp:docPr id="3" name="Picture 3"/>
+            <wp:cNvGraphicFramePr>
+              <a:graphicFrameLocks xmlns:a="http://schemas.openxmlformats.org/drawingml/2006/main" noChangeAspect="1"/>
+            </wp:cNvGraphicFramePr>
+            <a:graphic xmlns:a="http://schemas.openxmlformats.org/drawingml/2006/main">
+              <a:graphicData uri="http://schemas.openxmlformats.org/drawingml/2006/picture">
+                <pic:pic xmlns:pic="http://schemas.openxmlformats.org/drawingml/2006/picture">
+                  <pic:nvPicPr>
+                    <pic:cNvPr id="3" name="Quantum_Teleportation.jpg"/>
+                    <pic:cNvPicPr/>
+                  </pic:nvPicPr>
+                  <pic:blipFill rotWithShape="1">
+                    <a:blip r:embed="rId10">
+                      <a:extLst>
+                        <a:ext uri="{28A0092B-C50C-407E-A947-70E740481C1C}">
+                          <a14:useLocalDpi xmlns:a14="http://schemas.microsoft.com/office/drawing/2010/main" val="0"/>
+                        </a:ext>
+                      </a:extLst>
+                    </a:blip>
+                    <a:srcRect l="3803"/>
+                    <a:stretch/>
+                  </pic:blipFill>
+                  <pic:spPr bwMode="auto">
+                    <a:xfrm>
+                      <a:off x="0" y="0"/>
+                      <a:ext cx="5541645" cy="1322705"/>
+                    </a:xfrm>
+                    <a:prstGeom prst="rect">
+                      <a:avLst/>
+                    </a:prstGeom>
+                    <a:ln>
+                      <a:noFill/>
+                    </a:ln>
+                    <a:extLst>
+                      <a:ext uri="{53640926-AAD7-44D8-BBD7-CCE9431645EC}">
+                        <a14:shadowObscured xmlns:a14="http://schemas.microsoft.com/office/drawing/2010/main"/>
+                      </a:ext>
+                    </a:extLst>
+                  </pic:spPr>
+                </pic:pic>
+              </a:graphicData>
+            </a:graphic>
+            <wp14:sizeRelH relativeFrom="page">
+              <wp14:pctWidth>0</wp14:pctWidth>
+            </wp14:sizeRelH>
+            <wp14:sizeRelV relativeFrom="page">
+              <wp14:pctHeight>0</wp14:pctHeight>
+            </wp14:sizeRelV>
+          </wp:anchor>
+        </w:drawing>
+      </w:r>
+      <w:r>
+        <w:t xml:space="preserve">(Source: </w:t>
+      </w:r>
+      <w:r>
+        <w:t xml:space="preserve">Michael </w:t>
+      </w:r>
+      <w:proofErr w:type="gramStart"/>
+      <w:r>
+        <w:t>A</w:t>
+      </w:r>
+      <w:proofErr w:type="gramEnd"/>
+      <w:r>
+        <w:t>. Nielsen &amp; Isaac L. Chuang</w:t>
+      </w:r>
+      <w:r>
+        <w:t xml:space="preserve"> - </w:t>
+      </w:r>
+      <w:r>
+        <w:t>Quantum Computation and Quantum Information</w:t>
+      </w:r>
+      <w:r>
+        <w:t>)</w:t>
+      </w:r>
+    </w:p>
+    <w:p>
+      <w:r>
+        <w:t>And the same circuit can be represented this way by using qvantum module:</w:t>
+      </w:r>
+    </w:p>
+    <w:p>
+      <w:pPr>
+        <w:ind w:left="708" w:firstLine="708"/>
+      </w:pPr>
+      <w:proofErr w:type="gramStart"/>
+      <w:r>
+        <w:t>import</w:t>
+      </w:r>
+      <w:proofErr w:type="gramEnd"/>
+      <w:r>
+        <w:t xml:space="preserve"> qvantum</w:t>
+      </w:r>
+    </w:p>
+    <w:p>
+      <w:pPr>
+        <w:ind w:left="708" w:firstLine="708"/>
+      </w:pPr>
+      <w:r>
+        <w:t>q = qvantum</w:t>
+      </w:r>
+      <w:proofErr w:type="gramStart"/>
+      <w:r>
+        <w:t>.Random</w:t>
+      </w:r>
+      <w:proofErr w:type="gramEnd"/>
+      <w:r>
+        <w:t>_Qubit()</w:t>
+      </w:r>
+    </w:p>
+    <w:p>
+      <w:pPr>
+        <w:ind w:left="708" w:firstLine="708"/>
+      </w:pPr>
+      <w:r>
+        <w:t>q1 = qvantum</w:t>
+      </w:r>
+      <w:proofErr w:type="gramStart"/>
+      <w:r>
+        <w:t>.Qubit</w:t>
+      </w:r>
+      <w:proofErr w:type="gramEnd"/>
+      <w:r>
+        <w:t>(1, 0)</w:t>
+      </w:r>
+    </w:p>
+    <w:p>
+      <w:pPr>
+        <w:ind w:left="708" w:firstLine="708"/>
+      </w:pPr>
+      <w:r>
+        <w:t>q2 = qvantum</w:t>
+      </w:r>
+      <w:proofErr w:type="gramStart"/>
+      <w:r>
+        <w:t>.Qubit</w:t>
+      </w:r>
+      <w:proofErr w:type="gramEnd"/>
+      <w:r>
+        <w:t>(1, 0)</w:t>
+      </w:r>
+    </w:p>
+    <w:p>
+      <w:r>
+        <w:tab/>
+      </w:r>
+      <w:r>
+        <w:tab/>
+      </w:r>
+    </w:p>
+    <w:p>
+      <w:pPr>
+        <w:ind w:left="708" w:firstLine="708"/>
+      </w:pPr>
+      <w:r>
+        <w:t>r = qvantum</w:t>
+      </w:r>
+      <w:proofErr w:type="gramStart"/>
+      <w:r>
+        <w:t>.Register</w:t>
+      </w:r>
+      <w:proofErr w:type="gramEnd"/>
+      <w:r>
+        <w:t>([q1, q2])</w:t>
+      </w:r>
+    </w:p>
+    <w:p>
+      <w:r>
+        <w:tab/>
+      </w:r>
+      <w:r>
+        <w:tab/>
+      </w:r>
+    </w:p>
+    <w:p>
+      <w:pPr>
+        <w:ind w:left="708" w:firstLine="708"/>
+      </w:pPr>
+      <w:r>
+        <w:t>l0 = qvantum</w:t>
+      </w:r>
+      <w:proofErr w:type="gramStart"/>
+      <w:r>
+        <w:t>.Layer</w:t>
+      </w:r>
+      <w:proofErr w:type="gramEnd"/>
+      <w:r>
+        <w:t>([qvantum.Hadamard(), qvantum.Gate()])</w:t>
+      </w:r>
+    </w:p>
+    <w:p>
+      <w:pPr>
+        <w:ind w:left="708" w:firstLine="708"/>
+      </w:pPr>
+      <w:r>
+        <w:t>l1 = qvantum</w:t>
+      </w:r>
+      <w:proofErr w:type="gramStart"/>
+      <w:r>
+        <w:t>.Layer</w:t>
+      </w:r>
+      <w:proofErr w:type="gramEnd"/>
+      <w:r>
+        <w:t>([qvantum.CNOT(0, 1)])</w:t>
+      </w:r>
+    </w:p>
+    <w:p>
+      <w:r>
+        <w:tab/>
+      </w:r>
+      <w:r>
+        <w:tab/>
+      </w:r>
+    </w:p>
+    <w:p>
+      <w:pPr>
+        <w:ind w:left="708" w:firstLine="708"/>
+      </w:pPr>
+      <w:r>
+        <w:t>c0 = qvantum</w:t>
+      </w:r>
+      <w:proofErr w:type="gramStart"/>
+      <w:r>
+        <w:t>.Circuit</w:t>
+      </w:r>
+      <w:proofErr w:type="gramEnd"/>
+      <w:r>
+        <w:t>([l0, l1])</w:t>
+      </w:r>
+    </w:p>
+    <w:p>
+      <w:pPr>
+        <w:ind w:left="708" w:firstLine="708"/>
+      </w:pPr>
+      <w:proofErr w:type="gramStart"/>
+      <w:r>
+        <w:t>c0.run</w:t>
+      </w:r>
+      <w:proofErr w:type="gramEnd"/>
+      <w:r>
+        <w:t>(r)</w:t>
+      </w:r>
+    </w:p>
+    <w:p>
+      <w:r>
+        <w:tab/>
+      </w:r>
+      <w:r>
+        <w:tab/>
+      </w:r>
+    </w:p>
+    <w:p>
+      <w:pPr>
+        <w:ind w:left="708" w:firstLine="708"/>
+      </w:pPr>
+      <w:proofErr w:type="gramStart"/>
+      <w:r>
+        <w:t>r.insert_qubit</w:t>
+      </w:r>
+      <w:proofErr w:type="gramEnd"/>
+      <w:r>
+        <w:t>(q, 0)</w:t>
+      </w:r>
+    </w:p>
+    <w:p>
+      <w:r>
+        <w:tab/>
+      </w:r>
+      <w:r>
+        <w:tab/>
+      </w:r>
+    </w:p>
+    <w:p>
+      <w:pPr>
+        <w:ind w:left="708" w:firstLine="708"/>
+      </w:pPr>
+      <w:r>
+        <w:t>l2 = qvantum</w:t>
+      </w:r>
+      <w:proofErr w:type="gramStart"/>
+      <w:r>
+        <w:t>.Layer</w:t>
+      </w:r>
+      <w:proofErr w:type="gramEnd"/>
+      <w:r>
+        <w:t>([qvantum.CNOT(0, 1), qvantum.Gate()])</w:t>
+      </w:r>
+    </w:p>
+    <w:p>
+      <w:pPr>
+        <w:ind w:left="708" w:firstLine="708"/>
+      </w:pPr>
+      <w:r>
+        <w:t>l3 = qvantum</w:t>
+      </w:r>
+      <w:proofErr w:type="gramStart"/>
+      <w:r>
+        <w:t>.Layer</w:t>
+      </w:r>
+      <w:proofErr w:type="gramEnd"/>
+      <w:r>
+        <w:t>([qvantum.Hadamard(), qvantum.Gate(), qvantum.Gate()])</w:t>
+      </w:r>
+    </w:p>
+    <w:p>
+      <w:r>
+        <w:tab/>
+      </w:r>
+      <w:r>
+        <w:tab/>
+      </w:r>
+    </w:p>
+    <w:p>
+      <w:pPr>
+        <w:ind w:left="708" w:firstLine="708"/>
+      </w:pPr>
+      <w:r>
+        <w:t>c1 = qvantum</w:t>
+      </w:r>
+      <w:proofErr w:type="gramStart"/>
+      <w:r>
+        <w:t>.Circuit</w:t>
+      </w:r>
+      <w:proofErr w:type="gramEnd"/>
+      <w:r>
+        <w:t>([l2, l3])</w:t>
+      </w:r>
+    </w:p>
+    <w:p>
+      <w:pPr>
+        <w:ind w:left="708" w:firstLine="708"/>
+      </w:pPr>
+      <w:proofErr w:type="gramStart"/>
+      <w:r>
+        <w:t>c1.run</w:t>
+      </w:r>
+      <w:proofErr w:type="gramEnd"/>
+      <w:r>
+        <w:t>(r)</w:t>
+      </w:r>
+    </w:p>
+    <w:p>
+      <w:r>
+        <w:tab/>
+      </w:r>
+      <w:r>
+        <w:tab/>
+      </w:r>
+    </w:p>
+    <w:p>
+      <w:pPr>
+        <w:ind w:left="708" w:firstLine="708"/>
+      </w:pPr>
+      <w:r>
+        <w:t xml:space="preserve">m0 = </w:t>
+      </w:r>
+      <w:proofErr w:type="gramStart"/>
+      <w:r>
+        <w:t>r.measure_nth_qubit(</w:t>
+      </w:r>
+      <w:proofErr w:type="gramEnd"/>
+      <w:r>
+        <w:t>0)</w:t>
+      </w:r>
+    </w:p>
+    <w:p>
+      <w:pPr>
+        <w:ind w:left="708" w:firstLine="708"/>
+      </w:pPr>
+      <w:r>
+        <w:t xml:space="preserve">m1 = </w:t>
+      </w:r>
+      <w:proofErr w:type="gramStart"/>
+      <w:r>
+        <w:t>r.measure_nth_qubit(</w:t>
+      </w:r>
+      <w:proofErr w:type="gramEnd"/>
+      <w:r>
+        <w:t>1)</w:t>
+      </w:r>
+    </w:p>
+    <w:p>
+      <w:r>
+        <w:lastRenderedPageBreak/>
+        <w:tab/>
+      </w:r>
+      <w:r>
+        <w:tab/>
+      </w:r>
+    </w:p>
+    <w:p>
+      <w:pPr>
+        <w:ind w:left="708" w:firstLine="708"/>
+      </w:pPr>
+      <w:r>
+        <w:t>XM2 = qvantum</w:t>
+      </w:r>
+      <w:proofErr w:type="gramStart"/>
+      <w:r>
+        <w:t>.PauliX</w:t>
+      </w:r>
+      <w:proofErr w:type="gramEnd"/>
+      <w:r>
+        <w:t>()</w:t>
+      </w:r>
+    </w:p>
+    <w:p>
+      <w:pPr>
+        <w:ind w:left="708" w:firstLine="708"/>
+      </w:pPr>
+      <w:proofErr w:type="gramStart"/>
+      <w:r>
+        <w:t>XM2.power(</w:t>
+      </w:r>
+      <w:proofErr w:type="gramEnd"/>
+      <w:r>
+        <w:t>m1)</w:t>
+      </w:r>
+    </w:p>
+    <w:p>
+      <w:pPr>
+        <w:ind w:left="708" w:firstLine="708"/>
+      </w:pPr>
+      <w:r>
+        <w:t>ZM1 = qvantum</w:t>
+      </w:r>
+      <w:proofErr w:type="gramStart"/>
+      <w:r>
+        <w:t>.PauliZ</w:t>
+      </w:r>
+      <w:proofErr w:type="gramEnd"/>
+      <w:r>
+        <w:t>()</w:t>
+      </w:r>
+    </w:p>
+    <w:p>
+      <w:pPr>
+        <w:ind w:left="708" w:firstLine="708"/>
+      </w:pPr>
+      <w:proofErr w:type="gramStart"/>
+      <w:r>
+        <w:t>ZM1.power(</w:t>
+      </w:r>
+      <w:proofErr w:type="gramEnd"/>
+      <w:r>
+        <w:t>m0)</w:t>
+      </w:r>
+    </w:p>
+    <w:p>
+      <w:r>
+        <w:tab/>
+      </w:r>
+      <w:r>
+        <w:tab/>
+      </w:r>
+      <w:r>
+        <w:tab/>
+      </w:r>
+      <w:r>
+        <w:tab/>
+      </w:r>
+    </w:p>
+    <w:p>
+      <w:pPr>
+        <w:ind w:left="708" w:firstLine="708"/>
+      </w:pPr>
+      <w:r>
+        <w:t>l4 = qvantum</w:t>
+      </w:r>
+      <w:proofErr w:type="gramStart"/>
+      <w:r>
+        <w:t>.Layer</w:t>
+      </w:r>
+      <w:proofErr w:type="gramEnd"/>
+      <w:r>
+        <w:t>([qvantum.Gate(), qvantum.Gate(), XM2])</w:t>
+      </w:r>
+    </w:p>
+    <w:p>
+      <w:pPr>
+        <w:ind w:left="708" w:firstLine="708"/>
+      </w:pPr>
+      <w:r>
+        <w:t>l5 = qvantum</w:t>
+      </w:r>
+      <w:proofErr w:type="gramStart"/>
+      <w:r>
+        <w:t>.Layer</w:t>
+      </w:r>
+      <w:proofErr w:type="gramEnd"/>
+      <w:r>
+        <w:t>([qvantum.Gate(), qvantum.Gate(), ZM1])</w:t>
+      </w:r>
+    </w:p>
+    <w:p>
+      <w:r>
+        <w:tab/>
+      </w:r>
+      <w:r>
+        <w:tab/>
+      </w:r>
+    </w:p>
+    <w:p>
+      <w:pPr>
+        <w:ind w:left="708" w:firstLine="708"/>
+      </w:pPr>
+      <w:r>
+        <w:t>c2 = qvantum</w:t>
+      </w:r>
+      <w:proofErr w:type="gramStart"/>
+      <w:r>
+        <w:t>.Circuit</w:t>
+      </w:r>
+      <w:proofErr w:type="gramEnd"/>
+      <w:r>
+        <w:t>([l4, l5])</w:t>
+      </w:r>
+    </w:p>
+    <w:p>
+      <w:pPr>
+        <w:ind w:left="708" w:firstLine="708"/>
+      </w:pPr>
+      <w:proofErr w:type="gramStart"/>
+      <w:r>
+        <w:t>c2.run</w:t>
+      </w:r>
+      <w:proofErr w:type="gramEnd"/>
+      <w:r>
+        <w:t>(r)</w:t>
+      </w:r>
+    </w:p>
+    <w:p>
+      <w:r>
+        <w:tab/>
+      </w:r>
+      <w:r>
+        <w:tab/>
+      </w:r>
+    </w:p>
+    <w:p>
+      <w:pPr>
+        <w:ind w:left="708" w:firstLine="708"/>
+      </w:pPr>
+      <w:proofErr w:type="gramStart"/>
+      <w:r>
+        <w:t>r.delete_qubit</w:t>
+      </w:r>
+      <w:proofErr w:type="gramEnd"/>
+      <w:r>
+        <w:t>(0)</w:t>
+      </w:r>
+    </w:p>
+    <w:p>
+      <w:pPr>
+        <w:ind w:left="708" w:firstLine="708"/>
+      </w:pPr>
+      <w:proofErr w:type="gramStart"/>
+      <w:r>
+        <w:t>r.delete_qubit</w:t>
+      </w:r>
+      <w:proofErr w:type="gramEnd"/>
+      <w:r>
+        <w:t>(0)</w:t>
+      </w:r>
+    </w:p>
+    <w:p>
+      <w:r>
+        <w:tab/>
+      </w:r>
+      <w:r>
+        <w:tab/>
+      </w:r>
+    </w:p>
+    <w:p>
+      <w:pPr>
+        <w:ind w:left="708" w:firstLine="708"/>
+      </w:pPr>
+      <w:proofErr w:type="gramStart"/>
+      <w:r>
+        <w:t>q.show</w:t>
+      </w:r>
+      <w:proofErr w:type="gramEnd"/>
+      <w:r>
+        <w:t>()</w:t>
+      </w:r>
+    </w:p>
+    <w:p>
+      <w:pPr>
+        <w:ind w:left="708" w:firstLine="708"/>
+      </w:pPr>
+      <w:proofErr w:type="gramStart"/>
+      <w:r>
+        <w:t>r.show</w:t>
+      </w:r>
+      <w:proofErr w:type="gramEnd"/>
+      <w:r>
+        <w:t>()</w:t>
+      </w:r>
+    </w:p>
+    <w:p>
+      <w:r>
+        <w:rPr>
+          <w:noProof/>
+          <w:lang w:eastAsia="hu-HU"/>
+        </w:rPr>
+        <w:drawing>
+          <wp:inline distT="0" distB="0" distL="0" distR="0" wp14:anchorId="181457BE" wp14:editId="5F76E40C">
+            <wp:extent cx="5760720" cy="3396615"/>
+            <wp:effectExtent l="0" t="0" r="0" b="0"/>
+            <wp:docPr id="4" name="Picture 4"/>
+            <wp:cNvGraphicFramePr>
+              <a:graphicFrameLocks xmlns:a="http://schemas.openxmlformats.org/drawingml/2006/main" noChangeAspect="1"/>
+            </wp:cNvGraphicFramePr>
+            <a:graphic xmlns:a="http://schemas.openxmlformats.org/drawingml/2006/main">
+              <a:graphicData uri="http://schemas.openxmlformats.org/drawingml/2006/picture">
+                <pic:pic xmlns:pic="http://schemas.openxmlformats.org/drawingml/2006/picture">
+                  <pic:nvPicPr>
+                    <pic:cNvPr id="4" name="Quantum_Teleportation_qvantum.jpg"/>
+                    <pic:cNvPicPr/>
+                  </pic:nvPicPr>
+                  <pic:blipFill>
+                    <a:blip r:embed="rId11" cstate="print">
+                      <a:extLst>
+                        <a:ext uri="{28A0092B-C50C-407E-A947-70E740481C1C}">
+                          <a14:useLocalDpi xmlns:a14="http://schemas.microsoft.com/office/drawing/2010/main" val="0"/>
+                        </a:ext>
+                      </a:extLst>
+                    </a:blip>
+                    <a:stretch>
+                      <a:fillRect/>
+                    </a:stretch>
+                  </pic:blipFill>
+                  <pic:spPr>
+                    <a:xfrm>
+                      <a:off x="0" y="0"/>
+                      <a:ext cx="5760720" cy="3396615"/>
+                    </a:xfrm>
+                    <a:prstGeom prst="rect">
+                      <a:avLst/>
+                    </a:prstGeom>
+                  </pic:spPr>
+                </pic:pic>
+              </a:graphicData>
+            </a:graphic>
+          </wp:inline>
+        </w:drawing>
+      </w:r>
+    </w:p>
+    <w:p>
+      <w:pPr>
+        <w:pStyle w:val="Heading2"/>
+      </w:pPr>
+      <w:bookmarkStart w:id="15" w:name="_Toc1943557"/>
+      <w:r>
+        <w:t>Grover’s algorithm</w:t>
+      </w:r>
+      <w:bookmarkEnd w:id="15"/>
+    </w:p>
+    <w:p>
+      <w:r>
+        <w:t>The implementations of Grover’s search for number 5 is looks like this below, first the original circuit:</w:t>
+      </w:r>
+    </w:p>
+    <w:p>
+      <w:r>
+        <w:rPr>
+          <w:noProof/>
+          <w:lang w:eastAsia="hu-HU"/>
+        </w:rPr>
+        <w:lastRenderedPageBreak/>
+        <w:drawing>
+          <wp:anchor distT="0" distB="0" distL="114300" distR="114300" simplePos="0" relativeHeight="251659264" behindDoc="0" locked="0" layoutInCell="1" allowOverlap="1">
+            <wp:simplePos x="895350" y="895350"/>
+            <wp:positionH relativeFrom="margin">
+              <wp:align>center</wp:align>
+            </wp:positionH>
+            <wp:positionV relativeFrom="margin">
+              <wp:align>top</wp:align>
+            </wp:positionV>
+            <wp:extent cx="4657725" cy="1609725"/>
+            <wp:effectExtent l="0" t="0" r="9525" b="9525"/>
+            <wp:wrapSquare wrapText="bothSides"/>
+            <wp:docPr id="6" name="Picture 6"/>
+            <wp:cNvGraphicFramePr>
+              <a:graphicFrameLocks xmlns:a="http://schemas.openxmlformats.org/drawingml/2006/main" noChangeAspect="1"/>
+            </wp:cNvGraphicFramePr>
+            <a:graphic xmlns:a="http://schemas.openxmlformats.org/drawingml/2006/main">
+              <a:graphicData uri="http://schemas.openxmlformats.org/drawingml/2006/picture">
+                <pic:pic xmlns:pic="http://schemas.openxmlformats.org/drawingml/2006/picture">
+                  <pic:nvPicPr>
+                    <pic:cNvPr id="6" name="Quantum_Grover5.jpg"/>
+                    <pic:cNvPicPr/>
+                  </pic:nvPicPr>
+                  <pic:blipFill>
+                    <a:blip r:embed="rId12">
+                      <a:extLst>
+                        <a:ext uri="{28A0092B-C50C-407E-A947-70E740481C1C}">
+                          <a14:useLocalDpi xmlns:a14="http://schemas.microsoft.com/office/drawing/2010/main" val="0"/>
+                        </a:ext>
+                      </a:extLst>
+                    </a:blip>
+                    <a:stretch>
+                      <a:fillRect/>
+                    </a:stretch>
+                  </pic:blipFill>
+                  <pic:spPr>
+                    <a:xfrm>
+                      <a:off x="0" y="0"/>
+                      <a:ext cx="4657725" cy="1609725"/>
+                    </a:xfrm>
+                    <a:prstGeom prst="rect">
+                      <a:avLst/>
+                    </a:prstGeom>
+                  </pic:spPr>
+                </pic:pic>
+              </a:graphicData>
+            </a:graphic>
+          </wp:anchor>
+        </w:drawing>
+      </w:r>
+    </w:p>
+    <w:p>
+      <w:r>
+        <w:t xml:space="preserve">(Source: </w:t>
+      </w:r>
+      <w:r>
+        <w:t>http://demonstrations.wolfram.com/QuantumCircuitImplementingGroversSearchAlgorithm/</w:t>
+      </w:r>
+      <w:r>
+        <w:t>)</w:t>
+      </w:r>
+    </w:p>
+    <w:p>
+      <w:r>
+        <w:t>And this is the solution using qvantum module:</w:t>
+      </w:r>
+    </w:p>
+    <w:p>
+      <w:pPr>
+        <w:ind w:left="708" w:firstLine="708"/>
+      </w:pPr>
+      <w:proofErr w:type="gramStart"/>
+      <w:r>
+        <w:t>import</w:t>
+      </w:r>
+      <w:proofErr w:type="gramEnd"/>
+      <w:r>
+        <w:t xml:space="preserve"> </w:t>
+      </w:r>
+      <w:r>
+        <w:t>numpy</w:t>
+      </w:r>
+    </w:p>
+    <w:p>
+      <w:pPr>
+        <w:ind w:left="708" w:firstLine="708"/>
+      </w:pPr>
+      <w:proofErr w:type="gramStart"/>
+      <w:r>
+        <w:t>import</w:t>
+      </w:r>
+      <w:proofErr w:type="gramEnd"/>
+      <w:r>
+        <w:t xml:space="preserve"> qvantum</w:t>
+      </w:r>
+    </w:p>
+    <w:p>
+      <w:r>
+        <w:tab/>
+      </w:r>
+      <w:r>
+        <w:tab/>
+      </w:r>
+    </w:p>
+    <w:p>
+      <w:pPr>
+        <w:ind w:left="708" w:firstLine="708"/>
+      </w:pPr>
+      <w:r>
+        <w:t xml:space="preserve">q0 = </w:t>
+      </w:r>
+      <w:r>
+        <w:t>qvantum</w:t>
+      </w:r>
+      <w:proofErr w:type="gramStart"/>
+      <w:r>
+        <w:t>.Qubit</w:t>
+      </w:r>
+      <w:proofErr w:type="gramEnd"/>
+      <w:r>
+        <w:t>(1, 0)</w:t>
+      </w:r>
+    </w:p>
+    <w:p>
+      <w:pPr>
+        <w:ind w:left="708" w:firstLine="708"/>
+      </w:pPr>
+      <w:r>
+        <w:t>q1 = qvantum</w:t>
+      </w:r>
+      <w:proofErr w:type="gramStart"/>
+      <w:r>
+        <w:t>.Qubit</w:t>
+      </w:r>
+      <w:proofErr w:type="gramEnd"/>
+      <w:r>
+        <w:t>(1, 0)</w:t>
+      </w:r>
+    </w:p>
+    <w:p>
+      <w:pPr>
+        <w:ind w:left="708" w:firstLine="708"/>
+      </w:pPr>
+      <w:r>
+        <w:t>q2 = qvantum</w:t>
+      </w:r>
+      <w:proofErr w:type="gramStart"/>
+      <w:r>
+        <w:t>.Qubit</w:t>
+      </w:r>
+      <w:proofErr w:type="gramEnd"/>
+      <w:r>
+        <w:t>(1, 0)</w:t>
+      </w:r>
+    </w:p>
+    <w:p>
+      <w:pPr>
+        <w:ind w:left="708" w:firstLine="708"/>
+      </w:pPr>
+      <w:r>
+        <w:t>q3 = qvantum</w:t>
+      </w:r>
+      <w:proofErr w:type="gramStart"/>
+      <w:r>
+        <w:t>.Qubit</w:t>
+      </w:r>
+      <w:proofErr w:type="gramEnd"/>
+      <w:r>
+        <w:t>(0, 1)</w:t>
+      </w:r>
+    </w:p>
+    <w:p>
+      <w:r>
+        <w:tab/>
+      </w:r>
+      <w:r>
+        <w:tab/>
+      </w:r>
+    </w:p>
+    <w:p>
+      <w:pPr>
+        <w:ind w:left="708" w:firstLine="708"/>
+      </w:pPr>
+      <w:r>
+        <w:t>r = qvantum</w:t>
+      </w:r>
+      <w:proofErr w:type="gramStart"/>
+      <w:r>
+        <w:t>.Register</w:t>
+      </w:r>
+      <w:proofErr w:type="gramEnd"/>
+      <w:r>
+        <w:t>([q0, q1, q2, q3])</w:t>
+      </w:r>
+    </w:p>
+    <w:p>
+      <w:pPr>
+        <w:ind w:left="708" w:firstLine="708"/>
+      </w:pPr>
+      <w:proofErr w:type="gramStart"/>
+      <w:r>
+        <w:t>r.show</w:t>
+      </w:r>
+      <w:proofErr w:type="gramEnd"/>
+      <w:r>
+        <w:t>()</w:t>
+      </w:r>
+    </w:p>
+    <w:p>
+      <w:r>
+        <w:tab/>
+      </w:r>
+      <w:r>
+        <w:tab/>
+      </w:r>
+    </w:p>
+    <w:p>
+      <w:pPr>
+        <w:ind w:left="1416"/>
+      </w:pPr>
+      <w:r>
+        <w:t>l0 = qvantum</w:t>
+      </w:r>
+      <w:proofErr w:type="gramStart"/>
+      <w:r>
+        <w:t>.Layer</w:t>
+      </w:r>
+      <w:proofErr w:type="gramEnd"/>
+      <w:r>
+        <w:t>([qvantum.Hadamard(), qvantum.Hadamard(), qvantum.Hadamard(), qvantum.Hadamard()])</w:t>
+      </w:r>
+    </w:p>
+    <w:p>
+      <w:pPr>
+        <w:ind w:left="1416"/>
+      </w:pPr>
+      <w:r>
+        <w:t>l1 = qvantum</w:t>
+      </w:r>
+      <w:proofErr w:type="gramStart"/>
+      <w:r>
+        <w:t>.Layer</w:t>
+      </w:r>
+      <w:proofErr w:type="gramEnd"/>
+      <w:r>
+        <w:t>([qvantum.Gate(), qvantum.PauliX(), qvantum.Gate(), qvantum.Gate()])</w:t>
+      </w:r>
+    </w:p>
+    <w:p>
+      <w:r>
+        <w:tab/>
+      </w:r>
+      <w:r>
+        <w:tab/>
+      </w:r>
+    </w:p>
+    <w:p>
+      <w:pPr>
+        <w:ind w:left="708" w:firstLine="708"/>
+      </w:pPr>
+      <w:r>
+        <w:t>g</w:t>
+      </w:r>
+      <w:r>
+        <w:t>2 = qvantum</w:t>
+      </w:r>
+      <w:proofErr w:type="gramStart"/>
+      <w:r>
+        <w:t>.Gate</w:t>
+      </w:r>
+      <w:proofErr w:type="gramEnd"/>
+      <w:r>
+        <w:t>()</w:t>
+      </w:r>
+    </w:p>
+    <w:p>
+      <w:pPr>
+        <w:ind w:left="708" w:firstLine="708"/>
+      </w:pPr>
+      <w:proofErr w:type="gramStart"/>
+      <w:r>
+        <w:t>g</w:t>
+      </w:r>
+      <w:r>
+        <w:t>2.set_matrix</w:t>
+      </w:r>
+      <w:proofErr w:type="gramEnd"/>
+      <w:r>
+        <w:t>(numpy.matrix([</w:t>
+      </w:r>
+    </w:p>
+    <w:p>
+      <w:pPr>
+        <w:ind w:left="708" w:firstLine="708"/>
+      </w:pPr>
+      <w:r>
+        <w:t xml:space="preserve">    [1, 0, 0, 0, 0, 0, 0, 0, 0, 0, 0, 0, 0, 0, 0, 0],</w:t>
+      </w:r>
+    </w:p>
+    <w:p>
+      <w:pPr>
+        <w:ind w:left="708" w:firstLine="708"/>
+      </w:pPr>
+      <w:r>
+        <w:t xml:space="preserve">    [0, 1, 0, 0, 0, 0, 0, 0, 0, 0, 0, 0, 0, 0, 0, 0],</w:t>
+      </w:r>
+    </w:p>
+    <w:p>
+      <w:pPr>
+        <w:ind w:left="708" w:firstLine="708"/>
+      </w:pPr>
+      <w:r>
+        <w:t xml:space="preserve">    [0, 0, 1, 0, 0, 0, 0, 0, 0, 0, 0, 0, 0, 0, 0, 0],</w:t>
+      </w:r>
+    </w:p>
+    <w:p>
+      <w:pPr>
+        <w:ind w:left="708" w:firstLine="708"/>
+      </w:pPr>
+      <w:r>
+        <w:t xml:space="preserve">    [0, 0, 0, 1, 0, 0, 0, 0, 0, 0, 0, 0, 0, 0, 0, 0],</w:t>
+      </w:r>
+    </w:p>
+    <w:p>
+      <w:pPr>
+        <w:ind w:left="708" w:firstLine="708"/>
+      </w:pPr>
+      <w:r>
+        <w:t xml:space="preserve">    [0, 0, 0, 0, 1, 0, 0, 0, 0, 0, 0, 0, 0, 0, 0, 0],</w:t>
+      </w:r>
+    </w:p>
+    <w:p>
+      <w:pPr>
+        <w:ind w:left="708" w:firstLine="708"/>
+      </w:pPr>
+      <w:r>
+        <w:t xml:space="preserve">    [0, 0, 0, 0, 0, 1, 0, 0, 0, 0, 0, 0, 0, 0, 0, 0],</w:t>
+      </w:r>
+    </w:p>
+    <w:p>
+      <w:pPr>
+        <w:ind w:left="708" w:firstLine="708"/>
+      </w:pPr>
+      <w:r>
+        <w:t xml:space="preserve">    [0, 0, 0, 0, 0, 0, 1, 0, 0, 0, 0, 0, 0, 0, 0, 0],</w:t>
+      </w:r>
+    </w:p>
+    <w:p>
+      <w:pPr>
+        <w:ind w:left="708" w:firstLine="708"/>
+      </w:pPr>
+      <w:r>
+        <w:t xml:space="preserve">    [0, 0, 0, 0, 0, 0, 0, 1, 0, 0, 0, 0, 0, 0, 0, 0],</w:t>
+      </w:r>
+    </w:p>
+    <w:p>
+      <w:pPr>
+        <w:ind w:left="708" w:firstLine="708"/>
+      </w:pPr>
+      <w:r>
+        <w:t xml:space="preserve">    [0, 0, 0, 0, 0, 0, 0, 0, 1, 0, 0, 0, 0, 0, 0, 0],</w:t>
+      </w:r>
+    </w:p>
+    <w:p>
+      <w:pPr>
+        <w:ind w:left="708" w:firstLine="708"/>
+      </w:pPr>
+      <w:r>
+        <w:lastRenderedPageBreak/>
+        <w:t xml:space="preserve">    [0, 0, 0, 0, 0, 0, 0, 0, 0, 1, 0, 0, 0, 0, 0, 0],</w:t>
+      </w:r>
+    </w:p>
+    <w:p>
+      <w:pPr>
+        <w:ind w:left="708" w:firstLine="708"/>
+      </w:pPr>
+      <w:r>
+        <w:t xml:space="preserve">    [0, 0, 0, 0, 0, 0, 0, 0, 0, 0, 1, 0, 0, 0, 0, 0],</w:t>
+      </w:r>
+    </w:p>
+    <w:p>
+      <w:pPr>
+        <w:ind w:left="708" w:firstLine="708"/>
+      </w:pPr>
+      <w:r>
+        <w:t xml:space="preserve">    [0, 0, 0, 0, 0, 0, 0, 0, 0, 0, 0, 1, 0, 0, 0, 0],</w:t>
+      </w:r>
+    </w:p>
+    <w:p>
+      <w:pPr>
+        <w:ind w:left="708" w:firstLine="708"/>
+      </w:pPr>
+      <w:r>
+        <w:t xml:space="preserve">    [0, 0, 0, 0, 0, 0, 0, 0, 0, 0, 0, 0, 1, 0, 0, 0],</w:t>
+      </w:r>
+    </w:p>
+    <w:p>
+      <w:pPr>
+        <w:ind w:left="708" w:firstLine="708"/>
+      </w:pPr>
+      <w:r>
+        <w:t xml:space="preserve">    [0, 0, 0, 0, 0, 0, 0, 0, 0, 0, 0, 0, 0, 1, 0, 0],</w:t>
+      </w:r>
+    </w:p>
+    <w:p>
+      <w:pPr>
+        <w:ind w:left="708" w:firstLine="708"/>
+      </w:pPr>
+      <w:r>
+        <w:t xml:space="preserve">    [0, 0, 0, 0, 0, 0, 0, 0, 0, 0, 0, 0, 0, 0, 0, 1],</w:t>
+      </w:r>
+    </w:p>
+    <w:p>
+      <w:pPr>
+        <w:ind w:left="708" w:firstLine="708"/>
+      </w:pPr>
+      <w:r>
+        <w:t xml:space="preserve">    [0, 0, 0, 0, 0, 0, 0, 0, 0, 0, 0, 0, 0, 0, 1, 0],</w:t>
+      </w:r>
+    </w:p>
+    <w:p>
+      <w:pPr>
+        <w:ind w:left="708" w:firstLine="708"/>
+      </w:pPr>
+      <w:r>
+        <w:t xml:space="preserve">    ]))</w:t>
+      </w:r>
+    </w:p>
+    <w:p/>
+    <w:p>
+      <w:pPr>
+        <w:ind w:left="708" w:firstLine="708"/>
+      </w:pPr>
+      <w:r>
+        <w:t>l2 = qvantum</w:t>
+      </w:r>
+      <w:proofErr w:type="gramStart"/>
+      <w:r>
+        <w:t>.Layer</w:t>
+      </w:r>
+      <w:proofErr w:type="gramEnd"/>
+      <w:r>
+        <w:t>([g</w:t>
+      </w:r>
+      <w:r>
+        <w:t>2])</w:t>
+      </w:r>
+    </w:p>
+    <w:p>
+      <w:pPr>
+        <w:ind w:left="1416"/>
+      </w:pPr>
+      <w:r>
+        <w:t>l3 = qvantum</w:t>
+      </w:r>
+      <w:proofErr w:type="gramStart"/>
+      <w:r>
+        <w:t>.Layer</w:t>
+      </w:r>
+      <w:proofErr w:type="gramEnd"/>
+      <w:r>
+        <w:t>([qvantum.Gate(), qvantum.PauliX(), qvantum.Gate(), qvantum.Gate()])</w:t>
+      </w:r>
+    </w:p>
+    <w:p>
+      <w:pPr>
+        <w:ind w:left="1416"/>
+      </w:pPr>
+      <w:r>
+        <w:t>l4 = qvantum</w:t>
+      </w:r>
+      <w:proofErr w:type="gramStart"/>
+      <w:r>
+        <w:t>.Layer</w:t>
+      </w:r>
+      <w:proofErr w:type="gramEnd"/>
+      <w:r>
+        <w:t>([qvantum.Hadamard(), qvantum.Hadamard(), qvantum.Hadamard(), qvantum.Gate()])</w:t>
+      </w:r>
+    </w:p>
+    <w:p>
+      <w:pPr>
+        <w:ind w:left="1416"/>
+      </w:pPr>
+      <w:r>
+        <w:t>l5 = qvantum</w:t>
+      </w:r>
+      <w:proofErr w:type="gramStart"/>
+      <w:r>
+        <w:t>.Layer</w:t>
+      </w:r>
+      <w:proofErr w:type="gramEnd"/>
+      <w:r>
+        <w:t>([qvantum.PauliX(), qvantum.PauliX(), qvantum.PauliX(), qvantum.Gate()])</w:t>
+      </w:r>
+    </w:p>
+    <w:p>
+      <w:r>
+        <w:tab/>
+      </w:r>
+      <w:r>
+        <w:tab/>
+      </w:r>
+    </w:p>
+    <w:p>
+      <w:pPr>
+        <w:ind w:left="708" w:firstLine="708"/>
+      </w:pPr>
+      <w:r>
+        <w:t>g</w:t>
+      </w:r>
+      <w:r>
+        <w:t>6 = qvantum</w:t>
+      </w:r>
+      <w:proofErr w:type="gramStart"/>
+      <w:r>
+        <w:t>.Gate</w:t>
+      </w:r>
+      <w:proofErr w:type="gramEnd"/>
+      <w:r>
+        <w:t>()</w:t>
+      </w:r>
+    </w:p>
+    <w:p>
+      <w:pPr>
+        <w:ind w:left="708" w:firstLine="708"/>
+      </w:pPr>
+      <w:proofErr w:type="gramStart"/>
+      <w:r>
+        <w:t>g</w:t>
+      </w:r>
+      <w:r>
+        <w:t>6.set_matrix</w:t>
+      </w:r>
+      <w:proofErr w:type="gramEnd"/>
+      <w:r>
+        <w:t>(numpy.matrix([</w:t>
+      </w:r>
+    </w:p>
+    <w:p>
+      <w:pPr>
+        <w:ind w:left="708" w:firstLine="708"/>
+      </w:pPr>
+      <w:r>
+        <w:t xml:space="preserve">    [1, 0, 0, 0, 0, 0, 0, 0],</w:t>
+      </w:r>
+    </w:p>
+    <w:p>
+      <w:pPr>
+        <w:ind w:left="708" w:firstLine="708"/>
+      </w:pPr>
+      <w:r>
+        <w:t xml:space="preserve">    [0, 1, 0, 0, 0, 0, 0, 0],</w:t>
+      </w:r>
+    </w:p>
+    <w:p>
+      <w:pPr>
+        <w:ind w:left="708" w:firstLine="708"/>
+      </w:pPr>
+      <w:r>
+        <w:t xml:space="preserve">    [0, 0, 1, 0, 0, 0, 0, 0],</w:t>
+      </w:r>
+    </w:p>
+    <w:p>
+      <w:pPr>
+        <w:ind w:left="708" w:firstLine="708"/>
+      </w:pPr>
+      <w:r>
+        <w:t xml:space="preserve">    [0, 0, 0, 1, 0, 0, 0, 0],</w:t>
+      </w:r>
+    </w:p>
+    <w:p>
+      <w:pPr>
+        <w:ind w:left="708" w:firstLine="708"/>
+      </w:pPr>
+      <w:r>
+        <w:t xml:space="preserve">    [0, 0, 0, 0, 1, 0, 0, 0],</w:t>
+      </w:r>
+    </w:p>
+    <w:p>
+      <w:pPr>
+        <w:ind w:left="708" w:firstLine="708"/>
+      </w:pPr>
+      <w:r>
+        <w:t xml:space="preserve">    [0, 0, 0, 0, 0, 1, 0, 0],</w:t>
+      </w:r>
+    </w:p>
+    <w:p>
+      <w:pPr>
+        <w:ind w:left="708" w:firstLine="708"/>
+      </w:pPr>
+      <w:r>
+        <w:t xml:space="preserve">    [0, 0, 0, 0, 0, 0, 1, 0],</w:t>
+      </w:r>
+    </w:p>
+    <w:p>
+      <w:pPr>
+        <w:ind w:left="708" w:firstLine="708"/>
+      </w:pPr>
+      <w:r>
+        <w:t xml:space="preserve">    [0, 0, 0, 0, 0, 0, 0, -1]</w:t>
+      </w:r>
+    </w:p>
+    <w:p>
+      <w:pPr>
+        <w:ind w:left="708" w:firstLine="708"/>
+      </w:pPr>
+      <w:r>
+        <w:t xml:space="preserve">    ]))</w:t>
+      </w:r>
+    </w:p>
+    <w:p>
+      <w:r>
+        <w:tab/>
+      </w:r>
+      <w:r>
+        <w:tab/>
+      </w:r>
+    </w:p>
+    <w:p>
+      <w:pPr>
+        <w:ind w:left="708" w:firstLine="708"/>
+      </w:pPr>
+      <w:r>
+        <w:t>l6 = qvantum</w:t>
+      </w:r>
+      <w:proofErr w:type="gramStart"/>
+      <w:r>
+        <w:t>.Layer</w:t>
+      </w:r>
+      <w:proofErr w:type="gramEnd"/>
+      <w:r>
+        <w:t>([g</w:t>
+      </w:r>
+      <w:r>
+        <w:t>6, qvantum.Gate()])</w:t>
+      </w:r>
+    </w:p>
+    <w:p>
+      <w:pPr>
+        <w:ind w:left="1416"/>
+      </w:pPr>
+      <w:r>
+        <w:t>l7 = qvantum</w:t>
+      </w:r>
+      <w:proofErr w:type="gramStart"/>
+      <w:r>
+        <w:t>.Layer</w:t>
+      </w:r>
+      <w:proofErr w:type="gramEnd"/>
+      <w:r>
+        <w:t>([qvantum.PauliX(), qvantum.PauliX(), qvantum.PauliX(), qvantum.Gate()])</w:t>
+      </w:r>
+    </w:p>
+    <w:p>
+      <w:pPr>
+        <w:ind w:left="1416"/>
+      </w:pPr>
+      <w:r>
+        <w:t>l8 = qvantum</w:t>
+      </w:r>
+      <w:proofErr w:type="gramStart"/>
+      <w:r>
+        <w:t>.Layer</w:t>
+      </w:r>
+      <w:proofErr w:type="gramEnd"/>
+      <w:r>
+        <w:t>([qvantum.Hadamard(), qvantum.Hadamard(), qvantum.Hadamard(), qvantum.Gate()])</w:t>
+      </w:r>
+    </w:p>
+    <w:p>
+      <w:r>
+        <w:tab/>
+      </w:r>
+      <w:r>
+        <w:tab/>
+      </w:r>
+    </w:p>
+    <w:p>
+      <w:pPr>
+        <w:ind w:left="708" w:firstLine="708"/>
+      </w:pPr>
+      <w:r>
+        <w:t>c = qvantum</w:t>
+      </w:r>
+      <w:proofErr w:type="gramStart"/>
+      <w:r>
+        <w:t>.Circuit</w:t>
+      </w:r>
+      <w:proofErr w:type="gramEnd"/>
+      <w:r>
+        <w:t>([l0, l1, l2, l3, l4, l5, l6, l7, l8])</w:t>
+      </w:r>
+    </w:p>
+    <w:p>
+      <w:pPr>
+        <w:ind w:left="708" w:firstLine="708"/>
+      </w:pPr>
+      <w:proofErr w:type="gramStart"/>
+      <w:r>
+        <w:lastRenderedPageBreak/>
+        <w:t>c.run</w:t>
+      </w:r>
+      <w:proofErr w:type="gramEnd"/>
+      <w:r>
+        <w:t>(r)</w:t>
+      </w:r>
+    </w:p>
+    <w:p>
+      <w:r>
+        <w:tab/>
+      </w:r>
+      <w:r>
+        <w:tab/>
+      </w:r>
+    </w:p>
+    <w:p>
+      <w:pPr>
+        <w:ind w:left="708" w:firstLine="708"/>
+      </w:pPr>
+      <w:proofErr w:type="gramStart"/>
+      <w:r>
+        <w:t>r.show</w:t>
+      </w:r>
+      <w:proofErr w:type="gramEnd"/>
+      <w:r>
+        <w:t>()</w:t>
+      </w:r>
+    </w:p>
+    <w:p>
+      <w:pPr>
+        <w:ind w:left="708" w:firstLine="708"/>
+      </w:pPr>
+      <w:proofErr w:type="gramStart"/>
+      <w:r>
+        <w:t>r.measure_nth_qubit</w:t>
+      </w:r>
+      <w:proofErr w:type="gramEnd"/>
+      <w:r>
+        <w:t>(3)</w:t>
+      </w:r>
+    </w:p>
+    <w:p>
+      <w:pPr>
+        <w:ind w:left="708" w:firstLine="708"/>
+      </w:pPr>
+      <w:proofErr w:type="gramStart"/>
+      <w:r>
+        <w:t>r.delete_qubit</w:t>
+      </w:r>
+      <w:proofErr w:type="gramEnd"/>
+      <w:r>
+        <w:t>(3)</w:t>
+      </w:r>
+    </w:p>
+    <w:p>
+      <w:pPr>
+        <w:ind w:left="708" w:firstLine="708"/>
+      </w:pPr>
+      <w:proofErr w:type="gramStart"/>
+      <w:r>
+        <w:t>r.show</w:t>
+      </w:r>
+      <w:proofErr w:type="gramEnd"/>
+      <w:r>
+        <w:t>()</w:t>
+      </w:r>
+    </w:p>
+    <w:p>
+      <w:r>
+        <w:rPr>
+          <w:noProof/>
+          <w:lang w:eastAsia="hu-HU"/>
+        </w:rPr>
+        <w:drawing>
+          <wp:inline distT="0" distB="0" distL="0" distR="0">
+            <wp:extent cx="5760720" cy="3429000"/>
+            <wp:effectExtent l="0" t="0" r="0" b="0"/>
+            <wp:docPr id="7" name="Picture 7"/>
+            <wp:cNvGraphicFramePr>
+              <a:graphicFrameLocks xmlns:a="http://schemas.openxmlformats.org/drawingml/2006/main" noChangeAspect="1"/>
+            </wp:cNvGraphicFramePr>
+            <a:graphic xmlns:a="http://schemas.openxmlformats.org/drawingml/2006/main">
+              <a:graphicData uri="http://schemas.openxmlformats.org/drawingml/2006/picture">
+                <pic:pic xmlns:pic="http://schemas.openxmlformats.org/drawingml/2006/picture">
+                  <pic:nvPicPr>
+                    <pic:cNvPr id="7" name="Quantum_Grover5_qvantum.jpg"/>
+                    <pic:cNvPicPr/>
+                  </pic:nvPicPr>
+                  <pic:blipFill>
+                    <a:blip r:embed="rId13" cstate="print">
+                      <a:extLst>
+                        <a:ext uri="{28A0092B-C50C-407E-A947-70E740481C1C}">
+                          <a14:useLocalDpi xmlns:a14="http://schemas.microsoft.com/office/drawing/2010/main" val="0"/>
+                        </a:ext>
+                      </a:extLst>
+                    </a:blip>
+                    <a:stretch>
+                      <a:fillRect/>
+                    </a:stretch>
+                  </pic:blipFill>
+                  <pic:spPr>
+                    <a:xfrm>
+                      <a:off x="0" y="0"/>
+                      <a:ext cx="5760720" cy="3429000"/>
+                    </a:xfrm>
+                    <a:prstGeom prst="rect">
+                      <a:avLst/>
+                    </a:prstGeom>
+                  </pic:spPr>
+                </pic:pic>
+              </a:graphicData>
+            </a:graphic>
+          </wp:inline>
+        </w:drawing>
+      </w:r>
+    </w:p>
+    <w:p>
+      <w:pPr>
+        <w:pStyle w:val="Heading1"/>
+      </w:pPr>
+      <w:bookmarkStart w:id="16" w:name="_Toc1943558"/>
+      <w:r>
+        <w:t>Notes</w:t>
+      </w:r>
+      <w:bookmarkEnd w:id="16"/>
+    </w:p>
+    <w:p>
+      <w:r>
         <w:t>xxx</w:t>
       </w:r>
     </w:p>
@@ -25131,11 +26674,11 @@
       <w:pPr>
         <w:pStyle w:val="Heading2"/>
       </w:pPr>
-      <w:bookmarkStart w:id="14" w:name="_Toc1594627"/>
-      <w:r>
-        <w:t>Quantum teleportation</w:t>
-      </w:r>
-      <w:bookmarkEnd w:id="14"/>
+      <w:bookmarkStart w:id="17" w:name="_Toc1943559"/>
+      <w:r>
+        <w:t>Module reading error</w:t>
+      </w:r>
+      <w:bookmarkEnd w:id="17"/>
     </w:p>
     <w:p>
       <w:r>
@@ -25146,11 +26689,11 @@
       <w:pPr>
         <w:pStyle w:val="Heading2"/>
       </w:pPr>
-      <w:bookmarkStart w:id="15" w:name="_Toc1594628"/>
-      <w:r>
-        <w:t>Grover’s algorithm</w:t>
-      </w:r>
-      <w:bookmarkEnd w:id="15"/>
+      <w:bookmarkStart w:id="18" w:name="_Toc1943560"/>
+      <w:r>
+        <w:t>Deleting a qubit from register</w:t>
+      </w:r>
+      <w:bookmarkEnd w:id="18"/>
     </w:p>
     <w:p>
       <w:r>
@@ -25159,68 +26702,23 @@
     </w:p>
     <w:p>
       <w:pPr>
-        <w:pStyle w:val="Heading1"/>
-      </w:pPr>
-      <w:bookmarkStart w:id="16" w:name="_Toc1594629"/>
-      <w:r>
-        <w:t>Notes</w:t>
-      </w:r>
-      <w:bookmarkEnd w:id="16"/>
+        <w:pStyle w:val="Heading2"/>
+      </w:pPr>
+      <w:bookmarkStart w:id="19" w:name="_Toc1943561"/>
+      <w:r>
+        <w:t>Ѱ sign in python2</w:t>
+      </w:r>
+      <w:bookmarkEnd w:id="19"/>
     </w:p>
     <w:p>
       <w:r>
         <w:t>xxx</w:t>
       </w:r>
     </w:p>
-    <w:p>
-      <w:pPr>
-        <w:pStyle w:val="Heading2"/>
-      </w:pPr>
-      <w:bookmarkStart w:id="17" w:name="_Toc1594630"/>
-      <w:r>
-        <w:t>Module reading error</w:t>
-      </w:r>
-      <w:bookmarkEnd w:id="17"/>
-    </w:p>
-    <w:p>
-      <w:r>
-        <w:t>xxx</w:t>
-      </w:r>
-    </w:p>
-    <w:p>
-      <w:pPr>
-        <w:pStyle w:val="Heading2"/>
-      </w:pPr>
-      <w:bookmarkStart w:id="18" w:name="_Toc1594631"/>
-      <w:r>
-        <w:t>Deleting a qubit from register</w:t>
-      </w:r>
-      <w:bookmarkEnd w:id="18"/>
-    </w:p>
-    <w:p>
-      <w:r>
-        <w:t>xxx</w:t>
-      </w:r>
-    </w:p>
-    <w:p>
-      <w:pPr>
-        <w:pStyle w:val="Heading2"/>
-      </w:pPr>
-      <w:bookmarkStart w:id="19" w:name="_Toc1594632"/>
-      <w:r>
-        <w:t>Ѱ sign in python2</w:t>
-      </w:r>
-      <w:bookmarkEnd w:id="19"/>
-    </w:p>
-    <w:p>
-      <w:r>
-        <w:t>xxx</w:t>
-      </w:r>
-    </w:p>
     <w:sectPr>
-      <w:headerReference w:type="default" r:id="rId10"/>
-      <w:footerReference w:type="default" r:id="rId11"/>
-      <w:footerReference w:type="first" r:id="rId12"/>
+      <w:headerReference w:type="default" r:id="rId14"/>
+      <w:footerReference w:type="default" r:id="rId15"/>
+      <w:footerReference w:type="first" r:id="rId16"/>
       <w:pgSz w:w="11906" w:h="16838"/>
       <w:pgMar w:top="1417" w:right="1417" w:bottom="1417" w:left="1417" w:header="708" w:footer="708" w:gutter="0"/>
       <w:pgNumType w:start="0"/>
@@ -28014,7 +29512,7 @@
 </file>
 
 <file path=customXml/itemProps2.xml><?xml version="1.0" encoding="utf-8"?>
-<ds:datastoreItem xmlns:ds="http://schemas.openxmlformats.org/officeDocument/2006/customXml" ds:itemID="{B456AA2B-AF0F-43FF-8AFC-F57A52977A60}">
+<ds:datastoreItem xmlns:ds="http://schemas.openxmlformats.org/officeDocument/2006/customXml" ds:itemID="{516CA0A1-9719-42BE-A18F-21011AF1DBA7}">
   <ds:schemaRefs>
     <ds:schemaRef ds:uri="http://schemas.openxmlformats.org/officeDocument/2006/bibliography"/>
   </ds:schemaRefs>

--- a/qvantum python module.docx
+++ b/qvantum python module.docx
@@ -356,7 +356,7 @@
             </w:rPr>
             <w:fldChar w:fldCharType="separate"/>
           </w:r>
-          <w:hyperlink w:anchor="_Toc1943543" w:history="1">
+          <w:hyperlink w:anchor="_Toc2352374" w:history="1">
             <w:r>
               <w:rPr>
                 <w:rStyle w:val="Hyperlink"/>
@@ -399,7 +399,7 @@
                 <w:noProof/>
                 <w:webHidden/>
               </w:rPr>
-              <w:instrText xml:space="preserve"> PAGEREF _Toc1943543 \h </w:instrText>
+              <w:instrText xml:space="preserve"> PAGEREF _Toc2352374 \h </w:instrText>
             </w:r>
             <w:r>
               <w:rPr>
@@ -444,7 +444,7 @@
               <w:lang w:eastAsia="hu-HU"/>
             </w:rPr>
           </w:pPr>
-          <w:hyperlink w:anchor="_Toc1943544" w:history="1">
+          <w:hyperlink w:anchor="_Toc2352375" w:history="1">
             <w:r>
               <w:rPr>
                 <w:rStyle w:val="Hyperlink"/>
@@ -487,7 +487,7 @@
                 <w:noProof/>
                 <w:webHidden/>
               </w:rPr>
-              <w:instrText xml:space="preserve"> PAGEREF _Toc1943544 \h </w:instrText>
+              <w:instrText xml:space="preserve"> PAGEREF _Toc2352375 \h </w:instrText>
             </w:r>
             <w:r>
               <w:rPr>
@@ -532,7 +532,7 @@
               <w:lang w:eastAsia="hu-HU"/>
             </w:rPr>
           </w:pPr>
-          <w:hyperlink w:anchor="_Toc1943545" w:history="1">
+          <w:hyperlink w:anchor="_Toc2352376" w:history="1">
             <w:r>
               <w:rPr>
                 <w:rStyle w:val="Hyperlink"/>
@@ -575,7 +575,7 @@
                 <w:noProof/>
                 <w:webHidden/>
               </w:rPr>
-              <w:instrText xml:space="preserve"> PAGEREF _Toc1943545 \h </w:instrText>
+              <w:instrText xml:space="preserve"> PAGEREF _Toc2352376 \h </w:instrText>
             </w:r>
             <w:r>
               <w:rPr>
@@ -620,7 +620,7 @@
               <w:lang w:eastAsia="hu-HU"/>
             </w:rPr>
           </w:pPr>
-          <w:hyperlink w:anchor="_Toc1943546" w:history="1">
+          <w:hyperlink w:anchor="_Toc2352377" w:history="1">
             <w:r>
               <w:rPr>
                 <w:rStyle w:val="Hyperlink"/>
@@ -663,7 +663,7 @@
                 <w:noProof/>
                 <w:webHidden/>
               </w:rPr>
-              <w:instrText xml:space="preserve"> PAGEREF _Toc1943546 \h </w:instrText>
+              <w:instrText xml:space="preserve"> PAGEREF _Toc2352377 \h </w:instrText>
             </w:r>
             <w:r>
               <w:rPr>
@@ -708,7 +708,7 @@
               <w:lang w:eastAsia="hu-HU"/>
             </w:rPr>
           </w:pPr>
-          <w:hyperlink w:anchor="_Toc1943547" w:history="1">
+          <w:hyperlink w:anchor="_Toc2352378" w:history="1">
             <w:r>
               <w:rPr>
                 <w:rStyle w:val="Hyperlink"/>
@@ -751,7 +751,7 @@
                 <w:noProof/>
                 <w:webHidden/>
               </w:rPr>
-              <w:instrText xml:space="preserve"> PAGEREF _Toc1943547 \h </w:instrText>
+              <w:instrText xml:space="preserve"> PAGEREF _Toc2352378 \h </w:instrText>
             </w:r>
             <w:r>
               <w:rPr>
@@ -796,7 +796,7 @@
               <w:lang w:eastAsia="hu-HU"/>
             </w:rPr>
           </w:pPr>
-          <w:hyperlink w:anchor="_Toc1943548" w:history="1">
+          <w:hyperlink w:anchor="_Toc2352379" w:history="1">
             <w:r>
               <w:rPr>
                 <w:rStyle w:val="Hyperlink"/>
@@ -839,7 +839,7 @@
                 <w:noProof/>
                 <w:webHidden/>
               </w:rPr>
-              <w:instrText xml:space="preserve"> PAGEREF _Toc1943548 \h </w:instrText>
+              <w:instrText xml:space="preserve"> PAGEREF _Toc2352379 \h </w:instrText>
             </w:r>
             <w:r>
               <w:rPr>
@@ -884,7 +884,7 @@
               <w:lang w:eastAsia="hu-HU"/>
             </w:rPr>
           </w:pPr>
-          <w:hyperlink w:anchor="_Toc1943549" w:history="1">
+          <w:hyperlink w:anchor="_Toc2352380" w:history="1">
             <w:r>
               <w:rPr>
                 <w:rStyle w:val="Hyperlink"/>
@@ -927,7 +927,7 @@
                 <w:noProof/>
                 <w:webHidden/>
               </w:rPr>
-              <w:instrText xml:space="preserve"> PAGEREF _Toc1943549 \h </w:instrText>
+              <w:instrText xml:space="preserve"> PAGEREF _Toc2352380 \h </w:instrText>
             </w:r>
             <w:r>
               <w:rPr>
@@ -972,7 +972,7 @@
               <w:lang w:eastAsia="hu-HU"/>
             </w:rPr>
           </w:pPr>
-          <w:hyperlink w:anchor="_Toc1943550" w:history="1">
+          <w:hyperlink w:anchor="_Toc2352381" w:history="1">
             <w:r>
               <w:rPr>
                 <w:rStyle w:val="Hyperlink"/>
@@ -1015,7 +1015,7 @@
                 <w:noProof/>
                 <w:webHidden/>
               </w:rPr>
-              <w:instrText xml:space="preserve"> PAGEREF _Toc1943550 \h </w:instrText>
+              <w:instrText xml:space="preserve"> PAGEREF _Toc2352381 \h </w:instrText>
             </w:r>
             <w:r>
               <w:rPr>
@@ -1060,7 +1060,7 @@
               <w:lang w:eastAsia="hu-HU"/>
             </w:rPr>
           </w:pPr>
-          <w:hyperlink w:anchor="_Toc1943551" w:history="1">
+          <w:hyperlink w:anchor="_Toc2352382" w:history="1">
             <w:r>
               <w:rPr>
                 <w:rStyle w:val="Hyperlink"/>
@@ -1103,7 +1103,7 @@
                 <w:noProof/>
                 <w:webHidden/>
               </w:rPr>
-              <w:instrText xml:space="preserve"> PAGEREF _Toc1943551 \h </w:instrText>
+              <w:instrText xml:space="preserve"> PAGEREF _Toc2352382 \h </w:instrText>
             </w:r>
             <w:r>
               <w:rPr>
@@ -1148,7 +1148,7 @@
               <w:lang w:eastAsia="hu-HU"/>
             </w:rPr>
           </w:pPr>
-          <w:hyperlink w:anchor="_Toc1943552" w:history="1">
+          <w:hyperlink w:anchor="_Toc2352383" w:history="1">
             <w:r>
               <w:rPr>
                 <w:rStyle w:val="Hyperlink"/>
@@ -1191,7 +1191,7 @@
                 <w:noProof/>
                 <w:webHidden/>
               </w:rPr>
-              <w:instrText xml:space="preserve"> PAGEREF _Toc1943552 \h </w:instrText>
+              <w:instrText xml:space="preserve"> PAGEREF _Toc2352383 \h </w:instrText>
             </w:r>
             <w:r>
               <w:rPr>
@@ -1236,7 +1236,7 @@
               <w:lang w:eastAsia="hu-HU"/>
             </w:rPr>
           </w:pPr>
-          <w:hyperlink w:anchor="_Toc1943553" w:history="1">
+          <w:hyperlink w:anchor="_Toc2352384" w:history="1">
             <w:r>
               <w:rPr>
                 <w:rStyle w:val="Hyperlink"/>
@@ -1279,7 +1279,7 @@
                 <w:noProof/>
                 <w:webHidden/>
               </w:rPr>
-              <w:instrText xml:space="preserve"> PAGEREF _Toc1943553 \h </w:instrText>
+              <w:instrText xml:space="preserve"> PAGEREF _Toc2352384 \h </w:instrText>
             </w:r>
             <w:r>
               <w:rPr>
@@ -1324,7 +1324,7 @@
               <w:lang w:eastAsia="hu-HU"/>
             </w:rPr>
           </w:pPr>
-          <w:hyperlink w:anchor="_Toc1943554" w:history="1">
+          <w:hyperlink w:anchor="_Toc2352385" w:history="1">
             <w:r>
               <w:rPr>
                 <w:rStyle w:val="Hyperlink"/>
@@ -1367,7 +1367,7 @@
                 <w:noProof/>
                 <w:webHidden/>
               </w:rPr>
-              <w:instrText xml:space="preserve"> PAGEREF _Toc1943554 \h </w:instrText>
+              <w:instrText xml:space="preserve"> PAGEREF _Toc2352385 \h </w:instrText>
             </w:r>
             <w:r>
               <w:rPr>
@@ -1412,7 +1412,7 @@
               <w:lang w:eastAsia="hu-HU"/>
             </w:rPr>
           </w:pPr>
-          <w:hyperlink w:anchor="_Toc1943555" w:history="1">
+          <w:hyperlink w:anchor="_Toc2352386" w:history="1">
             <w:r>
               <w:rPr>
                 <w:rStyle w:val="Hyperlink"/>
@@ -1455,7 +1455,7 @@
                 <w:noProof/>
                 <w:webHidden/>
               </w:rPr>
-              <w:instrText xml:space="preserve"> PAGEREF _Toc1943555 \h </w:instrText>
+              <w:instrText xml:space="preserve"> PAGEREF _Toc2352386 \h </w:instrText>
             </w:r>
             <w:r>
               <w:rPr>
@@ -1500,7 +1500,7 @@
               <w:lang w:eastAsia="hu-HU"/>
             </w:rPr>
           </w:pPr>
-          <w:hyperlink w:anchor="_Toc1943556" w:history="1">
+          <w:hyperlink w:anchor="_Toc2352387" w:history="1">
             <w:r>
               <w:rPr>
                 <w:rStyle w:val="Hyperlink"/>
@@ -1543,7 +1543,7 @@
                 <w:noProof/>
                 <w:webHidden/>
               </w:rPr>
-              <w:instrText xml:space="preserve"> PAGEREF _Toc1943556 \h </w:instrText>
+              <w:instrText xml:space="preserve"> PAGEREF _Toc2352387 \h </w:instrText>
             </w:r>
             <w:r>
               <w:rPr>
@@ -1588,7 +1588,7 @@
               <w:lang w:eastAsia="hu-HU"/>
             </w:rPr>
           </w:pPr>
-          <w:hyperlink w:anchor="_Toc1943557" w:history="1">
+          <w:hyperlink w:anchor="_Toc2352388" w:history="1">
             <w:r>
               <w:rPr>
                 <w:rStyle w:val="Hyperlink"/>
@@ -1631,7 +1631,7 @@
                 <w:noProof/>
                 <w:webHidden/>
               </w:rPr>
-              <w:instrText xml:space="preserve"> PAGEREF _Toc1943557 \h </w:instrText>
+              <w:instrText xml:space="preserve"> PAGEREF _Toc2352388 \h </w:instrText>
             </w:r>
             <w:r>
               <w:rPr>
@@ -1676,7 +1676,7 @@
               <w:lang w:eastAsia="hu-HU"/>
             </w:rPr>
           </w:pPr>
-          <w:hyperlink w:anchor="_Toc1943558" w:history="1">
+          <w:hyperlink w:anchor="_Toc2352389" w:history="1">
             <w:r>
               <w:rPr>
                 <w:rStyle w:val="Hyperlink"/>
@@ -1719,7 +1719,7 @@
                 <w:noProof/>
                 <w:webHidden/>
               </w:rPr>
-              <w:instrText xml:space="preserve"> PAGEREF _Toc1943558 \h </w:instrText>
+              <w:instrText xml:space="preserve"> PAGEREF _Toc2352389 \h </w:instrText>
             </w:r>
             <w:r>
               <w:rPr>
@@ -1764,7 +1764,7 @@
               <w:lang w:eastAsia="hu-HU"/>
             </w:rPr>
           </w:pPr>
-          <w:hyperlink w:anchor="_Toc1943559" w:history="1">
+          <w:hyperlink w:anchor="_Toc2352390" w:history="1">
             <w:r>
               <w:rPr>
                 <w:rStyle w:val="Hyperlink"/>
@@ -1807,7 +1807,7 @@
                 <w:noProof/>
                 <w:webHidden/>
               </w:rPr>
-              <w:instrText xml:space="preserve"> PAGEREF _Toc1943559 \h </w:instrText>
+              <w:instrText xml:space="preserve"> PAGEREF _Toc2352390 \h </w:instrText>
             </w:r>
             <w:r>
               <w:rPr>
@@ -1852,7 +1852,7 @@
               <w:lang w:eastAsia="hu-HU"/>
             </w:rPr>
           </w:pPr>
-          <w:hyperlink w:anchor="_Toc1943560" w:history="1">
+          <w:hyperlink w:anchor="_Toc2352391" w:history="1">
             <w:r>
               <w:rPr>
                 <w:rStyle w:val="Hyperlink"/>
@@ -1895,7 +1895,7 @@
                 <w:noProof/>
                 <w:webHidden/>
               </w:rPr>
-              <w:instrText xml:space="preserve"> PAGEREF _Toc1943560 \h </w:instrText>
+              <w:instrText xml:space="preserve"> PAGEREF _Toc2352391 \h </w:instrText>
             </w:r>
             <w:r>
               <w:rPr>
@@ -1940,7 +1940,7 @@
               <w:lang w:eastAsia="hu-HU"/>
             </w:rPr>
           </w:pPr>
-          <w:hyperlink w:anchor="_Toc1943561" w:history="1">
+          <w:hyperlink w:anchor="_Toc2352392" w:history="1">
             <w:r>
               <w:rPr>
                 <w:rStyle w:val="Hyperlink"/>
@@ -1983,7 +1983,7 @@
                 <w:noProof/>
                 <w:webHidden/>
               </w:rPr>
-              <w:instrText xml:space="preserve"> PAGEREF _Toc1943561 \h </w:instrText>
+              <w:instrText xml:space="preserve"> PAGEREF _Toc2352392 \h </w:instrText>
             </w:r>
             <w:r>
               <w:rPr>
@@ -2003,7 +2003,7 @@
                 <w:noProof/>
                 <w:webHidden/>
               </w:rPr>
-              <w:t>27</w:t>
+              <w:t>28</w:t>
             </w:r>
             <w:r>
               <w:rPr>
@@ -2049,7 +2049,7 @@
       <w:pPr>
         <w:pStyle w:val="Heading1"/>
       </w:pPr>
-      <w:bookmarkStart w:id="1" w:name="_Toc1943543"/>
+      <w:bookmarkStart w:id="1" w:name="_Toc2352374"/>
       <w:r>
         <w:lastRenderedPageBreak/>
         <w:t>Introduction</w:t>
@@ -2097,7 +2097,7 @@
       <w:pPr>
         <w:pStyle w:val="Heading1"/>
       </w:pPr>
-      <w:bookmarkStart w:id="2" w:name="_Toc1943544"/>
+      <w:bookmarkStart w:id="2" w:name="_Toc2352375"/>
       <w:r>
         <w:t>Installing</w:t>
       </w:r>
@@ -2112,7 +2112,7 @@
       <w:pPr>
         <w:pStyle w:val="Heading2"/>
       </w:pPr>
-      <w:bookmarkStart w:id="3" w:name="_Toc1943545"/>
+      <w:bookmarkStart w:id="3" w:name="_Toc2352376"/>
       <w:r>
         <w:t>pip install</w:t>
       </w:r>
@@ -2181,7 +2181,7 @@
       <w:pPr>
         <w:pStyle w:val="Heading2"/>
       </w:pPr>
-      <w:bookmarkStart w:id="4" w:name="_Toc1943546"/>
+      <w:bookmarkStart w:id="4" w:name="_Toc2352377"/>
       <w:r>
         <w:t>w</w:t>
       </w:r>
@@ -2252,7 +2252,7 @@
       <w:pPr>
         <w:pStyle w:val="Heading2"/>
       </w:pPr>
-      <w:bookmarkStart w:id="5" w:name="_Toc1943547"/>
+      <w:bookmarkStart w:id="5" w:name="_Toc2352378"/>
       <w:r>
         <w:t>s</w:t>
       </w:r>
@@ -2328,7 +2328,7 @@
       <w:pPr>
         <w:pStyle w:val="Heading1"/>
       </w:pPr>
-      <w:bookmarkStart w:id="6" w:name="_Toc1943548"/>
+      <w:bookmarkStart w:id="6" w:name="_Toc2352379"/>
       <w:r>
         <w:t>Module Classes</w:t>
       </w:r>
@@ -2349,7 +2349,7 @@
       <w:pPr>
         <w:pStyle w:val="Heading2"/>
       </w:pPr>
-      <w:bookmarkStart w:id="7" w:name="_Toc1943549"/>
+      <w:bookmarkStart w:id="7" w:name="_Toc2352380"/>
       <w:r>
         <w:t>Q</w:t>
       </w:r>
@@ -4860,7 +4860,7 @@
       <w:pPr>
         <w:pStyle w:val="Heading2"/>
       </w:pPr>
-      <w:bookmarkStart w:id="8" w:name="_Toc1943550"/>
+      <w:bookmarkStart w:id="8" w:name="_Toc2352381"/>
       <w:r>
         <w:t>R</w:t>
       </w:r>
@@ -10521,7 +10521,7 @@
       <w:pPr>
         <w:pStyle w:val="Heading2"/>
       </w:pPr>
-      <w:bookmarkStart w:id="9" w:name="_Toc1943551"/>
+      <w:bookmarkStart w:id="9" w:name="_Toc2352382"/>
       <w:r>
         <w:t>G</w:t>
       </w:r>
@@ -21439,7 +21439,7 @@
       <w:pPr>
         <w:pStyle w:val="Heading2"/>
       </w:pPr>
-      <w:bookmarkStart w:id="10" w:name="_Toc1943552"/>
+      <w:bookmarkStart w:id="10" w:name="_Toc2352383"/>
       <w:r>
         <w:t>L</w:t>
       </w:r>
@@ -22644,7 +22644,7 @@
       <w:pPr>
         <w:pStyle w:val="Heading2"/>
       </w:pPr>
-      <w:bookmarkStart w:id="11" w:name="_Toc1943553"/>
+      <w:bookmarkStart w:id="11" w:name="_Toc2352384"/>
       <w:r>
         <w:t>C</w:t>
       </w:r>
@@ -24265,7 +24265,7 @@
       <w:pPr>
         <w:pStyle w:val="Heading2"/>
       </w:pPr>
-      <w:bookmarkStart w:id="12" w:name="_Toc1943554"/>
+      <w:bookmarkStart w:id="12" w:name="_Toc2352385"/>
       <w:r>
         <w:t>B</w:t>
       </w:r>
@@ -25115,7 +25115,7 @@
       <w:pPr>
         <w:pStyle w:val="Heading1"/>
       </w:pPr>
-      <w:bookmarkStart w:id="13" w:name="_Toc1943555"/>
+      <w:bookmarkStart w:id="13" w:name="_Toc2352386"/>
       <w:r>
         <w:lastRenderedPageBreak/>
         <w:t>Examples</w:t>
@@ -25140,7 +25140,7 @@
       <w:pPr>
         <w:pStyle w:val="Heading2"/>
       </w:pPr>
-      <w:bookmarkStart w:id="14" w:name="_Toc1943556"/>
+      <w:bookmarkStart w:id="14" w:name="_Toc2352387"/>
       <w:r>
         <w:t>Quantum teleportation</w:t>
       </w:r>
@@ -25820,7 +25820,7 @@
       <w:pPr>
         <w:pStyle w:val="Heading2"/>
       </w:pPr>
-      <w:bookmarkStart w:id="15" w:name="_Toc1943557"/>
+      <w:bookmarkStart w:id="15" w:name="_Toc2352388"/>
       <w:r>
         <w:t>Grover’s algorithm</w:t>
       </w:r>
@@ -26659,22 +26659,17 @@
       <w:pPr>
         <w:pStyle w:val="Heading1"/>
       </w:pPr>
-      <w:bookmarkStart w:id="16" w:name="_Toc1943558"/>
+      <w:bookmarkStart w:id="16" w:name="_Toc2352389"/>
       <w:r>
         <w:t>Notes</w:t>
       </w:r>
       <w:bookmarkEnd w:id="16"/>
     </w:p>
     <w:p>
-      <w:r>
-        <w:t>xxx</w:t>
-      </w:r>
-    </w:p>
-    <w:p>
       <w:pPr>
         <w:pStyle w:val="Heading2"/>
       </w:pPr>
-      <w:bookmarkStart w:id="17" w:name="_Toc1943559"/>
+      <w:bookmarkStart w:id="17" w:name="_Toc2352390"/>
       <w:r>
         <w:t>Module reading error</w:t>
       </w:r>
@@ -26682,14 +26677,44 @@
     </w:p>
     <w:p>
       <w:r>
-        <w:t>xxx</w:t>
+        <w:t>If there is some error after the installation of the module then it’s possible that there is some missconfiguration in the local variable parameters. In that case try to load the module using the actual path in the local system</w:t>
+      </w:r>
+    </w:p>
+    <w:p>
+      <w:proofErr w:type="gramStart"/>
+      <w:r>
+        <w:t>import</w:t>
+      </w:r>
+      <w:proofErr w:type="gramEnd"/>
+      <w:r>
+        <w:t xml:space="preserve"> sys</w:t>
+      </w:r>
+    </w:p>
+    <w:p>
+      <w:proofErr w:type="gramStart"/>
+      <w:r>
+        <w:t>sys.path.append</w:t>
+      </w:r>
+      <w:proofErr w:type="gramEnd"/>
+      <w:r>
+        <w:t>(’path\to\your\module’)</w:t>
+      </w:r>
+    </w:p>
+    <w:p>
+      <w:proofErr w:type="gramStart"/>
+      <w:r>
+        <w:t>import</w:t>
+      </w:r>
+      <w:proofErr w:type="gramEnd"/>
+      <w:r>
+        <w:t xml:space="preserve"> qvantum</w:t>
       </w:r>
     </w:p>
     <w:p>
       <w:pPr>
         <w:pStyle w:val="Heading2"/>
       </w:pPr>
-      <w:bookmarkStart w:id="18" w:name="_Toc1943560"/>
+      <w:bookmarkStart w:id="18" w:name="_Toc2352391"/>
       <w:r>
         <w:t>Deleting a qubit from register</w:t>
       </w:r>
@@ -26697,22 +26722,29 @@
     </w:p>
     <w:p>
       <w:r>
-        <w:t>xxx</w:t>
+        <w:t>it is possible that using the delete method of an object of the Register class the result is not what was expected. It’s because in quantum mechanics there are states which are cannot be described by the product of two different quantum states. This states are called quantum entanglement. Please be careful during using this method. Developing alternative ways to come over this problem is in progress.</w:t>
       </w:r>
     </w:p>
     <w:p>
       <w:pPr>
         <w:pStyle w:val="Heading2"/>
       </w:pPr>
-      <w:bookmarkStart w:id="19" w:name="_Toc1943561"/>
-      <w:r>
+      <w:bookmarkStart w:id="19" w:name="_Toc2352392"/>
+      <w:r>
+        <w:lastRenderedPageBreak/>
         <w:t>Ѱ sign in python2</w:t>
       </w:r>
       <w:bookmarkEnd w:id="19"/>
     </w:p>
     <w:p>
       <w:r>
-        <w:t>xxx</w:t>
+        <w:t xml:space="preserve">Using python2, the state symbol </w:t>
+      </w:r>
+      <w:r>
+        <w:t>Ѱ</w:t>
+      </w:r>
+      <w:r>
+        <w:t xml:space="preserve"> may not be displayed correctly. Unfortunatley this problem can not be solved on just the code level, the display also depends on the current local system parameters. Try to modify that if you encounter this problem.</w:t>
       </w:r>
     </w:p>
     <w:sectPr>
@@ -26783,7 +26815,7 @@
           <w:rPr>
             <w:noProof/>
           </w:rPr>
-          <w:t>20</w:t>
+          <w:t>1</w:t>
         </w:r>
         <w:r>
           <w:fldChar w:fldCharType="end"/>
@@ -27094,7 +27126,7 @@
       <w:rPr>
         <w:noProof/>
       </w:rPr>
-      <w:t>Module Classes</w:t>
+      <w:t>Introduction</w:t>
     </w:r>
     <w:r>
       <w:rPr>
@@ -29512,7 +29544,7 @@
 </file>
 
 <file path=customXml/itemProps2.xml><?xml version="1.0" encoding="utf-8"?>
-<ds:datastoreItem xmlns:ds="http://schemas.openxmlformats.org/officeDocument/2006/customXml" ds:itemID="{516CA0A1-9719-42BE-A18F-21011AF1DBA7}">
+<ds:datastoreItem xmlns:ds="http://schemas.openxmlformats.org/officeDocument/2006/customXml" ds:itemID="{C7F1DAD1-1A58-49DD-B2A2-2FEE1A38BD3F}">
   <ds:schemaRefs>
     <ds:schemaRef ds:uri="http://schemas.openxmlformats.org/officeDocument/2006/bibliography"/>
   </ds:schemaRefs>

--- a/qvantum python module.docx
+++ b/qvantum python module.docx
@@ -7055,703 +7055,701 @@
         <w:tab/>
         <w:t>import qvantum</w:t>
       </w:r>
-      <w:bookmarkStart w:id="7" w:name="_GoBack"/>
+    </w:p>
+    <w:p>
+      <w:pPr>
+        <w:rPr>
+          <w:rStyle w:val="Emphasis"/>
+          <w:i w:val="0"/>
+          <w:iCs w:val="0"/>
+        </w:rPr>
+      </w:pPr>
+      <w:r>
+        <w:rPr>
+          <w:rStyle w:val="Emphasis"/>
+          <w:i w:val="0"/>
+        </w:rPr>
+        <w:tab/>
+      </w:r>
+      <w:r>
+        <w:rPr>
+          <w:rStyle w:val="Emphasis"/>
+          <w:i w:val="0"/>
+        </w:rPr>
+        <w:tab/>
+      </w:r>
+      <w:r>
+        <w:rPr>
+          <w:rStyle w:val="Emphasis"/>
+          <w:i w:val="0"/>
+          <w:iCs w:val="0"/>
+        </w:rPr>
+        <w:t>q1 = qvantum.Random_Qubit()</w:t>
+      </w:r>
+    </w:p>
+    <w:p>
+      <w:pPr>
+        <w:rPr>
+          <w:rStyle w:val="Emphasis"/>
+          <w:i w:val="0"/>
+          <w:iCs w:val="0"/>
+        </w:rPr>
+      </w:pPr>
+      <w:r>
+        <w:rPr>
+          <w:rStyle w:val="Emphasis"/>
+          <w:i w:val="0"/>
+          <w:iCs w:val="0"/>
+        </w:rPr>
+        <w:tab/>
+      </w:r>
+      <w:r>
+        <w:rPr>
+          <w:rStyle w:val="Emphasis"/>
+          <w:i w:val="0"/>
+          <w:iCs w:val="0"/>
+        </w:rPr>
+        <w:tab/>
+        <w:t>q2 = qvantum.Random_Qubit()</w:t>
+      </w:r>
+    </w:p>
+    <w:p>
+      <w:pPr>
+        <w:rPr>
+          <w:rStyle w:val="Emphasis"/>
+          <w:i w:val="0"/>
+          <w:iCs w:val="0"/>
+        </w:rPr>
+      </w:pPr>
+      <w:r>
+        <w:rPr>
+          <w:rStyle w:val="Emphasis"/>
+          <w:i w:val="0"/>
+          <w:iCs w:val="0"/>
+        </w:rPr>
+        <w:tab/>
+      </w:r>
+      <w:r>
+        <w:rPr>
+          <w:rStyle w:val="Emphasis"/>
+          <w:i w:val="0"/>
+          <w:iCs w:val="0"/>
+        </w:rPr>
+        <w:tab/>
+        <w:t>q3 = qvantum.Random_Qubit()</w:t>
+      </w:r>
+    </w:p>
+    <w:p>
+      <w:pPr>
+        <w:rPr>
+          <w:rStyle w:val="Emphasis"/>
+          <w:i w:val="0"/>
+          <w:iCs w:val="0"/>
+        </w:rPr>
+      </w:pPr>
+      <w:r>
+        <w:rPr>
+          <w:rStyle w:val="Emphasis"/>
+          <w:i w:val="0"/>
+          <w:iCs w:val="0"/>
+        </w:rPr>
+        <w:tab/>
+      </w:r>
+      <w:r>
+        <w:rPr>
+          <w:rStyle w:val="Emphasis"/>
+          <w:i w:val="0"/>
+          <w:iCs w:val="0"/>
+        </w:rPr>
+        <w:tab/>
+        <w:t>r = qvantum.Register([q1, q2, q3])</w:t>
+      </w:r>
+    </w:p>
+    <w:p>
+      <w:pPr>
+        <w:rPr>
+          <w:rStyle w:val="Emphasis"/>
+          <w:i w:val="0"/>
+          <w:iCs w:val="0"/>
+        </w:rPr>
+      </w:pPr>
+      <w:r>
+        <w:rPr>
+          <w:rStyle w:val="Emphasis"/>
+          <w:i w:val="0"/>
+          <w:iCs w:val="0"/>
+        </w:rPr>
+        <w:tab/>
+      </w:r>
+      <w:r>
+        <w:rPr>
+          <w:rStyle w:val="Emphasis"/>
+          <w:i w:val="0"/>
+          <w:iCs w:val="0"/>
+        </w:rPr>
+        <w:tab/>
+        <w:t>r.show()</w:t>
+      </w:r>
+    </w:p>
+    <w:p>
+      <w:pPr>
+        <w:rPr>
+          <w:rStyle w:val="Emphasis"/>
+          <w:i w:val="0"/>
+          <w:iCs w:val="0"/>
+        </w:rPr>
+      </w:pPr>
+      <w:r>
+        <w:rPr>
+          <w:rStyle w:val="Emphasis"/>
+          <w:i w:val="0"/>
+          <w:iCs w:val="0"/>
+        </w:rPr>
+        <w:tab/>
+      </w:r>
+      <w:r>
+        <w:rPr>
+          <w:rStyle w:val="Emphasis"/>
+          <w:i w:val="0"/>
+          <w:iCs w:val="0"/>
+        </w:rPr>
+        <w:tab/>
+        <w:t>r.delete_qubit(3)</w:t>
+      </w:r>
+    </w:p>
+    <w:p>
+      <w:pPr>
+        <w:rPr>
+          <w:rStyle w:val="Emphasis"/>
+          <w:i w:val="0"/>
+          <w:iCs w:val="0"/>
+        </w:rPr>
+      </w:pPr>
+      <w:r>
+        <w:rPr>
+          <w:rStyle w:val="Emphasis"/>
+          <w:i w:val="0"/>
+          <w:iCs w:val="0"/>
+        </w:rPr>
+        <w:tab/>
+      </w:r>
+      <w:r>
+        <w:rPr>
+          <w:rStyle w:val="Emphasis"/>
+          <w:i w:val="0"/>
+          <w:iCs w:val="0"/>
+        </w:rPr>
+        <w:tab/>
+        <w:t>r.delete_qubit()</w:t>
+      </w:r>
+    </w:p>
+    <w:p>
+      <w:pPr>
+        <w:rPr>
+          <w:rStyle w:val="Emphasis"/>
+          <w:i w:val="0"/>
+          <w:iCs w:val="0"/>
+        </w:rPr>
+      </w:pPr>
+      <w:r>
+        <w:rPr>
+          <w:rStyle w:val="Emphasis"/>
+          <w:i w:val="0"/>
+          <w:iCs w:val="0"/>
+        </w:rPr>
+        <w:tab/>
+      </w:r>
+      <w:r>
+        <w:rPr>
+          <w:rStyle w:val="Emphasis"/>
+          <w:i w:val="0"/>
+          <w:iCs w:val="0"/>
+        </w:rPr>
+        <w:tab/>
+        <w:t>r.delete_qubit(1)</w:t>
+      </w:r>
+    </w:p>
+    <w:p>
+      <w:pPr>
+        <w:rPr>
+          <w:rStyle w:val="Emphasis"/>
+          <w:i w:val="0"/>
+          <w:iCs w:val="0"/>
+        </w:rPr>
+      </w:pPr>
+      <w:r>
+        <w:rPr>
+          <w:rStyle w:val="Emphasis"/>
+          <w:i w:val="0"/>
+          <w:iCs w:val="0"/>
+        </w:rPr>
+        <w:tab/>
+      </w:r>
+      <w:r>
+        <w:rPr>
+          <w:rStyle w:val="Emphasis"/>
+          <w:i w:val="0"/>
+          <w:iCs w:val="0"/>
+        </w:rPr>
+        <w:tab/>
+        <w:t>r.show()</w:t>
+      </w:r>
+    </w:p>
+    <w:p>
+      <w:pPr>
+        <w:rPr>
+          <w:rStyle w:val="Emphasis"/>
+          <w:iCs w:val="0"/>
+        </w:rPr>
+      </w:pPr>
+      <w:r>
+        <w:rPr>
+          <w:rStyle w:val="Emphasis"/>
+          <w:iCs w:val="0"/>
+        </w:rPr>
+        <w:t>qvantum.Register.insert_qubit(q, nth)</w:t>
+      </w:r>
+    </w:p>
+    <w:p>
+      <w:pPr>
+        <w:rPr>
+          <w:rStyle w:val="Emphasis"/>
+          <w:i w:val="0"/>
+        </w:rPr>
+      </w:pPr>
+      <w:r>
+        <w:rPr>
+          <w:rStyle w:val="Emphasis"/>
+          <w:i w:val="0"/>
+          <w:iCs w:val="0"/>
+        </w:rPr>
+        <w:t xml:space="preserve">This method inserts a given qubit into a register. </w:t>
+      </w:r>
+      <w:r>
+        <w:rPr>
+          <w:rStyle w:val="Emphasis"/>
+          <w:i w:val="0"/>
+        </w:rPr>
+        <w:t>The input parameter must be an integer corresponding to the number of qubits in the register.</w:t>
+      </w:r>
+    </w:p>
+    <w:p>
+      <w:pPr>
+        <w:rPr>
+          <w:rStyle w:val="Emphasis"/>
+          <w:i w:val="0"/>
+        </w:rPr>
+      </w:pPr>
+      <w:r>
+        <w:rPr>
+          <w:rStyle w:val="Emphasis"/>
+          <w:i w:val="0"/>
+        </w:rPr>
+        <w:tab/>
+        <w:t>Parameters:</w:t>
+      </w:r>
+    </w:p>
+    <w:p>
+      <w:pPr>
+        <w:rPr>
+          <w:rStyle w:val="Emphasis"/>
+          <w:i w:val="0"/>
+        </w:rPr>
+      </w:pPr>
+      <w:r>
+        <w:rPr>
+          <w:rStyle w:val="Emphasis"/>
+          <w:i w:val="0"/>
+        </w:rPr>
+        <w:lastRenderedPageBreak/>
+        <w:tab/>
+      </w:r>
+      <w:r>
+        <w:rPr>
+          <w:rStyle w:val="Emphasis"/>
+          <w:i w:val="0"/>
+        </w:rPr>
+        <w:tab/>
+        <w:t>q: Qubit or Random_Qubit</w:t>
+      </w:r>
+    </w:p>
+    <w:p>
+      <w:pPr>
+        <w:ind w:left="708" w:firstLine="708"/>
+        <w:rPr>
+          <w:rStyle w:val="Emphasis"/>
+          <w:i w:val="0"/>
+        </w:rPr>
+      </w:pPr>
+      <w:r>
+        <w:rPr>
+          <w:rStyle w:val="Emphasis"/>
+          <w:i w:val="0"/>
+        </w:rPr>
+        <w:t>nth: int</w:t>
+      </w:r>
+    </w:p>
+    <w:p>
+      <w:pPr>
+        <w:rPr>
+          <w:rStyle w:val="Emphasis"/>
+          <w:i w:val="0"/>
+        </w:rPr>
+      </w:pPr>
+      <w:r>
+        <w:rPr>
+          <w:rStyle w:val="Emphasis"/>
+          <w:i w:val="0"/>
+        </w:rPr>
+        <w:tab/>
+      </w:r>
+      <w:r>
+        <w:rPr>
+          <w:rStyle w:val="Emphasis"/>
+          <w:i w:val="0"/>
+        </w:rPr>
+        <w:t>Example:</w:t>
+      </w:r>
+    </w:p>
+    <w:p>
+      <w:pPr>
+        <w:rPr>
+          <w:rStyle w:val="Emphasis"/>
+          <w:i w:val="0"/>
+        </w:rPr>
+      </w:pPr>
+      <w:r>
+        <w:rPr>
+          <w:rStyle w:val="Emphasis"/>
+          <w:i w:val="0"/>
+        </w:rPr>
+        <w:tab/>
+      </w:r>
+      <w:r>
+        <w:rPr>
+          <w:rStyle w:val="Emphasis"/>
+          <w:i w:val="0"/>
+        </w:rPr>
+        <w:tab/>
+        <w:t>import qvantum</w:t>
+      </w:r>
+    </w:p>
+    <w:p>
+      <w:pPr>
+        <w:rPr>
+          <w:rStyle w:val="Emphasis"/>
+          <w:i w:val="0"/>
+        </w:rPr>
+      </w:pPr>
+      <w:r>
+        <w:rPr>
+          <w:rStyle w:val="Emphasis"/>
+          <w:i w:val="0"/>
+        </w:rPr>
+        <w:tab/>
+      </w:r>
+      <w:r>
+        <w:rPr>
+          <w:rStyle w:val="Emphasis"/>
+          <w:i w:val="0"/>
+        </w:rPr>
+        <w:tab/>
+        <w:t>q1 = qvantum.Random_Qubit()</w:t>
+      </w:r>
+    </w:p>
+    <w:p>
+      <w:pPr>
+        <w:rPr>
+          <w:rStyle w:val="Emphasis"/>
+          <w:i w:val="0"/>
+        </w:rPr>
+      </w:pPr>
+      <w:r>
+        <w:rPr>
+          <w:rStyle w:val="Emphasis"/>
+          <w:i w:val="0"/>
+        </w:rPr>
+        <w:tab/>
+      </w:r>
+      <w:r>
+        <w:rPr>
+          <w:rStyle w:val="Emphasis"/>
+          <w:i w:val="0"/>
+        </w:rPr>
+        <w:tab/>
+        <w:t>q2 = qvantum.Random_Qubit()</w:t>
+      </w:r>
+    </w:p>
+    <w:p>
+      <w:pPr>
+        <w:rPr>
+          <w:rStyle w:val="Emphasis"/>
+          <w:i w:val="0"/>
+        </w:rPr>
+      </w:pPr>
+      <w:r>
+        <w:rPr>
+          <w:rStyle w:val="Emphasis"/>
+          <w:i w:val="0"/>
+        </w:rPr>
+        <w:tab/>
+      </w:r>
+      <w:r>
+        <w:rPr>
+          <w:rStyle w:val="Emphasis"/>
+          <w:i w:val="0"/>
+        </w:rPr>
+        <w:tab/>
+        <w:t>r = qvantum.Register([q1, q2])</w:t>
+      </w:r>
+    </w:p>
+    <w:p>
+      <w:pPr>
+        <w:rPr>
+          <w:rStyle w:val="Emphasis"/>
+          <w:i w:val="0"/>
+        </w:rPr>
+      </w:pPr>
+      <w:r>
+        <w:rPr>
+          <w:rStyle w:val="Emphasis"/>
+          <w:i w:val="0"/>
+        </w:rPr>
+        <w:tab/>
+      </w:r>
+      <w:r>
+        <w:rPr>
+          <w:rStyle w:val="Emphasis"/>
+          <w:i w:val="0"/>
+        </w:rPr>
+        <w:tab/>
+        <w:t>r.show()</w:t>
+      </w:r>
+    </w:p>
+    <w:p>
+      <w:pPr>
+        <w:rPr>
+          <w:rStyle w:val="Emphasis"/>
+          <w:i w:val="0"/>
+        </w:rPr>
+      </w:pPr>
+      <w:r>
+        <w:rPr>
+          <w:rStyle w:val="Emphasis"/>
+          <w:i w:val="0"/>
+        </w:rPr>
+        <w:tab/>
+      </w:r>
+      <w:r>
+        <w:rPr>
+          <w:rStyle w:val="Emphasis"/>
+          <w:i w:val="0"/>
+        </w:rPr>
+        <w:tab/>
+        <w:t>q3 = qvantum.Random_Qubit()</w:t>
+      </w:r>
+    </w:p>
+    <w:p>
+      <w:pPr>
+        <w:rPr>
+          <w:rStyle w:val="Emphasis"/>
+          <w:i w:val="0"/>
+        </w:rPr>
+      </w:pPr>
+      <w:r>
+        <w:rPr>
+          <w:rStyle w:val="Emphasis"/>
+          <w:i w:val="0"/>
+        </w:rPr>
+        <w:tab/>
+      </w:r>
+      <w:r>
+        <w:rPr>
+          <w:rStyle w:val="Emphasis"/>
+          <w:i w:val="0"/>
+        </w:rPr>
+        <w:tab/>
+        <w:t>r.insert_qubit(q3, 3)</w:t>
+      </w:r>
+    </w:p>
+    <w:p>
+      <w:pPr>
+        <w:rPr>
+          <w:rStyle w:val="Emphasis"/>
+          <w:i w:val="0"/>
+        </w:rPr>
+      </w:pPr>
+      <w:r>
+        <w:rPr>
+          <w:rStyle w:val="Emphasis"/>
+          <w:i w:val="0"/>
+        </w:rPr>
+        <w:tab/>
+      </w:r>
+      <w:r>
+        <w:rPr>
+          <w:rStyle w:val="Emphasis"/>
+          <w:i w:val="0"/>
+        </w:rPr>
+        <w:tab/>
+        <w:t>r.insert_qubit(, 2)</w:t>
+      </w:r>
+    </w:p>
+    <w:p>
+      <w:pPr>
+        <w:rPr>
+          <w:rStyle w:val="Emphasis"/>
+          <w:i w:val="0"/>
+        </w:rPr>
+      </w:pPr>
+      <w:r>
+        <w:rPr>
+          <w:rStyle w:val="Emphasis"/>
+          <w:i w:val="0"/>
+        </w:rPr>
+        <w:tab/>
+      </w:r>
+      <w:r>
+        <w:rPr>
+          <w:rStyle w:val="Emphasis"/>
+          <w:i w:val="0"/>
+        </w:rPr>
+        <w:tab/>
+        <w:t>r.insert_qubit(’red’, 2)</w:t>
+      </w:r>
+    </w:p>
+    <w:p>
+      <w:pPr>
+        <w:rPr>
+          <w:rStyle w:val="Emphasis"/>
+          <w:i w:val="0"/>
+        </w:rPr>
+      </w:pPr>
+      <w:r>
+        <w:rPr>
+          <w:rStyle w:val="Emphasis"/>
+          <w:i w:val="0"/>
+        </w:rPr>
+        <w:tab/>
+      </w:r>
+      <w:r>
+        <w:rPr>
+          <w:rStyle w:val="Emphasis"/>
+          <w:i w:val="0"/>
+        </w:rPr>
+        <w:tab/>
+        <w:t>r.insert_qubit(q3, 2)</w:t>
+      </w:r>
+    </w:p>
+    <w:p>
+      <w:pPr>
+        <w:rPr>
+          <w:rStyle w:val="Emphasis"/>
+          <w:i w:val="0"/>
+        </w:rPr>
+      </w:pPr>
+      <w:r>
+        <w:rPr>
+          <w:rStyle w:val="Emphasis"/>
+          <w:i w:val="0"/>
+        </w:rPr>
+        <w:tab/>
+      </w:r>
+      <w:r>
+        <w:rPr>
+          <w:rStyle w:val="Emphasis"/>
+          <w:i w:val="0"/>
+        </w:rPr>
+        <w:tab/>
+        <w:t>r.show()</w:t>
+      </w:r>
+    </w:p>
+    <w:p>
+      <w:pPr>
+        <w:rPr>
+          <w:rStyle w:val="Emphasis"/>
+          <w:i w:val="0"/>
+        </w:rPr>
+      </w:pPr>
+      <w:r>
+        <w:rPr>
+          <w:rStyle w:val="Emphasis"/>
+          <w:i w:val="0"/>
+        </w:rPr>
+        <w:tab/>
+      </w:r>
+      <w:r>
+        <w:rPr>
+          <w:rStyle w:val="Emphasis"/>
+          <w:i w:val="0"/>
+        </w:rPr>
+        <w:tab/>
+        <w:t>r.insert_qubit(q3, 2)</w:t>
+      </w:r>
+    </w:p>
+    <w:p>
+      <w:pPr>
+        <w:rPr>
+          <w:rStyle w:val="Emphasis"/>
+          <w:i w:val="0"/>
+        </w:rPr>
+      </w:pPr>
+      <w:r>
+        <w:rPr>
+          <w:rStyle w:val="Emphasis"/>
+          <w:i w:val="0"/>
+        </w:rPr>
+        <w:tab/>
+      </w:r>
+      <w:r>
+        <w:rPr>
+          <w:rStyle w:val="Emphasis"/>
+          <w:i w:val="0"/>
+        </w:rPr>
+        <w:tab/>
+        <w:t>r.show()</w:t>
+      </w:r>
+    </w:p>
+    <w:p>
+      <w:pPr>
+        <w:rPr>
+          <w:rStyle w:val="Emphasis"/>
+        </w:rPr>
+      </w:pPr>
+      <w:r>
+        <w:rPr>
+          <w:rStyle w:val="Emphasis"/>
+        </w:rPr>
+        <w:t>qvantum.check_register.py</w:t>
+      </w:r>
+    </w:p>
+    <w:p>
+      <w:pPr>
+        <w:rPr>
+          <w:rStyle w:val="Emphasis"/>
+          <w:i w:val="0"/>
+        </w:rPr>
+      </w:pPr>
+      <w:r>
+        <w:rPr>
+          <w:rStyle w:val="Emphasis"/>
+          <w:i w:val="0"/>
+        </w:rPr>
+        <w:t>This is the decorator file and is used to check the arguments when a method is called with parameters.</w:t>
+      </w:r>
+    </w:p>
+    <w:p>
+      <w:pPr>
+        <w:pStyle w:val="Heading2"/>
+      </w:pPr>
+      <w:bookmarkStart w:id="7" w:name="_Toc2352382"/>
+      <w:r>
+        <w:t>G</w:t>
+      </w:r>
+      <w:r>
+        <w:t>ate class</w:t>
+      </w:r>
       <w:bookmarkEnd w:id="7"/>
-    </w:p>
-    <w:p>
-      <w:pPr>
-        <w:rPr>
-          <w:rStyle w:val="Emphasis"/>
-          <w:i w:val="0"/>
-          <w:iCs w:val="0"/>
-        </w:rPr>
-      </w:pPr>
-      <w:r>
-        <w:rPr>
-          <w:rStyle w:val="Emphasis"/>
-          <w:i w:val="0"/>
-        </w:rPr>
-        <w:tab/>
-      </w:r>
-      <w:r>
-        <w:rPr>
-          <w:rStyle w:val="Emphasis"/>
-          <w:i w:val="0"/>
-        </w:rPr>
-        <w:tab/>
-      </w:r>
-      <w:r>
-        <w:rPr>
-          <w:rStyle w:val="Emphasis"/>
-          <w:i w:val="0"/>
-          <w:iCs w:val="0"/>
-        </w:rPr>
-        <w:t>q1 = qvantum.Random_Qubit()</w:t>
-      </w:r>
-    </w:p>
-    <w:p>
-      <w:pPr>
-        <w:rPr>
-          <w:rStyle w:val="Emphasis"/>
-          <w:i w:val="0"/>
-          <w:iCs w:val="0"/>
-        </w:rPr>
-      </w:pPr>
-      <w:r>
-        <w:rPr>
-          <w:rStyle w:val="Emphasis"/>
-          <w:i w:val="0"/>
-          <w:iCs w:val="0"/>
-        </w:rPr>
-        <w:tab/>
-      </w:r>
-      <w:r>
-        <w:rPr>
-          <w:rStyle w:val="Emphasis"/>
-          <w:i w:val="0"/>
-          <w:iCs w:val="0"/>
-        </w:rPr>
-        <w:tab/>
-        <w:t>q2 = qvantum.Random_Qubit()</w:t>
-      </w:r>
-    </w:p>
-    <w:p>
-      <w:pPr>
-        <w:rPr>
-          <w:rStyle w:val="Emphasis"/>
-          <w:i w:val="0"/>
-          <w:iCs w:val="0"/>
-        </w:rPr>
-      </w:pPr>
-      <w:r>
-        <w:rPr>
-          <w:rStyle w:val="Emphasis"/>
-          <w:i w:val="0"/>
-          <w:iCs w:val="0"/>
-        </w:rPr>
-        <w:tab/>
-      </w:r>
-      <w:r>
-        <w:rPr>
-          <w:rStyle w:val="Emphasis"/>
-          <w:i w:val="0"/>
-          <w:iCs w:val="0"/>
-        </w:rPr>
-        <w:tab/>
-        <w:t>q3 = qvantum.Random_Qubit()</w:t>
-      </w:r>
-    </w:p>
-    <w:p>
-      <w:pPr>
-        <w:rPr>
-          <w:rStyle w:val="Emphasis"/>
-          <w:i w:val="0"/>
-          <w:iCs w:val="0"/>
-        </w:rPr>
-      </w:pPr>
-      <w:r>
-        <w:rPr>
-          <w:rStyle w:val="Emphasis"/>
-          <w:i w:val="0"/>
-          <w:iCs w:val="0"/>
-        </w:rPr>
-        <w:tab/>
-      </w:r>
-      <w:r>
-        <w:rPr>
-          <w:rStyle w:val="Emphasis"/>
-          <w:i w:val="0"/>
-          <w:iCs w:val="0"/>
-        </w:rPr>
-        <w:tab/>
-        <w:t>r = qvantum.Register([q1, q2, q3])</w:t>
-      </w:r>
-    </w:p>
-    <w:p>
-      <w:pPr>
-        <w:rPr>
-          <w:rStyle w:val="Emphasis"/>
-          <w:i w:val="0"/>
-          <w:iCs w:val="0"/>
-        </w:rPr>
-      </w:pPr>
-      <w:r>
-        <w:rPr>
-          <w:rStyle w:val="Emphasis"/>
-          <w:i w:val="0"/>
-          <w:iCs w:val="0"/>
-        </w:rPr>
-        <w:tab/>
-      </w:r>
-      <w:r>
-        <w:rPr>
-          <w:rStyle w:val="Emphasis"/>
-          <w:i w:val="0"/>
-          <w:iCs w:val="0"/>
-        </w:rPr>
-        <w:tab/>
-        <w:t>r.show()</w:t>
-      </w:r>
-    </w:p>
-    <w:p>
-      <w:pPr>
-        <w:rPr>
-          <w:rStyle w:val="Emphasis"/>
-          <w:i w:val="0"/>
-          <w:iCs w:val="0"/>
-        </w:rPr>
-      </w:pPr>
-      <w:r>
-        <w:rPr>
-          <w:rStyle w:val="Emphasis"/>
-          <w:i w:val="0"/>
-          <w:iCs w:val="0"/>
-        </w:rPr>
-        <w:tab/>
-      </w:r>
-      <w:r>
-        <w:rPr>
-          <w:rStyle w:val="Emphasis"/>
-          <w:i w:val="0"/>
-          <w:iCs w:val="0"/>
-        </w:rPr>
-        <w:tab/>
-        <w:t>r.delete_qubit(3)</w:t>
-      </w:r>
-    </w:p>
-    <w:p>
-      <w:pPr>
-        <w:rPr>
-          <w:rStyle w:val="Emphasis"/>
-          <w:i w:val="0"/>
-          <w:iCs w:val="0"/>
-        </w:rPr>
-      </w:pPr>
-      <w:r>
-        <w:rPr>
-          <w:rStyle w:val="Emphasis"/>
-          <w:i w:val="0"/>
-          <w:iCs w:val="0"/>
-        </w:rPr>
-        <w:tab/>
-      </w:r>
-      <w:r>
-        <w:rPr>
-          <w:rStyle w:val="Emphasis"/>
-          <w:i w:val="0"/>
-          <w:iCs w:val="0"/>
-        </w:rPr>
-        <w:tab/>
-        <w:t>r.delete_qubit()</w:t>
-      </w:r>
-    </w:p>
-    <w:p>
-      <w:pPr>
-        <w:rPr>
-          <w:rStyle w:val="Emphasis"/>
-          <w:i w:val="0"/>
-          <w:iCs w:val="0"/>
-        </w:rPr>
-      </w:pPr>
-      <w:r>
-        <w:rPr>
-          <w:rStyle w:val="Emphasis"/>
-          <w:i w:val="0"/>
-          <w:iCs w:val="0"/>
-        </w:rPr>
-        <w:tab/>
-      </w:r>
-      <w:r>
-        <w:rPr>
-          <w:rStyle w:val="Emphasis"/>
-          <w:i w:val="0"/>
-          <w:iCs w:val="0"/>
-        </w:rPr>
-        <w:tab/>
-        <w:t>r.delete_qubit(1)</w:t>
-      </w:r>
-    </w:p>
-    <w:p>
-      <w:pPr>
-        <w:rPr>
-          <w:rStyle w:val="Emphasis"/>
-          <w:i w:val="0"/>
-          <w:iCs w:val="0"/>
-        </w:rPr>
-      </w:pPr>
-      <w:r>
-        <w:rPr>
-          <w:rStyle w:val="Emphasis"/>
-          <w:i w:val="0"/>
-          <w:iCs w:val="0"/>
-        </w:rPr>
-        <w:tab/>
-      </w:r>
-      <w:r>
-        <w:rPr>
-          <w:rStyle w:val="Emphasis"/>
-          <w:i w:val="0"/>
-          <w:iCs w:val="0"/>
-        </w:rPr>
-        <w:tab/>
-        <w:t>r.show()</w:t>
-      </w:r>
-    </w:p>
-    <w:p>
-      <w:pPr>
-        <w:rPr>
-          <w:rStyle w:val="Emphasis"/>
-          <w:iCs w:val="0"/>
-        </w:rPr>
-      </w:pPr>
-      <w:r>
-        <w:rPr>
-          <w:rStyle w:val="Emphasis"/>
-          <w:iCs w:val="0"/>
-        </w:rPr>
-        <w:t>qvantum.Register.insert_qubit(q, nth)</w:t>
-      </w:r>
-    </w:p>
-    <w:p>
-      <w:pPr>
-        <w:rPr>
-          <w:rStyle w:val="Emphasis"/>
-          <w:i w:val="0"/>
-        </w:rPr>
-      </w:pPr>
-      <w:r>
-        <w:rPr>
-          <w:rStyle w:val="Emphasis"/>
-          <w:i w:val="0"/>
-          <w:iCs w:val="0"/>
-        </w:rPr>
-        <w:t xml:space="preserve">This method inserts a given qubit into a register. </w:t>
-      </w:r>
-      <w:r>
-        <w:rPr>
-          <w:rStyle w:val="Emphasis"/>
-          <w:i w:val="0"/>
-        </w:rPr>
-        <w:t>The input parameter must be an integer corresponding to the number of qubits in the register.</w:t>
-      </w:r>
-    </w:p>
-    <w:p>
-      <w:pPr>
-        <w:rPr>
-          <w:rStyle w:val="Emphasis"/>
-          <w:i w:val="0"/>
-        </w:rPr>
-      </w:pPr>
-      <w:r>
-        <w:rPr>
-          <w:rStyle w:val="Emphasis"/>
-          <w:i w:val="0"/>
-        </w:rPr>
-        <w:tab/>
-        <w:t>Parameters:</w:t>
-      </w:r>
-    </w:p>
-    <w:p>
-      <w:pPr>
-        <w:rPr>
-          <w:rStyle w:val="Emphasis"/>
-          <w:i w:val="0"/>
-        </w:rPr>
-      </w:pPr>
-      <w:r>
-        <w:rPr>
-          <w:rStyle w:val="Emphasis"/>
-          <w:i w:val="0"/>
-        </w:rPr>
-        <w:lastRenderedPageBreak/>
-        <w:tab/>
-      </w:r>
-      <w:r>
-        <w:rPr>
-          <w:rStyle w:val="Emphasis"/>
-          <w:i w:val="0"/>
-        </w:rPr>
-        <w:tab/>
-        <w:t>q: Qubit or Random_Qubit</w:t>
-      </w:r>
-    </w:p>
-    <w:p>
-      <w:pPr>
-        <w:ind w:left="708" w:firstLine="708"/>
-        <w:rPr>
-          <w:rStyle w:val="Emphasis"/>
-          <w:i w:val="0"/>
-        </w:rPr>
-      </w:pPr>
-      <w:r>
-        <w:rPr>
-          <w:rStyle w:val="Emphasis"/>
-          <w:i w:val="0"/>
-        </w:rPr>
-        <w:t>nth: int</w:t>
-      </w:r>
-    </w:p>
-    <w:p>
-      <w:pPr>
-        <w:rPr>
-          <w:rStyle w:val="Emphasis"/>
-          <w:i w:val="0"/>
-        </w:rPr>
-      </w:pPr>
-      <w:r>
-        <w:rPr>
-          <w:rStyle w:val="Emphasis"/>
-          <w:i w:val="0"/>
-        </w:rPr>
-        <w:tab/>
-      </w:r>
-      <w:r>
-        <w:rPr>
-          <w:rStyle w:val="Emphasis"/>
-          <w:i w:val="0"/>
-        </w:rPr>
-        <w:t>Example:</w:t>
-      </w:r>
-    </w:p>
-    <w:p>
-      <w:pPr>
-        <w:rPr>
-          <w:rStyle w:val="Emphasis"/>
-          <w:i w:val="0"/>
-        </w:rPr>
-      </w:pPr>
-      <w:r>
-        <w:rPr>
-          <w:rStyle w:val="Emphasis"/>
-          <w:i w:val="0"/>
-        </w:rPr>
-        <w:tab/>
-      </w:r>
-      <w:r>
-        <w:rPr>
-          <w:rStyle w:val="Emphasis"/>
-          <w:i w:val="0"/>
-        </w:rPr>
-        <w:tab/>
-        <w:t>import qvantum</w:t>
-      </w:r>
-    </w:p>
-    <w:p>
-      <w:pPr>
-        <w:rPr>
-          <w:rStyle w:val="Emphasis"/>
-          <w:i w:val="0"/>
-        </w:rPr>
-      </w:pPr>
-      <w:r>
-        <w:rPr>
-          <w:rStyle w:val="Emphasis"/>
-          <w:i w:val="0"/>
-        </w:rPr>
-        <w:tab/>
-      </w:r>
-      <w:r>
-        <w:rPr>
-          <w:rStyle w:val="Emphasis"/>
-          <w:i w:val="0"/>
-        </w:rPr>
-        <w:tab/>
-        <w:t>q1 = qvantum.Random_Qubit()</w:t>
-      </w:r>
-    </w:p>
-    <w:p>
-      <w:pPr>
-        <w:rPr>
-          <w:rStyle w:val="Emphasis"/>
-          <w:i w:val="0"/>
-        </w:rPr>
-      </w:pPr>
-      <w:r>
-        <w:rPr>
-          <w:rStyle w:val="Emphasis"/>
-          <w:i w:val="0"/>
-        </w:rPr>
-        <w:tab/>
-      </w:r>
-      <w:r>
-        <w:rPr>
-          <w:rStyle w:val="Emphasis"/>
-          <w:i w:val="0"/>
-        </w:rPr>
-        <w:tab/>
-        <w:t>q2 = qvantum.Random_Qubit()</w:t>
-      </w:r>
-    </w:p>
-    <w:p>
-      <w:pPr>
-        <w:rPr>
-          <w:rStyle w:val="Emphasis"/>
-          <w:i w:val="0"/>
-        </w:rPr>
-      </w:pPr>
-      <w:r>
-        <w:rPr>
-          <w:rStyle w:val="Emphasis"/>
-          <w:i w:val="0"/>
-        </w:rPr>
-        <w:tab/>
-      </w:r>
-      <w:r>
-        <w:rPr>
-          <w:rStyle w:val="Emphasis"/>
-          <w:i w:val="0"/>
-        </w:rPr>
-        <w:tab/>
-        <w:t>r = qvantum.Register([q1, q2])</w:t>
-      </w:r>
-    </w:p>
-    <w:p>
-      <w:pPr>
-        <w:rPr>
-          <w:rStyle w:val="Emphasis"/>
-          <w:i w:val="0"/>
-        </w:rPr>
-      </w:pPr>
-      <w:r>
-        <w:rPr>
-          <w:rStyle w:val="Emphasis"/>
-          <w:i w:val="0"/>
-        </w:rPr>
-        <w:tab/>
-      </w:r>
-      <w:r>
-        <w:rPr>
-          <w:rStyle w:val="Emphasis"/>
-          <w:i w:val="0"/>
-        </w:rPr>
-        <w:tab/>
-        <w:t>r.show()</w:t>
-      </w:r>
-    </w:p>
-    <w:p>
-      <w:pPr>
-        <w:rPr>
-          <w:rStyle w:val="Emphasis"/>
-          <w:i w:val="0"/>
-        </w:rPr>
-      </w:pPr>
-      <w:r>
-        <w:rPr>
-          <w:rStyle w:val="Emphasis"/>
-          <w:i w:val="0"/>
-        </w:rPr>
-        <w:tab/>
-      </w:r>
-      <w:r>
-        <w:rPr>
-          <w:rStyle w:val="Emphasis"/>
-          <w:i w:val="0"/>
-        </w:rPr>
-        <w:tab/>
-        <w:t>q3 = qvantum.Random_Qubit()</w:t>
-      </w:r>
-    </w:p>
-    <w:p>
-      <w:pPr>
-        <w:rPr>
-          <w:rStyle w:val="Emphasis"/>
-          <w:i w:val="0"/>
-        </w:rPr>
-      </w:pPr>
-      <w:r>
-        <w:rPr>
-          <w:rStyle w:val="Emphasis"/>
-          <w:i w:val="0"/>
-        </w:rPr>
-        <w:tab/>
-      </w:r>
-      <w:r>
-        <w:rPr>
-          <w:rStyle w:val="Emphasis"/>
-          <w:i w:val="0"/>
-        </w:rPr>
-        <w:tab/>
-        <w:t>r.insert_qubit(q3, 3)</w:t>
-      </w:r>
-    </w:p>
-    <w:p>
-      <w:pPr>
-        <w:rPr>
-          <w:rStyle w:val="Emphasis"/>
-          <w:i w:val="0"/>
-        </w:rPr>
-      </w:pPr>
-      <w:r>
-        <w:rPr>
-          <w:rStyle w:val="Emphasis"/>
-          <w:i w:val="0"/>
-        </w:rPr>
-        <w:tab/>
-      </w:r>
-      <w:r>
-        <w:rPr>
-          <w:rStyle w:val="Emphasis"/>
-          <w:i w:val="0"/>
-        </w:rPr>
-        <w:tab/>
-        <w:t>r.insert_qubit(, 2)</w:t>
-      </w:r>
-    </w:p>
-    <w:p>
-      <w:pPr>
-        <w:rPr>
-          <w:rStyle w:val="Emphasis"/>
-          <w:i w:val="0"/>
-        </w:rPr>
-      </w:pPr>
-      <w:r>
-        <w:rPr>
-          <w:rStyle w:val="Emphasis"/>
-          <w:i w:val="0"/>
-        </w:rPr>
-        <w:tab/>
-      </w:r>
-      <w:r>
-        <w:rPr>
-          <w:rStyle w:val="Emphasis"/>
-          <w:i w:val="0"/>
-        </w:rPr>
-        <w:tab/>
-        <w:t>r.insert_qubit(’red’, 2)</w:t>
-      </w:r>
-    </w:p>
-    <w:p>
-      <w:pPr>
-        <w:rPr>
-          <w:rStyle w:val="Emphasis"/>
-          <w:i w:val="0"/>
-        </w:rPr>
-      </w:pPr>
-      <w:r>
-        <w:rPr>
-          <w:rStyle w:val="Emphasis"/>
-          <w:i w:val="0"/>
-        </w:rPr>
-        <w:tab/>
-      </w:r>
-      <w:r>
-        <w:rPr>
-          <w:rStyle w:val="Emphasis"/>
-          <w:i w:val="0"/>
-        </w:rPr>
-        <w:tab/>
-        <w:t>r.insert_qubit(q3, 2)</w:t>
-      </w:r>
-    </w:p>
-    <w:p>
-      <w:pPr>
-        <w:rPr>
-          <w:rStyle w:val="Emphasis"/>
-          <w:i w:val="0"/>
-        </w:rPr>
-      </w:pPr>
-      <w:r>
-        <w:rPr>
-          <w:rStyle w:val="Emphasis"/>
-          <w:i w:val="0"/>
-        </w:rPr>
-        <w:tab/>
-      </w:r>
-      <w:r>
-        <w:rPr>
-          <w:rStyle w:val="Emphasis"/>
-          <w:i w:val="0"/>
-        </w:rPr>
-        <w:tab/>
-        <w:t>r.show()</w:t>
-      </w:r>
-    </w:p>
-    <w:p>
-      <w:pPr>
-        <w:rPr>
-          <w:rStyle w:val="Emphasis"/>
-          <w:i w:val="0"/>
-        </w:rPr>
-      </w:pPr>
-      <w:r>
-        <w:rPr>
-          <w:rStyle w:val="Emphasis"/>
-          <w:i w:val="0"/>
-        </w:rPr>
-        <w:tab/>
-      </w:r>
-      <w:r>
-        <w:rPr>
-          <w:rStyle w:val="Emphasis"/>
-          <w:i w:val="0"/>
-        </w:rPr>
-        <w:tab/>
-        <w:t>r.insert_qubit(q3, 2)</w:t>
-      </w:r>
-    </w:p>
-    <w:p>
-      <w:pPr>
-        <w:rPr>
-          <w:rStyle w:val="Emphasis"/>
-          <w:i w:val="0"/>
-        </w:rPr>
-      </w:pPr>
-      <w:r>
-        <w:rPr>
-          <w:rStyle w:val="Emphasis"/>
-          <w:i w:val="0"/>
-        </w:rPr>
-        <w:tab/>
-      </w:r>
-      <w:r>
-        <w:rPr>
-          <w:rStyle w:val="Emphasis"/>
-          <w:i w:val="0"/>
-        </w:rPr>
-        <w:tab/>
-        <w:t>r.show()</w:t>
-      </w:r>
-    </w:p>
-    <w:p>
-      <w:pPr>
-        <w:rPr>
-          <w:rStyle w:val="Emphasis"/>
-        </w:rPr>
-      </w:pPr>
-      <w:r>
-        <w:rPr>
-          <w:rStyle w:val="Emphasis"/>
-        </w:rPr>
-        <w:t>qvantum.check_register.py</w:t>
-      </w:r>
-    </w:p>
-    <w:p>
-      <w:pPr>
-        <w:rPr>
-          <w:rStyle w:val="Emphasis"/>
-          <w:i w:val="0"/>
-        </w:rPr>
-      </w:pPr>
-      <w:r>
-        <w:rPr>
-          <w:rStyle w:val="Emphasis"/>
-          <w:i w:val="0"/>
-        </w:rPr>
-        <w:t>This is the decorator file and is used to check the arguments when a method is called with parameters.</w:t>
-      </w:r>
-    </w:p>
-    <w:p>
-      <w:pPr>
-        <w:pStyle w:val="Heading2"/>
-      </w:pPr>
-      <w:bookmarkStart w:id="8" w:name="_Toc2352382"/>
-      <w:r>
-        <w:t>G</w:t>
-      </w:r>
-      <w:r>
-        <w:t>ate class</w:t>
-      </w:r>
-      <w:bookmarkEnd w:id="8"/>
     </w:p>
     <w:p>
       <w:r>
@@ -18171,14 +18169,14 @@
       <w:pPr>
         <w:pStyle w:val="Heading2"/>
       </w:pPr>
-      <w:bookmarkStart w:id="9" w:name="_Toc2352383"/>
+      <w:bookmarkStart w:id="8" w:name="_Toc2352383"/>
       <w:r>
         <w:t>L</w:t>
       </w:r>
       <w:r>
         <w:t>ayer class</w:t>
       </w:r>
-      <w:bookmarkEnd w:id="9"/>
+      <w:bookmarkEnd w:id="8"/>
     </w:p>
     <w:p>
       <w:r>
@@ -18277,7 +18275,13 @@
       </w:r>
       <w:r>
         <w:tab/>
-        <w:t>l2 = qvantum.Layer([qvantum.CNOT()])</w:t>
+        <w:t>l2 = qvantum.Layer([qvantum.</w:t>
+      </w:r>
+      <w:r>
+        <w:t>PauliX</w:t>
+      </w:r>
+      <w:r>
+        <w:t>()])</w:t>
       </w:r>
     </w:p>
     <w:p>
@@ -18753,7 +18757,16 @@
       </w:r>
       <w:r>
         <w:tab/>
-        <w:t>l = qvantum.Layer([qvantum.Hadamard(), qvantum.Gate(), qvantum.CNOT()])</w:t>
+        <w:t>l = qvantum.Layer([qvantum.Hadamard(), qvantum.Gate(), qvantum.</w:t>
+      </w:r>
+      <w:r>
+        <w:t>Pauli</w:t>
+      </w:r>
+      <w:r>
+        <w:t>X</w:t>
+      </w:r>
+      <w:r>
+        <w:t>()])</w:t>
       </w:r>
     </w:p>
     <w:p>
@@ -18809,6 +18822,8 @@
       <w:r>
         <w:t>This method inserts a Gate object into the n-th place in the current Layer object. The first parameter must be a Gate object or an object in an inherited class such as: Hadamard, SquareNot, PauliX, PauliY, PauliZ, Phase, Pi8, Swap, SquareSwap, CNOT, ControlledZ, ControlledPhase, Ising, Toffoli, Fredkin. The second parameter must be equal to or bigger than 0 and equal to or less than the actual size of the Layer.</w:t>
       </w:r>
+      <w:bookmarkStart w:id="9" w:name="_GoBack"/>
+      <w:bookmarkEnd w:id="9"/>
     </w:p>
     <w:p>
       <w:r>
@@ -18853,7 +18868,13 @@
       </w:r>
       <w:r>
         <w:tab/>
-        <w:t>l = qvantum.Layer([qvantum.Hadamard(), qvantum.Gate(), qvantum.CNOT()])</w:t>
+        <w:t>l = qvantum.Layer([qvantum.Hadamard(), qvantum.Gate(), qvantum.</w:t>
+      </w:r>
+      <w:r>
+        <w:t>PauliX</w:t>
+      </w:r>
+      <w:r>
+        <w:t>()])</w:t>
       </w:r>
     </w:p>
     <w:p>
@@ -18871,16 +18892,28 @@
       </w:r>
       <w:r>
         <w:tab/>
-        <w:t>l.insert_gate(4)</w:t>
-      </w:r>
-    </w:p>
-    <w:p>
-      <w:r>
-        <w:tab/>
-      </w:r>
-      <w:r>
-        <w:tab/>
-        <w:t>l.insert_gate(1)</w:t>
+        <w:t>l.insert_gate(</w:t>
+      </w:r>
+      <w:r>
+        <w:t xml:space="preserve">qvantum.PauliY(), </w:t>
+      </w:r>
+      <w:r>
+        <w:t>4)</w:t>
+      </w:r>
+    </w:p>
+    <w:p>
+      <w:r>
+        <w:tab/>
+      </w:r>
+      <w:r>
+        <w:tab/>
+        <w:t>l.insert_gate(</w:t>
+      </w:r>
+      <w:r>
+        <w:t xml:space="preserve">qvantum.PauliY(), </w:t>
+      </w:r>
+      <w:r>
+        <w:t>1)</w:t>
       </w:r>
     </w:p>
     <w:p>
@@ -18899,7 +18932,13 @@
       </w:r>
       <w:r>
         <w:tab/>
-        <w:t>l.insert_gate(4)</w:t>
+        <w:t>l.insert_gate(</w:t>
+      </w:r>
+      <w:r>
+        <w:t xml:space="preserve">qvantum.PauliY(), </w:t>
+      </w:r>
+      <w:r>
+        <w:t>4)</w:t>
       </w:r>
     </w:p>
     <w:p>
@@ -21883,7 +21922,7 @@
           <w:rPr>
             <w:noProof/>
           </w:rPr>
-          <w:t>10</w:t>
+          <w:t>18</w:t>
         </w:r>
         <w:r>
           <w:fldChar w:fldCharType="end"/>
@@ -23818,6 +23857,7 @@
   </w:compat>
   <w:rsids>
     <w:rsidRoot w:val="00282A98"/>
+    <w:rsid w:val="00137617"/>
     <w:rsid w:val="00163BCC"/>
     <w:rsid w:val="001819D1"/>
     <w:rsid w:val="00282A98"/>
@@ -23825,7 +23865,6 @@
     <w:rsid w:val="00564D7F"/>
     <w:rsid w:val="00732638"/>
     <w:rsid w:val="007940AB"/>
-    <w:rsid w:val="00AF5356"/>
     <w:rsid w:val="00C0307D"/>
     <w:rsid w:val="00E56B58"/>
   </w:rsids>
@@ -24612,7 +24651,7 @@
 </file>
 
 <file path=customXml/itemProps2.xml><?xml version="1.0" encoding="utf-8"?>
-<ds:datastoreItem xmlns:ds="http://schemas.openxmlformats.org/officeDocument/2006/customXml" ds:itemID="{E7DDB6E7-3F5E-4008-A32A-271642E4A986}">
+<ds:datastoreItem xmlns:ds="http://schemas.openxmlformats.org/officeDocument/2006/customXml" ds:itemID="{D71344B5-A501-429A-926D-50A827B63111}">
   <ds:schemaRefs>
     <ds:schemaRef ds:uri="http://schemas.openxmlformats.org/officeDocument/2006/bibliography"/>
   </ds:schemaRefs>

--- a/qvantum python module.docx
+++ b/qvantum python module.docx
@@ -18822,29 +18822,221 @@
       <w:r>
         <w:t>This method inserts a Gate object into the n-th place in the current Layer object. The first parameter must be a Gate object or an object in an inherited class such as: Hadamard, SquareNot, PauliX, PauliY, PauliZ, Phase, Pi8, Swap, SquareSwap, CNOT, ControlledZ, ControlledPhase, Ising, Toffoli, Fredkin. The second parameter must be equal to or bigger than 0 and equal to or less than the actual size of the Layer.</w:t>
       </w:r>
-      <w:bookmarkStart w:id="9" w:name="_GoBack"/>
+    </w:p>
+    <w:p>
+      <w:r>
+        <w:tab/>
+        <w:t>Parameters:</w:t>
+      </w:r>
+    </w:p>
+    <w:p>
+      <w:pPr>
+        <w:ind w:left="1416"/>
+      </w:pPr>
+      <w:r>
+        <w:t>g: Gate, Hadamard, SquareNot, PauliX, PauliY, PauliZ, Phase, Pi8, Swap, SquareSwap, CNOT, ControlledZ, ControlledPhase, Ising, Toffoli, Fredkin</w:t>
+      </w:r>
+    </w:p>
+    <w:p>
+      <w:pPr>
+        <w:ind w:left="1416"/>
+      </w:pPr>
+      <w:r>
+        <w:t>nth: int</w:t>
+      </w:r>
+    </w:p>
+    <w:p>
+      <w:r>
+        <w:tab/>
+        <w:t>Example:</w:t>
+      </w:r>
+    </w:p>
+    <w:p>
+      <w:r>
+        <w:tab/>
+      </w:r>
+      <w:r>
+        <w:tab/>
+        <w:t>import qvantum</w:t>
+      </w:r>
+    </w:p>
+    <w:p>
+      <w:r>
+        <w:tab/>
+      </w:r>
+      <w:r>
+        <w:tab/>
+        <w:t>l = qvantum.Layer([qvantum.Hadamard(), qvantum.Gate(), qvantum.</w:t>
+      </w:r>
+      <w:r>
+        <w:t>PauliX</w:t>
+      </w:r>
+      <w:r>
+        <w:t>()])</w:t>
+      </w:r>
+    </w:p>
+    <w:p>
+      <w:r>
+        <w:tab/>
+      </w:r>
+      <w:r>
+        <w:tab/>
+        <w:t>l.get_gate_list()</w:t>
+      </w:r>
+    </w:p>
+    <w:p>
+      <w:r>
+        <w:tab/>
+      </w:r>
+      <w:r>
+        <w:tab/>
+        <w:t>l.insert_gate(</w:t>
+      </w:r>
+      <w:r>
+        <w:t xml:space="preserve">qvantum.PauliY(), </w:t>
+      </w:r>
+      <w:r>
+        <w:t>4)</w:t>
+      </w:r>
+    </w:p>
+    <w:p>
+      <w:r>
+        <w:tab/>
+      </w:r>
+      <w:r>
+        <w:tab/>
+        <w:t>l.insert_gate(</w:t>
+      </w:r>
+      <w:r>
+        <w:t xml:space="preserve">qvantum.PauliY(), </w:t>
+      </w:r>
+      <w:r>
+        <w:t>1)</w:t>
+      </w:r>
+    </w:p>
+    <w:p>
+      <w:r>
+        <w:tab/>
+      </w:r>
+      <w:r>
+        <w:tab/>
+        <w:t>l.get_gate_list()</w:t>
+      </w:r>
+    </w:p>
+    <w:p>
+      <w:r>
+        <w:lastRenderedPageBreak/>
+        <w:tab/>
+      </w:r>
+      <w:r>
+        <w:tab/>
+        <w:t>l.insert_gate(</w:t>
+      </w:r>
+      <w:r>
+        <w:t xml:space="preserve">qvantum.PauliY(), </w:t>
+      </w:r>
+      <w:r>
+        <w:t>4)</w:t>
+      </w:r>
+    </w:p>
+    <w:p>
+      <w:r>
+        <w:tab/>
+      </w:r>
+      <w:r>
+        <w:tab/>
+        <w:t>l.get_gate_list()</w:t>
+      </w:r>
+    </w:p>
+    <w:p>
+      <w:pPr>
+        <w:rPr>
+          <w:rStyle w:val="Emphasis"/>
+        </w:rPr>
+      </w:pPr>
+      <w:r>
+        <w:rPr>
+          <w:rStyle w:val="Emphasis"/>
+        </w:rPr>
+        <w:t>qvantum.check_layer.py</w:t>
+      </w:r>
+    </w:p>
+    <w:p>
+      <w:r>
+        <w:rPr>
+          <w:rStyle w:val="Emphasis"/>
+          <w:i w:val="0"/>
+        </w:rPr>
+        <w:t>This is the decorator file and is used to check the arguments when a method is called with parameters.</w:t>
+      </w:r>
+    </w:p>
+    <w:p>
+      <w:pPr>
+        <w:pStyle w:val="Heading2"/>
+      </w:pPr>
+      <w:bookmarkStart w:id="9" w:name="_Toc2352384"/>
+      <w:r>
+        <w:t>C</w:t>
+      </w:r>
+      <w:r>
+        <w:t>ircuit</w:t>
+      </w:r>
+      <w:r>
+        <w:t xml:space="preserve"> class</w:t>
+      </w:r>
       <w:bookmarkEnd w:id="9"/>
     </w:p>
     <w:p>
       <w:r>
+        <w:t>A quantum circuit is a representation of a quantum algorithm. It’s built by layers and the computational process of the circuit is ran on a quantum register as the input.</w:t>
+      </w:r>
+    </w:p>
+    <w:p>
+      <w:pPr>
+        <w:rPr>
+          <w:i/>
+        </w:rPr>
+      </w:pPr>
+      <w:r>
+        <w:rPr>
+          <w:i/>
+        </w:rPr>
+        <w:t>qvantum.Circuit.__init__(</w:t>
+      </w:r>
+      <w:r>
+        <w:rPr>
+          <w:i/>
+        </w:rPr>
+        <w:t>layer_list</w:t>
+      </w:r>
+      <w:r>
+        <w:rPr>
+          <w:i/>
+        </w:rPr>
+        <w:t>)</w:t>
+      </w:r>
+    </w:p>
+    <w:p>
+      <w:r>
+        <w:t>This method initializes an instance of the Circuit class. The argument must be a list of objects in the Layer class</w:t>
+      </w:r>
+      <w:r>
+        <w:t xml:space="preserve"> with the same size.</w:t>
+      </w:r>
+    </w:p>
+    <w:p>
+      <w:r>
         <w:tab/>
         <w:t>Parameters:</w:t>
       </w:r>
     </w:p>
     <w:p>
-      <w:pPr>
-        <w:ind w:left="1416"/>
-      </w:pPr>
-      <w:r>
-        <w:t>g: Gate, Hadamard, SquareNot, PauliX, PauliY, PauliZ, Phase, Pi8, Swap, SquareSwap, CNOT, ControlledZ, ControlledPhase, Ising, Toffoli, Fredkin</w:t>
-      </w:r>
-    </w:p>
-    <w:p>
-      <w:pPr>
-        <w:ind w:left="1416"/>
-      </w:pPr>
-      <w:r>
-        <w:t>nth: int</w:t>
+      <w:r>
+        <w:tab/>
+      </w:r>
+      <w:r>
+        <w:tab/>
+        <w:t>layer_list: list</w:t>
       </w:r>
     </w:p>
     <w:p>
@@ -18868,7 +19060,22 @@
       </w:r>
       <w:r>
         <w:tab/>
-        <w:t>l = qvantum.Layer([qvantum.Hadamard(), qvantum.Gate(), qvantum.</w:t>
+        <w:t>l1 = qvantum.Layer([qvantum.Hadamard(), qvantum.Gate()])</w:t>
+      </w:r>
+    </w:p>
+    <w:p>
+      <w:r>
+        <w:tab/>
+      </w:r>
+      <w:r>
+        <w:tab/>
+        <w:t>l2 = qvantum.Layer([</w:t>
+      </w:r>
+      <w:r>
+        <w:t xml:space="preserve">qvantum.PauliY(), </w:t>
+      </w:r>
+      <w:r>
+        <w:t>qvantum.</w:t>
       </w:r>
       <w:r>
         <w:t>PauliX</w:t>
@@ -18883,114 +19090,25 @@
       </w:r>
       <w:r>
         <w:tab/>
-        <w:t>l.get_gate_list()</w:t>
-      </w:r>
-    </w:p>
-    <w:p>
-      <w:r>
-        <w:tab/>
-      </w:r>
-      <w:r>
-        <w:tab/>
-        <w:t>l.insert_gate(</w:t>
-      </w:r>
-      <w:r>
-        <w:t xml:space="preserve">qvantum.PauliY(), </w:t>
-      </w:r>
-      <w:r>
-        <w:t>4)</w:t>
-      </w:r>
-    </w:p>
-    <w:p>
-      <w:r>
-        <w:tab/>
-      </w:r>
-      <w:r>
-        <w:tab/>
-        <w:t>l.insert_gate(</w:t>
-      </w:r>
-      <w:r>
-        <w:t xml:space="preserve">qvantum.PauliY(), </w:t>
-      </w:r>
-      <w:r>
-        <w:t>1)</w:t>
-      </w:r>
-    </w:p>
-    <w:p>
-      <w:r>
-        <w:tab/>
-      </w:r>
-      <w:r>
-        <w:tab/>
-        <w:t>l.get_gate_list()</w:t>
-      </w:r>
-    </w:p>
-    <w:p>
-      <w:r>
-        <w:lastRenderedPageBreak/>
-        <w:tab/>
-      </w:r>
-      <w:r>
-        <w:tab/>
-        <w:t>l.insert_gate(</w:t>
-      </w:r>
-      <w:r>
-        <w:t xml:space="preserve">qvantum.PauliY(), </w:t>
-      </w:r>
-      <w:r>
-        <w:t>4)</w:t>
-      </w:r>
-    </w:p>
-    <w:p>
-      <w:r>
-        <w:tab/>
-      </w:r>
-      <w:r>
-        <w:tab/>
-        <w:t>l.get_gate_list()</w:t>
-      </w:r>
-    </w:p>
-    <w:p>
-      <w:pPr>
-        <w:rPr>
-          <w:rStyle w:val="Emphasis"/>
-        </w:rPr>
-      </w:pPr>
-      <w:r>
-        <w:rPr>
-          <w:rStyle w:val="Emphasis"/>
-        </w:rPr>
-        <w:t>qvantum.check_layer.py</w:t>
-      </w:r>
-    </w:p>
-    <w:p>
-      <w:r>
-        <w:rPr>
-          <w:rStyle w:val="Emphasis"/>
-          <w:i w:val="0"/>
-        </w:rPr>
-        <w:t>This is the decorator file and is used to check the arguments when a method is called with parameters.</w:t>
-      </w:r>
-    </w:p>
-    <w:p>
-      <w:pPr>
-        <w:pStyle w:val="Heading2"/>
-      </w:pPr>
-      <w:bookmarkStart w:id="10" w:name="_Toc2352384"/>
-      <w:r>
-        <w:t>C</w:t>
-      </w:r>
-      <w:r>
-        <w:t>ircuit</w:t>
-      </w:r>
-      <w:r>
-        <w:t xml:space="preserve"> class</w:t>
-      </w:r>
-      <w:bookmarkEnd w:id="10"/>
-    </w:p>
-    <w:p>
-      <w:r>
-        <w:t>A quantum circuit is a representation of a quantum algorithm. It’s built by layers and the computational process of the circuit is ran on a quantum register as the input.</w:t>
+        <w:t>c = qvantum.Circuit([l1, l2])</w:t>
+      </w:r>
+    </w:p>
+    <w:p>
+      <w:r>
+        <w:tab/>
+      </w:r>
+      <w:r>
+        <w:tab/>
+        <w:t>c.get_layer_list()</w:t>
+      </w:r>
+    </w:p>
+    <w:p>
+      <w:r>
+        <w:tab/>
+      </w:r>
+      <w:r>
+        <w:tab/>
+        <w:t>c.get_nth_layer(0)</w:t>
       </w:r>
     </w:p>
     <w:p>
@@ -19003,30 +19121,12 @@
         <w:rPr>
           <w:i/>
         </w:rPr>
-        <w:t>qvantum.Circuit.__init__()</w:t>
-      </w:r>
-    </w:p>
-    <w:p>
-      <w:r>
-        <w:t>This method initializes an instance of the Circuit class. The argument must be a list of objects in the Layer class</w:t>
-      </w:r>
-      <w:r>
-        <w:t xml:space="preserve"> with the same size.</w:t>
-      </w:r>
-    </w:p>
-    <w:p>
-      <w:r>
-        <w:tab/>
-        <w:t>Parameters:</w:t>
-      </w:r>
-    </w:p>
-    <w:p>
-      <w:r>
-        <w:tab/>
-      </w:r>
-      <w:r>
-        <w:tab/>
-        <w:t>layer_list: list</w:t>
+        <w:t>qvantum.Circuit.get_layer_list()</w:t>
+      </w:r>
+    </w:p>
+    <w:p>
+      <w:r>
+        <w:t>This method returns the layers which are contained by the current Circuit object.</w:t>
       </w:r>
     </w:p>
     <w:p>
@@ -19059,7 +19159,9 @@
       </w:r>
       <w:r>
         <w:tab/>
-        <w:t>l2 = qvantum.Layer([qvantum.CNOT()])</w:t>
+      </w:r>
+      <w:r>
+        <w:t>l2 = qvantum.Layer([qvantum.PauliY(), qvantum.PauliX()])</w:t>
       </w:r>
     </w:p>
     <w:p>
@@ -19081,15 +19183,6 @@
       </w:r>
     </w:p>
     <w:p>
-      <w:r>
-        <w:tab/>
-      </w:r>
-      <w:r>
-        <w:tab/>
-        <w:t>c.get_nth_layer(0)</w:t>
-      </w:r>
-    </w:p>
-    <w:p>
       <w:pPr>
         <w:rPr>
           <w:i/>
@@ -19099,12 +19192,12 @@
         <w:rPr>
           <w:i/>
         </w:rPr>
-        <w:t>qvantum.Circuit.get_layer_list()</w:t>
-      </w:r>
-    </w:p>
-    <w:p>
-      <w:r>
-        <w:t>This method returns the layers which are contained by the current Circuit object.</w:t>
+        <w:t>qvantum.Circuit.get_layer_number()</w:t>
+      </w:r>
+    </w:p>
+    <w:p>
+      <w:r>
+        <w:t>This method returnd the number of the layers which are contained by the current Circuit object.</w:t>
       </w:r>
     </w:p>
     <w:p>
@@ -19137,76 +19230,9 @@
       </w:r>
       <w:r>
         <w:tab/>
-        <w:t>l2 = qvantum.Layer([qvantum.CNOT()])</w:t>
-      </w:r>
-    </w:p>
-    <w:p>
-      <w:r>
-        <w:tab/>
-      </w:r>
-      <w:r>
-        <w:tab/>
-        <w:t>c = qvantum.Circuit([l1, l2])</w:t>
-      </w:r>
-    </w:p>
-    <w:p>
-      <w:r>
-        <w:tab/>
-      </w:r>
-      <w:r>
-        <w:tab/>
-        <w:t>c.get_layer_list()</w:t>
-      </w:r>
-    </w:p>
-    <w:p>
-      <w:pPr>
-        <w:rPr>
-          <w:i/>
-        </w:rPr>
-      </w:pPr>
-      <w:r>
-        <w:rPr>
-          <w:i/>
-        </w:rPr>
-        <w:t>qvantum.Circuit.get_layer_number()</w:t>
-      </w:r>
-    </w:p>
-    <w:p>
-      <w:r>
-        <w:t>This method returnd the number of the layers which are contained by the current Circuit object.</w:t>
-      </w:r>
-    </w:p>
-    <w:p>
-      <w:r>
-        <w:tab/>
-        <w:t>Example:</w:t>
-      </w:r>
-    </w:p>
-    <w:p>
-      <w:r>
-        <w:tab/>
-      </w:r>
-      <w:r>
-        <w:tab/>
-        <w:t>import qvantum</w:t>
-      </w:r>
-    </w:p>
-    <w:p>
-      <w:r>
-        <w:tab/>
-      </w:r>
-      <w:r>
-        <w:tab/>
-        <w:t>l1 = qvantum.Layer([qvantum.Hadamard(), qvantum.Gate()])</w:t>
-      </w:r>
-    </w:p>
-    <w:p>
-      <w:r>
-        <w:tab/>
-      </w:r>
-      <w:r>
-        <w:tab/>
-        <w:t>l2 = qvantum.Layer([qvantum.CNOT()])</w:t>
+      </w:r>
+      <w:r>
+        <w:t>l2 = qvantum.Layer([qvantum.PauliY(), qvantum.PauliX()])</w:t>
       </w:r>
     </w:p>
     <w:p>
@@ -19327,7 +19353,9 @@
       </w:r>
       <w:r>
         <w:tab/>
-        <w:t>l2 = qvantum.Layer([qvantum.CNOT()])</w:t>
+      </w:r>
+      <w:r>
+        <w:t>l2 = qvantum.Layer([qvantum.PauliY(), qvantum.PauliX()])</w:t>
       </w:r>
     </w:p>
     <w:p>
@@ -19464,7 +19492,19 @@
       </w:r>
       <w:r>
         <w:tab/>
-        <w:t>l2 = qvantum.Layer([qvantum.CNOT()])</w:t>
+        <w:t>l2 = qvantum.Layer([qvantum.CNOT(</w:t>
+      </w:r>
+      <w:r>
+        <w:t>1</w:t>
+      </w:r>
+      <w:r>
+        <w:t xml:space="preserve">, </w:t>
+      </w:r>
+      <w:r>
+        <w:t>0</w:t>
+      </w:r>
+      <w:r>
+        <w:t>)])</w:t>
       </w:r>
     </w:p>
     <w:p>
@@ -19613,7 +19653,13 @@
       </w:r>
       <w:r>
         <w:tab/>
-        <w:t>l2 = qvantum.Layer([qvantum.CNOT()])</w:t>
+        <w:t>l2 = qvantum.Layer([qvantum.CNOT(</w:t>
+      </w:r>
+      <w:r>
+        <w:t>1, 0</w:t>
+      </w:r>
+      <w:r>
+        <w:t>)])</w:t>
       </w:r>
     </w:p>
     <w:p>
@@ -19809,7 +19855,13 @@
       </w:r>
       <w:r>
         <w:tab/>
-        <w:t>l2 = qvantum.Layer([qvantum.CNOT()])</w:t>
+        <w:t>l2 = qvantum.Layer([qvantum.CNOT(</w:t>
+      </w:r>
+      <w:r>
+        <w:t>1, 0</w:t>
+      </w:r>
+      <w:r>
+        <w:t>)])</w:t>
       </w:r>
     </w:p>
     <w:p>
@@ -19851,7 +19903,16 @@
         <w:t>c.insert_layer</w:t>
       </w:r>
       <w:r>
-        <w:t>(3</w:t>
+        <w:t>(</w:t>
+      </w:r>
+      <w:r>
+        <w:t>l</w:t>
+      </w:r>
+      <w:r>
+        <w:t>3</w:t>
+      </w:r>
+      <w:r>
+        <w:t>, 3</w:t>
       </w:r>
       <w:r>
         <w:t>)</w:t>
@@ -19865,7 +19926,19 @@
         <w:tab/>
       </w:r>
       <w:r>
-        <w:t>c.delete_layer(1</w:t>
+        <w:t>c.</w:t>
+      </w:r>
+      <w:r>
+        <w:t>insert</w:t>
+      </w:r>
+      <w:r>
+        <w:t>_layer(</w:t>
+      </w:r>
+      <w:r>
+        <w:t xml:space="preserve">l3, </w:t>
+      </w:r>
+      <w:r>
+        <w:t>1</w:t>
       </w:r>
       <w:r>
         <w:t>)</w:t>
@@ -19979,7 +20052,13 @@
       </w:r>
       <w:r>
         <w:tab/>
-        <w:t>l2 = qvantum.Layer([qvantum.CNOT()])</w:t>
+        <w:t>l2 = qvantum.Layer([qvantum.CNOT(</w:t>
+      </w:r>
+      <w:r>
+        <w:t>1, 0</w:t>
+      </w:r>
+      <w:r>
+        <w:t>)])</w:t>
       </w:r>
     </w:p>
     <w:p>
@@ -20008,6 +20087,8 @@
         <w:tab/>
         <w:t>r.show()</w:t>
       </w:r>
+      <w:bookmarkStart w:id="10" w:name="_GoBack"/>
+      <w:bookmarkEnd w:id="10"/>
     </w:p>
     <w:p>
       <w:pPr>
@@ -21922,7 +22003,7 @@
           <w:rPr>
             <w:noProof/>
           </w:rPr>
-          <w:t>18</w:t>
+          <w:t>21</w:t>
         </w:r>
         <w:r>
           <w:fldChar w:fldCharType="end"/>
@@ -23857,10 +23938,10 @@
   </w:compat>
   <w:rsids>
     <w:rsidRoot w:val="00282A98"/>
-    <w:rsid w:val="00137617"/>
     <w:rsid w:val="00163BCC"/>
     <w:rsid w:val="001819D1"/>
     <w:rsid w:val="00282A98"/>
+    <w:rsid w:val="00357A88"/>
     <w:rsid w:val="004E1517"/>
     <w:rsid w:val="00564D7F"/>
     <w:rsid w:val="00732638"/>
@@ -24651,7 +24732,7 @@
 </file>
 
 <file path=customXml/itemProps2.xml><?xml version="1.0" encoding="utf-8"?>
-<ds:datastoreItem xmlns:ds="http://schemas.openxmlformats.org/officeDocument/2006/customXml" ds:itemID="{D71344B5-A501-429A-926D-50A827B63111}">
+<ds:datastoreItem xmlns:ds="http://schemas.openxmlformats.org/officeDocument/2006/customXml" ds:itemID="{F9E4EC02-90D7-4365-A34B-9262BE89ADD7}">
   <ds:schemaRefs>
     <ds:schemaRef ds:uri="http://schemas.openxmlformats.org/officeDocument/2006/bibliography"/>
   </ds:schemaRefs>

--- a/qvantum python module.docx
+++ b/qvantum python module.docx
@@ -14217,7 +14217,7 @@
                                 <w:rPr>
                                   <w:rFonts w:ascii="Cambria Math" w:hAnsi="Cambria Math"/>
                                 </w:rPr>
-                                <m:t>1</m:t>
+                                <m:t>0</m:t>
                               </m:r>
                             </m:e>
                           </m:mr>
@@ -14977,6 +14977,8 @@
           </m:e>
         </m:d>
       </m:oMath>
+      <w:bookmarkStart w:id="8" w:name="_GoBack"/>
+      <w:bookmarkEnd w:id="8"/>
     </w:p>
     <w:p>
       <w:pPr>
@@ -18169,14 +18171,14 @@
       <w:pPr>
         <w:pStyle w:val="Heading2"/>
       </w:pPr>
-      <w:bookmarkStart w:id="8" w:name="_Toc2352383"/>
+      <w:bookmarkStart w:id="9" w:name="_Toc2352383"/>
       <w:r>
         <w:t>L</w:t>
       </w:r>
       <w:r>
         <w:t>ayer class</w:t>
       </w:r>
-      <w:bookmarkEnd w:id="8"/>
+      <w:bookmarkEnd w:id="9"/>
     </w:p>
     <w:p>
       <w:r>
@@ -18974,7 +18976,7 @@
       <w:pPr>
         <w:pStyle w:val="Heading2"/>
       </w:pPr>
-      <w:bookmarkStart w:id="9" w:name="_Toc2352384"/>
+      <w:bookmarkStart w:id="10" w:name="_Toc2352384"/>
       <w:r>
         <w:t>C</w:t>
       </w:r>
@@ -18984,7 +18986,7 @@
       <w:r>
         <w:t xml:space="preserve"> class</w:t>
       </w:r>
-      <w:bookmarkEnd w:id="9"/>
+      <w:bookmarkEnd w:id="10"/>
     </w:p>
     <w:p>
       <w:r>
@@ -20087,8 +20089,6 @@
         <w:tab/>
         <w:t>r.show()</w:t>
       </w:r>
-      <w:bookmarkStart w:id="10" w:name="_GoBack"/>
-      <w:bookmarkEnd w:id="10"/>
     </w:p>
     <w:p>
       <w:pPr>
@@ -22003,7 +22003,7 @@
           <w:rPr>
             <w:noProof/>
           </w:rPr>
-          <w:t>21</w:t>
+          <w:t>14</w:t>
         </w:r>
         <w:r>
           <w:fldChar w:fldCharType="end"/>
@@ -23187,6 +23187,7 @@
   <w:style w:type="character" w:default="1" w:styleId="DefaultParagraphFont">
     <w:name w:val="Default Paragraph Font"/>
     <w:uiPriority w:val="1"/>
+    <w:semiHidden/>
     <w:unhideWhenUsed/>
   </w:style>
   <w:style w:type="table" w:default="1" w:styleId="TableNormal">
@@ -23948,6 +23949,7 @@
     <w:rsid w:val="007940AB"/>
     <w:rsid w:val="00C0307D"/>
     <w:rsid w:val="00E56B58"/>
+    <w:rsid w:val="00EB293D"/>
   </w:rsids>
   <m:mathPr>
     <m:mathFont m:val="Cambria Math"/>
@@ -24732,7 +24734,7 @@
 </file>
 
 <file path=customXml/itemProps2.xml><?xml version="1.0" encoding="utf-8"?>
-<ds:datastoreItem xmlns:ds="http://schemas.openxmlformats.org/officeDocument/2006/customXml" ds:itemID="{F9E4EC02-90D7-4365-A34B-9262BE89ADD7}">
+<ds:datastoreItem xmlns:ds="http://schemas.openxmlformats.org/officeDocument/2006/customXml" ds:itemID="{EC37114A-6C9B-4890-A562-2DF7F218675D}">
   <ds:schemaRefs>
     <ds:schemaRef ds:uri="http://schemas.openxmlformats.org/officeDocument/2006/bibliography"/>
   </ds:schemaRefs>
